--- a/Usability_rapport_2.docx
+++ b/Usability_rapport_2.docx
@@ -4,7 +4,7 @@
   <w:body>
     <w:p>
       <w:pPr>
-        <w:pStyle w:val="Heading1"/>
+        <w:pStyle w:val="Overskrift1"/>
         <w:rPr>
           <w:rFonts w:asciiTheme="minorHAnsi" w:hAnsiTheme="minorHAnsi"/>
         </w:rPr>
@@ -80,8 +80,6 @@
       <w:r>
         <w:t>.  Denne rapport beskriver de positive forhold og de problemer som testen har afsløret.</w:t>
       </w:r>
-      <w:bookmarkStart w:id="0" w:name="_GoBack"/>
-      <w:bookmarkEnd w:id="0"/>
     </w:p>
     <w:p>
       <w:pPr>
@@ -125,6 +123,8 @@
           <w:lang w:val="da-DK"/>
         </w:rPr>
       </w:pPr>
+      <w:bookmarkStart w:id="0" w:name="_GoBack"/>
+      <w:bookmarkEnd w:id="0"/>
       <w:r>
         <w:rPr>
           <w:rFonts w:asciiTheme="minorHAnsi" w:hAnsiTheme="minorHAnsi"/>
@@ -231,7 +231,7 @@
     </w:p>
     <w:p>
       <w:pPr>
-        <w:pStyle w:val="ListParagraph"/>
+        <w:pStyle w:val="Listeafsnit"/>
         <w:numPr>
           <w:ilvl w:val="0"/>
           <w:numId w:val="29"/>
@@ -261,7 +261,7 @@
     </w:p>
     <w:p>
       <w:pPr>
-        <w:pStyle w:val="ListParagraph"/>
+        <w:pStyle w:val="Listeafsnit"/>
         <w:spacing w:before="240" w:after="120"/>
       </w:pPr>
       <w:r>
@@ -427,7 +427,7 @@
     </w:p>
     <w:p>
       <w:pPr>
-        <w:pStyle w:val="Heading1"/>
+        <w:pStyle w:val="Overskrift1"/>
         <w:rPr>
           <w:rFonts w:asciiTheme="minorHAnsi" w:eastAsia="Times New Roman" w:hAnsiTheme="minorHAnsi"/>
           <w:lang w:eastAsia="da-DK"/>
@@ -450,7 +450,7 @@
     </w:p>
     <w:p>
       <w:pPr>
-        <w:pStyle w:val="Heading2"/>
+        <w:pStyle w:val="Overskrift2"/>
         <w:rPr>
           <w:rFonts w:asciiTheme="minorHAnsi" w:eastAsia="Times New Roman" w:hAnsiTheme="minorHAnsi" w:cs="Times New Roman"/>
           <w:b/>
@@ -468,7 +468,13 @@
     </w:p>
     <w:p>
       <w:r>
-        <w:t>Formålet med den første usability test er at</w:t>
+        <w:t xml:space="preserve">Formålet med den </w:t>
+      </w:r>
+      <w:r>
+        <w:t>anden</w:t>
+      </w:r>
+      <w:r>
+        <w:t xml:space="preserve"> usability test er at</w:t>
       </w:r>
       <w:r>
         <w:t xml:space="preserve"> finde og beskrive problemer i dialogen mellem typiske brugere og webappen, samt at </w:t>
@@ -609,7 +615,7 @@
     </w:p>
     <w:p>
       <w:pPr>
-        <w:pStyle w:val="Heading1"/>
+        <w:pStyle w:val="Overskrift1"/>
         <w:rPr>
           <w:rFonts w:asciiTheme="minorHAnsi" w:eastAsia="Times New Roman" w:hAnsiTheme="minorHAnsi" w:cs="Times New Roman"/>
           <w:b/>
@@ -673,7 +679,23 @@
           <w:color w:val="000000"/>
           <w:lang w:eastAsia="da-DK"/>
         </w:rPr>
-        <w:t>Hver testdeltager blev indledningsvist interviewet om sine erfaringer og brug af internettet, samt hvad deres forventninger var til vores webapp.</w:t>
+        <w:t>Hver testdeltager blev</w:t>
+      </w:r>
+      <w:r>
+        <w:rPr>
+          <w:rFonts w:eastAsia="Times New Roman" w:cs="Arial"/>
+          <w:color w:val="000000"/>
+          <w:lang w:eastAsia="da-DK"/>
+        </w:rPr>
+        <w:t xml:space="preserve"> ikke</w:t>
+      </w:r>
+      <w:r>
+        <w:rPr>
+          <w:rFonts w:eastAsia="Times New Roman" w:cs="Arial"/>
+          <w:color w:val="000000"/>
+          <w:lang w:eastAsia="da-DK"/>
+        </w:rPr>
+        <w:t xml:space="preserve"> indledningsvist interviewet om sine erfaringer og brug af internettet, samt hvad deres forventninger var til vores webapp.</w:t>
       </w:r>
       <w:r>
         <w:rPr>
@@ -702,7 +724,7 @@
     </w:p>
     <w:p>
       <w:pPr>
-        <w:pStyle w:val="Heading2"/>
+        <w:pStyle w:val="Overskrift2"/>
         <w:rPr>
           <w:rFonts w:asciiTheme="minorHAnsi" w:hAnsiTheme="minorHAnsi"/>
           <w:lang w:val="da-DK"/>
@@ -711,7 +733,7 @@
     </w:p>
     <w:p>
       <w:pPr>
-        <w:pStyle w:val="Heading2"/>
+        <w:pStyle w:val="Overskrift2"/>
         <w:rPr>
           <w:rFonts w:asciiTheme="minorHAnsi" w:hAnsiTheme="minorHAnsi"/>
           <w:lang w:val="da-DK"/>
@@ -737,35 +759,12 @@
           <w:sz w:val="24"/>
           <w:szCs w:val="24"/>
         </w:rPr>
-        <w:t>Alle</w:t>
-      </w:r>
-      <w:r>
-        <w:rPr>
-          <w:sz w:val="24"/>
-          <w:szCs w:val="24"/>
-        </w:rPr>
-        <w:t xml:space="preserve"> testene blev udført på en bærbar computer med Windows 10 operativsystem. Webappen blev åbnet i en Google </w:t>
-      </w:r>
-      <w:proofErr w:type="spellStart"/>
-      <w:r>
-        <w:rPr>
-          <w:sz w:val="24"/>
-          <w:szCs w:val="24"/>
-        </w:rPr>
-        <w:t>Chrome</w:t>
-      </w:r>
-      <w:proofErr w:type="spellEnd"/>
-      <w:r>
-        <w:rPr>
-          <w:sz w:val="24"/>
-          <w:szCs w:val="24"/>
-        </w:rPr>
-        <w:t xml:space="preserve"> browser. Skærmen var 15.6 tommer med en opløsning på 1920 x 1080 pixels. Skærmbilledet samt lyd blev optaget med Open Broadcaster Software.</w:t>
+        <w:t>Se usability rapport 1</w:t>
       </w:r>
     </w:p>
     <w:p>
       <w:pPr>
-        <w:pStyle w:val="Heading2"/>
+        <w:pStyle w:val="Overskrift2"/>
         <w:rPr>
           <w:rFonts w:asciiTheme="minorHAnsi" w:hAnsiTheme="minorHAnsi"/>
           <w:lang w:val="da-DK"/>
@@ -774,7 +773,7 @@
     </w:p>
     <w:p>
       <w:pPr>
-        <w:pStyle w:val="Heading2"/>
+        <w:pStyle w:val="Overskrift2"/>
         <w:rPr>
           <w:rFonts w:asciiTheme="minorHAnsi" w:hAnsiTheme="minorHAnsi"/>
           <w:lang w:val="da-DK"/>
@@ -790,7 +789,7 @@
     </w:p>
     <w:tbl>
       <w:tblPr>
-        <w:tblStyle w:val="TableGrid"/>
+        <w:tblStyle w:val="Tabel-Gitter"/>
         <w:tblW w:w="9351" w:type="dxa"/>
         <w:tblLayout w:type="fixed"/>
         <w:tblLook w:val="04A0" w:firstRow="1" w:lastRow="0" w:firstColumn="1" w:lastColumn="0" w:noHBand="0" w:noVBand="1"/>
@@ -994,6 +993,7 @@
                 <w:rFonts w:asciiTheme="minorHAnsi" w:hAnsiTheme="minorHAnsi"/>
                 <w:lang w:val="da-DK"/>
               </w:rPr>
+              <w:lastRenderedPageBreak/>
               <w:t>1</w:t>
             </w:r>
           </w:p>
@@ -1100,7 +1100,7 @@
                 <w:rFonts w:asciiTheme="minorHAnsi" w:hAnsiTheme="minorHAnsi"/>
                 <w:lang w:val="da-DK"/>
               </w:rPr>
-              <w:t>Noget</w:t>
+              <w:t>En smule</w:t>
             </w:r>
           </w:p>
         </w:tc>
@@ -1231,7 +1231,7 @@
                 <w:rFonts w:asciiTheme="minorHAnsi" w:hAnsiTheme="minorHAnsi"/>
                 <w:lang w:val="da-DK"/>
               </w:rPr>
-              <w:t>Noget</w:t>
+              <w:t>En smule</w:t>
             </w:r>
           </w:p>
         </w:tc>
@@ -1361,7 +1361,7 @@
                 <w:rFonts w:asciiTheme="minorHAnsi" w:hAnsiTheme="minorHAnsi"/>
                 <w:lang w:val="da-DK"/>
               </w:rPr>
-              <w:t>Noget</w:t>
+              <w:t>En smule</w:t>
             </w:r>
           </w:p>
         </w:tc>
@@ -1491,7 +1491,7 @@
                 <w:rFonts w:asciiTheme="minorHAnsi" w:hAnsiTheme="minorHAnsi"/>
                 <w:lang w:val="da-DK"/>
               </w:rPr>
-              <w:t>Noget</w:t>
+              <w:t>En smule</w:t>
             </w:r>
           </w:p>
         </w:tc>
@@ -1622,7 +1622,7 @@
                 <w:rFonts w:asciiTheme="minorHAnsi" w:hAnsiTheme="minorHAnsi"/>
                 <w:lang w:val="da-DK"/>
               </w:rPr>
-              <w:t>Noget</w:t>
+              <w:t>En smule</w:t>
             </w:r>
           </w:p>
         </w:tc>
@@ -1630,7 +1630,7 @@
     </w:tbl>
     <w:p>
       <w:pPr>
-        <w:pStyle w:val="Caption"/>
+        <w:pStyle w:val="Billedtekst"/>
       </w:pPr>
       <w:proofErr w:type="spellStart"/>
       <w:r>
@@ -1680,7 +1680,7 @@
     </w:p>
     <w:p>
       <w:pPr>
-        <w:pStyle w:val="Heading2"/>
+        <w:pStyle w:val="Overskrift2"/>
         <w:rPr>
           <w:rFonts w:asciiTheme="minorHAnsi" w:hAnsiTheme="minorHAnsi"/>
           <w:lang w:val="da-DK"/>
@@ -1689,7 +1689,7 @@
     </w:p>
     <w:p>
       <w:pPr>
-        <w:pStyle w:val="Heading2"/>
+        <w:pStyle w:val="Overskrift2"/>
         <w:rPr>
           <w:rFonts w:asciiTheme="minorHAnsi" w:hAnsiTheme="minorHAnsi" w:cs="Arial"/>
           <w:color w:val="000000"/>
@@ -1727,7 +1727,7 @@
     </w:p>
     <w:tbl>
       <w:tblPr>
-        <w:tblStyle w:val="TableGrid"/>
+        <w:tblStyle w:val="Tabel-Gitter"/>
         <w:tblW w:w="0" w:type="auto"/>
         <w:tblBorders>
           <w:top w:val="none" w:sz="0" w:space="0" w:color="auto"/>
@@ -2207,7 +2207,7 @@
     </w:tbl>
     <w:p>
       <w:pPr>
-        <w:pStyle w:val="Heading2"/>
+        <w:pStyle w:val="Overskrift2"/>
         <w:rPr>
           <w:rFonts w:asciiTheme="minorHAnsi" w:hAnsiTheme="minorHAnsi"/>
           <w:lang w:val="da-DK"/>
@@ -2327,16 +2327,7 @@
           <w:color w:val="000000"/>
           <w:lang w:val="da-DK"/>
         </w:rPr>
-        <w:t xml:space="preserve">Testlederen har, hvor det er fundet påkrævet, knyttet en personlig kommentar til et problem eller en idé. Sådanne kommentarer indledes altid med vendingen ”Testleders </w:t>
-      </w:r>
-      <w:r>
-        <w:rPr>
-          <w:rFonts w:asciiTheme="minorHAnsi" w:hAnsiTheme="minorHAnsi" w:cs="Arial"/>
-          <w:color w:val="000000"/>
-          <w:lang w:val="da-DK"/>
-        </w:rPr>
-        <w:lastRenderedPageBreak/>
-        <w:t>kommentar:”</w:t>
+        <w:t>Testlederen har, hvor det er fundet påkrævet, knyttet en personlig kommentar til et problem eller en idé. Sådanne kommentarer indledes altid med vendingen ”Testleders kommentar:”</w:t>
       </w:r>
       <w:r>
         <w:rPr>
@@ -2474,7 +2465,7 @@
     <w:p/>
     <w:p>
       <w:pPr>
-        <w:pStyle w:val="Heading1"/>
+        <w:pStyle w:val="Overskrift1"/>
         <w:rPr>
           <w:rFonts w:asciiTheme="minorHAnsi" w:hAnsiTheme="minorHAnsi"/>
         </w:rPr>
@@ -2487,24 +2478,13 @@
       </w:r>
     </w:p>
     <w:p>
-      <w:pPr>
-        <w:pStyle w:val="Caption"/>
-        <w:rPr>
-          <w:i w:val="0"/>
-          <w:lang w:val="da-DK"/>
-        </w:rPr>
-      </w:pPr>
       <w:r>
-        <w:rPr>
-          <w:i w:val="0"/>
-          <w:lang w:val="da-DK"/>
-        </w:rPr>
-        <w:t>---</w:t>
+        <w:t>Ikke udfyldt. Se usability rapport 1.</w:t>
       </w:r>
     </w:p>
     <w:p>
       <w:pPr>
-        <w:pStyle w:val="Heading1"/>
+        <w:pStyle w:val="Overskrift1"/>
         <w:rPr>
           <w:rFonts w:asciiTheme="minorHAnsi" w:hAnsiTheme="minorHAnsi"/>
         </w:rPr>
@@ -2512,7 +2492,7 @@
     </w:p>
     <w:p>
       <w:pPr>
-        <w:pStyle w:val="Heading1"/>
+        <w:pStyle w:val="Overskrift1"/>
         <w:rPr>
           <w:rFonts w:asciiTheme="minorHAnsi" w:hAnsiTheme="minorHAnsi"/>
         </w:rPr>
@@ -2526,7 +2506,7 @@
     </w:p>
     <w:p>
       <w:pPr>
-        <w:pStyle w:val="Heading2"/>
+        <w:pStyle w:val="Overskrift2"/>
         <w:rPr>
           <w:rFonts w:asciiTheme="minorHAnsi" w:hAnsiTheme="minorHAnsi"/>
           <w:lang w:val="da-DK"/>
@@ -2542,7 +2522,7 @@
     </w:p>
     <w:tbl>
       <w:tblPr>
-        <w:tblStyle w:val="TableGrid"/>
+        <w:tblStyle w:val="Tabel-Gitter"/>
         <w:tblW w:w="0" w:type="auto"/>
         <w:tblLook w:val="04A0" w:firstRow="1" w:lastRow="0" w:firstColumn="1" w:lastColumn="0" w:noHBand="0" w:noVBand="1"/>
       </w:tblPr>
@@ -2622,45 +2602,82 @@
             <w:tcW w:w="8924" w:type="dxa"/>
           </w:tcPr>
           <w:p>
-            <w:pPr>
-              <w:spacing w:before="240" w:after="120"/>
-              <w:rPr>
-                <w:color w:val="44546A" w:themeColor="text2"/>
-              </w:rPr>
-            </w:pPr>
-            <w:r>
-              <w:rPr>
-                <w:color w:val="44546A" w:themeColor="text2"/>
-              </w:rPr>
-              <w:t>Titel</w:t>
-            </w:r>
-          </w:p>
-          <w:p>
-            <w:pPr>
-              <w:spacing w:before="240" w:after="120"/>
-            </w:pPr>
-            <w:r>
-              <w:t>Tekst</w:t>
-            </w:r>
-          </w:p>
-          <w:p>
-            <w:pPr>
-              <w:spacing w:before="240" w:after="120"/>
-              <w:rPr>
-                <w:color w:val="44546A" w:themeColor="text2"/>
-              </w:rPr>
-            </w:pPr>
-            <w:r>
-              <w:rPr>
-                <w:b/>
-              </w:rPr>
-              <w:t>Citat</w:t>
-            </w:r>
-            <w:r>
-              <w:t xml:space="preserve">: </w:t>
-            </w:r>
-            <w:r>
-              <w:t>””</w:t>
+            <w:r>
+              <w:t>Effektiv menu</w:t>
+            </w:r>
+          </w:p>
+          <w:p>
+            <w:r>
+              <w:t xml:space="preserve">Tre </w:t>
+            </w:r>
+            <w:r>
+              <w:t>deltagere fandt menuen hjælpsom og intuitiv</w:t>
+            </w:r>
+          </w:p>
+        </w:tc>
+      </w:tr>
+      <w:tr>
+        <w:tc>
+          <w:tcPr>
+            <w:tcW w:w="704" w:type="dxa"/>
+          </w:tcPr>
+          <w:p>
+            <w:pPr>
+              <w:spacing w:before="120" w:after="120"/>
+              <w:rPr>
+                <w:rFonts w:cs="Arial"/>
+                <w:noProof/>
+                <w:color w:val="000000"/>
+                <w:lang w:eastAsia="da-DK"/>
+              </w:rPr>
+            </w:pPr>
+          </w:p>
+        </w:tc>
+        <w:tc>
+          <w:tcPr>
+            <w:tcW w:w="8924" w:type="dxa"/>
+          </w:tcPr>
+          <w:p>
+            <w:r>
+              <w:t>God ide: Større bogstaver</w:t>
+            </w:r>
+          </w:p>
+          <w:p>
+            <w:r>
+              <w:t>En deltager foreslog større bogstavsstørrelse</w:t>
+            </w:r>
+          </w:p>
+        </w:tc>
+      </w:tr>
+      <w:tr>
+        <w:tc>
+          <w:tcPr>
+            <w:tcW w:w="704" w:type="dxa"/>
+          </w:tcPr>
+          <w:p>
+            <w:pPr>
+              <w:spacing w:before="120" w:after="120"/>
+              <w:rPr>
+                <w:rFonts w:cs="Arial"/>
+                <w:noProof/>
+                <w:color w:val="000000"/>
+                <w:lang w:eastAsia="da-DK"/>
+              </w:rPr>
+            </w:pPr>
+          </w:p>
+        </w:tc>
+        <w:tc>
+          <w:tcPr>
+            <w:tcW w:w="8924" w:type="dxa"/>
+          </w:tcPr>
+          <w:p>
+            <w:r>
+              <w:t>God ide: Billeder</w:t>
+            </w:r>
+          </w:p>
+          <w:p>
+            <w:r>
+              <w:t>To deltager foreslog inkludering af billeder (af f.eks. produkter)</w:t>
             </w:r>
           </w:p>
         </w:tc>
@@ -2668,7 +2685,7 @@
     </w:tbl>
     <w:p>
       <w:pPr>
-        <w:pStyle w:val="Heading2"/>
+        <w:pStyle w:val="Overskrift2"/>
         <w:rPr>
           <w:rFonts w:asciiTheme="minorHAnsi" w:hAnsiTheme="minorHAnsi"/>
           <w:lang w:val="da-DK"/>
@@ -2677,7 +2694,7 @@
     </w:p>
     <w:p>
       <w:pPr>
-        <w:pStyle w:val="Heading2"/>
+        <w:pStyle w:val="Overskrift2"/>
         <w:rPr>
           <w:rFonts w:asciiTheme="minorHAnsi" w:hAnsiTheme="minorHAnsi"/>
           <w:lang w:val="da-DK"/>
@@ -2693,7 +2710,7 @@
     </w:p>
     <w:tbl>
       <w:tblPr>
-        <w:tblStyle w:val="TableGrid"/>
+        <w:tblStyle w:val="Tabel-Gitter"/>
         <w:tblW w:w="0" w:type="auto"/>
         <w:tblLook w:val="04A0" w:firstRow="1" w:lastRow="0" w:firstColumn="1" w:lastColumn="0" w:noHBand="0" w:noVBand="1"/>
       </w:tblPr>
@@ -2773,6 +2790,78 @@
             <w:tcW w:w="8924" w:type="dxa"/>
           </w:tcPr>
           <w:p>
+            <w:r>
+              <w:t>Overskuelig plan</w:t>
+            </w:r>
+          </w:p>
+          <w:p>
+            <w:r>
+              <w:t xml:space="preserve">Fire deltagere fandt planen </w:t>
+            </w:r>
+            <w:r>
+              <w:t>nem at bruge</w:t>
+            </w:r>
+          </w:p>
+        </w:tc>
+      </w:tr>
+      <w:tr>
+        <w:tc>
+          <w:tcPr>
+            <w:tcW w:w="704" w:type="dxa"/>
+          </w:tcPr>
+          <w:p>
+            <w:pPr>
+              <w:spacing w:before="120" w:after="120"/>
+              <w:rPr>
+                <w:rFonts w:cs="Arial"/>
+                <w:noProof/>
+                <w:color w:val="000000"/>
+                <w:lang w:eastAsia="da-DK"/>
+              </w:rPr>
+            </w:pPr>
+          </w:p>
+        </w:tc>
+        <w:tc>
+          <w:tcPr>
+            <w:tcW w:w="8924" w:type="dxa"/>
+          </w:tcPr>
+          <w:p>
+            <w:r>
+              <w:t>Det er let at skifte vært</w:t>
+            </w:r>
+          </w:p>
+          <w:p>
+            <w:r>
+              <w:t>Alle deltager</w:t>
+            </w:r>
+            <w:r>
+              <w:t>e havde nemt ved at skifte vært</w:t>
+            </w:r>
+          </w:p>
+        </w:tc>
+      </w:tr>
+      <w:tr>
+        <w:tc>
+          <w:tcPr>
+            <w:tcW w:w="704" w:type="dxa"/>
+          </w:tcPr>
+          <w:p>
+            <w:pPr>
+              <w:spacing w:before="120" w:after="120"/>
+              <w:rPr>
+                <w:rFonts w:cs="Arial"/>
+                <w:noProof/>
+                <w:color w:val="000000"/>
+                <w:lang w:eastAsia="da-DK"/>
+              </w:rPr>
+            </w:pPr>
+          </w:p>
+        </w:tc>
+        <w:tc>
+          <w:tcPr>
+            <w:tcW w:w="8924" w:type="dxa"/>
+          </w:tcPr>
+          <w:p>
             <w:pPr>
               <w:spacing w:before="240" w:after="120"/>
               <w:rPr>
@@ -2783,20 +2872,22 @@
               <w:rPr>
                 <w:color w:val="44546A" w:themeColor="text2"/>
               </w:rPr>
-              <w:t>Titel</w:t>
+              <w:t>Usikkerhed omkring placering af værtsskift</w:t>
+            </w:r>
+          </w:p>
+          <w:p>
+            <w:r>
+              <w:t>En deltager var usikker på, om man kunne ændre værten ved at trykke på fanen</w:t>
+            </w:r>
+          </w:p>
+          <w:p>
+            <w:r>
+              <w:t>Løsningsforslag: En deltager foreslog visuel ændring af vært ved hover</w:t>
             </w:r>
           </w:p>
           <w:p>
             <w:pPr>
               <w:spacing w:before="240" w:after="120"/>
-            </w:pPr>
-            <w:r>
-              <w:t>Tekst</w:t>
-            </w:r>
-          </w:p>
-          <w:p>
-            <w:pPr>
-              <w:spacing w:before="240" w:after="120"/>
               <w:rPr>
                 <w:color w:val="44546A" w:themeColor="text2"/>
               </w:rPr>
@@ -2814,12 +2905,128 @@
               <w:t>””</w:t>
             </w:r>
           </w:p>
+        </w:tc>
+      </w:tr>
+      <w:tr>
+        <w:tc>
+          <w:tcPr>
+            <w:tcW w:w="704" w:type="dxa"/>
+          </w:tcPr>
+          <w:p>
+            <w:pPr>
+              <w:spacing w:before="120" w:after="120"/>
+              <w:rPr>
+                <w:rFonts w:cs="Arial"/>
+                <w:noProof/>
+                <w:color w:val="000000"/>
+                <w:lang w:eastAsia="da-DK"/>
+              </w:rPr>
+            </w:pPr>
+          </w:p>
+        </w:tc>
+        <w:tc>
+          <w:tcPr>
+            <w:tcW w:w="8924" w:type="dxa"/>
+          </w:tcPr>
+          <w:p>
+            <w:r>
+              <w:t>Usikkerhed omkring lukning af ugedage-faner</w:t>
+            </w:r>
+          </w:p>
+          <w:p>
+            <w:r>
+              <w:t>Tre deltagere havde problemer med at lukke ugedage-faner under p</w:t>
+            </w:r>
+            <w:r>
+              <w:t>lanen</w:t>
+            </w:r>
+          </w:p>
+        </w:tc>
+      </w:tr>
+      <w:tr>
+        <w:tc>
+          <w:tcPr>
+            <w:tcW w:w="704" w:type="dxa"/>
+          </w:tcPr>
+          <w:p>
+            <w:pPr>
+              <w:spacing w:before="120" w:after="120"/>
+              <w:rPr>
+                <w:rFonts w:cs="Arial"/>
+                <w:noProof/>
+                <w:color w:val="000000"/>
+                <w:lang w:eastAsia="da-DK"/>
+              </w:rPr>
+            </w:pPr>
+          </w:p>
+        </w:tc>
+        <w:tc>
+          <w:tcPr>
+            <w:tcW w:w="8924" w:type="dxa"/>
+          </w:tcPr>
+          <w:p>
+            <w:r>
+              <w:t>Forvirring omkring afløser-ratio-tallene og limbo</w:t>
+            </w:r>
+          </w:p>
+          <w:p>
+            <w:r>
+              <w:t xml:space="preserve">Tre deltagere undrede sig over tallet efter deltagerne i </w:t>
+            </w:r>
+            <w:proofErr w:type="spellStart"/>
+            <w:r>
+              <w:t>dropdown</w:t>
+            </w:r>
+            <w:proofErr w:type="spellEnd"/>
+            <w:r>
+              <w:t>-menuerne</w:t>
+            </w:r>
+            <w:r>
+              <w:t xml:space="preserve"> samt limbo</w:t>
+            </w:r>
+          </w:p>
+          <w:p>
+            <w:r>
+              <w:t xml:space="preserve">Løsningsforslag: </w:t>
+            </w:r>
+            <w:r>
+              <w:t>To deltage</w:t>
+            </w:r>
+            <w:r>
+              <w:t>re foreslog en guide til planen</w:t>
+            </w:r>
+          </w:p>
+        </w:tc>
+      </w:tr>
+      <w:tr>
+        <w:tc>
+          <w:tcPr>
+            <w:tcW w:w="704" w:type="dxa"/>
+          </w:tcPr>
+          <w:p>
+            <w:pPr>
+              <w:spacing w:before="120" w:after="120"/>
+              <w:rPr>
+                <w:rFonts w:cs="Arial"/>
+                <w:noProof/>
+                <w:color w:val="000000"/>
+                <w:lang w:eastAsia="da-DK"/>
+              </w:rPr>
+            </w:pPr>
+          </w:p>
+        </w:tc>
+        <w:tc>
+          <w:tcPr>
+            <w:tcW w:w="8924" w:type="dxa"/>
+          </w:tcPr>
+          <w:p/>
+          <w:p/>
         </w:tc>
       </w:tr>
     </w:tbl>
     <w:p>
       <w:pPr>
-        <w:pStyle w:val="Heading2"/>
+        <w:pStyle w:val="Overskrift2"/>
         <w:rPr>
           <w:rFonts w:asciiTheme="minorHAnsi" w:hAnsiTheme="minorHAnsi"/>
           <w:lang w:val="da-DK"/>
@@ -2828,24 +3035,17 @@
     </w:p>
     <w:p>
       <w:pPr>
-        <w:pStyle w:val="Heading2"/>
+        <w:pStyle w:val="Overskrift2"/>
         <w:rPr>
           <w:rFonts w:asciiTheme="minorHAnsi" w:hAnsiTheme="minorHAnsi"/>
         </w:rPr>
       </w:pPr>
-      <w:proofErr w:type="spellStart"/>
       <w:r>
         <w:rPr>
           <w:rFonts w:asciiTheme="minorHAnsi" w:hAnsiTheme="minorHAnsi"/>
+          <w:lang w:val="da-DK"/>
         </w:rPr>
-        <w:t>Tilføj</w:t>
-      </w:r>
-      <w:proofErr w:type="spellEnd"/>
-      <w:r>
-        <w:rPr>
-          <w:rFonts w:asciiTheme="minorHAnsi" w:hAnsiTheme="minorHAnsi"/>
-        </w:rPr>
-        <w:t>/</w:t>
+        <w:t>Tilføj/</w:t>
       </w:r>
       <w:proofErr w:type="spellStart"/>
       <w:r>
@@ -2872,7 +3072,7 @@
     </w:p>
     <w:tbl>
       <w:tblPr>
-        <w:tblStyle w:val="TableGrid"/>
+        <w:tblStyle w:val="Tabel-Gitter"/>
         <w:tblW w:w="0" w:type="auto"/>
         <w:tblLook w:val="04A0" w:firstRow="1" w:lastRow="0" w:firstColumn="1" w:lastColumn="0" w:noHBand="0" w:noVBand="1"/>
       </w:tblPr>
@@ -2952,6 +3152,84 @@
             <w:tcW w:w="8924" w:type="dxa"/>
           </w:tcPr>
           <w:p>
+            <w:r>
+              <w:t>Det er nemt at tilføje ting</w:t>
+            </w:r>
+          </w:p>
+          <w:p>
+            <w:r>
+              <w:t>Alle deltagere</w:t>
+            </w:r>
+            <w:r>
+              <w:t xml:space="preserve"> havde nemt ved at tilføje </w:t>
+            </w:r>
+            <w:r>
+              <w:t>både produkter og deltagere</w:t>
+            </w:r>
+          </w:p>
+        </w:tc>
+      </w:tr>
+      <w:tr>
+        <w:tc>
+          <w:tcPr>
+            <w:tcW w:w="704" w:type="dxa"/>
+          </w:tcPr>
+          <w:p>
+            <w:pPr>
+              <w:spacing w:before="120" w:after="120"/>
+              <w:rPr>
+                <w:rFonts w:cs="Arial"/>
+                <w:noProof/>
+                <w:color w:val="000000"/>
+                <w:lang w:eastAsia="da-DK"/>
+              </w:rPr>
+            </w:pPr>
+          </w:p>
+        </w:tc>
+        <w:tc>
+          <w:tcPr>
+            <w:tcW w:w="8924" w:type="dxa"/>
+          </w:tcPr>
+          <w:p>
+            <w:r>
+              <w:t>Det er nemt at slette ting</w:t>
+            </w:r>
+          </w:p>
+          <w:p>
+            <w:r>
+              <w:t>Alle deltager</w:t>
+            </w:r>
+            <w:r>
+              <w:t xml:space="preserve">e havde nemt ved at slette </w:t>
+            </w:r>
+            <w:r>
+              <w:t>både produkter og deltagere</w:t>
+            </w:r>
+          </w:p>
+        </w:tc>
+      </w:tr>
+      <w:tr>
+        <w:tc>
+          <w:tcPr>
+            <w:tcW w:w="704" w:type="dxa"/>
+          </w:tcPr>
+          <w:p>
+            <w:pPr>
+              <w:spacing w:before="120" w:after="120"/>
+              <w:rPr>
+                <w:rFonts w:cs="Arial"/>
+                <w:noProof/>
+                <w:color w:val="000000"/>
+                <w:lang w:eastAsia="da-DK"/>
+              </w:rPr>
+            </w:pPr>
+          </w:p>
+        </w:tc>
+        <w:tc>
+          <w:tcPr>
+            <w:tcW w:w="8924" w:type="dxa"/>
+          </w:tcPr>
+          <w:p>
             <w:pPr>
               <w:spacing w:before="240" w:after="120"/>
               <w:rPr>
@@ -2962,35 +3240,96 @@
               <w:rPr>
                 <w:color w:val="44546A" w:themeColor="text2"/>
               </w:rPr>
-              <w:t>Titel</w:t>
-            </w:r>
-          </w:p>
-          <w:p>
-            <w:pPr>
-              <w:spacing w:before="240" w:after="120"/>
-            </w:pPr>
-            <w:r>
-              <w:t>Tekst</w:t>
-            </w:r>
-          </w:p>
-          <w:p>
-            <w:pPr>
-              <w:spacing w:before="240" w:after="120"/>
-              <w:rPr>
-                <w:color w:val="44546A" w:themeColor="text2"/>
-              </w:rPr>
-            </w:pPr>
-            <w:r>
-              <w:rPr>
-                <w:b/>
-              </w:rPr>
-              <w:t>Citat</w:t>
-            </w:r>
-            <w:r>
-              <w:t xml:space="preserve">: </w:t>
-            </w:r>
-            <w:r>
-              <w:t>””</w:t>
+              <w:t>Usikkerhed omkring placering af skift af antallet af værter</w:t>
+            </w:r>
+          </w:p>
+          <w:p>
+            <w:r>
+              <w:t>En deltager var overbevist om at skift af værtsantal skete under planen</w:t>
+            </w:r>
+          </w:p>
+          <w:p>
+            <w:pPr>
+              <w:spacing w:after="160" w:line="259" w:lineRule="auto"/>
+            </w:pPr>
+            <w:r>
+              <w:lastRenderedPageBreak/>
+              <w:t>Løsningsforslag: To deltagere foreslog en guide til planen</w:t>
+            </w:r>
+          </w:p>
+        </w:tc>
+      </w:tr>
+      <w:tr>
+        <w:tc>
+          <w:tcPr>
+            <w:tcW w:w="704" w:type="dxa"/>
+          </w:tcPr>
+          <w:p>
+            <w:pPr>
+              <w:spacing w:before="120" w:after="120"/>
+              <w:rPr>
+                <w:rFonts w:cs="Arial"/>
+                <w:noProof/>
+                <w:color w:val="000000"/>
+                <w:lang w:eastAsia="da-DK"/>
+              </w:rPr>
+            </w:pPr>
+          </w:p>
+        </w:tc>
+        <w:tc>
+          <w:tcPr>
+            <w:tcW w:w="8924" w:type="dxa"/>
+          </w:tcPr>
+          <w:p>
+            <w:r>
+              <w:t>Manglende bekræftelse af skift af lager status</w:t>
+            </w:r>
+          </w:p>
+          <w:p>
+            <w:r>
+              <w:t>To deltagere var i tvivl, om ændringerne var gemt efter skift af lager status</w:t>
+            </w:r>
+          </w:p>
+        </w:tc>
+      </w:tr>
+      <w:tr>
+        <w:tc>
+          <w:tcPr>
+            <w:tcW w:w="704" w:type="dxa"/>
+          </w:tcPr>
+          <w:p>
+            <w:pPr>
+              <w:spacing w:before="120" w:after="120"/>
+              <w:rPr>
+                <w:rFonts w:cs="Arial"/>
+                <w:noProof/>
+                <w:color w:val="000000"/>
+                <w:lang w:eastAsia="da-DK"/>
+              </w:rPr>
+            </w:pPr>
+          </w:p>
+        </w:tc>
+        <w:tc>
+          <w:tcPr>
+            <w:tcW w:w="8924" w:type="dxa"/>
+          </w:tcPr>
+          <w:p>
+            <w:r>
+              <w:t>God ide: Standard produktliste</w:t>
+            </w:r>
+          </w:p>
+          <w:p>
+            <w:r>
+              <w:t xml:space="preserve">En deltager foreslog en </w:t>
+            </w:r>
+            <w:r>
+              <w:t>standard</w:t>
+            </w:r>
+            <w:r>
+              <w:t xml:space="preserve"> produktliste</w:t>
+            </w:r>
+            <w:r>
+              <w:t xml:space="preserve"> med typiske produkter </w:t>
             </w:r>
           </w:p>
         </w:tc>
@@ -2998,7 +3337,7 @@
     </w:tbl>
     <w:p>
       <w:pPr>
-        <w:pStyle w:val="Heading2"/>
+        <w:pStyle w:val="Overskrift2"/>
         <w:rPr>
           <w:rFonts w:asciiTheme="minorHAnsi" w:hAnsiTheme="minorHAnsi"/>
           <w:lang w:val="da-DK"/>
@@ -3007,7 +3346,7 @@
     </w:p>
     <w:p>
       <w:pPr>
-        <w:pStyle w:val="Heading2"/>
+        <w:pStyle w:val="Overskrift2"/>
         <w:rPr>
           <w:rFonts w:asciiTheme="minorHAnsi" w:hAnsiTheme="minorHAnsi"/>
         </w:rPr>
@@ -3051,7 +3390,7 @@
     </w:p>
     <w:tbl>
       <w:tblPr>
-        <w:tblStyle w:val="TableGrid"/>
+        <w:tblStyle w:val="Tabel-Gitter"/>
         <w:tblW w:w="0" w:type="auto"/>
         <w:tblLook w:val="04A0" w:firstRow="1" w:lastRow="0" w:firstColumn="1" w:lastColumn="0" w:noHBand="0" w:noVBand="1"/>
       </w:tblPr>
@@ -3076,7 +3415,7 @@
                 <w:lang w:eastAsia="da-DK"/>
               </w:rPr>
               <w:drawing>
-                <wp:inline distT="0" distB="0" distL="0" distR="0" wp14:anchorId="519E1E97" wp14:editId="3A086E68">
+                <wp:inline distT="0" distB="0" distL="0" distR="0" wp14:anchorId="21E41D5A" wp14:editId="4746CF6D">
                   <wp:extent cx="266700" cy="232757"/>
                   <wp:effectExtent l="0" t="0" r="0" b="0"/>
                   <wp:docPr id="148" name="Picture 148"/>
@@ -3131,6 +3470,42 @@
             <w:tcW w:w="8924" w:type="dxa"/>
           </w:tcPr>
           <w:p>
+            <w:r>
+              <w:t>Det er hurtigt at logge ud</w:t>
+            </w:r>
+          </w:p>
+          <w:p>
+            <w:r>
+              <w:t>Alle delta</w:t>
+            </w:r>
+            <w:r>
+              <w:t>gere havde nemt ved at logge ud</w:t>
+            </w:r>
+          </w:p>
+        </w:tc>
+      </w:tr>
+      <w:tr>
+        <w:tc>
+          <w:tcPr>
+            <w:tcW w:w="704" w:type="dxa"/>
+          </w:tcPr>
+          <w:p>
+            <w:pPr>
+              <w:spacing w:before="120" w:after="120"/>
+              <w:rPr>
+                <w:rFonts w:cs="Arial"/>
+                <w:noProof/>
+                <w:color w:val="000000"/>
+                <w:lang w:eastAsia="da-DK"/>
+              </w:rPr>
+            </w:pPr>
+          </w:p>
+        </w:tc>
+        <w:tc>
+          <w:tcPr>
+            <w:tcW w:w="8924" w:type="dxa"/>
+          </w:tcPr>
+          <w:p>
             <w:pPr>
               <w:spacing w:before="240" w:after="120"/>
               <w:rPr>
@@ -3141,20 +3516,34 @@
               <w:rPr>
                 <w:color w:val="44546A" w:themeColor="text2"/>
               </w:rPr>
-              <w:t>Titel</w:t>
+              <w:t xml:space="preserve">Centreret </w:t>
+            </w:r>
+            <w:proofErr w:type="spellStart"/>
+            <w:r>
+              <w:rPr>
+                <w:color w:val="44546A" w:themeColor="text2"/>
+              </w:rPr>
+              <w:t>curser</w:t>
+            </w:r>
+            <w:proofErr w:type="spellEnd"/>
+            <w:r>
+              <w:rPr>
+                <w:color w:val="44546A" w:themeColor="text2"/>
+              </w:rPr>
+              <w:t xml:space="preserve"> i input er forvirrende</w:t>
+            </w:r>
+          </w:p>
+          <w:p>
+            <w:r>
+              <w:t>En deltager blev forvirret over centreret cursor på forsiden</w:t>
             </w:r>
           </w:p>
           <w:p>
             <w:pPr>
               <w:spacing w:before="240" w:after="120"/>
-            </w:pPr>
-            <w:r>
-              <w:t>Tekst</w:t>
-            </w:r>
-          </w:p>
-          <w:p>
-            <w:pPr>
-              <w:spacing w:before="240" w:after="120"/>
+              <w:rPr>
+                <w:color w:val="44546A" w:themeColor="text2"/>
+              </w:rPr>
             </w:pPr>
             <w:r>
               <w:rPr>
@@ -3167,6 +3556,119 @@
             </w:r>
             <w:r>
               <w:t>””</w:t>
+            </w:r>
+          </w:p>
+        </w:tc>
+      </w:tr>
+      <w:tr>
+        <w:tc>
+          <w:tcPr>
+            <w:tcW w:w="704" w:type="dxa"/>
+          </w:tcPr>
+          <w:p>
+            <w:pPr>
+              <w:spacing w:before="120" w:after="120"/>
+              <w:rPr>
+                <w:rFonts w:cs="Arial"/>
+                <w:noProof/>
+                <w:color w:val="000000"/>
+                <w:lang w:eastAsia="da-DK"/>
+              </w:rPr>
+            </w:pPr>
+          </w:p>
+        </w:tc>
+        <w:tc>
+          <w:tcPr>
+            <w:tcW w:w="8924" w:type="dxa"/>
+          </w:tcPr>
+          <w:p>
+            <w:r>
+              <w:t>Usynligt hjælpelink</w:t>
+            </w:r>
+          </w:p>
+          <w:p>
+            <w:r>
+              <w:t>En deltager opdagede ikke at hjælpelinket ved login var et link.</w:t>
+            </w:r>
+          </w:p>
+          <w:p>
+            <w:r>
+              <w:rPr>
+                <w:b/>
+              </w:rPr>
+              <w:t>Citat</w:t>
+            </w:r>
+            <w:r>
+              <w:t xml:space="preserve">: </w:t>
+            </w:r>
+            <w:r>
+              <w:t>””</w:t>
+            </w:r>
+          </w:p>
+        </w:tc>
+      </w:tr>
+      <w:tr>
+        <w:tc>
+          <w:tcPr>
+            <w:tcW w:w="704" w:type="dxa"/>
+          </w:tcPr>
+          <w:p>
+            <w:pPr>
+              <w:spacing w:before="120" w:after="120"/>
+              <w:rPr>
+                <w:rFonts w:cs="Arial"/>
+                <w:noProof/>
+                <w:color w:val="000000"/>
+                <w:lang w:eastAsia="da-DK"/>
+              </w:rPr>
+            </w:pPr>
+          </w:p>
+        </w:tc>
+        <w:tc>
+          <w:tcPr>
+            <w:tcW w:w="8924" w:type="dxa"/>
+          </w:tcPr>
+          <w:p>
+            <w:r>
+              <w:t>Forside-menuen er ikke synlig nok</w:t>
+            </w:r>
+          </w:p>
+          <w:p>
+            <w:r>
+              <w:t>To deltagere opdagede ikke forside-menuen.</w:t>
+            </w:r>
+          </w:p>
+        </w:tc>
+      </w:tr>
+      <w:tr>
+        <w:tc>
+          <w:tcPr>
+            <w:tcW w:w="704" w:type="dxa"/>
+          </w:tcPr>
+          <w:p>
+            <w:pPr>
+              <w:spacing w:before="120" w:after="120"/>
+              <w:rPr>
+                <w:rFonts w:cs="Arial"/>
+                <w:noProof/>
+                <w:color w:val="000000"/>
+                <w:lang w:eastAsia="da-DK"/>
+              </w:rPr>
+            </w:pPr>
+          </w:p>
+        </w:tc>
+        <w:tc>
+          <w:tcPr>
+            <w:tcW w:w="8924" w:type="dxa"/>
+          </w:tcPr>
+          <w:p>
+            <w:r>
+              <w:t>Usynlig bekræftelsesmeddelelse</w:t>
+            </w:r>
+          </w:p>
+          <w:p>
+            <w:r>
+              <w:t>To deltagere trykkede ”Send” en ekstra gang, før den første var færdiggjort</w:t>
             </w:r>
           </w:p>
         </w:tc>
@@ -3174,7 +3676,7 @@
     </w:tbl>
     <w:p>
       <w:pPr>
-        <w:pStyle w:val="Heading1"/>
+        <w:pStyle w:val="Overskrift1"/>
         <w:rPr>
           <w:rFonts w:asciiTheme="minorHAnsi" w:eastAsia="Times New Roman" w:hAnsiTheme="minorHAnsi"/>
           <w:color w:val="000000"/>
@@ -3186,7 +3688,6 @@
           <w:rFonts w:asciiTheme="minorHAnsi" w:eastAsia="Times New Roman" w:hAnsiTheme="minorHAnsi"/>
           <w:lang w:eastAsia="da-DK"/>
         </w:rPr>
-        <w:lastRenderedPageBreak/>
         <w:t>Resultat matrix</w:t>
       </w:r>
     </w:p>
@@ -3249,7 +3750,7 @@
     </w:p>
     <w:tbl>
       <w:tblPr>
-        <w:tblStyle w:val="ListTable3"/>
+        <w:tblStyle w:val="Listetabel3"/>
         <w:tblW w:w="0" w:type="auto"/>
         <w:tblLook w:val="04A0" w:firstRow="1" w:lastRow="0" w:firstColumn="1" w:lastColumn="0" w:noHBand="0" w:noVBand="1"/>
       </w:tblPr>
@@ -4958,6 +5459,15 @@
             <w:r>
               <w:t xml:space="preserve"> fra morgenmad i en uge</w:t>
             </w:r>
+            <w:r>
+              <w:t xml:space="preserve"> </w:t>
+            </w:r>
+            <w:r>
+              <w:rPr>
+                <w:vertAlign w:val="superscript"/>
+              </w:rPr>
+              <w:t>II</w:t>
+            </w:r>
           </w:p>
         </w:tc>
         <w:tc>
@@ -5683,6 +6193,7 @@
               </w:rPr>
             </w:pPr>
             <w:r>
+              <w:lastRenderedPageBreak/>
               <w:t xml:space="preserve">Rediger </w:t>
             </w:r>
             <w:r>
@@ -5693,6 +6204,12 @@
                 <w:vertAlign w:val="superscript"/>
               </w:rPr>
               <w:t>II</w:t>
+            </w:r>
+            <w:r>
+              <w:rPr>
+                <w:vertAlign w:val="superscript"/>
+              </w:rPr>
+              <w:t>I</w:t>
             </w:r>
           </w:p>
         </w:tc>
@@ -8398,6 +8915,12 @@
               </w:rPr>
               <w:t>III</w:t>
             </w:r>
+            <w:r>
+              <w:rPr>
+                <w:vertAlign w:val="superscript"/>
+              </w:rPr>
+              <w:t>I</w:t>
+            </w:r>
           </w:p>
         </w:tc>
         <w:tc>
@@ -8416,16 +8939,14 @@
             </w:pPr>
             <w:r>
               <w:rPr>
-                <w:rFonts w:cs="Arial"/>
                 <w:noProof/>
-                <w:color w:val="000000"/>
                 <w:lang w:eastAsia="da-DK"/>
               </w:rPr>
               <w:drawing>
-                <wp:inline distT="0" distB="0" distL="0" distR="0" wp14:anchorId="4A31121D" wp14:editId="5790C31E">
-                  <wp:extent cx="266700" cy="240889"/>
-                  <wp:effectExtent l="0" t="0" r="0" b="6985"/>
-                  <wp:docPr id="54" name="Picture 54"/>
+                <wp:inline distT="0" distB="0" distL="0" distR="0" wp14:anchorId="46E7AECE" wp14:editId="4129EC81">
+                  <wp:extent cx="235432" cy="243840"/>
+                  <wp:effectExtent l="0" t="0" r="0" b="3810"/>
+                  <wp:docPr id="5" name="Picture 53"/>
                   <wp:cNvGraphicFramePr>
                     <a:graphicFrameLocks xmlns:a="http://schemas.openxmlformats.org/drawingml/2006/main" noChangeAspect="1"/>
                   </wp:cNvGraphicFramePr>
@@ -8433,36 +8954,23 @@
                     <a:graphicData uri="http://schemas.openxmlformats.org/drawingml/2006/picture">
                       <pic:pic xmlns:pic="http://schemas.openxmlformats.org/drawingml/2006/picture">
                         <pic:nvPicPr>
-                          <pic:cNvPr id="0" name="Picture 2"/>
-                          <pic:cNvPicPr>
-                            <a:picLocks noChangeAspect="1" noChangeArrowheads="1"/>
-                          </pic:cNvPicPr>
+                          <pic:cNvPr id="1" name=""/>
+                          <pic:cNvPicPr/>
                         </pic:nvPicPr>
                         <pic:blipFill>
-                          <a:blip r:embed="rId9">
-                            <a:extLst>
-                              <a:ext uri="{28A0092B-C50C-407E-A947-70E740481C1C}">
-                                <a14:useLocalDpi xmlns:a14="http://schemas.microsoft.com/office/drawing/2010/main" val="0"/>
-                              </a:ext>
-                            </a:extLst>
-                          </a:blip>
-                          <a:srcRect/>
+                          <a:blip r:embed="rId8"/>
                           <a:stretch>
                             <a:fillRect/>
                           </a:stretch>
                         </pic:blipFill>
-                        <pic:spPr bwMode="auto">
+                        <pic:spPr>
                           <a:xfrm>
                             <a:off x="0" y="0"/>
-                            <a:ext cx="271869" cy="245558"/>
+                            <a:ext cx="241639" cy="250268"/>
                           </a:xfrm>
                           <a:prstGeom prst="rect">
                             <a:avLst/>
                           </a:prstGeom>
-                          <a:noFill/>
-                          <a:ln>
-                            <a:noFill/>
-                          </a:ln>
                         </pic:spPr>
                       </pic:pic>
                     </a:graphicData>
@@ -8568,10 +9076,10 @@
                 <w:lang w:eastAsia="da-DK"/>
               </w:rPr>
               <w:drawing>
-                <wp:inline distT="0" distB="0" distL="0" distR="0" wp14:anchorId="480DDC21" wp14:editId="56C2AF22">
-                  <wp:extent cx="266700" cy="232757"/>
-                  <wp:effectExtent l="0" t="0" r="0" b="0"/>
-                  <wp:docPr id="111" name="Picture 111"/>
+                <wp:inline distT="0" distB="0" distL="0" distR="0" wp14:anchorId="577D83F6" wp14:editId="053C4B83">
+                  <wp:extent cx="262467" cy="254000"/>
+                  <wp:effectExtent l="0" t="0" r="4445" b="0"/>
+                  <wp:docPr id="6" name="Picture 17"/>
                   <wp:cNvGraphicFramePr>
                     <a:graphicFrameLocks xmlns:a="http://schemas.openxmlformats.org/drawingml/2006/main" noChangeAspect="1"/>
                   </wp:cNvGraphicFramePr>
@@ -8579,13 +9087,13 @@
                     <a:graphicData uri="http://schemas.openxmlformats.org/drawingml/2006/picture">
                       <pic:pic xmlns:pic="http://schemas.openxmlformats.org/drawingml/2006/picture">
                         <pic:nvPicPr>
-                          <pic:cNvPr id="0" name="Picture 1"/>
+                          <pic:cNvPr id="0" name="Picture 3"/>
                           <pic:cNvPicPr>
                             <a:picLocks noChangeAspect="1" noChangeArrowheads="1"/>
                           </pic:cNvPicPr>
                         </pic:nvPicPr>
                         <pic:blipFill>
-                          <a:blip r:embed="rId6">
+                          <a:blip r:embed="rId10">
                             <a:extLst>
                               <a:ext uri="{28A0092B-C50C-407E-A947-70E740481C1C}">
                                 <a14:useLocalDpi xmlns:a14="http://schemas.microsoft.com/office/drawing/2010/main" val="0"/>
@@ -8600,7 +9108,7 @@
                         <pic:spPr bwMode="auto">
                           <a:xfrm>
                             <a:off x="0" y="0"/>
-                            <a:ext cx="285517" cy="249179"/>
+                            <a:ext cx="268306" cy="259650"/>
                           </a:xfrm>
                           <a:prstGeom prst="rect">
                             <a:avLst/>
@@ -9163,7 +9671,7 @@
     </w:tbl>
     <w:p>
       <w:pPr>
-        <w:pStyle w:val="Caption"/>
+        <w:pStyle w:val="Billedtekst"/>
         <w:rPr>
           <w:rFonts w:eastAsia="Times New Roman" w:cs="Times New Roman"/>
           <w:vertAlign w:val="superscript"/>
@@ -9230,7 +9738,7 @@
     </w:p>
     <w:p>
       <w:pPr>
-        <w:pStyle w:val="ListParagraph"/>
+        <w:pStyle w:val="Listeafsnit"/>
         <w:numPr>
           <w:ilvl w:val="0"/>
           <w:numId w:val="32"/>
@@ -9250,7 +9758,6 @@
           <w:vertAlign w:val="superscript"/>
           <w:lang w:eastAsia="da-DK"/>
         </w:rPr>
-        <w:lastRenderedPageBreak/>
         <w:t xml:space="preserve">II </w:t>
       </w:r>
       <w:r>
@@ -9263,7 +9770,7 @@
     </w:p>
     <w:p>
       <w:pPr>
-        <w:pStyle w:val="ListParagraph"/>
+        <w:pStyle w:val="Listeafsnit"/>
         <w:numPr>
           <w:ilvl w:val="0"/>
           <w:numId w:val="30"/>
@@ -9315,7 +9822,7 @@
     </w:p>
     <w:p>
       <w:pPr>
-        <w:pStyle w:val="ListParagraph"/>
+        <w:pStyle w:val="Listeafsnit"/>
         <w:numPr>
           <w:ilvl w:val="0"/>
           <w:numId w:val="30"/>
@@ -9345,7 +9852,7 @@
     </w:p>
     <w:p>
       <w:pPr>
-        <w:pStyle w:val="Heading1"/>
+        <w:pStyle w:val="Overskrift1"/>
         <w:rPr>
           <w:rFonts w:asciiTheme="minorHAnsi" w:hAnsiTheme="minorHAnsi"/>
           <w:lang w:eastAsia="da-DK"/>
@@ -9375,7 +9882,7 @@
     </w:p>
     <w:tbl>
       <w:tblPr>
-        <w:tblStyle w:val="TableGrid"/>
+        <w:tblStyle w:val="Tabel-Gitter"/>
         <w:tblW w:w="4423" w:type="dxa"/>
         <w:tblInd w:w="88" w:type="dxa"/>
         <w:tblLayout w:type="fixed"/>
@@ -9406,7 +9913,6 @@
               <w:rPr>
                 <w:sz w:val="20"/>
               </w:rPr>
-              <w:lastRenderedPageBreak/>
               <w:br w:type="page"/>
             </w:r>
             <w:r>
@@ -9678,41 +10184,25 @@
           <w:tcPr>
             <w:tcW w:w="567" w:type="dxa"/>
           </w:tcPr>
-          <w:p>
-            <w:r>
-              <w:t>2,8</w:t>
-            </w:r>
-          </w:p>
-        </w:tc>
-        <w:tc>
-          <w:tcPr>
-            <w:tcW w:w="567" w:type="dxa"/>
-          </w:tcPr>
-          <w:p>
-            <w:r>
-              <w:t>3,4</w:t>
-            </w:r>
-          </w:p>
-        </w:tc>
-        <w:tc>
-          <w:tcPr>
-            <w:tcW w:w="567" w:type="dxa"/>
-          </w:tcPr>
-          <w:p>
-            <w:r>
-              <w:t>3,6</w:t>
-            </w:r>
-          </w:p>
+          <w:p/>
+        </w:tc>
+        <w:tc>
+          <w:tcPr>
+            <w:tcW w:w="567" w:type="dxa"/>
+          </w:tcPr>
+          <w:p/>
+        </w:tc>
+        <w:tc>
+          <w:tcPr>
+            <w:tcW w:w="567" w:type="dxa"/>
+          </w:tcPr>
+          <w:p/>
         </w:tc>
         <w:tc>
           <w:tcPr>
             <w:tcW w:w="708" w:type="dxa"/>
           </w:tcPr>
-          <w:p>
-            <w:r>
-              <w:t>3,8</w:t>
-            </w:r>
-          </w:p>
+          <w:p/>
         </w:tc>
       </w:tr>
       <w:tr>
@@ -9760,27 +10250,27 @@
           </w:tcPr>
           <w:p>
             <w:r>
-              <w:t>2</w:t>
-            </w:r>
-          </w:p>
-        </w:tc>
-        <w:tc>
-          <w:tcPr>
-            <w:tcW w:w="567" w:type="dxa"/>
-          </w:tcPr>
-          <w:p>
-            <w:r>
-              <w:t>3</w:t>
-            </w:r>
-          </w:p>
-        </w:tc>
-        <w:tc>
-          <w:tcPr>
-            <w:tcW w:w="567" w:type="dxa"/>
-          </w:tcPr>
-          <w:p>
-            <w:r>
-              <w:t>2</w:t>
+              <w:t>5</w:t>
+            </w:r>
+          </w:p>
+        </w:tc>
+        <w:tc>
+          <w:tcPr>
+            <w:tcW w:w="567" w:type="dxa"/>
+          </w:tcPr>
+          <w:p>
+            <w:r>
+              <w:t>5</w:t>
+            </w:r>
+          </w:p>
+        </w:tc>
+        <w:tc>
+          <w:tcPr>
+            <w:tcW w:w="567" w:type="dxa"/>
+          </w:tcPr>
+          <w:p>
+            <w:r>
+              <w:t>5</w:t>
             </w:r>
           </w:p>
         </w:tc>
@@ -9844,27 +10334,27 @@
           </w:tcPr>
           <w:p>
             <w:r>
-              <w:t>4</w:t>
-            </w:r>
-          </w:p>
-        </w:tc>
-        <w:tc>
-          <w:tcPr>
-            <w:tcW w:w="567" w:type="dxa"/>
-          </w:tcPr>
-          <w:p>
-            <w:r>
-              <w:t>4</w:t>
-            </w:r>
-          </w:p>
-        </w:tc>
-        <w:tc>
-          <w:tcPr>
-            <w:tcW w:w="567" w:type="dxa"/>
-          </w:tcPr>
-          <w:p>
-            <w:r>
-              <w:t>4</w:t>
+              <w:t>5</w:t>
+            </w:r>
+          </w:p>
+        </w:tc>
+        <w:tc>
+          <w:tcPr>
+            <w:tcW w:w="567" w:type="dxa"/>
+          </w:tcPr>
+          <w:p>
+            <w:r>
+              <w:t>5</w:t>
+            </w:r>
+          </w:p>
+        </w:tc>
+        <w:tc>
+          <w:tcPr>
+            <w:tcW w:w="567" w:type="dxa"/>
+          </w:tcPr>
+          <w:p>
+            <w:r>
+              <w:t>5</w:t>
             </w:r>
           </w:p>
         </w:tc>
@@ -9920,27 +10410,27 @@
           </w:tcPr>
           <w:p>
             <w:r>
-              <w:t>2</w:t>
-            </w:r>
-          </w:p>
-        </w:tc>
-        <w:tc>
-          <w:tcPr>
-            <w:tcW w:w="567" w:type="dxa"/>
-          </w:tcPr>
-          <w:p>
-            <w:r>
-              <w:t>4</w:t>
-            </w:r>
-          </w:p>
-        </w:tc>
-        <w:tc>
-          <w:tcPr>
-            <w:tcW w:w="567" w:type="dxa"/>
-          </w:tcPr>
-          <w:p>
-            <w:r>
-              <w:t>4</w:t>
+              <w:t>5</w:t>
+            </w:r>
+          </w:p>
+        </w:tc>
+        <w:tc>
+          <w:tcPr>
+            <w:tcW w:w="567" w:type="dxa"/>
+          </w:tcPr>
+          <w:p>
+            <w:r>
+              <w:t>5</w:t>
+            </w:r>
+          </w:p>
+        </w:tc>
+        <w:tc>
+          <w:tcPr>
+            <w:tcW w:w="567" w:type="dxa"/>
+          </w:tcPr>
+          <w:p>
+            <w:r>
+              <w:t>5</w:t>
             </w:r>
           </w:p>
         </w:tc>
@@ -9996,6 +10486,16 @@
           </w:tcPr>
           <w:p>
             <w:r>
+              <w:t>5</w:t>
+            </w:r>
+          </w:p>
+        </w:tc>
+        <w:tc>
+          <w:tcPr>
+            <w:tcW w:w="567" w:type="dxa"/>
+          </w:tcPr>
+          <w:p>
+            <w:r>
               <w:t>4</w:t>
             </w:r>
           </w:p>
@@ -10006,17 +10506,7 @@
           </w:tcPr>
           <w:p>
             <w:r>
-              <w:t>2</w:t>
-            </w:r>
-          </w:p>
-        </w:tc>
-        <w:tc>
-          <w:tcPr>
-            <w:tcW w:w="567" w:type="dxa"/>
-          </w:tcPr>
-          <w:p>
-            <w:r>
-              <w:t>4</w:t>
+              <w:t>5</w:t>
             </w:r>
           </w:p>
         </w:tc>
@@ -10080,27 +10570,27 @@
           </w:tcPr>
           <w:p>
             <w:r>
-              <w:t>2</w:t>
-            </w:r>
-          </w:p>
-        </w:tc>
-        <w:tc>
-          <w:tcPr>
-            <w:tcW w:w="567" w:type="dxa"/>
-          </w:tcPr>
-          <w:p>
-            <w:r>
-              <w:t>4</w:t>
-            </w:r>
-          </w:p>
-        </w:tc>
-        <w:tc>
-          <w:tcPr>
-            <w:tcW w:w="567" w:type="dxa"/>
-          </w:tcPr>
-          <w:p>
-            <w:r>
-              <w:t>4</w:t>
+              <w:t>5</w:t>
+            </w:r>
+          </w:p>
+        </w:tc>
+        <w:tc>
+          <w:tcPr>
+            <w:tcW w:w="567" w:type="dxa"/>
+          </w:tcPr>
+          <w:p>
+            <w:r>
+              <w:t>5</w:t>
+            </w:r>
+          </w:p>
+        </w:tc>
+        <w:tc>
+          <w:tcPr>
+            <w:tcW w:w="567" w:type="dxa"/>
+          </w:tcPr>
+          <w:p>
+            <w:r>
+              <w:t>5</w:t>
             </w:r>
           </w:p>
         </w:tc>
@@ -10393,27 +10883,27 @@
           </w:tcPr>
           <w:p>
             <w:r>
-              <w:t>4,8</w:t>
-            </w:r>
-          </w:p>
-        </w:tc>
-        <w:tc>
-          <w:tcPr>
-            <w:tcW w:w="567" w:type="dxa"/>
-          </w:tcPr>
-          <w:p>
-            <w:r>
-              <w:t>4,4</w:t>
-            </w:r>
-          </w:p>
-        </w:tc>
-        <w:tc>
-          <w:tcPr>
-            <w:tcW w:w="567" w:type="dxa"/>
-          </w:tcPr>
-          <w:p>
-            <w:r>
-              <w:t>4,8</w:t>
+              <w:t>5</w:t>
+            </w:r>
+          </w:p>
+        </w:tc>
+        <w:tc>
+          <w:tcPr>
+            <w:tcW w:w="567" w:type="dxa"/>
+          </w:tcPr>
+          <w:p>
+            <w:r>
+              <w:t>5</w:t>
+            </w:r>
+          </w:p>
+        </w:tc>
+        <w:tc>
+          <w:tcPr>
+            <w:tcW w:w="567" w:type="dxa"/>
+          </w:tcPr>
+          <w:p>
+            <w:r>
+              <w:t>5</w:t>
             </w:r>
           </w:p>
         </w:tc>
@@ -10421,11 +10911,7 @@
           <w:tcPr>
             <w:tcW w:w="708" w:type="dxa"/>
           </w:tcPr>
-          <w:p>
-            <w:r>
-              <w:t>4,48</w:t>
-            </w:r>
-          </w:p>
+          <w:p/>
         </w:tc>
       </w:tr>
       <w:tr>
@@ -10483,7 +10969,7 @@
           </w:tcPr>
           <w:p>
             <w:r>
-              <w:t>4</w:t>
+              <w:t>3</w:t>
             </w:r>
           </w:p>
         </w:tc>
@@ -10567,7 +11053,7 @@
           </w:tcPr>
           <w:p>
             <w:r>
-              <w:t>5</w:t>
+              <w:t>4</w:t>
             </w:r>
           </w:p>
         </w:tc>
@@ -10643,7 +11129,7 @@
           </w:tcPr>
           <w:p>
             <w:r>
-              <w:t>5</w:t>
+              <w:t>3</w:t>
             </w:r>
           </w:p>
         </w:tc>
@@ -10719,17 +11205,17 @@
           </w:tcPr>
           <w:p>
             <w:r>
-              <w:t>4</w:t>
-            </w:r>
-          </w:p>
-        </w:tc>
-        <w:tc>
-          <w:tcPr>
-            <w:tcW w:w="567" w:type="dxa"/>
-          </w:tcPr>
-          <w:p>
-            <w:r>
-              <w:t>4</w:t>
+              <w:t>3</w:t>
+            </w:r>
+          </w:p>
+        </w:tc>
+        <w:tc>
+          <w:tcPr>
+            <w:tcW w:w="567" w:type="dxa"/>
+          </w:tcPr>
+          <w:p>
+            <w:r>
+              <w:t>5</w:t>
             </w:r>
           </w:p>
         </w:tc>
@@ -10793,17 +11279,17 @@
           </w:tcPr>
           <w:p>
             <w:r>
-              <w:t>4</w:t>
-            </w:r>
-          </w:p>
-        </w:tc>
-        <w:tc>
-          <w:tcPr>
-            <w:tcW w:w="567" w:type="dxa"/>
-          </w:tcPr>
-          <w:p>
-            <w:r>
-              <w:t>4</w:t>
+              <w:t>5</w:t>
+            </w:r>
+          </w:p>
+        </w:tc>
+        <w:tc>
+          <w:tcPr>
+            <w:tcW w:w="567" w:type="dxa"/>
+          </w:tcPr>
+          <w:p>
+            <w:r>
+              <w:t>3</w:t>
             </w:r>
           </w:p>
         </w:tc>
@@ -11120,17 +11606,17 @@
           </w:tcPr>
           <w:p>
             <w:r>
-              <w:t>4,6</w:t>
-            </w:r>
-          </w:p>
-        </w:tc>
-        <w:tc>
-          <w:tcPr>
-            <w:tcW w:w="567" w:type="dxa"/>
-          </w:tcPr>
-          <w:p>
-            <w:r>
-              <w:t>4,8</w:t>
+              <w:t>5</w:t>
+            </w:r>
+          </w:p>
+        </w:tc>
+        <w:tc>
+          <w:tcPr>
+            <w:tcW w:w="567" w:type="dxa"/>
+          </w:tcPr>
+          <w:p>
+            <w:r>
+              <w:t>5</w:t>
             </w:r>
           </w:p>
         </w:tc>
@@ -11140,7 +11626,7 @@
           </w:tcPr>
           <w:p>
             <w:r>
-              <w:t>4,88</w:t>
+              <w:t>5</w:t>
             </w:r>
           </w:p>
         </w:tc>
@@ -11446,7 +11932,7 @@
           </w:tcPr>
           <w:p>
             <w:r>
-              <w:t>4</w:t>
+              <w:t>5</w:t>
             </w:r>
           </w:p>
         </w:tc>
@@ -11535,7 +12021,7 @@
           </w:tcPr>
           <w:p>
             <w:r>
-              <w:t>4</w:t>
+              <w:t>5</w:t>
             </w:r>
           </w:p>
         </w:tc>
@@ -11885,7 +12371,7 @@
           </w:tcPr>
           <w:p>
             <w:r>
-              <w:t>4,6</w:t>
+              <w:t>5</w:t>
             </w:r>
           </w:p>
         </w:tc>
@@ -11893,11 +12379,7 @@
           <w:tcPr>
             <w:tcW w:w="708" w:type="dxa"/>
           </w:tcPr>
-          <w:p>
-            <w:r>
-              <w:t>4,92</w:t>
-            </w:r>
-          </w:p>
+          <w:p/>
         </w:tc>
       </w:tr>
       <w:tr>
@@ -11965,7 +12447,7 @@
           </w:tcPr>
           <w:p>
             <w:r>
-              <w:t>5</w:t>
+              <w:t>4</w:t>
             </w:r>
           </w:p>
         </w:tc>
@@ -12125,7 +12607,7 @@
           </w:tcPr>
           <w:p>
             <w:r>
-              <w:t>4</w:t>
+              <w:t>5</w:t>
             </w:r>
           </w:p>
         </w:tc>
@@ -12191,7 +12673,7 @@
           </w:tcPr>
           <w:p>
             <w:r>
-              <w:t>5</w:t>
+              <w:t>4</w:t>
             </w:r>
           </w:p>
         </w:tc>
@@ -12285,7 +12767,7 @@
           </w:tcPr>
           <w:p>
             <w:r>
-              <w:t>4</w:t>
+              <w:t>5</w:t>
             </w:r>
           </w:p>
         </w:tc>
@@ -12392,7 +12874,6 @@
               <w:rPr>
                 <w:sz w:val="16"/>
               </w:rPr>
-              <w:lastRenderedPageBreak/>
               <w:t>Gennemførsel</w:t>
             </w:r>
           </w:p>
@@ -12579,27 +13060,27 @@
           </w:tcPr>
           <w:p>
             <w:r>
-              <w:t>2,2</w:t>
-            </w:r>
-          </w:p>
-        </w:tc>
-        <w:tc>
-          <w:tcPr>
-            <w:tcW w:w="567" w:type="dxa"/>
-          </w:tcPr>
-          <w:p>
-            <w:r>
-              <w:t>1</w:t>
-            </w:r>
-          </w:p>
-        </w:tc>
-        <w:tc>
-          <w:tcPr>
-            <w:tcW w:w="567" w:type="dxa"/>
-          </w:tcPr>
-          <w:p>
-            <w:r>
-              <w:t>1</w:t>
+              <w:t>5</w:t>
+            </w:r>
+          </w:p>
+        </w:tc>
+        <w:tc>
+          <w:tcPr>
+            <w:tcW w:w="567" w:type="dxa"/>
+          </w:tcPr>
+          <w:p>
+            <w:r>
+              <w:t>5</w:t>
+            </w:r>
+          </w:p>
+        </w:tc>
+        <w:tc>
+          <w:tcPr>
+            <w:tcW w:w="567" w:type="dxa"/>
+          </w:tcPr>
+          <w:p>
+            <w:r>
+              <w:t>5</w:t>
             </w:r>
           </w:p>
         </w:tc>
@@ -12607,11 +13088,7 @@
           <w:tcPr>
             <w:tcW w:w="708" w:type="dxa"/>
           </w:tcPr>
-          <w:p>
-            <w:r>
-              <w:t>2,72</w:t>
-            </w:r>
-          </w:p>
+          <w:p/>
         </w:tc>
       </w:tr>
       <w:tr>
@@ -12659,27 +13136,27 @@
           </w:tcPr>
           <w:p>
             <w:r>
-              <w:t>2</w:t>
-            </w:r>
-          </w:p>
-        </w:tc>
-        <w:tc>
-          <w:tcPr>
-            <w:tcW w:w="567" w:type="dxa"/>
-          </w:tcPr>
-          <w:p>
-            <w:r>
-              <w:t>1</w:t>
-            </w:r>
-          </w:p>
-        </w:tc>
-        <w:tc>
-          <w:tcPr>
-            <w:tcW w:w="567" w:type="dxa"/>
-          </w:tcPr>
-          <w:p>
-            <w:r>
-              <w:t>1</w:t>
+              <w:t>5</w:t>
+            </w:r>
+          </w:p>
+        </w:tc>
+        <w:tc>
+          <w:tcPr>
+            <w:tcW w:w="567" w:type="dxa"/>
+          </w:tcPr>
+          <w:p>
+            <w:r>
+              <w:t>4</w:t>
+            </w:r>
+          </w:p>
+        </w:tc>
+        <w:tc>
+          <w:tcPr>
+            <w:tcW w:w="567" w:type="dxa"/>
+          </w:tcPr>
+          <w:p>
+            <w:r>
+              <w:t>4</w:t>
             </w:r>
           </w:p>
         </w:tc>
@@ -12743,27 +13220,27 @@
           </w:tcPr>
           <w:p>
             <w:r>
-              <w:t>1</w:t>
-            </w:r>
-          </w:p>
-        </w:tc>
-        <w:tc>
-          <w:tcPr>
-            <w:tcW w:w="567" w:type="dxa"/>
-          </w:tcPr>
-          <w:p>
-            <w:r>
-              <w:t>-</w:t>
-            </w:r>
-          </w:p>
-        </w:tc>
-        <w:tc>
-          <w:tcPr>
-            <w:tcW w:w="567" w:type="dxa"/>
-          </w:tcPr>
-          <w:p>
-            <w:r>
-              <w:t>-</w:t>
+              <w:t>5</w:t>
+            </w:r>
+          </w:p>
+        </w:tc>
+        <w:tc>
+          <w:tcPr>
+            <w:tcW w:w="567" w:type="dxa"/>
+          </w:tcPr>
+          <w:p>
+            <w:r>
+              <w:t>5</w:t>
+            </w:r>
+          </w:p>
+        </w:tc>
+        <w:tc>
+          <w:tcPr>
+            <w:tcW w:w="567" w:type="dxa"/>
+          </w:tcPr>
+          <w:p>
+            <w:r>
+              <w:t>5</w:t>
             </w:r>
           </w:p>
         </w:tc>
@@ -12819,27 +13296,27 @@
           </w:tcPr>
           <w:p>
             <w:r>
-              <w:t>4</w:t>
-            </w:r>
-          </w:p>
-        </w:tc>
-        <w:tc>
-          <w:tcPr>
-            <w:tcW w:w="567" w:type="dxa"/>
-          </w:tcPr>
-          <w:p>
-            <w:r>
-              <w:t>-</w:t>
-            </w:r>
-          </w:p>
-        </w:tc>
-        <w:tc>
-          <w:tcPr>
-            <w:tcW w:w="567" w:type="dxa"/>
-          </w:tcPr>
-          <w:p>
-            <w:r>
-              <w:t>-</w:t>
+              <w:t>5</w:t>
+            </w:r>
+          </w:p>
+        </w:tc>
+        <w:tc>
+          <w:tcPr>
+            <w:tcW w:w="567" w:type="dxa"/>
+          </w:tcPr>
+          <w:p>
+            <w:r>
+              <w:t>5</w:t>
+            </w:r>
+          </w:p>
+        </w:tc>
+        <w:tc>
+          <w:tcPr>
+            <w:tcW w:w="567" w:type="dxa"/>
+          </w:tcPr>
+          <w:p>
+            <w:r>
+              <w:t>5</w:t>
             </w:r>
           </w:p>
         </w:tc>
@@ -12895,27 +13372,27 @@
           </w:tcPr>
           <w:p>
             <w:r>
-              <w:t>3</w:t>
-            </w:r>
-          </w:p>
-        </w:tc>
-        <w:tc>
-          <w:tcPr>
-            <w:tcW w:w="567" w:type="dxa"/>
-          </w:tcPr>
-          <w:p>
-            <w:r>
-              <w:t>-</w:t>
-            </w:r>
-          </w:p>
-        </w:tc>
-        <w:tc>
-          <w:tcPr>
-            <w:tcW w:w="567" w:type="dxa"/>
-          </w:tcPr>
-          <w:p>
-            <w:r>
-              <w:t>-</w:t>
+              <w:t>5</w:t>
+            </w:r>
+          </w:p>
+        </w:tc>
+        <w:tc>
+          <w:tcPr>
+            <w:tcW w:w="567" w:type="dxa"/>
+          </w:tcPr>
+          <w:p>
+            <w:r>
+              <w:t>5</w:t>
+            </w:r>
+          </w:p>
+        </w:tc>
+        <w:tc>
+          <w:tcPr>
+            <w:tcW w:w="567" w:type="dxa"/>
+          </w:tcPr>
+          <w:p>
+            <w:r>
+              <w:t>5</w:t>
             </w:r>
           </w:p>
         </w:tc>
@@ -12979,27 +13456,27 @@
           </w:tcPr>
           <w:p>
             <w:r>
-              <w:t>1</w:t>
-            </w:r>
-          </w:p>
-        </w:tc>
-        <w:tc>
-          <w:tcPr>
-            <w:tcW w:w="567" w:type="dxa"/>
-          </w:tcPr>
-          <w:p>
-            <w:r>
-              <w:t>-</w:t>
-            </w:r>
-          </w:p>
-        </w:tc>
-        <w:tc>
-          <w:tcPr>
-            <w:tcW w:w="567" w:type="dxa"/>
-          </w:tcPr>
-          <w:p>
-            <w:r>
-              <w:t>-</w:t>
+              <w:t>5</w:t>
+            </w:r>
+          </w:p>
+        </w:tc>
+        <w:tc>
+          <w:tcPr>
+            <w:tcW w:w="567" w:type="dxa"/>
+          </w:tcPr>
+          <w:p>
+            <w:r>
+              <w:t>4</w:t>
+            </w:r>
+          </w:p>
+        </w:tc>
+        <w:tc>
+          <w:tcPr>
+            <w:tcW w:w="567" w:type="dxa"/>
+          </w:tcPr>
+          <w:p>
+            <w:r>
+              <w:t>5</w:t>
             </w:r>
           </w:p>
         </w:tc>
@@ -13291,17 +13768,17 @@
           </w:tcPr>
           <w:p>
             <w:r>
-              <w:t>4,8</w:t>
-            </w:r>
-          </w:p>
-        </w:tc>
-        <w:tc>
-          <w:tcPr>
-            <w:tcW w:w="567" w:type="dxa"/>
-          </w:tcPr>
-          <w:p>
-            <w:r>
-              <w:t>4,8</w:t>
+              <w:t>5</w:t>
+            </w:r>
+          </w:p>
+        </w:tc>
+        <w:tc>
+          <w:tcPr>
+            <w:tcW w:w="567" w:type="dxa"/>
+          </w:tcPr>
+          <w:p>
+            <w:r>
+              <w:t>5</w:t>
             </w:r>
           </w:p>
         </w:tc>
@@ -13311,7 +13788,7 @@
           </w:tcPr>
           <w:p>
             <w:r>
-              <w:t>4,92</w:t>
+              <w:t>5</w:t>
             </w:r>
           </w:p>
         </w:tc>
@@ -13617,7 +14094,7 @@
           </w:tcPr>
           <w:p>
             <w:r>
-              <w:t>4</w:t>
+              <w:t>5</w:t>
             </w:r>
           </w:p>
         </w:tc>
@@ -13706,7 +14183,7 @@
           </w:tcPr>
           <w:p>
             <w:r>
-              <w:t>5</w:t>
+              <w:t>4</w:t>
             </w:r>
           </w:p>
         </w:tc>
@@ -14049,7 +14526,7 @@
           </w:tcPr>
           <w:p>
             <w:r>
-              <w:t>4,8</w:t>
+              <w:t>5</w:t>
             </w:r>
           </w:p>
         </w:tc>
@@ -14067,11 +14544,7 @@
           <w:tcPr>
             <w:tcW w:w="708" w:type="dxa"/>
           </w:tcPr>
-          <w:p>
-            <w:r>
-              <w:t>4,96</w:t>
-            </w:r>
-          </w:p>
+          <w:p/>
         </w:tc>
       </w:tr>
       <w:tr>
@@ -14289,7 +14762,7 @@
           </w:tcPr>
           <w:p>
             <w:r>
-              <w:t>4</w:t>
+              <w:t>5</w:t>
             </w:r>
           </w:p>
         </w:tc>
@@ -14365,7 +14838,7 @@
           </w:tcPr>
           <w:p>
             <w:r>
-              <w:t>5</w:t>
+              <w:t>4</w:t>
             </w:r>
           </w:p>
         </w:tc>
@@ -15887,7 +16360,7 @@
           </w:tcPr>
           <w:p>
             <w:r>
-              <w:t>5</w:t>
+              <w:t>4</w:t>
             </w:r>
           </w:p>
         </w:tc>
@@ -16204,7 +16677,7 @@
           </w:tcPr>
           <w:p>
             <w:r>
-              <w:t>4,6</w:t>
+              <w:t>5</w:t>
             </w:r>
           </w:p>
         </w:tc>
@@ -16224,7 +16697,7 @@
           </w:tcPr>
           <w:p>
             <w:r>
-              <w:t>4,92</w:t>
+              <w:t>5</w:t>
             </w:r>
           </w:p>
         </w:tc>
@@ -16520,7 +16993,7 @@
           </w:tcPr>
           <w:p>
             <w:r>
-              <w:t>3</w:t>
+              <w:t>5</w:t>
             </w:r>
           </w:p>
         </w:tc>
@@ -16604,7 +17077,7 @@
           </w:tcPr>
           <w:p>
             <w:r>
-              <w:t>4</w:t>
+              <w:t>5</w:t>
             </w:r>
           </w:p>
         </w:tc>
@@ -17878,7 +18351,7 @@
           </w:tcPr>
           <w:p>
             <w:r>
-              <w:t>4,4</w:t>
+              <w:t>5</w:t>
             </w:r>
           </w:p>
         </w:tc>
@@ -17910,7 +18383,7 @@
           </w:tcPr>
           <w:p>
             <w:r>
-              <w:t>4,88</w:t>
+              <w:t>5</w:t>
             </w:r>
           </w:p>
         </w:tc>
@@ -18055,7 +18528,6 @@
               <w:rPr>
                 <w:sz w:val="18"/>
               </w:rPr>
-              <w:lastRenderedPageBreak/>
               <w:t>b</w:t>
             </w:r>
             <w:proofErr w:type="gramEnd"/>
@@ -18363,7 +18835,7 @@
           </w:tcPr>
           <w:p>
             <w:r>
-              <w:t>3</w:t>
+              <w:t>4</w:t>
             </w:r>
           </w:p>
         </w:tc>
@@ -19006,7 +19478,7 @@
           </w:tcPr>
           <w:p>
             <w:r>
-              <w:t>4,52</w:t>
+              <w:t>5</w:t>
             </w:r>
           </w:p>
         </w:tc>
@@ -19458,7 +19930,7 @@
           </w:tcPr>
           <w:p>
             <w:r>
-              <w:t>5</w:t>
+              <w:t>4</w:t>
             </w:r>
           </w:p>
         </w:tc>
@@ -19600,7 +20072,7 @@
           </w:tcPr>
           <w:p>
             <w:r>
-              <w:t>5</w:t>
+              <w:t>3</w:t>
             </w:r>
           </w:p>
         </w:tc>
@@ -20047,11 +20519,7 @@
               <w:right w:val="single" w:sz="4" w:space="0" w:color="auto"/>
             </w:tcBorders>
           </w:tcPr>
-          <w:p>
-            <w:r>
-              <w:t>5</w:t>
-            </w:r>
-          </w:p>
+          <w:p/>
         </w:tc>
         <w:tc>
           <w:tcPr>
@@ -20095,11 +20563,7 @@
               <w:right w:val="single" w:sz="4" w:space="0" w:color="auto"/>
             </w:tcBorders>
           </w:tcPr>
-          <w:p>
-            <w:r>
-              <w:t>4,88</w:t>
-            </w:r>
-          </w:p>
+          <w:p/>
         </w:tc>
       </w:tr>
       <w:tr>
@@ -20171,7 +20635,7 @@
           </w:tcPr>
           <w:p>
             <w:r>
-              <w:t>5</w:t>
+              <w:t>1</w:t>
             </w:r>
           </w:p>
         </w:tc>
@@ -20296,8 +20760,13 @@
             </w:tcBorders>
           </w:tcPr>
           <w:p>
-            <w:r>
-              <w:t>5</w:t>
+            <w:proofErr w:type="gramStart"/>
+            <w:r>
+              <w:t>v</w:t>
+            </w:r>
+            <w:proofErr w:type="gramEnd"/>
+            <w:r>
+              <w:t>/i</w:t>
             </w:r>
           </w:p>
         </w:tc>
@@ -20415,7 +20884,7 @@
           </w:tcPr>
           <w:p>
             <w:r>
-              <w:t>5</w:t>
+              <w:t>1</w:t>
             </w:r>
           </w:p>
         </w:tc>
@@ -20659,7 +21128,7 @@
           </w:tcPr>
           <w:p>
             <w:r>
-              <w:t>5</w:t>
+              <w:t>1</w:t>
             </w:r>
           </w:p>
         </w:tc>
@@ -20675,7 +21144,7 @@
           </w:tcPr>
           <w:p>
             <w:r>
-              <w:t>5</w:t>
+              <w:t>3</w:t>
             </w:r>
           </w:p>
         </w:tc>
@@ -21192,7 +21661,7 @@
           </w:tcPr>
           <w:p>
             <w:r>
-              <w:t>4,52</w:t>
+              <w:t>5</w:t>
             </w:r>
           </w:p>
         </w:tc>
@@ -21644,7 +22113,7 @@
           </w:tcPr>
           <w:p>
             <w:r>
-              <w:t>5</w:t>
+              <w:t>4</w:t>
             </w:r>
           </w:p>
         </w:tc>
@@ -21820,7 +22289,7 @@
     </w:p>
     <w:p>
       <w:pPr>
-        <w:pStyle w:val="Heading1"/>
+        <w:pStyle w:val="Overskrift1"/>
         <w:rPr>
           <w:rFonts w:asciiTheme="minorHAnsi" w:eastAsia="Times New Roman" w:hAnsiTheme="minorHAnsi" w:cs="Times New Roman"/>
           <w:b/>
@@ -21833,7 +22302,6 @@
           <w:rFonts w:asciiTheme="minorHAnsi" w:eastAsia="Times New Roman" w:hAnsiTheme="minorHAnsi"/>
           <w:lang w:eastAsia="da-DK"/>
         </w:rPr>
-        <w:lastRenderedPageBreak/>
         <w:t>Konklusion</w:t>
       </w:r>
     </w:p>
@@ -21865,7 +22333,7 @@
 
 <file path=word/numbering.xml><?xml version="1.0" encoding="utf-8"?>
 <w:numbering xmlns:wpc="http://schemas.microsoft.com/office/word/2010/wordprocessingCanvas" xmlns:mc="http://schemas.openxmlformats.org/markup-compatibility/2006" xmlns:o="urn:schemas-microsoft-com:office:office" xmlns:r="http://schemas.openxmlformats.org/officeDocument/2006/relationships" xmlns:m="http://schemas.openxmlformats.org/officeDocument/2006/math" xmlns:v="urn:schemas-microsoft-com:vml" xmlns:wp14="http://schemas.microsoft.com/office/word/2010/wordprocessingDrawing" xmlns:wp="http://schemas.openxmlformats.org/drawingml/2006/wordprocessingDrawing" xmlns:w10="urn:schemas-microsoft-com:office:word" xmlns:w="http://schemas.openxmlformats.org/wordprocessingml/2006/main" xmlns:w14="http://schemas.microsoft.com/office/word/2010/wordml" xmlns:w15="http://schemas.microsoft.com/office/word/2012/wordml" xmlns:wpg="http://schemas.microsoft.com/office/word/2010/wordprocessingGroup" xmlns:wpi="http://schemas.microsoft.com/office/word/2010/wordprocessingInk" xmlns:wne="http://schemas.microsoft.com/office/word/2006/wordml" xmlns:wps="http://schemas.microsoft.com/office/word/2010/wordprocessingShape" mc:Ignorable="w14 w15 wp14">
-  <w:abstractNum w:abstractNumId="0">
+  <w:abstractNum w:abstractNumId="0" w15:restartNumberingAfterBreak="0">
     <w:nsid w:val="058B4542"/>
     <w:multiLevelType w:val="multilevel"/>
     <w:tmpl w:val="CF64DCF8"/>
@@ -22010,7 +22478,7 @@
       </w:rPr>
     </w:lvl>
   </w:abstractNum>
-  <w:abstractNum w:abstractNumId="1">
+  <w:abstractNum w:abstractNumId="1" w15:restartNumberingAfterBreak="0">
     <w:nsid w:val="08DD45E6"/>
     <w:multiLevelType w:val="hybridMultilevel"/>
     <w:tmpl w:val="9F10BA9E"/>
@@ -22123,7 +22591,7 @@
       </w:rPr>
     </w:lvl>
   </w:abstractNum>
-  <w:abstractNum w:abstractNumId="2">
+  <w:abstractNum w:abstractNumId="2" w15:restartNumberingAfterBreak="0">
     <w:nsid w:val="0B9B7536"/>
     <w:multiLevelType w:val="hybridMultilevel"/>
     <w:tmpl w:val="BE24F0EA"/>
@@ -22236,7 +22704,7 @@
       </w:rPr>
     </w:lvl>
   </w:abstractNum>
-  <w:abstractNum w:abstractNumId="3">
+  <w:abstractNum w:abstractNumId="3" w15:restartNumberingAfterBreak="0">
     <w:nsid w:val="12EB7B4A"/>
     <w:multiLevelType w:val="hybridMultilevel"/>
     <w:tmpl w:val="0D62A64C"/>
@@ -22349,7 +22817,7 @@
       </w:rPr>
     </w:lvl>
   </w:abstractNum>
-  <w:abstractNum w:abstractNumId="4">
+  <w:abstractNum w:abstractNumId="4" w15:restartNumberingAfterBreak="0">
     <w:nsid w:val="1629500F"/>
     <w:multiLevelType w:val="multilevel"/>
     <w:tmpl w:val="08609F08"/>
@@ -22498,7 +22966,7 @@
       </w:rPr>
     </w:lvl>
   </w:abstractNum>
-  <w:abstractNum w:abstractNumId="5">
+  <w:abstractNum w:abstractNumId="5" w15:restartNumberingAfterBreak="0">
     <w:nsid w:val="200F0E81"/>
     <w:multiLevelType w:val="hybridMultilevel"/>
     <w:tmpl w:val="E01C4F12"/>
@@ -22611,7 +23079,7 @@
       </w:rPr>
     </w:lvl>
   </w:abstractNum>
-  <w:abstractNum w:abstractNumId="6">
+  <w:abstractNum w:abstractNumId="6" w15:restartNumberingAfterBreak="0">
     <w:nsid w:val="22C46609"/>
     <w:multiLevelType w:val="hybridMultilevel"/>
     <w:tmpl w:val="447494DC"/>
@@ -22724,7 +23192,7 @@
       </w:rPr>
     </w:lvl>
   </w:abstractNum>
-  <w:abstractNum w:abstractNumId="7">
+  <w:abstractNum w:abstractNumId="7" w15:restartNumberingAfterBreak="0">
     <w:nsid w:val="2C447611"/>
     <w:multiLevelType w:val="hybridMultilevel"/>
     <w:tmpl w:val="736ECD82"/>
@@ -22837,7 +23305,7 @@
       </w:rPr>
     </w:lvl>
   </w:abstractNum>
-  <w:abstractNum w:abstractNumId="8">
+  <w:abstractNum w:abstractNumId="8" w15:restartNumberingAfterBreak="0">
     <w:nsid w:val="38205FFB"/>
     <w:multiLevelType w:val="multilevel"/>
     <w:tmpl w:val="E2FEE396"/>
@@ -22986,7 +23454,7 @@
       </w:rPr>
     </w:lvl>
   </w:abstractNum>
-  <w:abstractNum w:abstractNumId="9">
+  <w:abstractNum w:abstractNumId="9" w15:restartNumberingAfterBreak="0">
     <w:nsid w:val="38ED20AE"/>
     <w:multiLevelType w:val="hybridMultilevel"/>
     <w:tmpl w:val="EC80A198"/>
@@ -23076,7 +23544,7 @@
       </w:pPr>
     </w:lvl>
   </w:abstractNum>
-  <w:abstractNum w:abstractNumId="10">
+  <w:abstractNum w:abstractNumId="10" w15:restartNumberingAfterBreak="0">
     <w:nsid w:val="3DD7227D"/>
     <w:multiLevelType w:val="hybridMultilevel"/>
     <w:tmpl w:val="B4441A16"/>
@@ -23165,7 +23633,7 @@
       </w:pPr>
     </w:lvl>
   </w:abstractNum>
-  <w:abstractNum w:abstractNumId="11">
+  <w:abstractNum w:abstractNumId="11" w15:restartNumberingAfterBreak="0">
     <w:nsid w:val="3E9B7374"/>
     <w:multiLevelType w:val="hybridMultilevel"/>
     <w:tmpl w:val="F8FC9918"/>
@@ -23278,7 +23746,7 @@
       </w:rPr>
     </w:lvl>
   </w:abstractNum>
-  <w:abstractNum w:abstractNumId="12">
+  <w:abstractNum w:abstractNumId="12" w15:restartNumberingAfterBreak="0">
     <w:nsid w:val="41436A53"/>
     <w:multiLevelType w:val="hybridMultilevel"/>
     <w:tmpl w:val="A148D8D0"/>
@@ -23391,7 +23859,7 @@
       </w:rPr>
     </w:lvl>
   </w:abstractNum>
-  <w:abstractNum w:abstractNumId="13">
+  <w:abstractNum w:abstractNumId="13" w15:restartNumberingAfterBreak="0">
     <w:nsid w:val="43C21D87"/>
     <w:multiLevelType w:val="hybridMultilevel"/>
     <w:tmpl w:val="134CAB02"/>
@@ -23504,7 +23972,7 @@
       </w:rPr>
     </w:lvl>
   </w:abstractNum>
-  <w:abstractNum w:abstractNumId="14">
+  <w:abstractNum w:abstractNumId="14" w15:restartNumberingAfterBreak="0">
     <w:nsid w:val="44CA2FE5"/>
     <w:multiLevelType w:val="multilevel"/>
     <w:tmpl w:val="CF64DCF8"/>
@@ -23649,7 +24117,7 @@
       </w:rPr>
     </w:lvl>
   </w:abstractNum>
-  <w:abstractNum w:abstractNumId="15">
+  <w:abstractNum w:abstractNumId="15" w15:restartNumberingAfterBreak="0">
     <w:nsid w:val="44D30F69"/>
     <w:multiLevelType w:val="hybridMultilevel"/>
     <w:tmpl w:val="29F26CD4"/>
@@ -23762,7 +24230,7 @@
       </w:rPr>
     </w:lvl>
   </w:abstractNum>
-  <w:abstractNum w:abstractNumId="16">
+  <w:abstractNum w:abstractNumId="16" w15:restartNumberingAfterBreak="0">
     <w:nsid w:val="478B51C1"/>
     <w:multiLevelType w:val="multilevel"/>
     <w:tmpl w:val="219018E6"/>
@@ -23911,7 +24379,7 @@
       </w:rPr>
     </w:lvl>
   </w:abstractNum>
-  <w:abstractNum w:abstractNumId="17">
+  <w:abstractNum w:abstractNumId="17" w15:restartNumberingAfterBreak="0">
     <w:nsid w:val="47F84200"/>
     <w:multiLevelType w:val="multilevel"/>
     <w:tmpl w:val="7506C768"/>
@@ -24060,7 +24528,7 @@
       </w:rPr>
     </w:lvl>
   </w:abstractNum>
-  <w:abstractNum w:abstractNumId="18">
+  <w:abstractNum w:abstractNumId="18" w15:restartNumberingAfterBreak="0">
     <w:nsid w:val="49D24040"/>
     <w:multiLevelType w:val="hybridMultilevel"/>
     <w:tmpl w:val="FA764DFA"/>
@@ -24173,7 +24641,7 @@
       </w:rPr>
     </w:lvl>
   </w:abstractNum>
-  <w:abstractNum w:abstractNumId="19">
+  <w:abstractNum w:abstractNumId="19" w15:restartNumberingAfterBreak="0">
     <w:nsid w:val="4F5114B5"/>
     <w:multiLevelType w:val="hybridMultilevel"/>
     <w:tmpl w:val="25104E02"/>
@@ -24286,7 +24754,7 @@
       </w:rPr>
     </w:lvl>
   </w:abstractNum>
-  <w:abstractNum w:abstractNumId="20">
+  <w:abstractNum w:abstractNumId="20" w15:restartNumberingAfterBreak="0">
     <w:nsid w:val="4FA2517B"/>
     <w:multiLevelType w:val="multilevel"/>
     <w:tmpl w:val="CF64DCF8"/>
@@ -24431,7 +24899,7 @@
       </w:rPr>
     </w:lvl>
   </w:abstractNum>
-  <w:abstractNum w:abstractNumId="21">
+  <w:abstractNum w:abstractNumId="21" w15:restartNumberingAfterBreak="0">
     <w:nsid w:val="506E4B64"/>
     <w:multiLevelType w:val="hybridMultilevel"/>
     <w:tmpl w:val="12EE7CA8"/>
@@ -24522,7 +24990,7 @@
       </w:pPr>
     </w:lvl>
   </w:abstractNum>
-  <w:abstractNum w:abstractNumId="22">
+  <w:abstractNum w:abstractNumId="22" w15:restartNumberingAfterBreak="0">
     <w:nsid w:val="52A7246B"/>
     <w:multiLevelType w:val="hybridMultilevel"/>
     <w:tmpl w:val="C9903AA0"/>
@@ -24608,7 +25076,7 @@
       </w:pPr>
     </w:lvl>
   </w:abstractNum>
-  <w:abstractNum w:abstractNumId="23">
+  <w:abstractNum w:abstractNumId="23" w15:restartNumberingAfterBreak="0">
     <w:nsid w:val="59F551E4"/>
     <w:multiLevelType w:val="hybridMultilevel"/>
     <w:tmpl w:val="B142A282"/>
@@ -24721,7 +25189,7 @@
       </w:rPr>
     </w:lvl>
   </w:abstractNum>
-  <w:abstractNum w:abstractNumId="24">
+  <w:abstractNum w:abstractNumId="24" w15:restartNumberingAfterBreak="0">
     <w:nsid w:val="5ABE6D49"/>
     <w:multiLevelType w:val="hybridMultilevel"/>
     <w:tmpl w:val="256C1B82"/>
@@ -24834,7 +25302,7 @@
       </w:rPr>
     </w:lvl>
   </w:abstractNum>
-  <w:abstractNum w:abstractNumId="25">
+  <w:abstractNum w:abstractNumId="25" w15:restartNumberingAfterBreak="0">
     <w:nsid w:val="5EE42DB7"/>
     <w:multiLevelType w:val="hybridMultilevel"/>
     <w:tmpl w:val="E21E3DCA"/>
@@ -24947,7 +25415,7 @@
       </w:rPr>
     </w:lvl>
   </w:abstractNum>
-  <w:abstractNum w:abstractNumId="26">
+  <w:abstractNum w:abstractNumId="26" w15:restartNumberingAfterBreak="0">
     <w:nsid w:val="66BF03F2"/>
     <w:multiLevelType w:val="hybridMultilevel"/>
     <w:tmpl w:val="14FE989C"/>
@@ -25060,7 +25528,7 @@
       </w:rPr>
     </w:lvl>
   </w:abstractNum>
-  <w:abstractNum w:abstractNumId="27">
+  <w:abstractNum w:abstractNumId="27" w15:restartNumberingAfterBreak="0">
     <w:nsid w:val="6B41676C"/>
     <w:multiLevelType w:val="hybridMultilevel"/>
     <w:tmpl w:val="D12ABDDE"/>
@@ -25173,7 +25641,7 @@
       </w:rPr>
     </w:lvl>
   </w:abstractNum>
-  <w:abstractNum w:abstractNumId="28">
+  <w:abstractNum w:abstractNumId="28" w15:restartNumberingAfterBreak="0">
     <w:nsid w:val="6B7E1473"/>
     <w:multiLevelType w:val="hybridMultilevel"/>
     <w:tmpl w:val="525AB1B0"/>
@@ -25286,7 +25754,7 @@
       </w:rPr>
     </w:lvl>
   </w:abstractNum>
-  <w:abstractNum w:abstractNumId="29">
+  <w:abstractNum w:abstractNumId="29" w15:restartNumberingAfterBreak="0">
     <w:nsid w:val="788D02CC"/>
     <w:multiLevelType w:val="multilevel"/>
     <w:tmpl w:val="6C66EA26"/>
@@ -25434,7 +25902,7 @@
       </w:rPr>
     </w:lvl>
   </w:abstractNum>
-  <w:abstractNum w:abstractNumId="30">
+  <w:abstractNum w:abstractNumId="30" w15:restartNumberingAfterBreak="0">
     <w:nsid w:val="7C325EBB"/>
     <w:multiLevelType w:val="multilevel"/>
     <w:tmpl w:val="D6864FD0"/>
@@ -25583,7 +26051,7 @@
       </w:rPr>
     </w:lvl>
   </w:abstractNum>
-  <w:abstractNum w:abstractNumId="31">
+  <w:abstractNum w:abstractNumId="31" w15:restartNumberingAfterBreak="0">
     <w:nsid w:val="7F2D3FA0"/>
     <w:multiLevelType w:val="hybridMultilevel"/>
     <w:tmpl w:val="468E0248"/>
@@ -26190,11 +26658,11 @@
     <w:qFormat/>
     <w:rsid w:val="00FB72F7"/>
   </w:style>
-  <w:style w:type="paragraph" w:styleId="Heading1">
+  <w:style w:type="paragraph" w:styleId="Overskrift1">
     <w:name w:val="heading 1"/>
     <w:basedOn w:val="Normal"/>
     <w:next w:val="Normal"/>
-    <w:link w:val="Heading1Char"/>
+    <w:link w:val="Overskrift1Tegn"/>
     <w:uiPriority w:val="9"/>
     <w:qFormat/>
     <w:rsid w:val="000A5FBD"/>
@@ -26211,11 +26679,11 @@
       <w:szCs w:val="32"/>
     </w:rPr>
   </w:style>
-  <w:style w:type="paragraph" w:styleId="Heading2">
+  <w:style w:type="paragraph" w:styleId="Overskrift2">
     <w:name w:val="heading 2"/>
     <w:basedOn w:val="Normal"/>
     <w:next w:val="Normal"/>
-    <w:link w:val="Heading2Char"/>
+    <w:link w:val="Overskrift2Tegn"/>
     <w:uiPriority w:val="9"/>
     <w:unhideWhenUsed/>
     <w:qFormat/>
@@ -26234,11 +26702,11 @@
       <w:lang w:val="en-GB"/>
     </w:rPr>
   </w:style>
-  <w:style w:type="paragraph" w:styleId="Heading3">
+  <w:style w:type="paragraph" w:styleId="Overskrift3">
     <w:name w:val="heading 3"/>
     <w:basedOn w:val="Normal"/>
     <w:next w:val="Normal"/>
-    <w:link w:val="Heading3Char"/>
+    <w:link w:val="Overskrift3Tegn"/>
     <w:uiPriority w:val="9"/>
     <w:unhideWhenUsed/>
     <w:qFormat/>
@@ -26257,11 +26725,11 @@
       <w:lang w:val="en-GB"/>
     </w:rPr>
   </w:style>
-  <w:style w:type="paragraph" w:styleId="Heading4">
+  <w:style w:type="paragraph" w:styleId="Overskrift4">
     <w:name w:val="heading 4"/>
     <w:basedOn w:val="Normal"/>
     <w:next w:val="Normal"/>
-    <w:link w:val="Heading4Char"/>
+    <w:link w:val="Overskrift4Tegn"/>
     <w:uiPriority w:val="9"/>
     <w:unhideWhenUsed/>
     <w:qFormat/>
@@ -26279,13 +26747,13 @@
       <w:color w:val="2E74B5" w:themeColor="accent1" w:themeShade="BF"/>
     </w:rPr>
   </w:style>
-  <w:style w:type="character" w:default="1" w:styleId="DefaultParagraphFont">
+  <w:style w:type="character" w:default="1" w:styleId="Standardskrifttypeiafsnit">
     <w:name w:val="Default Paragraph Font"/>
     <w:uiPriority w:val="1"/>
     <w:semiHidden/>
     <w:unhideWhenUsed/>
   </w:style>
-  <w:style w:type="table" w:default="1" w:styleId="TableNormal">
+  <w:style w:type="table" w:default="1" w:styleId="Tabel-Normal">
     <w:name w:val="Normal Table"/>
     <w:uiPriority w:val="99"/>
     <w:semiHidden/>
@@ -26300,16 +26768,16 @@
       </w:tblCellMar>
     </w:tblPr>
   </w:style>
-  <w:style w:type="numbering" w:default="1" w:styleId="NoList">
+  <w:style w:type="numbering" w:default="1" w:styleId="Ingenoversigt">
     <w:name w:val="No List"/>
     <w:uiPriority w:val="99"/>
     <w:semiHidden/>
     <w:unhideWhenUsed/>
   </w:style>
-  <w:style w:type="character" w:customStyle="1" w:styleId="Heading1Char">
-    <w:name w:val="Heading 1 Char"/>
-    <w:basedOn w:val="DefaultParagraphFont"/>
-    <w:link w:val="Heading1"/>
+  <w:style w:type="character" w:customStyle="1" w:styleId="Overskrift1Tegn">
+    <w:name w:val="Overskrift 1 Tegn"/>
+    <w:basedOn w:val="Standardskrifttypeiafsnit"/>
+    <w:link w:val="Overskrift1"/>
     <w:uiPriority w:val="9"/>
     <w:rsid w:val="000A5FBD"/>
     <w:rPr>
@@ -26319,7 +26787,7 @@
       <w:szCs w:val="32"/>
     </w:rPr>
   </w:style>
-  <w:style w:type="paragraph" w:styleId="ListParagraph">
+  <w:style w:type="paragraph" w:styleId="Listeafsnit">
     <w:name w:val="List Paragraph"/>
     <w:basedOn w:val="Normal"/>
     <w:uiPriority w:val="34"/>
@@ -26330,16 +26798,15 @@
       <w:contextualSpacing/>
     </w:pPr>
   </w:style>
-  <w:style w:type="table" w:styleId="TableGrid">
+  <w:style w:type="table" w:styleId="Tabel-Gitter">
     <w:name w:val="Table Grid"/>
-    <w:basedOn w:val="TableNormal"/>
+    <w:basedOn w:val="Tabel-Normal"/>
     <w:uiPriority w:val="39"/>
     <w:rsid w:val="00A531FD"/>
     <w:pPr>
       <w:spacing w:after="0" w:line="240" w:lineRule="auto"/>
     </w:pPr>
     <w:tblPr>
-      <w:tblInd w:w="0" w:type="dxa"/>
       <w:tblBorders>
         <w:top w:val="single" w:sz="4" w:space="0" w:color="auto"/>
         <w:left w:val="single" w:sz="4" w:space="0" w:color="auto"/>
@@ -26348,18 +26815,12 @@
         <w:insideH w:val="single" w:sz="4" w:space="0" w:color="auto"/>
         <w:insideV w:val="single" w:sz="4" w:space="0" w:color="auto"/>
       </w:tblBorders>
-      <w:tblCellMar>
-        <w:top w:w="0" w:type="dxa"/>
-        <w:left w:w="108" w:type="dxa"/>
-        <w:bottom w:w="0" w:type="dxa"/>
-        <w:right w:w="108" w:type="dxa"/>
-      </w:tblCellMar>
     </w:tblPr>
   </w:style>
-  <w:style w:type="character" w:customStyle="1" w:styleId="Heading2Char">
-    <w:name w:val="Heading 2 Char"/>
-    <w:basedOn w:val="DefaultParagraphFont"/>
-    <w:link w:val="Heading2"/>
+  <w:style w:type="character" w:customStyle="1" w:styleId="Overskrift2Tegn">
+    <w:name w:val="Overskrift 2 Tegn"/>
+    <w:basedOn w:val="Standardskrifttypeiafsnit"/>
+    <w:link w:val="Overskrift2"/>
     <w:uiPriority w:val="9"/>
     <w:rsid w:val="00A531FD"/>
     <w:rPr>
@@ -26370,10 +26831,10 @@
       <w:lang w:val="en-GB"/>
     </w:rPr>
   </w:style>
-  <w:style w:type="character" w:customStyle="1" w:styleId="Heading3Char">
-    <w:name w:val="Heading 3 Char"/>
-    <w:basedOn w:val="DefaultParagraphFont"/>
-    <w:link w:val="Heading3"/>
+  <w:style w:type="character" w:customStyle="1" w:styleId="Overskrift3Tegn">
+    <w:name w:val="Overskrift 3 Tegn"/>
+    <w:basedOn w:val="Standardskrifttypeiafsnit"/>
+    <w:link w:val="Overskrift3"/>
     <w:uiPriority w:val="9"/>
     <w:rsid w:val="00A531FD"/>
     <w:rPr>
@@ -26386,7 +26847,7 @@
   </w:style>
   <w:style w:type="character" w:styleId="Hyperlink">
     <w:name w:val="Hyperlink"/>
-    <w:basedOn w:val="DefaultParagraphFont"/>
+    <w:basedOn w:val="Standardskrifttypeiafsnit"/>
     <w:uiPriority w:val="99"/>
     <w:unhideWhenUsed/>
     <w:rsid w:val="00A531FD"/>
@@ -26395,11 +26856,11 @@
       <w:u w:val="single"/>
     </w:rPr>
   </w:style>
-  <w:style w:type="paragraph" w:styleId="Title">
+  <w:style w:type="paragraph" w:styleId="Titel">
     <w:name w:val="Title"/>
     <w:basedOn w:val="Normal"/>
     <w:next w:val="Normal"/>
-    <w:link w:val="TitleChar"/>
+    <w:link w:val="TitelTegn"/>
     <w:uiPriority w:val="10"/>
     <w:qFormat/>
     <w:rsid w:val="00A531FD"/>
@@ -26416,10 +26877,10 @@
       <w:lang w:val="en-GB"/>
     </w:rPr>
   </w:style>
-  <w:style w:type="character" w:customStyle="1" w:styleId="TitleChar">
-    <w:name w:val="Title Char"/>
-    <w:basedOn w:val="DefaultParagraphFont"/>
-    <w:link w:val="Title"/>
+  <w:style w:type="character" w:customStyle="1" w:styleId="TitelTegn">
+    <w:name w:val="Titel Tegn"/>
+    <w:basedOn w:val="Standardskrifttypeiafsnit"/>
+    <w:link w:val="Titel"/>
     <w:uiPriority w:val="10"/>
     <w:rsid w:val="00A531FD"/>
     <w:rPr>
@@ -26431,11 +26892,11 @@
       <w:lang w:val="en-GB"/>
     </w:rPr>
   </w:style>
-  <w:style w:type="paragraph" w:styleId="Subtitle">
+  <w:style w:type="paragraph" w:styleId="Undertitel">
     <w:name w:val="Subtitle"/>
     <w:basedOn w:val="Normal"/>
     <w:next w:val="Normal"/>
-    <w:link w:val="SubtitleChar"/>
+    <w:link w:val="UndertitelTegn"/>
     <w:uiPriority w:val="11"/>
     <w:qFormat/>
     <w:rsid w:val="00A531FD"/>
@@ -26451,10 +26912,10 @@
       <w:lang w:val="en-GB"/>
     </w:rPr>
   </w:style>
-  <w:style w:type="character" w:customStyle="1" w:styleId="SubtitleChar">
-    <w:name w:val="Subtitle Char"/>
-    <w:basedOn w:val="DefaultParagraphFont"/>
-    <w:link w:val="Subtitle"/>
+  <w:style w:type="character" w:customStyle="1" w:styleId="UndertitelTegn">
+    <w:name w:val="Undertitel Tegn"/>
+    <w:basedOn w:val="Standardskrifttypeiafsnit"/>
+    <w:link w:val="Undertitel"/>
     <w:uiPriority w:val="11"/>
     <w:rsid w:val="00A531FD"/>
     <w:rPr>
@@ -26464,10 +26925,10 @@
       <w:lang w:val="en-GB"/>
     </w:rPr>
   </w:style>
-  <w:style w:type="paragraph" w:styleId="Header">
+  <w:style w:type="paragraph" w:styleId="Sidehoved">
     <w:name w:val="header"/>
     <w:basedOn w:val="Normal"/>
-    <w:link w:val="HeaderChar"/>
+    <w:link w:val="SidehovedTegn"/>
     <w:uiPriority w:val="99"/>
     <w:unhideWhenUsed/>
     <w:rsid w:val="00A531FD"/>
@@ -26482,20 +26943,20 @@
       <w:lang w:val="en-GB"/>
     </w:rPr>
   </w:style>
-  <w:style w:type="character" w:customStyle="1" w:styleId="HeaderChar">
-    <w:name w:val="Header Char"/>
-    <w:basedOn w:val="DefaultParagraphFont"/>
-    <w:link w:val="Header"/>
+  <w:style w:type="character" w:customStyle="1" w:styleId="SidehovedTegn">
+    <w:name w:val="Sidehoved Tegn"/>
+    <w:basedOn w:val="Standardskrifttypeiafsnit"/>
+    <w:link w:val="Sidehoved"/>
     <w:uiPriority w:val="99"/>
     <w:rsid w:val="00A531FD"/>
     <w:rPr>
       <w:lang w:val="en-GB"/>
     </w:rPr>
   </w:style>
-  <w:style w:type="paragraph" w:styleId="Footer">
+  <w:style w:type="paragraph" w:styleId="Sidefod">
     <w:name w:val="footer"/>
     <w:basedOn w:val="Normal"/>
-    <w:link w:val="FooterChar"/>
+    <w:link w:val="SidefodTegn"/>
     <w:uiPriority w:val="99"/>
     <w:unhideWhenUsed/>
     <w:rsid w:val="00A531FD"/>
@@ -26510,20 +26971,20 @@
       <w:lang w:val="en-GB"/>
     </w:rPr>
   </w:style>
-  <w:style w:type="character" w:customStyle="1" w:styleId="FooterChar">
-    <w:name w:val="Footer Char"/>
-    <w:basedOn w:val="DefaultParagraphFont"/>
-    <w:link w:val="Footer"/>
+  <w:style w:type="character" w:customStyle="1" w:styleId="SidefodTegn">
+    <w:name w:val="Sidefod Tegn"/>
+    <w:basedOn w:val="Standardskrifttypeiafsnit"/>
+    <w:link w:val="Sidefod"/>
     <w:uiPriority w:val="99"/>
     <w:rsid w:val="00A531FD"/>
     <w:rPr>
       <w:lang w:val="en-GB"/>
     </w:rPr>
   </w:style>
-  <w:style w:type="paragraph" w:styleId="BalloonText">
+  <w:style w:type="paragraph" w:styleId="Markeringsbobletekst">
     <w:name w:val="Balloon Text"/>
     <w:basedOn w:val="Normal"/>
-    <w:link w:val="BalloonTextChar"/>
+    <w:link w:val="MarkeringsbobletekstTegn"/>
     <w:uiPriority w:val="99"/>
     <w:semiHidden/>
     <w:unhideWhenUsed/>
@@ -26538,10 +26999,10 @@
       <w:lang w:val="en-GB"/>
     </w:rPr>
   </w:style>
-  <w:style w:type="character" w:customStyle="1" w:styleId="BalloonTextChar">
-    <w:name w:val="Balloon Text Char"/>
-    <w:basedOn w:val="DefaultParagraphFont"/>
-    <w:link w:val="BalloonText"/>
+  <w:style w:type="character" w:customStyle="1" w:styleId="MarkeringsbobletekstTegn">
+    <w:name w:val="Markeringsbobletekst Tegn"/>
+    <w:basedOn w:val="Standardskrifttypeiafsnit"/>
+    <w:link w:val="Markeringsbobletekst"/>
     <w:uiPriority w:val="99"/>
     <w:semiHidden/>
     <w:rsid w:val="00A531FD"/>
@@ -26552,9 +27013,9 @@
       <w:lang w:val="en-GB"/>
     </w:rPr>
   </w:style>
-  <w:style w:type="paragraph" w:styleId="NoSpacing">
+  <w:style w:type="paragraph" w:styleId="Ingenafstand">
     <w:name w:val="No Spacing"/>
-    <w:link w:val="NoSpacingChar"/>
+    <w:link w:val="IngenafstandTegn"/>
     <w:uiPriority w:val="1"/>
     <w:qFormat/>
     <w:rsid w:val="00A531FD"/>
@@ -26566,10 +27027,10 @@
       <w:lang w:val="en-GB" w:eastAsia="en-GB"/>
     </w:rPr>
   </w:style>
-  <w:style w:type="character" w:customStyle="1" w:styleId="NoSpacingChar">
-    <w:name w:val="No Spacing Char"/>
-    <w:basedOn w:val="DefaultParagraphFont"/>
-    <w:link w:val="NoSpacing"/>
+  <w:style w:type="character" w:customStyle="1" w:styleId="IngenafstandTegn">
+    <w:name w:val="Ingen afstand Tegn"/>
+    <w:basedOn w:val="Standardskrifttypeiafsnit"/>
+    <w:link w:val="Ingenafstand"/>
     <w:uiPriority w:val="1"/>
     <w:rsid w:val="00A531FD"/>
     <w:rPr>
@@ -26577,7 +27038,7 @@
       <w:lang w:val="en-GB" w:eastAsia="en-GB"/>
     </w:rPr>
   </w:style>
-  <w:style w:type="paragraph" w:styleId="TOC3">
+  <w:style w:type="paragraph" w:styleId="Indholdsfortegnelse3">
     <w:name w:val="toc 3"/>
     <w:basedOn w:val="Normal"/>
     <w:next w:val="Normal"/>
@@ -26593,9 +27054,9 @@
       <w:lang w:val="en-GB"/>
     </w:rPr>
   </w:style>
-  <w:style w:type="paragraph" w:styleId="TOCHeading">
+  <w:style w:type="paragraph" w:styleId="Overskrift">
     <w:name w:val="TOC Heading"/>
-    <w:basedOn w:val="Heading1"/>
+    <w:basedOn w:val="Overskrift1"/>
     <w:next w:val="Normal"/>
     <w:uiPriority w:val="39"/>
     <w:unhideWhenUsed/>
@@ -26608,7 +27069,7 @@
       <w:lang w:val="en-GB" w:eastAsia="en-GB"/>
     </w:rPr>
   </w:style>
-  <w:style w:type="paragraph" w:styleId="TOC1">
+  <w:style w:type="paragraph" w:styleId="Indholdsfortegnelse1">
     <w:name w:val="toc 1"/>
     <w:basedOn w:val="Normal"/>
     <w:next w:val="Normal"/>
@@ -26641,10 +27102,10 @@
   </w:style>
   <w:style w:type="character" w:customStyle="1" w:styleId="apple-tab-span">
     <w:name w:val="apple-tab-span"/>
-    <w:basedOn w:val="DefaultParagraphFont"/>
+    <w:basedOn w:val="Standardskrifttypeiafsnit"/>
     <w:rsid w:val="00A531FD"/>
   </w:style>
-  <w:style w:type="paragraph" w:styleId="TOC2">
+  <w:style w:type="paragraph" w:styleId="Indholdsfortegnelse2">
     <w:name w:val="toc 2"/>
     <w:basedOn w:val="Normal"/>
     <w:next w:val="Normal"/>
@@ -26660,7 +27121,7 @@
       <w:lang w:val="en-GB"/>
     </w:rPr>
   </w:style>
-  <w:style w:type="paragraph" w:styleId="Caption">
+  <w:style w:type="paragraph" w:styleId="Billedtekst">
     <w:name w:val="caption"/>
     <w:basedOn w:val="Normal"/>
     <w:next w:val="Normal"/>
@@ -26680,9 +27141,9 @@
       <w:lang w:val="en-GB"/>
     </w:rPr>
   </w:style>
-  <w:style w:type="table" w:styleId="ListTable3">
+  <w:style w:type="table" w:styleId="Listetabel3">
     <w:name w:val="List Table 3"/>
-    <w:basedOn w:val="TableNormal"/>
+    <w:basedOn w:val="Tabel-Normal"/>
     <w:uiPriority w:val="48"/>
     <w:rsid w:val="00FB72F7"/>
     <w:pPr>
@@ -26691,19 +27152,12 @@
     <w:tblPr>
       <w:tblStyleRowBandSize w:val="1"/>
       <w:tblStyleColBandSize w:val="1"/>
-      <w:tblInd w:w="0" w:type="dxa"/>
       <w:tblBorders>
         <w:top w:val="single" w:sz="4" w:space="0" w:color="000000" w:themeColor="text1"/>
         <w:left w:val="single" w:sz="4" w:space="0" w:color="000000" w:themeColor="text1"/>
         <w:bottom w:val="single" w:sz="4" w:space="0" w:color="000000" w:themeColor="text1"/>
         <w:right w:val="single" w:sz="4" w:space="0" w:color="000000" w:themeColor="text1"/>
       </w:tblBorders>
-      <w:tblCellMar>
-        <w:top w:w="0" w:type="dxa"/>
-        <w:left w:w="108" w:type="dxa"/>
-        <w:bottom w:w="0" w:type="dxa"/>
-        <w:right w:w="108" w:type="dxa"/>
-      </w:tblCellMar>
     </w:tblPr>
     <w:tblStylePr w:type="firstRow">
       <w:rPr>
@@ -26811,10 +27265,10 @@
       </w:tcPr>
     </w:tblStylePr>
   </w:style>
-  <w:style w:type="character" w:customStyle="1" w:styleId="Heading4Char">
-    <w:name w:val="Heading 4 Char"/>
-    <w:basedOn w:val="DefaultParagraphFont"/>
-    <w:link w:val="Heading4"/>
+  <w:style w:type="character" w:customStyle="1" w:styleId="Overskrift4Tegn">
+    <w:name w:val="Overskrift 4 Tegn"/>
+    <w:basedOn w:val="Standardskrifttypeiafsnit"/>
+    <w:link w:val="Overskrift4"/>
     <w:uiPriority w:val="9"/>
     <w:rsid w:val="00C35428"/>
     <w:rPr>
@@ -27093,7 +27547,7 @@
 </file>
 
 <file path=customXml/itemProps1.xml><?xml version="1.0" encoding="utf-8"?>
-<ds:datastoreItem xmlns:ds="http://schemas.openxmlformats.org/officeDocument/2006/customXml" ds:itemID="{90C41350-55DF-4DE4-9286-843F04B39832}">
+<ds:datastoreItem xmlns:ds="http://schemas.openxmlformats.org/officeDocument/2006/customXml" ds:itemID="{13212589-A56B-4FDF-BBAA-F7A1477000B9}">
   <ds:schemaRefs>
     <ds:schemaRef ds:uri="http://schemas.openxmlformats.org/officeDocument/2006/bibliography"/>
   </ds:schemaRefs>

--- a/Usability_rapport_2.docx
+++ b/Usability_rapport_2.docx
@@ -4,7 +4,7 @@
   <w:body>
     <w:p>
       <w:pPr>
-        <w:pStyle w:val="Overskrift1"/>
+        <w:pStyle w:val="Heading1"/>
         <w:rPr>
           <w:rFonts w:asciiTheme="minorHAnsi" w:hAnsiTheme="minorHAnsi"/>
         </w:rPr>
@@ -67,15 +67,7 @@
         <w:t xml:space="preserve">, da de i så fald bliver </w:t>
       </w:r>
       <w:r>
-        <w:t xml:space="preserve">udstyret med en </w:t>
-      </w:r>
-      <w:proofErr w:type="spellStart"/>
-      <w:r>
-        <w:t>email</w:t>
-      </w:r>
-      <w:proofErr w:type="spellEnd"/>
-      <w:r>
-        <w:t xml:space="preserve"> fra vores side</w:t>
+        <w:t>udstyret med en email fra vores side</w:t>
       </w:r>
       <w:r>
         <w:t>.  Denne rapport beskriver de positive forhold og de problemer som testen har afsløret.</w:t>
@@ -123,8 +115,6 @@
           <w:lang w:val="da-DK"/>
         </w:rPr>
       </w:pPr>
-      <w:bookmarkStart w:id="0" w:name="_GoBack"/>
-      <w:bookmarkEnd w:id="0"/>
       <w:r>
         <w:rPr>
           <w:rFonts w:asciiTheme="minorHAnsi" w:hAnsiTheme="minorHAnsi"/>
@@ -231,7 +221,7 @@
     </w:p>
     <w:p>
       <w:pPr>
-        <w:pStyle w:val="Listeafsnit"/>
+        <w:pStyle w:val="ListParagraph"/>
         <w:numPr>
           <w:ilvl w:val="0"/>
           <w:numId w:val="29"/>
@@ -261,7 +251,7 @@
     </w:p>
     <w:p>
       <w:pPr>
-        <w:pStyle w:val="Listeafsnit"/>
+        <w:pStyle w:val="ListParagraph"/>
         <w:spacing w:before="240" w:after="120"/>
       </w:pPr>
       <w:r>
@@ -427,7 +417,7 @@
     </w:p>
     <w:p>
       <w:pPr>
-        <w:pStyle w:val="Overskrift1"/>
+        <w:pStyle w:val="Heading1"/>
         <w:rPr>
           <w:rFonts w:asciiTheme="minorHAnsi" w:eastAsia="Times New Roman" w:hAnsiTheme="minorHAnsi"/>
           <w:lang w:eastAsia="da-DK"/>
@@ -450,7 +440,7 @@
     </w:p>
     <w:p>
       <w:pPr>
-        <w:pStyle w:val="Overskrift2"/>
+        <w:pStyle w:val="Heading2"/>
         <w:rPr>
           <w:rFonts w:asciiTheme="minorHAnsi" w:eastAsia="Times New Roman" w:hAnsiTheme="minorHAnsi" w:cs="Times New Roman"/>
           <w:b/>
@@ -615,7 +605,7 @@
     </w:p>
     <w:p>
       <w:pPr>
-        <w:pStyle w:val="Overskrift1"/>
+        <w:pStyle w:val="Heading1"/>
         <w:rPr>
           <w:rFonts w:asciiTheme="minorHAnsi" w:eastAsia="Times New Roman" w:hAnsiTheme="minorHAnsi" w:cs="Times New Roman"/>
           <w:b/>
@@ -724,7 +714,7 @@
     </w:p>
     <w:p>
       <w:pPr>
-        <w:pStyle w:val="Overskrift2"/>
+        <w:pStyle w:val="Heading2"/>
         <w:rPr>
           <w:rFonts w:asciiTheme="minorHAnsi" w:hAnsiTheme="minorHAnsi"/>
           <w:lang w:val="da-DK"/>
@@ -733,7 +723,7 @@
     </w:p>
     <w:p>
       <w:pPr>
-        <w:pStyle w:val="Overskrift2"/>
+        <w:pStyle w:val="Heading2"/>
         <w:rPr>
           <w:rFonts w:asciiTheme="minorHAnsi" w:hAnsiTheme="minorHAnsi"/>
           <w:lang w:val="da-DK"/>
@@ -764,7 +754,7 @@
     </w:p>
     <w:p>
       <w:pPr>
-        <w:pStyle w:val="Overskrift2"/>
+        <w:pStyle w:val="Heading2"/>
         <w:rPr>
           <w:rFonts w:asciiTheme="minorHAnsi" w:hAnsiTheme="minorHAnsi"/>
           <w:lang w:val="da-DK"/>
@@ -773,7 +763,7 @@
     </w:p>
     <w:p>
       <w:pPr>
-        <w:pStyle w:val="Overskrift2"/>
+        <w:pStyle w:val="Heading2"/>
         <w:rPr>
           <w:rFonts w:asciiTheme="minorHAnsi" w:hAnsiTheme="minorHAnsi"/>
           <w:lang w:val="da-DK"/>
@@ -789,7 +779,7 @@
     </w:p>
     <w:tbl>
       <w:tblPr>
-        <w:tblStyle w:val="Tabel-Gitter"/>
+        <w:tblStyle w:val="TableGrid"/>
         <w:tblW w:w="9351" w:type="dxa"/>
         <w:tblLayout w:type="fixed"/>
         <w:tblLook w:val="04A0" w:firstRow="1" w:lastRow="0" w:firstColumn="1" w:lastColumn="0" w:noHBand="0" w:noVBand="1"/>
@@ -816,21 +806,12 @@
                 <w:szCs w:val="24"/>
               </w:rPr>
             </w:pPr>
-            <w:proofErr w:type="spellStart"/>
             <w:r>
               <w:rPr>
                 <w:sz w:val="24"/>
                 <w:szCs w:val="24"/>
               </w:rPr>
-              <w:t>Testnr</w:t>
-            </w:r>
-            <w:proofErr w:type="spellEnd"/>
-            <w:r>
-              <w:rPr>
-                <w:sz w:val="24"/>
-                <w:szCs w:val="24"/>
-              </w:rPr>
-              <w:t>.</w:t>
+              <w:t>Testnr.</w:t>
             </w:r>
           </w:p>
         </w:tc>
@@ -955,18 +936,8 @@
                 <w:color w:val="000000"/>
                 <w:lang w:val="da-DK"/>
               </w:rPr>
-              <w:t xml:space="preserve">Erfaring med lignende </w:t>
-            </w:r>
-            <w:proofErr w:type="spellStart"/>
-            <w:r>
-              <w:rPr>
-                <w:rFonts w:asciiTheme="minorHAnsi" w:hAnsiTheme="minorHAnsi" w:cs="Arial"/>
-                <w:color w:val="000000"/>
-                <w:lang w:val="da-DK"/>
-              </w:rPr>
-              <w:t>apps</w:t>
-            </w:r>
-            <w:proofErr w:type="spellEnd"/>
+              <w:t>Erfaring med lignende apps</w:t>
+            </w:r>
           </w:p>
         </w:tc>
       </w:tr>
@@ -1630,15 +1601,10 @@
     </w:tbl>
     <w:p>
       <w:pPr>
-        <w:pStyle w:val="Billedtekst"/>
-      </w:pPr>
-      <w:proofErr w:type="spellStart"/>
+        <w:pStyle w:val="Caption"/>
+      </w:pPr>
       <w:r>
-        <w:t>Tabel</w:t>
-      </w:r>
-      <w:proofErr w:type="spellEnd"/>
-      <w:r>
-        <w:t xml:space="preserve"> </w:t>
+        <w:t xml:space="preserve">Tabel </w:t>
       </w:r>
       <w:r>
         <w:fldChar w:fldCharType="begin"/>
@@ -1659,13 +1625,8 @@
         <w:fldChar w:fldCharType="end"/>
       </w:r>
       <w:r>
-        <w:t xml:space="preserve">: Profiler for </w:t>
+        <w:t>: Profiler for testdeltagere</w:t>
       </w:r>
-      <w:proofErr w:type="spellStart"/>
-      <w:r>
-        <w:t>testdeltagere</w:t>
-      </w:r>
-      <w:proofErr w:type="spellEnd"/>
     </w:p>
     <w:p>
       <w:r>
@@ -1680,7 +1641,7 @@
     </w:p>
     <w:p>
       <w:pPr>
-        <w:pStyle w:val="Overskrift2"/>
+        <w:pStyle w:val="Heading2"/>
         <w:rPr>
           <w:rFonts w:asciiTheme="minorHAnsi" w:hAnsiTheme="minorHAnsi"/>
           <w:lang w:val="da-DK"/>
@@ -1689,7 +1650,7 @@
     </w:p>
     <w:p>
       <w:pPr>
-        <w:pStyle w:val="Overskrift2"/>
+        <w:pStyle w:val="Heading2"/>
         <w:rPr>
           <w:rFonts w:asciiTheme="minorHAnsi" w:hAnsiTheme="minorHAnsi" w:cs="Arial"/>
           <w:color w:val="000000"/>
@@ -1727,7 +1688,7 @@
     </w:p>
     <w:tbl>
       <w:tblPr>
-        <w:tblStyle w:val="Tabel-Gitter"/>
+        <w:tblStyle w:val="TableGrid"/>
         <w:tblW w:w="0" w:type="auto"/>
         <w:tblBorders>
           <w:top w:val="none" w:sz="0" w:space="0" w:color="auto"/>
@@ -2207,13 +2168,13 @@
     </w:tbl>
     <w:p>
       <w:pPr>
-        <w:pStyle w:val="Overskrift2"/>
+        <w:pStyle w:val="Heading2"/>
         <w:rPr>
           <w:rFonts w:asciiTheme="minorHAnsi" w:hAnsiTheme="minorHAnsi"/>
           <w:lang w:val="da-DK"/>
         </w:rPr>
       </w:pPr>
-      <w:bookmarkStart w:id="1" w:name="_Toc448331587"/>
+      <w:bookmarkStart w:id="0" w:name="_Toc448331587"/>
       <w:r>
         <w:rPr>
           <w:rFonts w:asciiTheme="minorHAnsi" w:hAnsiTheme="minorHAnsi"/>
@@ -2221,7 +2182,7 @@
         </w:rPr>
         <w:t>Anvendte konventioner</w:t>
       </w:r>
-      <w:bookmarkEnd w:id="1"/>
+      <w:bookmarkEnd w:id="0"/>
     </w:p>
     <w:p>
       <w:pPr>
@@ -2465,7 +2426,7 @@
     <w:p/>
     <w:p>
       <w:pPr>
-        <w:pStyle w:val="Overskrift1"/>
+        <w:pStyle w:val="Heading1"/>
         <w:rPr>
           <w:rFonts w:asciiTheme="minorHAnsi" w:hAnsiTheme="minorHAnsi"/>
         </w:rPr>
@@ -2484,7 +2445,7 @@
     </w:p>
     <w:p>
       <w:pPr>
-        <w:pStyle w:val="Overskrift1"/>
+        <w:pStyle w:val="Heading1"/>
         <w:rPr>
           <w:rFonts w:asciiTheme="minorHAnsi" w:hAnsiTheme="minorHAnsi"/>
         </w:rPr>
@@ -2492,7 +2453,7 @@
     </w:p>
     <w:p>
       <w:pPr>
-        <w:pStyle w:val="Overskrift1"/>
+        <w:pStyle w:val="Heading1"/>
         <w:rPr>
           <w:rFonts w:asciiTheme="minorHAnsi" w:hAnsiTheme="minorHAnsi"/>
         </w:rPr>
@@ -2506,7 +2467,7 @@
     </w:p>
     <w:p>
       <w:pPr>
-        <w:pStyle w:val="Overskrift2"/>
+        <w:pStyle w:val="Heading2"/>
         <w:rPr>
           <w:rFonts w:asciiTheme="minorHAnsi" w:hAnsiTheme="minorHAnsi"/>
           <w:lang w:val="da-DK"/>
@@ -2522,7 +2483,7 @@
     </w:p>
     <w:tbl>
       <w:tblPr>
-        <w:tblStyle w:val="Tabel-Gitter"/>
+        <w:tblStyle w:val="TableGrid"/>
         <w:tblW w:w="0" w:type="auto"/>
         <w:tblLook w:val="04A0" w:firstRow="1" w:lastRow="0" w:firstColumn="1" w:lastColumn="0" w:noHBand="0" w:noVBand="1"/>
       </w:tblPr>
@@ -2602,16 +2563,28 @@
             <w:tcW w:w="8924" w:type="dxa"/>
           </w:tcPr>
           <w:p>
-            <w:r>
+            <w:pPr>
+              <w:spacing w:before="240" w:after="120"/>
+              <w:rPr>
+                <w:color w:val="44546A" w:themeColor="text2"/>
+              </w:rPr>
+            </w:pPr>
+            <w:r>
+              <w:rPr>
+                <w:color w:val="44546A" w:themeColor="text2"/>
+              </w:rPr>
               <w:t>Effektiv menu</w:t>
             </w:r>
           </w:p>
           <w:p>
-            <w:r>
-              <w:t xml:space="preserve">Tre </w:t>
-            </w:r>
-            <w:r>
-              <w:t>deltagere fandt menuen hjælpsom og intuitiv</w:t>
+            <w:pPr>
+              <w:spacing w:after="120"/>
+            </w:pPr>
+            <w:r>
+              <w:t>Tre deltagere fandt menuen hjælpsom og intuitiv</w:t>
+            </w:r>
+            <w:r>
+              <w:t>.</w:t>
             </w:r>
           </w:p>
         </w:tc>
@@ -2631,6 +2604,47 @@
                 <w:lang w:eastAsia="da-DK"/>
               </w:rPr>
             </w:pPr>
+            <w:r>
+              <w:rPr>
+                <w:noProof/>
+                <w:lang w:eastAsia="da-DK"/>
+              </w:rPr>
+              <w:drawing>
+                <wp:inline distT="0" distB="0" distL="0" distR="0" wp14:anchorId="3FF3A703" wp14:editId="015AF0BD">
+                  <wp:extent cx="294640" cy="285433"/>
+                  <wp:effectExtent l="0" t="0" r="0" b="635"/>
+                  <wp:docPr id="7" name="Picture 7"/>
+                  <wp:cNvGraphicFramePr>
+                    <a:graphicFrameLocks xmlns:a="http://schemas.openxmlformats.org/drawingml/2006/main" noChangeAspect="1"/>
+                  </wp:cNvGraphicFramePr>
+                  <a:graphic xmlns:a="http://schemas.openxmlformats.org/drawingml/2006/main">
+                    <a:graphicData uri="http://schemas.openxmlformats.org/drawingml/2006/picture">
+                      <pic:pic xmlns:pic="http://schemas.openxmlformats.org/drawingml/2006/picture">
+                        <pic:nvPicPr>
+                          <pic:cNvPr id="1" name=""/>
+                          <pic:cNvPicPr/>
+                        </pic:nvPicPr>
+                        <pic:blipFill>
+                          <a:blip r:embed="rId7"/>
+                          <a:stretch>
+                            <a:fillRect/>
+                          </a:stretch>
+                        </pic:blipFill>
+                        <pic:spPr>
+                          <a:xfrm>
+                            <a:off x="0" y="0"/>
+                            <a:ext cx="302660" cy="293203"/>
+                          </a:xfrm>
+                          <a:prstGeom prst="rect">
+                            <a:avLst/>
+                          </a:prstGeom>
+                        </pic:spPr>
+                      </pic:pic>
+                    </a:graphicData>
+                  </a:graphic>
+                </wp:inline>
+              </w:drawing>
+            </w:r>
           </w:p>
         </w:tc>
         <w:tc>
@@ -2638,13 +2652,28 @@
             <w:tcW w:w="8924" w:type="dxa"/>
           </w:tcPr>
           <w:p>
-            <w:r>
+            <w:pPr>
+              <w:spacing w:before="240" w:after="120"/>
+              <w:rPr>
+                <w:color w:val="44546A" w:themeColor="text2"/>
+              </w:rPr>
+            </w:pPr>
+            <w:r>
+              <w:rPr>
+                <w:color w:val="44546A" w:themeColor="text2"/>
+              </w:rPr>
               <w:t>God ide: Større bogstaver</w:t>
             </w:r>
           </w:p>
           <w:p>
+            <w:pPr>
+              <w:spacing w:after="120"/>
+            </w:pPr>
             <w:r>
               <w:t>En deltager foreslog større bogstavsstørrelse</w:t>
+            </w:r>
+            <w:r>
+              <w:t>.</w:t>
             </w:r>
           </w:p>
         </w:tc>
@@ -2664,6 +2693,47 @@
                 <w:lang w:eastAsia="da-DK"/>
               </w:rPr>
             </w:pPr>
+            <w:r>
+              <w:rPr>
+                <w:noProof/>
+                <w:lang w:eastAsia="da-DK"/>
+              </w:rPr>
+              <w:drawing>
+                <wp:inline distT="0" distB="0" distL="0" distR="0" wp14:anchorId="3FF3A703" wp14:editId="015AF0BD">
+                  <wp:extent cx="294640" cy="285433"/>
+                  <wp:effectExtent l="0" t="0" r="0" b="635"/>
+                  <wp:docPr id="10" name="Picture 10"/>
+                  <wp:cNvGraphicFramePr>
+                    <a:graphicFrameLocks xmlns:a="http://schemas.openxmlformats.org/drawingml/2006/main" noChangeAspect="1"/>
+                  </wp:cNvGraphicFramePr>
+                  <a:graphic xmlns:a="http://schemas.openxmlformats.org/drawingml/2006/main">
+                    <a:graphicData uri="http://schemas.openxmlformats.org/drawingml/2006/picture">
+                      <pic:pic xmlns:pic="http://schemas.openxmlformats.org/drawingml/2006/picture">
+                        <pic:nvPicPr>
+                          <pic:cNvPr id="1" name=""/>
+                          <pic:cNvPicPr/>
+                        </pic:nvPicPr>
+                        <pic:blipFill>
+                          <a:blip r:embed="rId7"/>
+                          <a:stretch>
+                            <a:fillRect/>
+                          </a:stretch>
+                        </pic:blipFill>
+                        <pic:spPr>
+                          <a:xfrm>
+                            <a:off x="0" y="0"/>
+                            <a:ext cx="302660" cy="293203"/>
+                          </a:xfrm>
+                          <a:prstGeom prst="rect">
+                            <a:avLst/>
+                          </a:prstGeom>
+                        </pic:spPr>
+                      </pic:pic>
+                    </a:graphicData>
+                  </a:graphic>
+                </wp:inline>
+              </w:drawing>
+            </w:r>
           </w:p>
         </w:tc>
         <w:tc>
@@ -2671,13 +2741,34 @@
             <w:tcW w:w="8924" w:type="dxa"/>
           </w:tcPr>
           <w:p>
-            <w:r>
+            <w:pPr>
+              <w:spacing w:before="240" w:after="120"/>
+              <w:rPr>
+                <w:color w:val="44546A" w:themeColor="text2"/>
+              </w:rPr>
+            </w:pPr>
+            <w:r>
+              <w:rPr>
+                <w:color w:val="44546A" w:themeColor="text2"/>
+              </w:rPr>
               <w:t>God ide: Billeder</w:t>
             </w:r>
           </w:p>
           <w:p>
-            <w:r>
-              <w:t>To deltager foreslog inkludering af billeder (af f.eks. produkter)</w:t>
+            <w:pPr>
+              <w:spacing w:after="120"/>
+            </w:pPr>
+            <w:r>
+              <w:t>To deltager</w:t>
+            </w:r>
+            <w:r>
+              <w:t>e</w:t>
+            </w:r>
+            <w:r>
+              <w:t xml:space="preserve"> foreslog inkludering af billeder (af f.eks. produkter)</w:t>
+            </w:r>
+            <w:r>
+              <w:t>.</w:t>
             </w:r>
           </w:p>
         </w:tc>
@@ -2685,7 +2776,8 @@
     </w:tbl>
     <w:p>
       <w:pPr>
-        <w:pStyle w:val="Overskrift2"/>
+        <w:pStyle w:val="Heading2"/>
+        <w:spacing w:after="120"/>
         <w:rPr>
           <w:rFonts w:asciiTheme="minorHAnsi" w:hAnsiTheme="minorHAnsi"/>
           <w:lang w:val="da-DK"/>
@@ -2694,7 +2786,8 @@
     </w:p>
     <w:p>
       <w:pPr>
-        <w:pStyle w:val="Overskrift2"/>
+        <w:pStyle w:val="Heading2"/>
+        <w:spacing w:after="120"/>
         <w:rPr>
           <w:rFonts w:asciiTheme="minorHAnsi" w:hAnsiTheme="minorHAnsi"/>
           <w:lang w:val="da-DK"/>
@@ -2710,7 +2803,7 @@
     </w:p>
     <w:tbl>
       <w:tblPr>
-        <w:tblStyle w:val="Tabel-Gitter"/>
+        <w:tblStyle w:val="TableGrid"/>
         <w:tblW w:w="0" w:type="auto"/>
         <w:tblLook w:val="04A0" w:firstRow="1" w:lastRow="0" w:firstColumn="1" w:lastColumn="0" w:noHBand="0" w:noVBand="1"/>
       </w:tblPr>
@@ -2790,16 +2883,28 @@
             <w:tcW w:w="8924" w:type="dxa"/>
           </w:tcPr>
           <w:p>
-            <w:r>
+            <w:pPr>
+              <w:spacing w:before="240" w:after="120"/>
+              <w:rPr>
+                <w:color w:val="44546A" w:themeColor="text2"/>
+              </w:rPr>
+            </w:pPr>
+            <w:r>
+              <w:rPr>
+                <w:color w:val="44546A" w:themeColor="text2"/>
+              </w:rPr>
               <w:t>Overskuelig plan</w:t>
             </w:r>
           </w:p>
           <w:p>
-            <w:r>
-              <w:t xml:space="preserve">Fire deltagere fandt planen </w:t>
-            </w:r>
-            <w:r>
-              <w:t>nem at bruge</w:t>
+            <w:pPr>
+              <w:spacing w:after="120"/>
+            </w:pPr>
+            <w:r>
+              <w:t>Fire deltagere fandt planen nem at bruge</w:t>
+            </w:r>
+            <w:r>
+              <w:t>.</w:t>
             </w:r>
           </w:p>
         </w:tc>
@@ -2819,42 +2924,62 @@
                 <w:lang w:eastAsia="da-DK"/>
               </w:rPr>
             </w:pPr>
-          </w:p>
-        </w:tc>
-        <w:tc>
-          <w:tcPr>
-            <w:tcW w:w="8924" w:type="dxa"/>
-          </w:tcPr>
-          <w:p>
-            <w:r>
-              <w:t>Det er let at skifte vært</w:t>
-            </w:r>
-          </w:p>
-          <w:p>
-            <w:r>
-              <w:t>Alle deltager</w:t>
-            </w:r>
-            <w:r>
-              <w:t>e havde nemt ved at skifte vært</w:t>
-            </w:r>
-          </w:p>
-        </w:tc>
-      </w:tr>
-      <w:tr>
-        <w:tc>
-          <w:tcPr>
-            <w:tcW w:w="704" w:type="dxa"/>
-          </w:tcPr>
-          <w:p>
-            <w:pPr>
-              <w:spacing w:before="120" w:after="120"/>
+            <w:r>
               <w:rPr>
                 <w:rFonts w:cs="Arial"/>
                 <w:noProof/>
                 <w:color w:val="000000"/>
                 <w:lang w:eastAsia="da-DK"/>
               </w:rPr>
-            </w:pPr>
+              <w:drawing>
+                <wp:inline distT="0" distB="0" distL="0" distR="0" wp14:anchorId="0A0E4AEE" wp14:editId="615D3871">
+                  <wp:extent cx="266700" cy="232757"/>
+                  <wp:effectExtent l="0" t="0" r="0" b="0"/>
+                  <wp:docPr id="3" name="Picture 3"/>
+                  <wp:cNvGraphicFramePr>
+                    <a:graphicFrameLocks xmlns:a="http://schemas.openxmlformats.org/drawingml/2006/main" noChangeAspect="1"/>
+                  </wp:cNvGraphicFramePr>
+                  <a:graphic xmlns:a="http://schemas.openxmlformats.org/drawingml/2006/main">
+                    <a:graphicData uri="http://schemas.openxmlformats.org/drawingml/2006/picture">
+                      <pic:pic xmlns:pic="http://schemas.openxmlformats.org/drawingml/2006/picture">
+                        <pic:nvPicPr>
+                          <pic:cNvPr id="0" name="Picture 1"/>
+                          <pic:cNvPicPr>
+                            <a:picLocks noChangeAspect="1" noChangeArrowheads="1"/>
+                          </pic:cNvPicPr>
+                        </pic:nvPicPr>
+                        <pic:blipFill>
+                          <a:blip r:embed="rId6">
+                            <a:extLst>
+                              <a:ext uri="{28A0092B-C50C-407E-A947-70E740481C1C}">
+                                <a14:useLocalDpi xmlns:a14="http://schemas.microsoft.com/office/drawing/2010/main" val="0"/>
+                              </a:ext>
+                            </a:extLst>
+                          </a:blip>
+                          <a:srcRect/>
+                          <a:stretch>
+                            <a:fillRect/>
+                          </a:stretch>
+                        </pic:blipFill>
+                        <pic:spPr bwMode="auto">
+                          <a:xfrm>
+                            <a:off x="0" y="0"/>
+                            <a:ext cx="285517" cy="249179"/>
+                          </a:xfrm>
+                          <a:prstGeom prst="rect">
+                            <a:avLst/>
+                          </a:prstGeom>
+                          <a:noFill/>
+                          <a:ln>
+                            <a:noFill/>
+                          </a:ln>
+                        </pic:spPr>
+                      </pic:pic>
+                    </a:graphicData>
+                  </a:graphic>
+                </wp:inline>
+              </w:drawing>
+            </w:r>
           </w:p>
         </w:tc>
         <w:tc>
@@ -2872,25 +2997,20 @@
               <w:rPr>
                 <w:color w:val="44546A" w:themeColor="text2"/>
               </w:rPr>
-              <w:t>Usikkerhed omkring placering af værtsskift</w:t>
-            </w:r>
-          </w:p>
-          <w:p>
-            <w:r>
-              <w:t>En deltager var usikker på, om man kunne ændre værten ved at trykke på fanen</w:t>
-            </w:r>
-          </w:p>
-          <w:p>
-            <w:r>
-              <w:t>Løsningsforslag: En deltager foreslog visuel ændring af vært ved hover</w:t>
+              <w:t>Det er let at skifte vært</w:t>
+            </w:r>
+          </w:p>
+          <w:p>
+            <w:r>
+              <w:t>Alle deltagere havde nemt ved at skifte vært</w:t>
+            </w:r>
+            <w:r>
+              <w:t>.</w:t>
             </w:r>
           </w:p>
           <w:p>
             <w:pPr>
               <w:spacing w:before="240" w:after="120"/>
-              <w:rPr>
-                <w:color w:val="44546A" w:themeColor="text2"/>
-              </w:rPr>
             </w:pPr>
             <w:r>
               <w:rPr>
@@ -2902,7 +3022,13 @@
               <w:t xml:space="preserve">: </w:t>
             </w:r>
             <w:r>
-              <w:t>””</w:t>
+              <w:t>”</w:t>
+            </w:r>
+            <w:r>
+              <w:t>Det var super enkelt</w:t>
+            </w:r>
+            <w:r>
+              <w:t>”</w:t>
             </w:r>
           </w:p>
         </w:tc>
@@ -2922,6 +3048,47 @@
                 <w:lang w:eastAsia="da-DK"/>
               </w:rPr>
             </w:pPr>
+            <w:r>
+              <w:rPr>
+                <w:noProof/>
+                <w:lang w:eastAsia="da-DK"/>
+              </w:rPr>
+              <w:drawing>
+                <wp:inline distT="0" distB="0" distL="0" distR="0" wp14:anchorId="3B849081" wp14:editId="67A87DE0">
+                  <wp:extent cx="235432" cy="243840"/>
+                  <wp:effectExtent l="0" t="0" r="0" b="3810"/>
+                  <wp:docPr id="22" name="Picture 22"/>
+                  <wp:cNvGraphicFramePr>
+                    <a:graphicFrameLocks xmlns:a="http://schemas.openxmlformats.org/drawingml/2006/main" noChangeAspect="1"/>
+                  </wp:cNvGraphicFramePr>
+                  <a:graphic xmlns:a="http://schemas.openxmlformats.org/drawingml/2006/main">
+                    <a:graphicData uri="http://schemas.openxmlformats.org/drawingml/2006/picture">
+                      <pic:pic xmlns:pic="http://schemas.openxmlformats.org/drawingml/2006/picture">
+                        <pic:nvPicPr>
+                          <pic:cNvPr id="1" name=""/>
+                          <pic:cNvPicPr/>
+                        </pic:nvPicPr>
+                        <pic:blipFill>
+                          <a:blip r:embed="rId8"/>
+                          <a:stretch>
+                            <a:fillRect/>
+                          </a:stretch>
+                        </pic:blipFill>
+                        <pic:spPr>
+                          <a:xfrm>
+                            <a:off x="0" y="0"/>
+                            <a:ext cx="241639" cy="250268"/>
+                          </a:xfrm>
+                          <a:prstGeom prst="rect">
+                            <a:avLst/>
+                          </a:prstGeom>
+                        </pic:spPr>
+                      </pic:pic>
+                    </a:graphicData>
+                  </a:graphic>
+                </wp:inline>
+              </w:drawing>
+            </w:r>
           </w:p>
         </w:tc>
         <w:tc>
@@ -2929,16 +3096,39 @@
             <w:tcW w:w="8924" w:type="dxa"/>
           </w:tcPr>
           <w:p>
-            <w:r>
-              <w:t>Usikkerhed omkring lukning af ugedage-faner</w:t>
-            </w:r>
-          </w:p>
-          <w:p>
-            <w:r>
-              <w:t>Tre deltagere havde problemer med at lukke ugedage-faner under p</w:t>
-            </w:r>
-            <w:r>
-              <w:t>lanen</w:t>
+            <w:pPr>
+              <w:spacing w:before="240" w:after="120"/>
+              <w:rPr>
+                <w:color w:val="44546A" w:themeColor="text2"/>
+              </w:rPr>
+            </w:pPr>
+            <w:r>
+              <w:rPr>
+                <w:color w:val="44546A" w:themeColor="text2"/>
+              </w:rPr>
+              <w:t>Usikkerhed omkring placering af værtsskift</w:t>
+            </w:r>
+          </w:p>
+          <w:p>
+            <w:r>
+              <w:t>En deltager var usikker på, om man kunne ændre værten ved at trykke på fanen</w:t>
+            </w:r>
+            <w:r>
+              <w:t>.</w:t>
+            </w:r>
+          </w:p>
+          <w:p>
+            <w:pPr>
+              <w:spacing w:before="240" w:after="120"/>
+            </w:pPr>
+            <w:r>
+              <w:rPr>
+                <w:b/>
+              </w:rPr>
+              <w:t>Løsningsforslag</w:t>
+            </w:r>
+            <w:r>
+              <w:t>: En deltager foreslog visuel ændring af vært ved hover</w:t>
             </w:r>
           </w:p>
         </w:tc>
@@ -2958,6 +3148,47 @@
                 <w:lang w:eastAsia="da-DK"/>
               </w:rPr>
             </w:pPr>
+            <w:r>
+              <w:rPr>
+                <w:noProof/>
+                <w:lang w:eastAsia="da-DK"/>
+              </w:rPr>
+              <w:drawing>
+                <wp:inline distT="0" distB="0" distL="0" distR="0" wp14:anchorId="4BD0E705" wp14:editId="283B9584">
+                  <wp:extent cx="235432" cy="243840"/>
+                  <wp:effectExtent l="0" t="0" r="0" b="3810"/>
+                  <wp:docPr id="14" name="Picture 14"/>
+                  <wp:cNvGraphicFramePr>
+                    <a:graphicFrameLocks xmlns:a="http://schemas.openxmlformats.org/drawingml/2006/main" noChangeAspect="1"/>
+                  </wp:cNvGraphicFramePr>
+                  <a:graphic xmlns:a="http://schemas.openxmlformats.org/drawingml/2006/main">
+                    <a:graphicData uri="http://schemas.openxmlformats.org/drawingml/2006/picture">
+                      <pic:pic xmlns:pic="http://schemas.openxmlformats.org/drawingml/2006/picture">
+                        <pic:nvPicPr>
+                          <pic:cNvPr id="1" name=""/>
+                          <pic:cNvPicPr/>
+                        </pic:nvPicPr>
+                        <pic:blipFill>
+                          <a:blip r:embed="rId8"/>
+                          <a:stretch>
+                            <a:fillRect/>
+                          </a:stretch>
+                        </pic:blipFill>
+                        <pic:spPr>
+                          <a:xfrm>
+                            <a:off x="0" y="0"/>
+                            <a:ext cx="241639" cy="250268"/>
+                          </a:xfrm>
+                          <a:prstGeom prst="rect">
+                            <a:avLst/>
+                          </a:prstGeom>
+                        </pic:spPr>
+                      </pic:pic>
+                    </a:graphicData>
+                  </a:graphic>
+                </wp:inline>
+              </w:drawing>
+            </w:r>
           </w:p>
         </w:tc>
         <w:tc>
@@ -2965,35 +3196,47 @@
             <w:tcW w:w="8924" w:type="dxa"/>
           </w:tcPr>
           <w:p>
-            <w:r>
-              <w:t>Forvirring omkring afløser-ratio-tallene og limbo</w:t>
-            </w:r>
-          </w:p>
-          <w:p>
-            <w:r>
-              <w:t xml:space="preserve">Tre deltagere undrede sig over tallet efter deltagerne i </w:t>
-            </w:r>
-            <w:proofErr w:type="spellStart"/>
-            <w:r>
-              <w:t>dropdown</w:t>
-            </w:r>
-            <w:proofErr w:type="spellEnd"/>
-            <w:r>
-              <w:t>-menuerne</w:t>
-            </w:r>
-            <w:r>
-              <w:t xml:space="preserve"> samt limbo</w:t>
-            </w:r>
-          </w:p>
-          <w:p>
-            <w:r>
-              <w:t xml:space="preserve">Løsningsforslag: </w:t>
-            </w:r>
-            <w:r>
-              <w:t>To deltage</w:t>
-            </w:r>
-            <w:r>
-              <w:t>re foreslog en guide til planen</w:t>
+            <w:pPr>
+              <w:spacing w:before="240" w:after="120"/>
+              <w:rPr>
+                <w:color w:val="44546A" w:themeColor="text2"/>
+              </w:rPr>
+            </w:pPr>
+            <w:r>
+              <w:rPr>
+                <w:color w:val="44546A" w:themeColor="text2"/>
+              </w:rPr>
+              <w:t>Usikkerhed omkring lukning af ugedage-faner</w:t>
+            </w:r>
+          </w:p>
+          <w:p>
+            <w:r>
+              <w:t>Tre d</w:t>
+            </w:r>
+            <w:r>
+              <w:t>eltagere forsøgte flere gange at lukke ugedage-faner ved at trykke uden for fane-området.</w:t>
+            </w:r>
+          </w:p>
+          <w:p>
+            <w:pPr>
+              <w:spacing w:before="240" w:after="120"/>
+            </w:pPr>
+            <w:r>
+              <w:rPr>
+                <w:b/>
+              </w:rPr>
+              <w:t>Løsningsforslag</w:t>
+            </w:r>
+            <w:r>
+              <w:t xml:space="preserve">: Gør det muligt at lukke fanen ved at trykke uden for </w:t>
+            </w:r>
+            <w:r>
+              <w:t>plan</w:t>
+            </w:r>
+            <w:bookmarkStart w:id="1" w:name="_GoBack"/>
+            <w:bookmarkEnd w:id="1"/>
+            <w:r>
+              <w:t>-området.</w:t>
             </w:r>
           </w:p>
         </w:tc>
@@ -3013,20 +3256,97 @@
                 <w:lang w:eastAsia="da-DK"/>
               </w:rPr>
             </w:pPr>
+            <w:r>
+              <w:rPr>
+                <w:noProof/>
+                <w:lang w:eastAsia="da-DK"/>
+              </w:rPr>
+              <w:drawing>
+                <wp:inline distT="0" distB="0" distL="0" distR="0" wp14:anchorId="4BD0E705" wp14:editId="283B9584">
+                  <wp:extent cx="235432" cy="243840"/>
+                  <wp:effectExtent l="0" t="0" r="0" b="3810"/>
+                  <wp:docPr id="16" name="Picture 16"/>
+                  <wp:cNvGraphicFramePr>
+                    <a:graphicFrameLocks xmlns:a="http://schemas.openxmlformats.org/drawingml/2006/main" noChangeAspect="1"/>
+                  </wp:cNvGraphicFramePr>
+                  <a:graphic xmlns:a="http://schemas.openxmlformats.org/drawingml/2006/main">
+                    <a:graphicData uri="http://schemas.openxmlformats.org/drawingml/2006/picture">
+                      <pic:pic xmlns:pic="http://schemas.openxmlformats.org/drawingml/2006/picture">
+                        <pic:nvPicPr>
+                          <pic:cNvPr id="1" name=""/>
+                          <pic:cNvPicPr/>
+                        </pic:nvPicPr>
+                        <pic:blipFill>
+                          <a:blip r:embed="rId8"/>
+                          <a:stretch>
+                            <a:fillRect/>
+                          </a:stretch>
+                        </pic:blipFill>
+                        <pic:spPr>
+                          <a:xfrm>
+                            <a:off x="0" y="0"/>
+                            <a:ext cx="241639" cy="250268"/>
+                          </a:xfrm>
+                          <a:prstGeom prst="rect">
+                            <a:avLst/>
+                          </a:prstGeom>
+                        </pic:spPr>
+                      </pic:pic>
+                    </a:graphicData>
+                  </a:graphic>
+                </wp:inline>
+              </w:drawing>
+            </w:r>
           </w:p>
         </w:tc>
         <w:tc>
           <w:tcPr>
             <w:tcW w:w="8924" w:type="dxa"/>
           </w:tcPr>
-          <w:p/>
-          <w:p/>
+          <w:p>
+            <w:pPr>
+              <w:spacing w:before="240" w:after="120"/>
+              <w:rPr>
+                <w:color w:val="44546A" w:themeColor="text2"/>
+              </w:rPr>
+            </w:pPr>
+            <w:r>
+              <w:rPr>
+                <w:color w:val="44546A" w:themeColor="text2"/>
+              </w:rPr>
+              <w:t>Forvirring omkring afløser-ratio-tallene og limbo</w:t>
+            </w:r>
+          </w:p>
+          <w:p>
+            <w:r>
+              <w:lastRenderedPageBreak/>
+              <w:t>Tre deltagere undrede sig over tallet efter deltagerne i dropdown-menuerne samt limbo</w:t>
+            </w:r>
+            <w:r>
+              <w:t>.</w:t>
+            </w:r>
+          </w:p>
+          <w:p>
+            <w:pPr>
+              <w:spacing w:before="240" w:after="120"/>
+            </w:pPr>
+            <w:r>
+              <w:rPr>
+                <w:b/>
+              </w:rPr>
+              <w:t>Løsningsforslag</w:t>
+            </w:r>
+            <w:r>
+              <w:t>: To deltagere foreslog en guide til planen</w:t>
+            </w:r>
+          </w:p>
         </w:tc>
       </w:tr>
     </w:tbl>
     <w:p>
       <w:pPr>
-        <w:pStyle w:val="Overskrift2"/>
+        <w:pStyle w:val="Heading2"/>
+        <w:spacing w:after="120"/>
         <w:rPr>
           <w:rFonts w:asciiTheme="minorHAnsi" w:hAnsiTheme="minorHAnsi"/>
           <w:lang w:val="da-DK"/>
@@ -3035,7 +3355,8 @@
     </w:p>
     <w:p>
       <w:pPr>
-        <w:pStyle w:val="Overskrift2"/>
+        <w:pStyle w:val="Heading2"/>
+        <w:spacing w:after="120"/>
         <w:rPr>
           <w:rFonts w:asciiTheme="minorHAnsi" w:hAnsiTheme="minorHAnsi"/>
         </w:rPr>
@@ -3047,32 +3368,16 @@
         </w:rPr>
         <w:t>Tilføj/</w:t>
       </w:r>
-      <w:proofErr w:type="spellStart"/>
       <w:r>
         <w:rPr>
           <w:rFonts w:asciiTheme="minorHAnsi" w:hAnsiTheme="minorHAnsi"/>
         </w:rPr>
-        <w:t>rediger</w:t>
+        <w:t>rediger/fjern</w:t>
       </w:r>
-      <w:proofErr w:type="spellEnd"/>
-      <w:r>
-        <w:rPr>
-          <w:rFonts w:asciiTheme="minorHAnsi" w:hAnsiTheme="minorHAnsi"/>
-        </w:rPr>
-        <w:t>/</w:t>
-      </w:r>
-      <w:proofErr w:type="spellStart"/>
-      <w:r>
-        <w:rPr>
-          <w:rFonts w:asciiTheme="minorHAnsi" w:hAnsiTheme="minorHAnsi"/>
-        </w:rPr>
-        <w:t>fjern</w:t>
-      </w:r>
-      <w:proofErr w:type="spellEnd"/>
     </w:p>
     <w:tbl>
       <w:tblPr>
-        <w:tblStyle w:val="Tabel-Gitter"/>
+        <w:tblStyle w:val="TableGrid"/>
         <w:tblW w:w="0" w:type="auto"/>
         <w:tblLook w:val="04A0" w:firstRow="1" w:lastRow="0" w:firstColumn="1" w:lastColumn="0" w:noHBand="0" w:noVBand="1"/>
       </w:tblPr>
@@ -3152,19 +3457,31 @@
             <w:tcW w:w="8924" w:type="dxa"/>
           </w:tcPr>
           <w:p>
-            <w:r>
+            <w:pPr>
+              <w:spacing w:before="240" w:after="120"/>
+              <w:rPr>
+                <w:color w:val="44546A" w:themeColor="text2"/>
+              </w:rPr>
+            </w:pPr>
+            <w:r>
+              <w:rPr>
+                <w:color w:val="44546A" w:themeColor="text2"/>
+              </w:rPr>
               <w:t>Det er nemt at tilføje ting</w:t>
             </w:r>
           </w:p>
           <w:p>
-            <w:r>
-              <w:t>Alle deltagere</w:t>
-            </w:r>
-            <w:r>
-              <w:t xml:space="preserve"> havde nemt ved at tilføje </w:t>
+            <w:pPr>
+              <w:spacing w:after="120"/>
+            </w:pPr>
+            <w:r>
+              <w:t xml:space="preserve">Alle deltagere havde nemt ved at tilføje </w:t>
             </w:r>
             <w:r>
               <w:t>både produkter og deltagere</w:t>
+            </w:r>
+            <w:r>
+              <w:t>.</w:t>
             </w:r>
           </w:p>
         </w:tc>
@@ -3184,45 +3501,62 @@
                 <w:lang w:eastAsia="da-DK"/>
               </w:rPr>
             </w:pPr>
-          </w:p>
-        </w:tc>
-        <w:tc>
-          <w:tcPr>
-            <w:tcW w:w="8924" w:type="dxa"/>
-          </w:tcPr>
-          <w:p>
-            <w:r>
-              <w:t>Det er nemt at slette ting</w:t>
-            </w:r>
-          </w:p>
-          <w:p>
-            <w:r>
-              <w:t>Alle deltager</w:t>
-            </w:r>
-            <w:r>
-              <w:t xml:space="preserve">e havde nemt ved at slette </w:t>
-            </w:r>
-            <w:r>
-              <w:t>både produkter og deltagere</w:t>
-            </w:r>
-          </w:p>
-        </w:tc>
-      </w:tr>
-      <w:tr>
-        <w:tc>
-          <w:tcPr>
-            <w:tcW w:w="704" w:type="dxa"/>
-          </w:tcPr>
-          <w:p>
-            <w:pPr>
-              <w:spacing w:before="120" w:after="120"/>
+            <w:r>
               <w:rPr>
                 <w:rFonts w:cs="Arial"/>
                 <w:noProof/>
                 <w:color w:val="000000"/>
                 <w:lang w:eastAsia="da-DK"/>
               </w:rPr>
-            </w:pPr>
+              <w:drawing>
+                <wp:inline distT="0" distB="0" distL="0" distR="0" wp14:anchorId="0A0E4AEE" wp14:editId="615D3871">
+                  <wp:extent cx="266700" cy="232757"/>
+                  <wp:effectExtent l="0" t="0" r="0" b="0"/>
+                  <wp:docPr id="2" name="Picture 2"/>
+                  <wp:cNvGraphicFramePr>
+                    <a:graphicFrameLocks xmlns:a="http://schemas.openxmlformats.org/drawingml/2006/main" noChangeAspect="1"/>
+                  </wp:cNvGraphicFramePr>
+                  <a:graphic xmlns:a="http://schemas.openxmlformats.org/drawingml/2006/main">
+                    <a:graphicData uri="http://schemas.openxmlformats.org/drawingml/2006/picture">
+                      <pic:pic xmlns:pic="http://schemas.openxmlformats.org/drawingml/2006/picture">
+                        <pic:nvPicPr>
+                          <pic:cNvPr id="0" name="Picture 1"/>
+                          <pic:cNvPicPr>
+                            <a:picLocks noChangeAspect="1" noChangeArrowheads="1"/>
+                          </pic:cNvPicPr>
+                        </pic:nvPicPr>
+                        <pic:blipFill>
+                          <a:blip r:embed="rId6">
+                            <a:extLst>
+                              <a:ext uri="{28A0092B-C50C-407E-A947-70E740481C1C}">
+                                <a14:useLocalDpi xmlns:a14="http://schemas.microsoft.com/office/drawing/2010/main" val="0"/>
+                              </a:ext>
+                            </a:extLst>
+                          </a:blip>
+                          <a:srcRect/>
+                          <a:stretch>
+                            <a:fillRect/>
+                          </a:stretch>
+                        </pic:blipFill>
+                        <pic:spPr bwMode="auto">
+                          <a:xfrm>
+                            <a:off x="0" y="0"/>
+                            <a:ext cx="285517" cy="249179"/>
+                          </a:xfrm>
+                          <a:prstGeom prst="rect">
+                            <a:avLst/>
+                          </a:prstGeom>
+                          <a:noFill/>
+                          <a:ln>
+                            <a:noFill/>
+                          </a:ln>
+                        </pic:spPr>
+                      </pic:pic>
+                    </a:graphicData>
+                  </a:graphic>
+                </wp:inline>
+              </w:drawing>
+            </w:r>
           </w:p>
         </w:tc>
         <w:tc>
@@ -3240,21 +3574,18 @@
               <w:rPr>
                 <w:color w:val="44546A" w:themeColor="text2"/>
               </w:rPr>
-              <w:t>Usikkerhed omkring placering af skift af antallet af værter</w:t>
-            </w:r>
-          </w:p>
-          <w:p>
-            <w:r>
-              <w:t>En deltager var overbevist om at skift af værtsantal skete under planen</w:t>
-            </w:r>
-          </w:p>
-          <w:p>
-            <w:pPr>
-              <w:spacing w:after="160" w:line="259" w:lineRule="auto"/>
-            </w:pPr>
-            <w:r>
-              <w:lastRenderedPageBreak/>
-              <w:t>Løsningsforslag: To deltagere foreslog en guide til planen</w:t>
+              <w:t>Det er nemt at slette ting</w:t>
+            </w:r>
+          </w:p>
+          <w:p>
+            <w:pPr>
+              <w:spacing w:after="120"/>
+            </w:pPr>
+            <w:r>
+              <w:t>Alle deltagere havde nemt ved at slette både produkter og deltagere</w:t>
+            </w:r>
+            <w:r>
+              <w:t>.</w:t>
             </w:r>
           </w:p>
         </w:tc>
@@ -3274,39 +3605,62 @@
                 <w:lang w:eastAsia="da-DK"/>
               </w:rPr>
             </w:pPr>
-          </w:p>
-        </w:tc>
-        <w:tc>
-          <w:tcPr>
-            <w:tcW w:w="8924" w:type="dxa"/>
-          </w:tcPr>
-          <w:p>
-            <w:r>
-              <w:t>Manglende bekræftelse af skift af lager status</w:t>
-            </w:r>
-          </w:p>
-          <w:p>
-            <w:r>
-              <w:t>To deltagere var i tvivl, om ændringerne var gemt efter skift af lager status</w:t>
-            </w:r>
-          </w:p>
-        </w:tc>
-      </w:tr>
-      <w:tr>
-        <w:tc>
-          <w:tcPr>
-            <w:tcW w:w="704" w:type="dxa"/>
-          </w:tcPr>
-          <w:p>
-            <w:pPr>
-              <w:spacing w:before="120" w:after="120"/>
+            <w:r>
               <w:rPr>
                 <w:rFonts w:cs="Arial"/>
                 <w:noProof/>
                 <w:color w:val="000000"/>
                 <w:lang w:eastAsia="da-DK"/>
               </w:rPr>
-            </w:pPr>
+              <w:drawing>
+                <wp:inline distT="0" distB="0" distL="0" distR="0" wp14:anchorId="1303ADCD" wp14:editId="0F2F5E47">
+                  <wp:extent cx="266700" cy="240889"/>
+                  <wp:effectExtent l="0" t="0" r="0" b="6985"/>
+                  <wp:docPr id="57" name="Picture 57"/>
+                  <wp:cNvGraphicFramePr>
+                    <a:graphicFrameLocks xmlns:a="http://schemas.openxmlformats.org/drawingml/2006/main" noChangeAspect="1"/>
+                  </wp:cNvGraphicFramePr>
+                  <a:graphic xmlns:a="http://schemas.openxmlformats.org/drawingml/2006/main">
+                    <a:graphicData uri="http://schemas.openxmlformats.org/drawingml/2006/picture">
+                      <pic:pic xmlns:pic="http://schemas.openxmlformats.org/drawingml/2006/picture">
+                        <pic:nvPicPr>
+                          <pic:cNvPr id="0" name="Picture 2"/>
+                          <pic:cNvPicPr>
+                            <a:picLocks noChangeAspect="1" noChangeArrowheads="1"/>
+                          </pic:cNvPicPr>
+                        </pic:nvPicPr>
+                        <pic:blipFill>
+                          <a:blip r:embed="rId9">
+                            <a:extLst>
+                              <a:ext uri="{28A0092B-C50C-407E-A947-70E740481C1C}">
+                                <a14:useLocalDpi xmlns:a14="http://schemas.microsoft.com/office/drawing/2010/main" val="0"/>
+                              </a:ext>
+                            </a:extLst>
+                          </a:blip>
+                          <a:srcRect/>
+                          <a:stretch>
+                            <a:fillRect/>
+                          </a:stretch>
+                        </pic:blipFill>
+                        <pic:spPr bwMode="auto">
+                          <a:xfrm>
+                            <a:off x="0" y="0"/>
+                            <a:ext cx="271869" cy="245558"/>
+                          </a:xfrm>
+                          <a:prstGeom prst="rect">
+                            <a:avLst/>
+                          </a:prstGeom>
+                          <a:noFill/>
+                          <a:ln>
+                            <a:noFill/>
+                          </a:ln>
+                        </pic:spPr>
+                      </pic:pic>
+                    </a:graphicData>
+                  </a:graphic>
+                </wp:inline>
+              </w:drawing>
+            </w:r>
           </w:p>
         </w:tc>
         <w:tc>
@@ -3314,22 +3668,245 @@
             <w:tcW w:w="8924" w:type="dxa"/>
           </w:tcPr>
           <w:p>
-            <w:r>
+            <w:pPr>
+              <w:spacing w:before="240" w:after="120"/>
+              <w:rPr>
+                <w:color w:val="44546A" w:themeColor="text2"/>
+              </w:rPr>
+            </w:pPr>
+            <w:r>
+              <w:rPr>
+                <w:color w:val="44546A" w:themeColor="text2"/>
+              </w:rPr>
+              <w:t>Usikkerhed omkring placering af skift af antallet af værter</w:t>
+            </w:r>
+          </w:p>
+          <w:p>
+            <w:r>
+              <w:t>En deltager var overbevist om at skift af værtsantal skete under planen</w:t>
+            </w:r>
+            <w:r>
+              <w:t>.</w:t>
+            </w:r>
+          </w:p>
+          <w:p>
+            <w:pPr>
+              <w:spacing w:before="240" w:line="259" w:lineRule="auto"/>
+            </w:pPr>
+            <w:r>
+              <w:rPr>
+                <w:b/>
+              </w:rPr>
+              <w:t>Citat</w:t>
+            </w:r>
+            <w:r>
+              <w:t xml:space="preserve">: </w:t>
+            </w:r>
+            <w:r>
+              <w:t>”Det må være her [i planen]”</w:t>
+            </w:r>
+          </w:p>
+          <w:p>
+            <w:pPr>
+              <w:spacing w:before="240" w:after="120" w:line="259" w:lineRule="auto"/>
+            </w:pPr>
+            <w:r>
+              <w:rPr>
+                <w:b/>
+              </w:rPr>
+              <w:t>Løsningsforslag</w:t>
+            </w:r>
+            <w:r>
+              <w:t>: To deltagere foreslog en guide til planen</w:t>
+            </w:r>
+          </w:p>
+        </w:tc>
+      </w:tr>
+      <w:tr>
+        <w:tc>
+          <w:tcPr>
+            <w:tcW w:w="704" w:type="dxa"/>
+          </w:tcPr>
+          <w:p>
+            <w:pPr>
+              <w:spacing w:before="120" w:after="120"/>
+              <w:rPr>
+                <w:rFonts w:cs="Arial"/>
+                <w:noProof/>
+                <w:color w:val="000000"/>
+                <w:lang w:eastAsia="da-DK"/>
+              </w:rPr>
+            </w:pPr>
+            <w:r>
+              <w:rPr>
+                <w:noProof/>
+                <w:lang w:eastAsia="da-DK"/>
+              </w:rPr>
+              <w:drawing>
+                <wp:inline distT="0" distB="0" distL="0" distR="0" wp14:anchorId="3B849081" wp14:editId="67A87DE0">
+                  <wp:extent cx="235432" cy="243840"/>
+                  <wp:effectExtent l="0" t="0" r="0" b="3810"/>
+                  <wp:docPr id="25" name="Picture 25"/>
+                  <wp:cNvGraphicFramePr>
+                    <a:graphicFrameLocks xmlns:a="http://schemas.openxmlformats.org/drawingml/2006/main" noChangeAspect="1"/>
+                  </wp:cNvGraphicFramePr>
+                  <a:graphic xmlns:a="http://schemas.openxmlformats.org/drawingml/2006/main">
+                    <a:graphicData uri="http://schemas.openxmlformats.org/drawingml/2006/picture">
+                      <pic:pic xmlns:pic="http://schemas.openxmlformats.org/drawingml/2006/picture">
+                        <pic:nvPicPr>
+                          <pic:cNvPr id="1" name=""/>
+                          <pic:cNvPicPr/>
+                        </pic:nvPicPr>
+                        <pic:blipFill>
+                          <a:blip r:embed="rId8"/>
+                          <a:stretch>
+                            <a:fillRect/>
+                          </a:stretch>
+                        </pic:blipFill>
+                        <pic:spPr>
+                          <a:xfrm>
+                            <a:off x="0" y="0"/>
+                            <a:ext cx="241639" cy="250268"/>
+                          </a:xfrm>
+                          <a:prstGeom prst="rect">
+                            <a:avLst/>
+                          </a:prstGeom>
+                        </pic:spPr>
+                      </pic:pic>
+                    </a:graphicData>
+                  </a:graphic>
+                </wp:inline>
+              </w:drawing>
+            </w:r>
+          </w:p>
+        </w:tc>
+        <w:tc>
+          <w:tcPr>
+            <w:tcW w:w="8924" w:type="dxa"/>
+          </w:tcPr>
+          <w:p>
+            <w:pPr>
+              <w:spacing w:before="240" w:after="120"/>
+              <w:rPr>
+                <w:color w:val="44546A" w:themeColor="text2"/>
+              </w:rPr>
+            </w:pPr>
+            <w:r>
+              <w:rPr>
+                <w:color w:val="44546A" w:themeColor="text2"/>
+              </w:rPr>
+              <w:t>Manglende bekræftelse af skift af lager status</w:t>
+            </w:r>
+          </w:p>
+          <w:p>
+            <w:r>
+              <w:t>To deltagere var i tvivl, om ændringerne var gemt efter skift af lager status</w:t>
+            </w:r>
+            <w:r>
+              <w:t>.</w:t>
+            </w:r>
+          </w:p>
+          <w:p>
+            <w:pPr>
+              <w:spacing w:before="240" w:after="120"/>
+            </w:pPr>
+            <w:r>
+              <w:rPr>
+                <w:b/>
+              </w:rPr>
+              <w:t>Løsningsforslag</w:t>
+            </w:r>
+            <w:r>
+              <w:t xml:space="preserve">: Vis kortvarigt et lille gemme-symbol ud for check-boksen. </w:t>
+            </w:r>
+          </w:p>
+        </w:tc>
+      </w:tr>
+      <w:tr>
+        <w:tc>
+          <w:tcPr>
+            <w:tcW w:w="704" w:type="dxa"/>
+          </w:tcPr>
+          <w:p>
+            <w:pPr>
+              <w:spacing w:before="120" w:after="120"/>
+              <w:rPr>
+                <w:rFonts w:cs="Arial"/>
+                <w:noProof/>
+                <w:color w:val="000000"/>
+                <w:lang w:eastAsia="da-DK"/>
+              </w:rPr>
+            </w:pPr>
+            <w:r>
+              <w:rPr>
+                <w:noProof/>
+                <w:lang w:eastAsia="da-DK"/>
+              </w:rPr>
+              <w:drawing>
+                <wp:inline distT="0" distB="0" distL="0" distR="0" wp14:anchorId="3FF3A703" wp14:editId="015AF0BD">
+                  <wp:extent cx="294640" cy="285433"/>
+                  <wp:effectExtent l="0" t="0" r="0" b="635"/>
+                  <wp:docPr id="11" name="Picture 11"/>
+                  <wp:cNvGraphicFramePr>
+                    <a:graphicFrameLocks xmlns:a="http://schemas.openxmlformats.org/drawingml/2006/main" noChangeAspect="1"/>
+                  </wp:cNvGraphicFramePr>
+                  <a:graphic xmlns:a="http://schemas.openxmlformats.org/drawingml/2006/main">
+                    <a:graphicData uri="http://schemas.openxmlformats.org/drawingml/2006/picture">
+                      <pic:pic xmlns:pic="http://schemas.openxmlformats.org/drawingml/2006/picture">
+                        <pic:nvPicPr>
+                          <pic:cNvPr id="1" name=""/>
+                          <pic:cNvPicPr/>
+                        </pic:nvPicPr>
+                        <pic:blipFill>
+                          <a:blip r:embed="rId7"/>
+                          <a:stretch>
+                            <a:fillRect/>
+                          </a:stretch>
+                        </pic:blipFill>
+                        <pic:spPr>
+                          <a:xfrm>
+                            <a:off x="0" y="0"/>
+                            <a:ext cx="302660" cy="293203"/>
+                          </a:xfrm>
+                          <a:prstGeom prst="rect">
+                            <a:avLst/>
+                          </a:prstGeom>
+                        </pic:spPr>
+                      </pic:pic>
+                    </a:graphicData>
+                  </a:graphic>
+                </wp:inline>
+              </w:drawing>
+            </w:r>
+          </w:p>
+        </w:tc>
+        <w:tc>
+          <w:tcPr>
+            <w:tcW w:w="8924" w:type="dxa"/>
+          </w:tcPr>
+          <w:p>
+            <w:pPr>
+              <w:spacing w:before="240" w:after="120"/>
+              <w:rPr>
+                <w:color w:val="44546A" w:themeColor="text2"/>
+              </w:rPr>
+            </w:pPr>
+            <w:r>
+              <w:rPr>
+                <w:color w:val="44546A" w:themeColor="text2"/>
+              </w:rPr>
               <w:t>God ide: Standard produktliste</w:t>
             </w:r>
           </w:p>
           <w:p>
-            <w:r>
-              <w:t xml:space="preserve">En deltager foreslog en </w:t>
-            </w:r>
-            <w:r>
-              <w:t>standard</w:t>
-            </w:r>
-            <w:r>
-              <w:t xml:space="preserve"> produktliste</w:t>
-            </w:r>
-            <w:r>
-              <w:t xml:space="preserve"> med typiske produkter </w:t>
+            <w:pPr>
+              <w:spacing w:after="120"/>
+            </w:pPr>
+            <w:r>
+              <w:t>En deltager foreslog en standard produktlis</w:t>
+            </w:r>
+            <w:r>
+              <w:t>te med typiske produkter.</w:t>
             </w:r>
           </w:p>
         </w:tc>
@@ -3337,7 +3914,8 @@
     </w:tbl>
     <w:p>
       <w:pPr>
-        <w:pStyle w:val="Overskrift2"/>
+        <w:pStyle w:val="Heading2"/>
+        <w:spacing w:after="120"/>
         <w:rPr>
           <w:rFonts w:asciiTheme="minorHAnsi" w:hAnsiTheme="minorHAnsi"/>
           <w:lang w:val="da-DK"/>
@@ -3346,7 +3924,8 @@
     </w:p>
     <w:p>
       <w:pPr>
-        <w:pStyle w:val="Overskrift2"/>
+        <w:pStyle w:val="Heading2"/>
+        <w:spacing w:after="120"/>
         <w:rPr>
           <w:rFonts w:asciiTheme="minorHAnsi" w:hAnsiTheme="minorHAnsi"/>
         </w:rPr>
@@ -3355,18 +3934,8 @@
         <w:rPr>
           <w:rFonts w:asciiTheme="minorHAnsi" w:hAnsiTheme="minorHAnsi"/>
         </w:rPr>
-        <w:t xml:space="preserve">Log </w:t>
+        <w:t>Log ind</w:t>
       </w:r>
-      <w:proofErr w:type="spellStart"/>
-      <w:proofErr w:type="gramStart"/>
-      <w:r>
-        <w:rPr>
-          <w:rFonts w:asciiTheme="minorHAnsi" w:hAnsiTheme="minorHAnsi"/>
-        </w:rPr>
-        <w:t>ind</w:t>
-      </w:r>
-      <w:proofErr w:type="spellEnd"/>
-      <w:proofErr w:type="gramEnd"/>
       <w:r>
         <w:rPr>
           <w:rFonts w:asciiTheme="minorHAnsi" w:hAnsiTheme="minorHAnsi"/>
@@ -3377,20 +3946,12 @@
         <w:rPr>
           <w:rFonts w:asciiTheme="minorHAnsi" w:hAnsiTheme="minorHAnsi"/>
         </w:rPr>
-        <w:t xml:space="preserve">/ log </w:t>
+        <w:t>/ log ud</w:t>
       </w:r>
-      <w:proofErr w:type="spellStart"/>
-      <w:r>
-        <w:rPr>
-          <w:rFonts w:asciiTheme="minorHAnsi" w:hAnsiTheme="minorHAnsi"/>
-        </w:rPr>
-        <w:t>ud</w:t>
-      </w:r>
-      <w:proofErr w:type="spellEnd"/>
     </w:p>
     <w:tbl>
       <w:tblPr>
-        <w:tblStyle w:val="Tabel-Gitter"/>
+        <w:tblStyle w:val="TableGrid"/>
         <w:tblW w:w="0" w:type="auto"/>
         <w:tblLook w:val="04A0" w:firstRow="1" w:lastRow="0" w:firstColumn="1" w:lastColumn="0" w:noHBand="0" w:noVBand="1"/>
       </w:tblPr>
@@ -3470,16 +4031,28 @@
             <w:tcW w:w="8924" w:type="dxa"/>
           </w:tcPr>
           <w:p>
-            <w:r>
+            <w:pPr>
+              <w:spacing w:before="240" w:after="120"/>
+              <w:rPr>
+                <w:color w:val="44546A" w:themeColor="text2"/>
+              </w:rPr>
+            </w:pPr>
+            <w:r>
+              <w:rPr>
+                <w:color w:val="44546A" w:themeColor="text2"/>
+              </w:rPr>
               <w:t>Det er hurtigt at logge ud</w:t>
             </w:r>
           </w:p>
           <w:p>
-            <w:r>
-              <w:t>Alle delta</w:t>
-            </w:r>
-            <w:r>
-              <w:t>gere havde nemt ved at logge ud</w:t>
+            <w:pPr>
+              <w:spacing w:after="120"/>
+            </w:pPr>
+            <w:r>
+              <w:t>Alle deltagere havde nemt ved at logge ud</w:t>
+            </w:r>
+            <w:r>
+              <w:t>.</w:t>
             </w:r>
           </w:p>
         </w:tc>
@@ -3499,6 +4072,47 @@
                 <w:lang w:eastAsia="da-DK"/>
               </w:rPr>
             </w:pPr>
+            <w:r>
+              <w:rPr>
+                <w:noProof/>
+                <w:lang w:eastAsia="da-DK"/>
+              </w:rPr>
+              <w:drawing>
+                <wp:inline distT="0" distB="0" distL="0" distR="0" wp14:anchorId="3B849081" wp14:editId="67A87DE0">
+                  <wp:extent cx="235432" cy="243840"/>
+                  <wp:effectExtent l="0" t="0" r="0" b="3810"/>
+                  <wp:docPr id="27" name="Picture 27"/>
+                  <wp:cNvGraphicFramePr>
+                    <a:graphicFrameLocks xmlns:a="http://schemas.openxmlformats.org/drawingml/2006/main" noChangeAspect="1"/>
+                  </wp:cNvGraphicFramePr>
+                  <a:graphic xmlns:a="http://schemas.openxmlformats.org/drawingml/2006/main">
+                    <a:graphicData uri="http://schemas.openxmlformats.org/drawingml/2006/picture">
+                      <pic:pic xmlns:pic="http://schemas.openxmlformats.org/drawingml/2006/picture">
+                        <pic:nvPicPr>
+                          <pic:cNvPr id="1" name=""/>
+                          <pic:cNvPicPr/>
+                        </pic:nvPicPr>
+                        <pic:blipFill>
+                          <a:blip r:embed="rId8"/>
+                          <a:stretch>
+                            <a:fillRect/>
+                          </a:stretch>
+                        </pic:blipFill>
+                        <pic:spPr>
+                          <a:xfrm>
+                            <a:off x="0" y="0"/>
+                            <a:ext cx="241639" cy="250268"/>
+                          </a:xfrm>
+                          <a:prstGeom prst="rect">
+                            <a:avLst/>
+                          </a:prstGeom>
+                        </pic:spPr>
+                      </pic:pic>
+                    </a:graphicData>
+                  </a:graphic>
+                </wp:inline>
+              </w:drawing>
+            </w:r>
           </w:p>
         </w:tc>
         <w:tc>
@@ -3516,46 +4130,55 @@
               <w:rPr>
                 <w:color w:val="44546A" w:themeColor="text2"/>
               </w:rPr>
-              <w:t xml:space="preserve">Centreret </w:t>
-            </w:r>
-            <w:proofErr w:type="spellStart"/>
-            <w:r>
+              <w:t>Centreret curser i input er forvirrende</w:t>
+            </w:r>
+          </w:p>
+          <w:p>
+            <w:r>
+              <w:t>En deltager blev forvirret over centreret cursor på forsiden</w:t>
+            </w:r>
+            <w:r>
+              <w:t>.</w:t>
+            </w:r>
+          </w:p>
+          <w:p>
+            <w:pPr>
+              <w:spacing w:before="240"/>
+            </w:pPr>
+            <w:r>
+              <w:rPr>
+                <w:b/>
+              </w:rPr>
+              <w:t>Citat</w:t>
+            </w:r>
+            <w:r>
+              <w:t xml:space="preserve">: </w:t>
+            </w:r>
+            <w:r>
+              <w:t>”</w:t>
+            </w:r>
+            <w:r>
+              <w:t>Hov, bør [musemarkøren] være i midten?</w:t>
+            </w:r>
+            <w:r>
+              <w:t>”</w:t>
+            </w:r>
+          </w:p>
+          <w:p>
+            <w:pPr>
+              <w:spacing w:before="240" w:after="120"/>
               <w:rPr>
                 <w:color w:val="44546A" w:themeColor="text2"/>
               </w:rPr>
-              <w:t>curser</w:t>
-            </w:r>
-            <w:proofErr w:type="spellEnd"/>
-            <w:r>
-              <w:rPr>
-                <w:color w:val="44546A" w:themeColor="text2"/>
-              </w:rPr>
-              <w:t xml:space="preserve"> i input er forvirrende</w:t>
-            </w:r>
-          </w:p>
-          <w:p>
-            <w:r>
-              <w:t>En deltager blev forvirret over centreret cursor på forsiden</w:t>
-            </w:r>
-          </w:p>
-          <w:p>
-            <w:pPr>
-              <w:spacing w:before="240" w:after="120"/>
-              <w:rPr>
-                <w:color w:val="44546A" w:themeColor="text2"/>
-              </w:rPr>
             </w:pPr>
             <w:r>
               <w:rPr>
                 <w:b/>
               </w:rPr>
-              <w:t>Citat</w:t>
-            </w:r>
-            <w:r>
-              <w:t xml:space="preserve">: </w:t>
-            </w:r>
-            <w:r>
-              <w:t>””</w:t>
+              <w:t>Løsningsforslag</w:t>
+            </w:r>
+            <w:r>
+              <w:t>: Juster markøren (og teksten) til venstre – som den også er i alle andre input i webappen.</w:t>
             </w:r>
           </w:p>
         </w:tc>
@@ -3575,53 +4198,63 @@
                 <w:lang w:eastAsia="da-DK"/>
               </w:rPr>
             </w:pPr>
-          </w:p>
-        </w:tc>
-        <w:tc>
-          <w:tcPr>
-            <w:tcW w:w="8924" w:type="dxa"/>
-          </w:tcPr>
-          <w:p>
-            <w:r>
-              <w:t>Usynligt hjælpelink</w:t>
-            </w:r>
-          </w:p>
-          <w:p>
-            <w:r>
-              <w:t>En deltager opdagede ikke at hjælpelinket ved login var et link.</w:t>
-            </w:r>
-          </w:p>
-          <w:p>
-            <w:r>
-              <w:rPr>
-                <w:b/>
-              </w:rPr>
-              <w:t>Citat</w:t>
-            </w:r>
-            <w:r>
-              <w:t xml:space="preserve">: </w:t>
-            </w:r>
-            <w:r>
-              <w:t>””</w:t>
-            </w:r>
-          </w:p>
-        </w:tc>
-      </w:tr>
-      <w:tr>
-        <w:tc>
-          <w:tcPr>
-            <w:tcW w:w="704" w:type="dxa"/>
-          </w:tcPr>
-          <w:p>
-            <w:pPr>
-              <w:spacing w:before="120" w:after="120"/>
+            <w:r>
               <w:rPr>
                 <w:rFonts w:cs="Arial"/>
                 <w:noProof/>
                 <w:color w:val="000000"/>
                 <w:lang w:eastAsia="da-DK"/>
               </w:rPr>
-            </w:pPr>
+              <w:lastRenderedPageBreak/>
+              <w:drawing>
+                <wp:inline distT="0" distB="0" distL="0" distR="0" wp14:anchorId="517C0038" wp14:editId="1D214B39">
+                  <wp:extent cx="262467" cy="254000"/>
+                  <wp:effectExtent l="0" t="0" r="4445" b="0"/>
+                  <wp:docPr id="55" name="Picture 55"/>
+                  <wp:cNvGraphicFramePr>
+                    <a:graphicFrameLocks xmlns:a="http://schemas.openxmlformats.org/drawingml/2006/main" noChangeAspect="1"/>
+                  </wp:cNvGraphicFramePr>
+                  <a:graphic xmlns:a="http://schemas.openxmlformats.org/drawingml/2006/main">
+                    <a:graphicData uri="http://schemas.openxmlformats.org/drawingml/2006/picture">
+                      <pic:pic xmlns:pic="http://schemas.openxmlformats.org/drawingml/2006/picture">
+                        <pic:nvPicPr>
+                          <pic:cNvPr id="0" name="Picture 3"/>
+                          <pic:cNvPicPr>
+                            <a:picLocks noChangeAspect="1" noChangeArrowheads="1"/>
+                          </pic:cNvPicPr>
+                        </pic:nvPicPr>
+                        <pic:blipFill>
+                          <a:blip r:embed="rId10">
+                            <a:extLst>
+                              <a:ext uri="{28A0092B-C50C-407E-A947-70E740481C1C}">
+                                <a14:useLocalDpi xmlns:a14="http://schemas.microsoft.com/office/drawing/2010/main" val="0"/>
+                              </a:ext>
+                            </a:extLst>
+                          </a:blip>
+                          <a:srcRect/>
+                          <a:stretch>
+                            <a:fillRect/>
+                          </a:stretch>
+                        </pic:blipFill>
+                        <pic:spPr bwMode="auto">
+                          <a:xfrm>
+                            <a:off x="0" y="0"/>
+                            <a:ext cx="268306" cy="259650"/>
+                          </a:xfrm>
+                          <a:prstGeom prst="rect">
+                            <a:avLst/>
+                          </a:prstGeom>
+                          <a:noFill/>
+                          <a:ln>
+                            <a:noFill/>
+                          </a:ln>
+                        </pic:spPr>
+                      </pic:pic>
+                    </a:graphicData>
+                  </a:graphic>
+                </wp:inline>
+              </w:drawing>
+            </w:r>
           </w:p>
         </w:tc>
         <w:tc>
@@ -3629,13 +4262,39 @@
             <w:tcW w:w="8924" w:type="dxa"/>
           </w:tcPr>
           <w:p>
-            <w:r>
-              <w:t>Forside-menuen er ikke synlig nok</w:t>
-            </w:r>
-          </w:p>
-          <w:p>
-            <w:r>
-              <w:t>To deltagere opdagede ikke forside-menuen.</w:t>
+            <w:pPr>
+              <w:spacing w:before="240" w:after="120"/>
+              <w:rPr>
+                <w:color w:val="44546A" w:themeColor="text2"/>
+              </w:rPr>
+            </w:pPr>
+            <w:r>
+              <w:rPr>
+                <w:color w:val="44546A" w:themeColor="text2"/>
+              </w:rPr>
+              <w:t>Usynligt hjælpelink</w:t>
+            </w:r>
+          </w:p>
+          <w:p>
+            <w:r>
+              <w:t>En deltager opdagede ikke at hjæl</w:t>
+            </w:r>
+            <w:r>
+              <w:t>pelinket ved login var et link.</w:t>
+            </w:r>
+          </w:p>
+          <w:p>
+            <w:pPr>
+              <w:spacing w:before="240" w:after="120"/>
+            </w:pPr>
+            <w:r>
+              <w:rPr>
+                <w:b/>
+              </w:rPr>
+              <w:t>Løsningsforslag</w:t>
+            </w:r>
+            <w:r>
+              <w:t>: Ændre link-teksten til eksplicit at sige ”Klik her hvis…”</w:t>
             </w:r>
           </w:p>
         </w:tc>
@@ -3655,6 +4314,62 @@
                 <w:lang w:eastAsia="da-DK"/>
               </w:rPr>
             </w:pPr>
+            <w:r>
+              <w:rPr>
+                <w:rFonts w:cs="Arial"/>
+                <w:noProof/>
+                <w:color w:val="000000"/>
+                <w:lang w:eastAsia="da-DK"/>
+              </w:rPr>
+              <w:drawing>
+                <wp:inline distT="0" distB="0" distL="0" distR="0" wp14:anchorId="1303ADCD" wp14:editId="0F2F5E47">
+                  <wp:extent cx="266700" cy="240889"/>
+                  <wp:effectExtent l="0" t="0" r="0" b="6985"/>
+                  <wp:docPr id="58" name="Picture 58"/>
+                  <wp:cNvGraphicFramePr>
+                    <a:graphicFrameLocks xmlns:a="http://schemas.openxmlformats.org/drawingml/2006/main" noChangeAspect="1"/>
+                  </wp:cNvGraphicFramePr>
+                  <a:graphic xmlns:a="http://schemas.openxmlformats.org/drawingml/2006/main">
+                    <a:graphicData uri="http://schemas.openxmlformats.org/drawingml/2006/picture">
+                      <pic:pic xmlns:pic="http://schemas.openxmlformats.org/drawingml/2006/picture">
+                        <pic:nvPicPr>
+                          <pic:cNvPr id="0" name="Picture 2"/>
+                          <pic:cNvPicPr>
+                            <a:picLocks noChangeAspect="1" noChangeArrowheads="1"/>
+                          </pic:cNvPicPr>
+                        </pic:nvPicPr>
+                        <pic:blipFill>
+                          <a:blip r:embed="rId9">
+                            <a:extLst>
+                              <a:ext uri="{28A0092B-C50C-407E-A947-70E740481C1C}">
+                                <a14:useLocalDpi xmlns:a14="http://schemas.microsoft.com/office/drawing/2010/main" val="0"/>
+                              </a:ext>
+                            </a:extLst>
+                          </a:blip>
+                          <a:srcRect/>
+                          <a:stretch>
+                            <a:fillRect/>
+                          </a:stretch>
+                        </pic:blipFill>
+                        <pic:spPr bwMode="auto">
+                          <a:xfrm>
+                            <a:off x="0" y="0"/>
+                            <a:ext cx="271869" cy="245558"/>
+                          </a:xfrm>
+                          <a:prstGeom prst="rect">
+                            <a:avLst/>
+                          </a:prstGeom>
+                          <a:noFill/>
+                          <a:ln>
+                            <a:noFill/>
+                          </a:ln>
+                        </pic:spPr>
+                      </pic:pic>
+                    </a:graphicData>
+                  </a:graphic>
+                </wp:inline>
+              </w:drawing>
+            </w:r>
           </w:p>
         </w:tc>
         <w:tc>
@@ -3662,13 +4377,204 @@
             <w:tcW w:w="8924" w:type="dxa"/>
           </w:tcPr>
           <w:p>
-            <w:r>
-              <w:t>Usynlig bekræftelsesmeddelelse</w:t>
-            </w:r>
-          </w:p>
-          <w:p>
+            <w:pPr>
+              <w:spacing w:before="240" w:after="120"/>
+              <w:rPr>
+                <w:color w:val="44546A" w:themeColor="text2"/>
+              </w:rPr>
+            </w:pPr>
+            <w:r>
+              <w:rPr>
+                <w:color w:val="44546A" w:themeColor="text2"/>
+              </w:rPr>
+              <w:t>Forside-menuen er ikke synlig nok</w:t>
+            </w:r>
+          </w:p>
+          <w:p>
+            <w:r>
+              <w:t>To deltagere opdagede ikke forside-menuen.</w:t>
+            </w:r>
+          </w:p>
+          <w:p>
+            <w:pPr>
+              <w:spacing w:before="240" w:after="120"/>
+            </w:pPr>
+            <w:r>
+              <w:rPr>
+                <w:b/>
+              </w:rPr>
+              <w:t>Løsningsforslag</w:t>
+            </w:r>
+            <w:r>
+              <w:t xml:space="preserve">: </w:t>
+            </w:r>
+            <w:r>
+              <w:t>Giv</w:t>
+            </w:r>
+            <w:r>
+              <w:t xml:space="preserve"> forside-menuen </w:t>
+            </w:r>
+            <w:r>
+              <w:t xml:space="preserve">en </w:t>
+            </w:r>
+            <w:r>
+              <w:t xml:space="preserve">(anden) </w:t>
+            </w:r>
+            <w:r>
+              <w:t>baggrundsfarve.</w:t>
+            </w:r>
+          </w:p>
+        </w:tc>
+      </w:tr>
+      <w:tr>
+        <w:tc>
+          <w:tcPr>
+            <w:tcW w:w="704" w:type="dxa"/>
+          </w:tcPr>
+          <w:p>
+            <w:pPr>
+              <w:spacing w:before="120" w:after="120"/>
+              <w:rPr>
+                <w:rFonts w:cs="Arial"/>
+                <w:noProof/>
+                <w:color w:val="000000"/>
+                <w:lang w:eastAsia="da-DK"/>
+              </w:rPr>
+            </w:pPr>
+            <w:r>
+              <w:rPr>
+                <w:rFonts w:cs="Arial"/>
+                <w:noProof/>
+                <w:color w:val="000000"/>
+                <w:lang w:eastAsia="da-DK"/>
+              </w:rPr>
+              <w:drawing>
+                <wp:inline distT="0" distB="0" distL="0" distR="0" wp14:anchorId="230250E2" wp14:editId="2AE5B8F5">
+                  <wp:extent cx="262467" cy="254000"/>
+                  <wp:effectExtent l="0" t="0" r="4445" b="0"/>
+                  <wp:docPr id="60" name="Picture 60"/>
+                  <wp:cNvGraphicFramePr>
+                    <a:graphicFrameLocks xmlns:a="http://schemas.openxmlformats.org/drawingml/2006/main" noChangeAspect="1"/>
+                  </wp:cNvGraphicFramePr>
+                  <a:graphic xmlns:a="http://schemas.openxmlformats.org/drawingml/2006/main">
+                    <a:graphicData uri="http://schemas.openxmlformats.org/drawingml/2006/picture">
+                      <pic:pic xmlns:pic="http://schemas.openxmlformats.org/drawingml/2006/picture">
+                        <pic:nvPicPr>
+                          <pic:cNvPr id="0" name="Picture 3"/>
+                          <pic:cNvPicPr>
+                            <a:picLocks noChangeAspect="1" noChangeArrowheads="1"/>
+                          </pic:cNvPicPr>
+                        </pic:nvPicPr>
+                        <pic:blipFill>
+                          <a:blip r:embed="rId10">
+                            <a:extLst>
+                              <a:ext uri="{28A0092B-C50C-407E-A947-70E740481C1C}">
+                                <a14:useLocalDpi xmlns:a14="http://schemas.microsoft.com/office/drawing/2010/main" val="0"/>
+                              </a:ext>
+                            </a:extLst>
+                          </a:blip>
+                          <a:srcRect/>
+                          <a:stretch>
+                            <a:fillRect/>
+                          </a:stretch>
+                        </pic:blipFill>
+                        <pic:spPr bwMode="auto">
+                          <a:xfrm>
+                            <a:off x="0" y="0"/>
+                            <a:ext cx="268306" cy="259650"/>
+                          </a:xfrm>
+                          <a:prstGeom prst="rect">
+                            <a:avLst/>
+                          </a:prstGeom>
+                          <a:noFill/>
+                          <a:ln>
+                            <a:noFill/>
+                          </a:ln>
+                        </pic:spPr>
+                      </pic:pic>
+                    </a:graphicData>
+                  </a:graphic>
+                </wp:inline>
+              </w:drawing>
+            </w:r>
+          </w:p>
+        </w:tc>
+        <w:tc>
+          <w:tcPr>
+            <w:tcW w:w="8924" w:type="dxa"/>
+          </w:tcPr>
+          <w:p>
+            <w:pPr>
+              <w:spacing w:before="240" w:after="120"/>
+              <w:rPr>
+                <w:color w:val="44546A" w:themeColor="text2"/>
+              </w:rPr>
+            </w:pPr>
+            <w:r>
+              <w:rPr>
+                <w:color w:val="44546A" w:themeColor="text2"/>
+              </w:rPr>
+              <w:t>B</w:t>
+            </w:r>
+            <w:r>
+              <w:rPr>
+                <w:color w:val="44546A" w:themeColor="text2"/>
+              </w:rPr>
+              <w:t>ekræftelsesmeddelelse</w:t>
+            </w:r>
+            <w:r>
+              <w:rPr>
+                <w:color w:val="44546A" w:themeColor="text2"/>
+              </w:rPr>
+              <w:t xml:space="preserve"> er ikke tydelig nok</w:t>
+            </w:r>
+          </w:p>
+          <w:p>
+            <w:pPr>
+              <w:spacing w:after="120"/>
+            </w:pPr>
             <w:r>
               <w:t>To deltagere trykkede ”Send” en ekstra gang, før den første var færdiggjort</w:t>
+            </w:r>
+            <w:r>
+              <w:t>.</w:t>
+            </w:r>
+          </w:p>
+          <w:p>
+            <w:pPr>
+              <w:spacing w:before="240"/>
+            </w:pPr>
+            <w:r>
+              <w:rPr>
+                <w:b/>
+              </w:rPr>
+              <w:t>Citat</w:t>
+            </w:r>
+            <w:r>
+              <w:t xml:space="preserve">: </w:t>
+            </w:r>
+            <w:r>
+              <w:t>”</w:t>
+            </w:r>
+            <w:r>
+              <w:t>Hvorfor sker der ikke noget?</w:t>
+            </w:r>
+            <w:r>
+              <w:t>”</w:t>
+            </w:r>
+          </w:p>
+          <w:p>
+            <w:pPr>
+              <w:spacing w:before="240" w:after="120"/>
+            </w:pPr>
+            <w:r>
+              <w:rPr>
+                <w:b/>
+              </w:rPr>
+              <w:t>Løsningsforslag</w:t>
+            </w:r>
+            <w:r>
+              <w:t>: Deaktiver yderligere ’submit’ af formen end til et igangværende submit er gennemarbejdet.</w:t>
             </w:r>
           </w:p>
         </w:tc>
@@ -3676,7 +4582,7 @@
     </w:tbl>
     <w:p>
       <w:pPr>
-        <w:pStyle w:val="Overskrift1"/>
+        <w:pStyle w:val="Heading1"/>
         <w:rPr>
           <w:rFonts w:asciiTheme="minorHAnsi" w:eastAsia="Times New Roman" w:hAnsiTheme="minorHAnsi"/>
           <w:color w:val="000000"/>
@@ -3750,7 +4656,7 @@
     </w:p>
     <w:tbl>
       <w:tblPr>
-        <w:tblStyle w:val="Listetabel3"/>
+        <w:tblStyle w:val="ListTable3"/>
         <w:tblW w:w="0" w:type="auto"/>
         <w:tblLook w:val="04A0" w:firstRow="1" w:lastRow="0" w:firstColumn="1" w:lastColumn="0" w:noHBand="0" w:noVBand="1"/>
       </w:tblPr>
@@ -5459,15 +6365,6 @@
             <w:r>
               <w:t xml:space="preserve"> fra morgenmad i en uge</w:t>
             </w:r>
-            <w:r>
-              <w:t xml:space="preserve"> </w:t>
-            </w:r>
-            <w:r>
-              <w:rPr>
-                <w:vertAlign w:val="superscript"/>
-              </w:rPr>
-              <w:t>II</w:t>
-            </w:r>
           </w:p>
         </w:tc>
         <w:tc>
@@ -6193,7 +7090,6 @@
               </w:rPr>
             </w:pPr>
             <w:r>
-              <w:lastRenderedPageBreak/>
               <w:t xml:space="preserve">Rediger </w:t>
             </w:r>
             <w:r>
@@ -6204,12 +7100,6 @@
                 <w:vertAlign w:val="superscript"/>
               </w:rPr>
               <w:t>II</w:t>
-            </w:r>
-            <w:r>
-              <w:rPr>
-                <w:vertAlign w:val="superscript"/>
-              </w:rPr>
-              <w:t>I</w:t>
             </w:r>
           </w:p>
         </w:tc>
@@ -6982,6 +7872,7 @@
               <w:spacing w:before="120" w:after="120"/>
             </w:pPr>
             <w:r>
+              <w:lastRenderedPageBreak/>
               <w:t>Kryds produkter af som værende på lager</w:t>
             </w:r>
           </w:p>
@@ -8915,12 +9806,6 @@
               </w:rPr>
               <w:t>III</w:t>
             </w:r>
-            <w:r>
-              <w:rPr>
-                <w:vertAlign w:val="superscript"/>
-              </w:rPr>
-              <w:t>I</w:t>
-            </w:r>
           </w:p>
         </w:tc>
         <w:tc>
@@ -9671,7 +10556,7 @@
     </w:tbl>
     <w:p>
       <w:pPr>
-        <w:pStyle w:val="Billedtekst"/>
+        <w:pStyle w:val="Caption"/>
         <w:rPr>
           <w:rFonts w:eastAsia="Times New Roman" w:cs="Times New Roman"/>
           <w:vertAlign w:val="superscript"/>
@@ -9723,6 +10608,7 @@
       <w:r>
         <w:rPr>
           <w:rFonts w:eastAsia="Times New Roman" w:cs="Times New Roman"/>
+          <w:b/>
           <w:vertAlign w:val="superscript"/>
           <w:lang w:eastAsia="da-DK"/>
         </w:rPr>
@@ -9738,15 +10624,31 @@
     </w:p>
     <w:p>
       <w:pPr>
-        <w:pStyle w:val="Listeafsnit"/>
+        <w:pStyle w:val="ListParagraph"/>
         <w:numPr>
           <w:ilvl w:val="0"/>
           <w:numId w:val="32"/>
         </w:numPr>
       </w:pPr>
+      <w:r>
+        <w:t>Usynligt hjælpelink</w:t>
+      </w:r>
     </w:p>
     <w:p>
       <w:pPr>
+        <w:pStyle w:val="ListParagraph"/>
+        <w:numPr>
+          <w:ilvl w:val="0"/>
+          <w:numId w:val="32"/>
+        </w:numPr>
+      </w:pPr>
+      <w:r>
+        <w:t>To deltagere opdagede ikke forside-menuen.</w:t>
+      </w:r>
+    </w:p>
+    <w:p>
+      <w:pPr>
+        <w:spacing w:before="240"/>
         <w:rPr>
           <w:rFonts w:eastAsia="Times New Roman" w:cs="Times New Roman"/>
           <w:lang w:eastAsia="da-DK"/>
@@ -9755,50 +10657,7 @@
       <w:r>
         <w:rPr>
           <w:rFonts w:eastAsia="Times New Roman" w:cs="Times New Roman"/>
-          <w:vertAlign w:val="superscript"/>
-          <w:lang w:eastAsia="da-DK"/>
-        </w:rPr>
-        <w:t xml:space="preserve">II </w:t>
-      </w:r>
-      <w:r>
-        <w:rPr>
-          <w:rFonts w:eastAsia="Times New Roman" w:cs="Times New Roman"/>
-          <w:lang w:eastAsia="da-DK"/>
-        </w:rPr>
-        <w:t>Dokumenteret i følgende kommentarer:</w:t>
-      </w:r>
-    </w:p>
-    <w:p>
-      <w:pPr>
-        <w:pStyle w:val="Listeafsnit"/>
-        <w:numPr>
-          <w:ilvl w:val="0"/>
-          <w:numId w:val="30"/>
-        </w:numPr>
-        <w:rPr>
-          <w:rFonts w:eastAsia="Times New Roman" w:cs="Times New Roman"/>
-          <w:lang w:eastAsia="da-DK"/>
-        </w:rPr>
-      </w:pPr>
-    </w:p>
-    <w:p>
-      <w:pPr>
-        <w:rPr>
-          <w:rFonts w:eastAsia="Times New Roman" w:cs="Times New Roman"/>
-          <w:lang w:eastAsia="da-DK"/>
-        </w:rPr>
-      </w:pPr>
-      <w:r>
-        <w:rPr>
-          <w:rFonts w:eastAsia="Times New Roman" w:cs="Times New Roman"/>
-          <w:vertAlign w:val="superscript"/>
-          <w:lang w:eastAsia="da-DK"/>
-        </w:rPr>
-        <w:t>I</w:t>
-      </w:r>
-      <w:r>
-        <w:rPr>
-          <w:rFonts w:eastAsia="Times New Roman" w:cs="Times New Roman"/>
+          <w:b/>
           <w:vertAlign w:val="superscript"/>
           <w:lang w:eastAsia="da-DK"/>
         </w:rPr>
@@ -9822,7 +10681,75 @@
     </w:p>
     <w:p>
       <w:pPr>
-        <w:pStyle w:val="Listeafsnit"/>
+        <w:pStyle w:val="ListParagraph"/>
+        <w:numPr>
+          <w:ilvl w:val="0"/>
+          <w:numId w:val="30"/>
+        </w:numPr>
+        <w:spacing w:after="120"/>
+      </w:pPr>
+      <w:r>
+        <w:t>Usikkerhed omkring placering af skift af antallet af værter</w:t>
+      </w:r>
+    </w:p>
+    <w:p>
+      <w:pPr>
+        <w:spacing w:before="240"/>
+        <w:rPr>
+          <w:rFonts w:eastAsia="Times New Roman" w:cs="Times New Roman"/>
+          <w:lang w:eastAsia="da-DK"/>
+        </w:rPr>
+      </w:pPr>
+      <w:r>
+        <w:rPr>
+          <w:rFonts w:eastAsia="Times New Roman" w:cs="Times New Roman"/>
+          <w:b/>
+          <w:vertAlign w:val="superscript"/>
+          <w:lang w:eastAsia="da-DK"/>
+        </w:rPr>
+        <w:t>I</w:t>
+      </w:r>
+      <w:r>
+        <w:rPr>
+          <w:rFonts w:eastAsia="Times New Roman" w:cs="Times New Roman"/>
+          <w:b/>
+          <w:vertAlign w:val="superscript"/>
+          <w:lang w:eastAsia="da-DK"/>
+        </w:rPr>
+        <w:t>II</w:t>
+      </w:r>
+      <w:r>
+        <w:rPr>
+          <w:rFonts w:eastAsia="Times New Roman" w:cs="Times New Roman"/>
+          <w:vertAlign w:val="superscript"/>
+          <w:lang w:eastAsia="da-DK"/>
+        </w:rPr>
+        <w:t xml:space="preserve"> </w:t>
+      </w:r>
+      <w:r>
+        <w:rPr>
+          <w:rFonts w:eastAsia="Times New Roman" w:cs="Times New Roman"/>
+          <w:lang w:eastAsia="da-DK"/>
+        </w:rPr>
+        <w:t>Dokumenteret i følgende kommentarer:</w:t>
+      </w:r>
+    </w:p>
+    <w:p>
+      <w:pPr>
+        <w:pStyle w:val="ListParagraph"/>
+        <w:numPr>
+          <w:ilvl w:val="0"/>
+          <w:numId w:val="30"/>
+        </w:numPr>
+        <w:spacing w:after="120"/>
+      </w:pPr>
+      <w:r>
+        <w:t>Bekræftelsesmeddelelse er ikke tydelig nok</w:t>
+      </w:r>
+    </w:p>
+    <w:p>
+      <w:pPr>
+        <w:pStyle w:val="ListParagraph"/>
         <w:numPr>
           <w:ilvl w:val="0"/>
           <w:numId w:val="30"/>
@@ -9852,7 +10779,7 @@
     </w:p>
     <w:p>
       <w:pPr>
-        <w:pStyle w:val="Overskrift1"/>
+        <w:pStyle w:val="Heading1"/>
         <w:rPr>
           <w:rFonts w:asciiTheme="minorHAnsi" w:hAnsiTheme="minorHAnsi"/>
           <w:lang w:eastAsia="da-DK"/>
@@ -9882,7 +10809,7 @@
     </w:p>
     <w:tbl>
       <w:tblPr>
-        <w:tblStyle w:val="Tabel-Gitter"/>
+        <w:tblStyle w:val="TableGrid"/>
         <w:tblW w:w="4423" w:type="dxa"/>
         <w:tblInd w:w="88" w:type="dxa"/>
         <w:tblLayout w:type="fixed"/>
@@ -9913,6 +10840,7 @@
               <w:rPr>
                 <w:sz w:val="20"/>
               </w:rPr>
+              <w:lastRenderedPageBreak/>
               <w:br w:type="page"/>
             </w:r>
             <w:r>
@@ -10292,19 +11220,11 @@
                 <w:sz w:val="18"/>
               </w:rPr>
             </w:pPr>
-            <w:proofErr w:type="gramStart"/>
             <w:r>
               <w:rPr>
                 <w:sz w:val="18"/>
               </w:rPr>
-              <w:t>b</w:t>
-            </w:r>
-            <w:proofErr w:type="gramEnd"/>
-            <w:r>
-              <w:rPr>
-                <w:sz w:val="18"/>
-              </w:rPr>
-              <w:t>)</w:t>
+              <w:t>b)</w:t>
             </w:r>
           </w:p>
         </w:tc>
@@ -10528,19 +11448,11 @@
                 <w:sz w:val="18"/>
               </w:rPr>
             </w:pPr>
-            <w:proofErr w:type="gramStart"/>
             <w:r>
               <w:rPr>
                 <w:sz w:val="18"/>
               </w:rPr>
-              <w:t>e</w:t>
-            </w:r>
-            <w:proofErr w:type="gramEnd"/>
-            <w:r>
-              <w:rPr>
-                <w:sz w:val="18"/>
-              </w:rPr>
-              <w:t>)</w:t>
+              <w:t>e)</w:t>
             </w:r>
           </w:p>
         </w:tc>
@@ -11001,19 +11913,11 @@
                 <w:sz w:val="18"/>
               </w:rPr>
             </w:pPr>
-            <w:proofErr w:type="gramStart"/>
             <w:r>
               <w:rPr>
                 <w:sz w:val="18"/>
               </w:rPr>
-              <w:t>b</w:t>
-            </w:r>
-            <w:proofErr w:type="gramEnd"/>
-            <w:r>
-              <w:rPr>
-                <w:sz w:val="18"/>
-              </w:rPr>
-              <w:t>)</w:t>
+              <w:t>b)</w:t>
             </w:r>
           </w:p>
         </w:tc>
@@ -11237,19 +12141,11 @@
                 <w:sz w:val="18"/>
               </w:rPr>
             </w:pPr>
-            <w:proofErr w:type="gramStart"/>
             <w:r>
               <w:rPr>
                 <w:sz w:val="18"/>
               </w:rPr>
-              <w:t>e</w:t>
-            </w:r>
-            <w:proofErr w:type="gramEnd"/>
-            <w:r>
-              <w:rPr>
-                <w:sz w:val="18"/>
-              </w:rPr>
-              <w:t>)</w:t>
+              <w:t>e)</w:t>
             </w:r>
           </w:p>
         </w:tc>
@@ -11718,19 +12614,11 @@
                 <w:sz w:val="18"/>
               </w:rPr>
             </w:pPr>
-            <w:proofErr w:type="gramStart"/>
             <w:r>
               <w:rPr>
                 <w:sz w:val="18"/>
               </w:rPr>
-              <w:t>b</w:t>
-            </w:r>
-            <w:proofErr w:type="gramEnd"/>
-            <w:r>
-              <w:rPr>
-                <w:sz w:val="18"/>
-              </w:rPr>
-              <w:t>)</w:t>
+              <w:t>b)</w:t>
             </w:r>
           </w:p>
         </w:tc>
@@ -11957,19 +12845,11 @@
                 <w:sz w:val="18"/>
               </w:rPr>
             </w:pPr>
-            <w:proofErr w:type="gramStart"/>
             <w:r>
               <w:rPr>
                 <w:sz w:val="18"/>
               </w:rPr>
-              <w:t>e</w:t>
-            </w:r>
-            <w:proofErr w:type="gramEnd"/>
-            <w:r>
-              <w:rPr>
-                <w:sz w:val="18"/>
-              </w:rPr>
-              <w:t>)</w:t>
+              <w:t>e)</w:t>
             </w:r>
           </w:p>
         </w:tc>
@@ -12469,19 +13349,11 @@
                 <w:sz w:val="18"/>
               </w:rPr>
             </w:pPr>
-            <w:proofErr w:type="gramStart"/>
             <w:r>
               <w:rPr>
                 <w:sz w:val="18"/>
               </w:rPr>
-              <w:t>b</w:t>
-            </w:r>
-            <w:proofErr w:type="gramEnd"/>
-            <w:r>
-              <w:rPr>
-                <w:sz w:val="18"/>
-              </w:rPr>
-              <w:t>)</w:t>
+              <w:t>b)</w:t>
             </w:r>
           </w:p>
         </w:tc>
@@ -12705,19 +13577,11 @@
                 <w:sz w:val="18"/>
               </w:rPr>
             </w:pPr>
-            <w:proofErr w:type="gramStart"/>
             <w:r>
               <w:rPr>
                 <w:sz w:val="18"/>
               </w:rPr>
-              <w:t>e</w:t>
-            </w:r>
-            <w:proofErr w:type="gramEnd"/>
-            <w:r>
-              <w:rPr>
-                <w:sz w:val="18"/>
-              </w:rPr>
-              <w:t>)</w:t>
+              <w:t>e)</w:t>
             </w:r>
           </w:p>
         </w:tc>
@@ -12874,6 +13738,7 @@
               <w:rPr>
                 <w:sz w:val="16"/>
               </w:rPr>
+              <w:lastRenderedPageBreak/>
               <w:t>Gennemførsel</w:t>
             </w:r>
           </w:p>
@@ -13178,19 +14043,11 @@
                 <w:sz w:val="18"/>
               </w:rPr>
             </w:pPr>
-            <w:proofErr w:type="gramStart"/>
             <w:r>
               <w:rPr>
                 <w:sz w:val="18"/>
               </w:rPr>
-              <w:t>b</w:t>
-            </w:r>
-            <w:proofErr w:type="gramEnd"/>
-            <w:r>
-              <w:rPr>
-                <w:sz w:val="18"/>
-              </w:rPr>
-              <w:t>)</w:t>
+              <w:t>b)</w:t>
             </w:r>
           </w:p>
         </w:tc>
@@ -13414,19 +14271,11 @@
                 <w:sz w:val="18"/>
               </w:rPr>
             </w:pPr>
-            <w:proofErr w:type="gramStart"/>
             <w:r>
               <w:rPr>
                 <w:sz w:val="18"/>
               </w:rPr>
-              <w:t>e</w:t>
-            </w:r>
-            <w:proofErr w:type="gramEnd"/>
-            <w:r>
-              <w:rPr>
-                <w:sz w:val="18"/>
-              </w:rPr>
-              <w:t>)</w:t>
+              <w:t>e)</w:t>
             </w:r>
           </w:p>
         </w:tc>
@@ -13880,19 +14729,11 @@
                 <w:sz w:val="18"/>
               </w:rPr>
             </w:pPr>
-            <w:proofErr w:type="gramStart"/>
             <w:r>
               <w:rPr>
                 <w:sz w:val="18"/>
               </w:rPr>
-              <w:t>b</w:t>
-            </w:r>
-            <w:proofErr w:type="gramEnd"/>
-            <w:r>
-              <w:rPr>
-                <w:sz w:val="18"/>
-              </w:rPr>
-              <w:t>)</w:t>
+              <w:t>b)</w:t>
             </w:r>
           </w:p>
         </w:tc>
@@ -14119,19 +14960,11 @@
                 <w:sz w:val="18"/>
               </w:rPr>
             </w:pPr>
-            <w:proofErr w:type="gramStart"/>
             <w:r>
               <w:rPr>
                 <w:sz w:val="18"/>
               </w:rPr>
-              <w:t>e</w:t>
-            </w:r>
-            <w:proofErr w:type="gramEnd"/>
-            <w:r>
-              <w:rPr>
-                <w:sz w:val="18"/>
-              </w:rPr>
-              <w:t>)</w:t>
+              <w:t>e)</w:t>
             </w:r>
           </w:p>
         </w:tc>
@@ -14634,19 +15467,11 @@
                 <w:sz w:val="18"/>
               </w:rPr>
             </w:pPr>
-            <w:proofErr w:type="gramStart"/>
             <w:r>
               <w:rPr>
                 <w:sz w:val="18"/>
               </w:rPr>
-              <w:t>b</w:t>
-            </w:r>
-            <w:proofErr w:type="gramEnd"/>
-            <w:r>
-              <w:rPr>
-                <w:sz w:val="18"/>
-              </w:rPr>
-              <w:t>)</w:t>
+              <w:t>b)</w:t>
             </w:r>
           </w:p>
         </w:tc>
@@ -14870,19 +15695,11 @@
                 <w:sz w:val="18"/>
               </w:rPr>
             </w:pPr>
-            <w:proofErr w:type="gramStart"/>
             <w:r>
               <w:rPr>
                 <w:sz w:val="18"/>
               </w:rPr>
-              <w:t>e</w:t>
-            </w:r>
-            <w:proofErr w:type="gramEnd"/>
-            <w:r>
-              <w:rPr>
-                <w:sz w:val="18"/>
-              </w:rPr>
-              <w:t>)</w:t>
+              <w:t>e)</w:t>
             </w:r>
           </w:p>
         </w:tc>
@@ -15354,19 +16171,11 @@
                 <w:sz w:val="18"/>
               </w:rPr>
             </w:pPr>
-            <w:proofErr w:type="gramStart"/>
             <w:r>
               <w:rPr>
                 <w:sz w:val="18"/>
               </w:rPr>
-              <w:t>b</w:t>
-            </w:r>
-            <w:proofErr w:type="gramEnd"/>
-            <w:r>
-              <w:rPr>
-                <w:sz w:val="18"/>
-              </w:rPr>
-              <w:t>)</w:t>
+              <w:t>b)</w:t>
             </w:r>
           </w:p>
         </w:tc>
@@ -15590,19 +16399,11 @@
                 <w:sz w:val="18"/>
               </w:rPr>
             </w:pPr>
-            <w:proofErr w:type="gramStart"/>
             <w:r>
               <w:rPr>
                 <w:sz w:val="18"/>
               </w:rPr>
-              <w:t>e</w:t>
-            </w:r>
-            <w:proofErr w:type="gramEnd"/>
-            <w:r>
-              <w:rPr>
-                <w:sz w:val="18"/>
-              </w:rPr>
-              <w:t>)</w:t>
+              <w:t>e)</w:t>
             </w:r>
           </w:p>
         </w:tc>
@@ -16072,19 +16873,11 @@
                 <w:sz w:val="18"/>
               </w:rPr>
             </w:pPr>
-            <w:proofErr w:type="gramStart"/>
             <w:r>
               <w:rPr>
                 <w:sz w:val="18"/>
               </w:rPr>
-              <w:t>b</w:t>
-            </w:r>
-            <w:proofErr w:type="gramEnd"/>
-            <w:r>
-              <w:rPr>
-                <w:sz w:val="18"/>
-              </w:rPr>
-              <w:t>)</w:t>
+              <w:t>b)</w:t>
             </w:r>
           </w:p>
         </w:tc>
@@ -16308,19 +17101,11 @@
                 <w:sz w:val="18"/>
               </w:rPr>
             </w:pPr>
-            <w:proofErr w:type="gramStart"/>
             <w:r>
               <w:rPr>
                 <w:sz w:val="18"/>
               </w:rPr>
-              <w:t>e</w:t>
-            </w:r>
-            <w:proofErr w:type="gramEnd"/>
-            <w:r>
-              <w:rPr>
-                <w:sz w:val="18"/>
-              </w:rPr>
-              <w:t>)</w:t>
+              <w:t>e)</w:t>
             </w:r>
           </w:p>
         </w:tc>
@@ -16789,19 +17574,11 @@
                 <w:sz w:val="18"/>
               </w:rPr>
             </w:pPr>
-            <w:proofErr w:type="gramStart"/>
             <w:r>
               <w:rPr>
                 <w:sz w:val="18"/>
               </w:rPr>
-              <w:t>b</w:t>
-            </w:r>
-            <w:proofErr w:type="gramEnd"/>
-            <w:r>
-              <w:rPr>
-                <w:sz w:val="18"/>
-              </w:rPr>
-              <w:t>)</w:t>
+              <w:t>b)</w:t>
             </w:r>
           </w:p>
         </w:tc>
@@ -17025,19 +17802,11 @@
                 <w:sz w:val="18"/>
               </w:rPr>
             </w:pPr>
-            <w:proofErr w:type="gramStart"/>
             <w:r>
               <w:rPr>
                 <w:sz w:val="18"/>
               </w:rPr>
-              <w:t>e</w:t>
-            </w:r>
-            <w:proofErr w:type="gramEnd"/>
-            <w:r>
-              <w:rPr>
-                <w:sz w:val="18"/>
-              </w:rPr>
-              <w:t>)</w:t>
+              <w:t>e)</w:t>
             </w:r>
           </w:p>
         </w:tc>
@@ -17569,19 +18338,11 @@
                 <w:sz w:val="18"/>
               </w:rPr>
             </w:pPr>
-            <w:proofErr w:type="gramStart"/>
             <w:r>
               <w:rPr>
                 <w:sz w:val="18"/>
               </w:rPr>
-              <w:t>b</w:t>
-            </w:r>
-            <w:proofErr w:type="gramEnd"/>
-            <w:r>
-              <w:rPr>
-                <w:sz w:val="18"/>
-              </w:rPr>
-              <w:t>)</w:t>
+              <w:t>b)</w:t>
             </w:r>
           </w:p>
         </w:tc>
@@ -17808,19 +18569,11 @@
                 <w:sz w:val="18"/>
               </w:rPr>
             </w:pPr>
-            <w:proofErr w:type="gramStart"/>
             <w:r>
               <w:rPr>
                 <w:sz w:val="18"/>
               </w:rPr>
-              <w:t>e</w:t>
-            </w:r>
-            <w:proofErr w:type="gramEnd"/>
-            <w:r>
-              <w:rPr>
-                <w:sz w:val="18"/>
-              </w:rPr>
-              <w:t>)</w:t>
+              <w:t>e)</w:t>
             </w:r>
           </w:p>
         </w:tc>
@@ -18523,19 +19276,12 @@
                 <w:sz w:val="18"/>
               </w:rPr>
             </w:pPr>
-            <w:proofErr w:type="gramStart"/>
             <w:r>
               <w:rPr>
                 <w:sz w:val="18"/>
               </w:rPr>
-              <w:t>b</w:t>
-            </w:r>
-            <w:proofErr w:type="gramEnd"/>
-            <w:r>
-              <w:rPr>
-                <w:sz w:val="18"/>
-              </w:rPr>
-              <w:t>)</w:t>
+              <w:lastRenderedPageBreak/>
+              <w:t>b)</w:t>
             </w:r>
           </w:p>
         </w:tc>
@@ -18885,19 +19631,11 @@
                 <w:sz w:val="18"/>
               </w:rPr>
             </w:pPr>
-            <w:proofErr w:type="gramStart"/>
             <w:r>
               <w:rPr>
                 <w:sz w:val="18"/>
               </w:rPr>
-              <w:t>e</w:t>
-            </w:r>
-            <w:proofErr w:type="gramEnd"/>
-            <w:r>
-              <w:rPr>
-                <w:sz w:val="18"/>
-              </w:rPr>
-              <w:t>)</w:t>
+              <w:t>e)</w:t>
             </w:r>
           </w:p>
         </w:tc>
@@ -19618,19 +20356,11 @@
                 <w:sz w:val="18"/>
               </w:rPr>
             </w:pPr>
-            <w:proofErr w:type="gramStart"/>
             <w:r>
               <w:rPr>
                 <w:sz w:val="18"/>
               </w:rPr>
-              <w:t>b</w:t>
-            </w:r>
-            <w:proofErr w:type="gramEnd"/>
-            <w:r>
-              <w:rPr>
-                <w:sz w:val="18"/>
-              </w:rPr>
-              <w:t>)</w:t>
+              <w:t>b)</w:t>
             </w:r>
           </w:p>
         </w:tc>
@@ -19980,19 +20710,11 @@
                 <w:sz w:val="18"/>
               </w:rPr>
             </w:pPr>
-            <w:proofErr w:type="gramStart"/>
             <w:r>
               <w:rPr>
                 <w:sz w:val="18"/>
               </w:rPr>
-              <w:t>e</w:t>
-            </w:r>
-            <w:proofErr w:type="gramEnd"/>
-            <w:r>
-              <w:rPr>
-                <w:sz w:val="18"/>
-              </w:rPr>
-              <w:t>)</w:t>
+              <w:t>e)</w:t>
             </w:r>
           </w:p>
         </w:tc>
@@ -20701,19 +21423,11 @@
                 <w:sz w:val="18"/>
               </w:rPr>
             </w:pPr>
-            <w:proofErr w:type="gramStart"/>
             <w:r>
               <w:rPr>
                 <w:sz w:val="18"/>
               </w:rPr>
-              <w:t>b</w:t>
-            </w:r>
-            <w:proofErr w:type="gramEnd"/>
-            <w:r>
-              <w:rPr>
-                <w:sz w:val="18"/>
-              </w:rPr>
-              <w:t>)</w:t>
+              <w:t>b)</w:t>
             </w:r>
           </w:p>
         </w:tc>
@@ -20760,13 +21474,8 @@
             </w:tcBorders>
           </w:tcPr>
           <w:p>
-            <w:proofErr w:type="gramStart"/>
-            <w:r>
-              <w:t>v</w:t>
-            </w:r>
-            <w:proofErr w:type="gramEnd"/>
-            <w:r>
-              <w:t>/i</w:t>
+            <w:r>
+              <w:t>v/i</w:t>
             </w:r>
           </w:p>
         </w:tc>
@@ -21068,19 +21777,11 @@
                 <w:sz w:val="18"/>
               </w:rPr>
             </w:pPr>
-            <w:proofErr w:type="gramStart"/>
             <w:r>
               <w:rPr>
                 <w:sz w:val="18"/>
               </w:rPr>
-              <w:t>e</w:t>
-            </w:r>
-            <w:proofErr w:type="gramEnd"/>
-            <w:r>
-              <w:rPr>
-                <w:sz w:val="18"/>
-              </w:rPr>
-              <w:t>)</w:t>
+              <w:t>e)</w:t>
             </w:r>
           </w:p>
         </w:tc>
@@ -21801,19 +22502,11 @@
                 <w:sz w:val="18"/>
               </w:rPr>
             </w:pPr>
-            <w:proofErr w:type="gramStart"/>
             <w:r>
               <w:rPr>
                 <w:sz w:val="18"/>
               </w:rPr>
-              <w:t>b</w:t>
-            </w:r>
-            <w:proofErr w:type="gramEnd"/>
-            <w:r>
-              <w:rPr>
-                <w:sz w:val="18"/>
-              </w:rPr>
-              <w:t>)</w:t>
+              <w:t>b)</w:t>
             </w:r>
           </w:p>
         </w:tc>
@@ -22163,19 +22856,11 @@
                 <w:sz w:val="18"/>
               </w:rPr>
             </w:pPr>
-            <w:proofErr w:type="gramStart"/>
             <w:r>
               <w:rPr>
                 <w:sz w:val="18"/>
               </w:rPr>
-              <w:t>e</w:t>
-            </w:r>
-            <w:proofErr w:type="gramEnd"/>
-            <w:r>
-              <w:rPr>
-                <w:sz w:val="18"/>
-              </w:rPr>
-              <w:t>)</w:t>
+              <w:t>e)</w:t>
             </w:r>
           </w:p>
         </w:tc>
@@ -22289,7 +22974,7 @@
     </w:p>
     <w:p>
       <w:pPr>
-        <w:pStyle w:val="Overskrift1"/>
+        <w:pStyle w:val="Heading1"/>
         <w:rPr>
           <w:rFonts w:asciiTheme="minorHAnsi" w:eastAsia="Times New Roman" w:hAnsiTheme="minorHAnsi" w:cs="Times New Roman"/>
           <w:b/>
@@ -22302,6 +22987,7 @@
           <w:rFonts w:asciiTheme="minorHAnsi" w:eastAsia="Times New Roman" w:hAnsiTheme="minorHAnsi"/>
           <w:lang w:eastAsia="da-DK"/>
         </w:rPr>
+        <w:lastRenderedPageBreak/>
         <w:t>Konklusion</w:t>
       </w:r>
     </w:p>
@@ -22333,7 +23019,7 @@
 
 <file path=word/numbering.xml><?xml version="1.0" encoding="utf-8"?>
 <w:numbering xmlns:wpc="http://schemas.microsoft.com/office/word/2010/wordprocessingCanvas" xmlns:mc="http://schemas.openxmlformats.org/markup-compatibility/2006" xmlns:o="urn:schemas-microsoft-com:office:office" xmlns:r="http://schemas.openxmlformats.org/officeDocument/2006/relationships" xmlns:m="http://schemas.openxmlformats.org/officeDocument/2006/math" xmlns:v="urn:schemas-microsoft-com:vml" xmlns:wp14="http://schemas.microsoft.com/office/word/2010/wordprocessingDrawing" xmlns:wp="http://schemas.openxmlformats.org/drawingml/2006/wordprocessingDrawing" xmlns:w10="urn:schemas-microsoft-com:office:word" xmlns:w="http://schemas.openxmlformats.org/wordprocessingml/2006/main" xmlns:w14="http://schemas.microsoft.com/office/word/2010/wordml" xmlns:w15="http://schemas.microsoft.com/office/word/2012/wordml" xmlns:wpg="http://schemas.microsoft.com/office/word/2010/wordprocessingGroup" xmlns:wpi="http://schemas.microsoft.com/office/word/2010/wordprocessingInk" xmlns:wne="http://schemas.microsoft.com/office/word/2006/wordml" xmlns:wps="http://schemas.microsoft.com/office/word/2010/wordprocessingShape" mc:Ignorable="w14 w15 wp14">
-  <w:abstractNum w:abstractNumId="0" w15:restartNumberingAfterBreak="0">
+  <w:abstractNum w:abstractNumId="0">
     <w:nsid w:val="058B4542"/>
     <w:multiLevelType w:val="multilevel"/>
     <w:tmpl w:val="CF64DCF8"/>
@@ -22478,7 +23164,7 @@
       </w:rPr>
     </w:lvl>
   </w:abstractNum>
-  <w:abstractNum w:abstractNumId="1" w15:restartNumberingAfterBreak="0">
+  <w:abstractNum w:abstractNumId="1">
     <w:nsid w:val="08DD45E6"/>
     <w:multiLevelType w:val="hybridMultilevel"/>
     <w:tmpl w:val="9F10BA9E"/>
@@ -22591,7 +23277,7 @@
       </w:rPr>
     </w:lvl>
   </w:abstractNum>
-  <w:abstractNum w:abstractNumId="2" w15:restartNumberingAfterBreak="0">
+  <w:abstractNum w:abstractNumId="2">
     <w:nsid w:val="0B9B7536"/>
     <w:multiLevelType w:val="hybridMultilevel"/>
     <w:tmpl w:val="BE24F0EA"/>
@@ -22704,7 +23390,7 @@
       </w:rPr>
     </w:lvl>
   </w:abstractNum>
-  <w:abstractNum w:abstractNumId="3" w15:restartNumberingAfterBreak="0">
+  <w:abstractNum w:abstractNumId="3">
     <w:nsid w:val="12EB7B4A"/>
     <w:multiLevelType w:val="hybridMultilevel"/>
     <w:tmpl w:val="0D62A64C"/>
@@ -22817,7 +23503,7 @@
       </w:rPr>
     </w:lvl>
   </w:abstractNum>
-  <w:abstractNum w:abstractNumId="4" w15:restartNumberingAfterBreak="0">
+  <w:abstractNum w:abstractNumId="4">
     <w:nsid w:val="1629500F"/>
     <w:multiLevelType w:val="multilevel"/>
     <w:tmpl w:val="08609F08"/>
@@ -22966,7 +23652,7 @@
       </w:rPr>
     </w:lvl>
   </w:abstractNum>
-  <w:abstractNum w:abstractNumId="5" w15:restartNumberingAfterBreak="0">
+  <w:abstractNum w:abstractNumId="5">
     <w:nsid w:val="200F0E81"/>
     <w:multiLevelType w:val="hybridMultilevel"/>
     <w:tmpl w:val="E01C4F12"/>
@@ -23079,7 +23765,7 @@
       </w:rPr>
     </w:lvl>
   </w:abstractNum>
-  <w:abstractNum w:abstractNumId="6" w15:restartNumberingAfterBreak="0">
+  <w:abstractNum w:abstractNumId="6">
     <w:nsid w:val="22C46609"/>
     <w:multiLevelType w:val="hybridMultilevel"/>
     <w:tmpl w:val="447494DC"/>
@@ -23192,7 +23878,7 @@
       </w:rPr>
     </w:lvl>
   </w:abstractNum>
-  <w:abstractNum w:abstractNumId="7" w15:restartNumberingAfterBreak="0">
+  <w:abstractNum w:abstractNumId="7">
     <w:nsid w:val="2C447611"/>
     <w:multiLevelType w:val="hybridMultilevel"/>
     <w:tmpl w:val="736ECD82"/>
@@ -23305,7 +23991,7 @@
       </w:rPr>
     </w:lvl>
   </w:abstractNum>
-  <w:abstractNum w:abstractNumId="8" w15:restartNumberingAfterBreak="0">
+  <w:abstractNum w:abstractNumId="8">
     <w:nsid w:val="38205FFB"/>
     <w:multiLevelType w:val="multilevel"/>
     <w:tmpl w:val="E2FEE396"/>
@@ -23454,7 +24140,7 @@
       </w:rPr>
     </w:lvl>
   </w:abstractNum>
-  <w:abstractNum w:abstractNumId="9" w15:restartNumberingAfterBreak="0">
+  <w:abstractNum w:abstractNumId="9">
     <w:nsid w:val="38ED20AE"/>
     <w:multiLevelType w:val="hybridMultilevel"/>
     <w:tmpl w:val="EC80A198"/>
@@ -23544,7 +24230,7 @@
       </w:pPr>
     </w:lvl>
   </w:abstractNum>
-  <w:abstractNum w:abstractNumId="10" w15:restartNumberingAfterBreak="0">
+  <w:abstractNum w:abstractNumId="10">
     <w:nsid w:val="3DD7227D"/>
     <w:multiLevelType w:val="hybridMultilevel"/>
     <w:tmpl w:val="B4441A16"/>
@@ -23633,7 +24319,7 @@
       </w:pPr>
     </w:lvl>
   </w:abstractNum>
-  <w:abstractNum w:abstractNumId="11" w15:restartNumberingAfterBreak="0">
+  <w:abstractNum w:abstractNumId="11">
     <w:nsid w:val="3E9B7374"/>
     <w:multiLevelType w:val="hybridMultilevel"/>
     <w:tmpl w:val="F8FC9918"/>
@@ -23746,7 +24432,7 @@
       </w:rPr>
     </w:lvl>
   </w:abstractNum>
-  <w:abstractNum w:abstractNumId="12" w15:restartNumberingAfterBreak="0">
+  <w:abstractNum w:abstractNumId="12">
     <w:nsid w:val="41436A53"/>
     <w:multiLevelType w:val="hybridMultilevel"/>
     <w:tmpl w:val="A148D8D0"/>
@@ -23859,7 +24545,7 @@
       </w:rPr>
     </w:lvl>
   </w:abstractNum>
-  <w:abstractNum w:abstractNumId="13" w15:restartNumberingAfterBreak="0">
+  <w:abstractNum w:abstractNumId="13">
     <w:nsid w:val="43C21D87"/>
     <w:multiLevelType w:val="hybridMultilevel"/>
     <w:tmpl w:val="134CAB02"/>
@@ -23972,7 +24658,7 @@
       </w:rPr>
     </w:lvl>
   </w:abstractNum>
-  <w:abstractNum w:abstractNumId="14" w15:restartNumberingAfterBreak="0">
+  <w:abstractNum w:abstractNumId="14">
     <w:nsid w:val="44CA2FE5"/>
     <w:multiLevelType w:val="multilevel"/>
     <w:tmpl w:val="CF64DCF8"/>
@@ -24117,7 +24803,7 @@
       </w:rPr>
     </w:lvl>
   </w:abstractNum>
-  <w:abstractNum w:abstractNumId="15" w15:restartNumberingAfterBreak="0">
+  <w:abstractNum w:abstractNumId="15">
     <w:nsid w:val="44D30F69"/>
     <w:multiLevelType w:val="hybridMultilevel"/>
     <w:tmpl w:val="29F26CD4"/>
@@ -24230,7 +24916,7 @@
       </w:rPr>
     </w:lvl>
   </w:abstractNum>
-  <w:abstractNum w:abstractNumId="16" w15:restartNumberingAfterBreak="0">
+  <w:abstractNum w:abstractNumId="16">
     <w:nsid w:val="478B51C1"/>
     <w:multiLevelType w:val="multilevel"/>
     <w:tmpl w:val="219018E6"/>
@@ -24379,7 +25065,7 @@
       </w:rPr>
     </w:lvl>
   </w:abstractNum>
-  <w:abstractNum w:abstractNumId="17" w15:restartNumberingAfterBreak="0">
+  <w:abstractNum w:abstractNumId="17">
     <w:nsid w:val="47F84200"/>
     <w:multiLevelType w:val="multilevel"/>
     <w:tmpl w:val="7506C768"/>
@@ -24528,7 +25214,7 @@
       </w:rPr>
     </w:lvl>
   </w:abstractNum>
-  <w:abstractNum w:abstractNumId="18" w15:restartNumberingAfterBreak="0">
+  <w:abstractNum w:abstractNumId="18">
     <w:nsid w:val="49D24040"/>
     <w:multiLevelType w:val="hybridMultilevel"/>
     <w:tmpl w:val="FA764DFA"/>
@@ -24641,7 +25327,7 @@
       </w:rPr>
     </w:lvl>
   </w:abstractNum>
-  <w:abstractNum w:abstractNumId="19" w15:restartNumberingAfterBreak="0">
+  <w:abstractNum w:abstractNumId="19">
     <w:nsid w:val="4F5114B5"/>
     <w:multiLevelType w:val="hybridMultilevel"/>
     <w:tmpl w:val="25104E02"/>
@@ -24754,7 +25440,7 @@
       </w:rPr>
     </w:lvl>
   </w:abstractNum>
-  <w:abstractNum w:abstractNumId="20" w15:restartNumberingAfterBreak="0">
+  <w:abstractNum w:abstractNumId="20">
     <w:nsid w:val="4FA2517B"/>
     <w:multiLevelType w:val="multilevel"/>
     <w:tmpl w:val="CF64DCF8"/>
@@ -24899,7 +25585,7 @@
       </w:rPr>
     </w:lvl>
   </w:abstractNum>
-  <w:abstractNum w:abstractNumId="21" w15:restartNumberingAfterBreak="0">
+  <w:abstractNum w:abstractNumId="21">
     <w:nsid w:val="506E4B64"/>
     <w:multiLevelType w:val="hybridMultilevel"/>
     <w:tmpl w:val="12EE7CA8"/>
@@ -24990,7 +25676,7 @@
       </w:pPr>
     </w:lvl>
   </w:abstractNum>
-  <w:abstractNum w:abstractNumId="22" w15:restartNumberingAfterBreak="0">
+  <w:abstractNum w:abstractNumId="22">
     <w:nsid w:val="52A7246B"/>
     <w:multiLevelType w:val="hybridMultilevel"/>
     <w:tmpl w:val="C9903AA0"/>
@@ -25076,7 +25762,7 @@
       </w:pPr>
     </w:lvl>
   </w:abstractNum>
-  <w:abstractNum w:abstractNumId="23" w15:restartNumberingAfterBreak="0">
+  <w:abstractNum w:abstractNumId="23">
     <w:nsid w:val="59F551E4"/>
     <w:multiLevelType w:val="hybridMultilevel"/>
     <w:tmpl w:val="B142A282"/>
@@ -25189,7 +25875,7 @@
       </w:rPr>
     </w:lvl>
   </w:abstractNum>
-  <w:abstractNum w:abstractNumId="24" w15:restartNumberingAfterBreak="0">
+  <w:abstractNum w:abstractNumId="24">
     <w:nsid w:val="5ABE6D49"/>
     <w:multiLevelType w:val="hybridMultilevel"/>
     <w:tmpl w:val="256C1B82"/>
@@ -25302,7 +25988,7 @@
       </w:rPr>
     </w:lvl>
   </w:abstractNum>
-  <w:abstractNum w:abstractNumId="25" w15:restartNumberingAfterBreak="0">
+  <w:abstractNum w:abstractNumId="25">
     <w:nsid w:val="5EE42DB7"/>
     <w:multiLevelType w:val="hybridMultilevel"/>
     <w:tmpl w:val="E21E3DCA"/>
@@ -25415,10 +26101,10 @@
       </w:rPr>
     </w:lvl>
   </w:abstractNum>
-  <w:abstractNum w:abstractNumId="26" w15:restartNumberingAfterBreak="0">
+  <w:abstractNum w:abstractNumId="26">
     <w:nsid w:val="66BF03F2"/>
     <w:multiLevelType w:val="hybridMultilevel"/>
-    <w:tmpl w:val="14FE989C"/>
+    <w:tmpl w:val="62CA7C26"/>
     <w:lvl w:ilvl="0" w:tplc="04060001">
       <w:start w:val="1"/>
       <w:numFmt w:val="bullet"/>
@@ -25528,7 +26214,7 @@
       </w:rPr>
     </w:lvl>
   </w:abstractNum>
-  <w:abstractNum w:abstractNumId="27" w15:restartNumberingAfterBreak="0">
+  <w:abstractNum w:abstractNumId="27">
     <w:nsid w:val="6B41676C"/>
     <w:multiLevelType w:val="hybridMultilevel"/>
     <w:tmpl w:val="D12ABDDE"/>
@@ -25641,7 +26327,7 @@
       </w:rPr>
     </w:lvl>
   </w:abstractNum>
-  <w:abstractNum w:abstractNumId="28" w15:restartNumberingAfterBreak="0">
+  <w:abstractNum w:abstractNumId="28">
     <w:nsid w:val="6B7E1473"/>
     <w:multiLevelType w:val="hybridMultilevel"/>
     <w:tmpl w:val="525AB1B0"/>
@@ -25754,7 +26440,7 @@
       </w:rPr>
     </w:lvl>
   </w:abstractNum>
-  <w:abstractNum w:abstractNumId="29" w15:restartNumberingAfterBreak="0">
+  <w:abstractNum w:abstractNumId="29">
     <w:nsid w:val="788D02CC"/>
     <w:multiLevelType w:val="multilevel"/>
     <w:tmpl w:val="6C66EA26"/>
@@ -25902,7 +26588,7 @@
       </w:rPr>
     </w:lvl>
   </w:abstractNum>
-  <w:abstractNum w:abstractNumId="30" w15:restartNumberingAfterBreak="0">
+  <w:abstractNum w:abstractNumId="30">
     <w:nsid w:val="7C325EBB"/>
     <w:multiLevelType w:val="multilevel"/>
     <w:tmpl w:val="D6864FD0"/>
@@ -26051,7 +26737,7 @@
       </w:rPr>
     </w:lvl>
   </w:abstractNum>
-  <w:abstractNum w:abstractNumId="31" w15:restartNumberingAfterBreak="0">
+  <w:abstractNum w:abstractNumId="31">
     <w:nsid w:val="7F2D3FA0"/>
     <w:multiLevelType w:val="hybridMultilevel"/>
     <w:tmpl w:val="468E0248"/>
@@ -26658,11 +27344,11 @@
     <w:qFormat/>
     <w:rsid w:val="00FB72F7"/>
   </w:style>
-  <w:style w:type="paragraph" w:styleId="Overskrift1">
+  <w:style w:type="paragraph" w:styleId="Heading1">
     <w:name w:val="heading 1"/>
     <w:basedOn w:val="Normal"/>
     <w:next w:val="Normal"/>
-    <w:link w:val="Overskrift1Tegn"/>
+    <w:link w:val="Heading1Char"/>
     <w:uiPriority w:val="9"/>
     <w:qFormat/>
     <w:rsid w:val="000A5FBD"/>
@@ -26679,11 +27365,11 @@
       <w:szCs w:val="32"/>
     </w:rPr>
   </w:style>
-  <w:style w:type="paragraph" w:styleId="Overskrift2">
+  <w:style w:type="paragraph" w:styleId="Heading2">
     <w:name w:val="heading 2"/>
     <w:basedOn w:val="Normal"/>
     <w:next w:val="Normal"/>
-    <w:link w:val="Overskrift2Tegn"/>
+    <w:link w:val="Heading2Char"/>
     <w:uiPriority w:val="9"/>
     <w:unhideWhenUsed/>
     <w:qFormat/>
@@ -26702,11 +27388,11 @@
       <w:lang w:val="en-GB"/>
     </w:rPr>
   </w:style>
-  <w:style w:type="paragraph" w:styleId="Overskrift3">
+  <w:style w:type="paragraph" w:styleId="Heading3">
     <w:name w:val="heading 3"/>
     <w:basedOn w:val="Normal"/>
     <w:next w:val="Normal"/>
-    <w:link w:val="Overskrift3Tegn"/>
+    <w:link w:val="Heading3Char"/>
     <w:uiPriority w:val="9"/>
     <w:unhideWhenUsed/>
     <w:qFormat/>
@@ -26725,11 +27411,11 @@
       <w:lang w:val="en-GB"/>
     </w:rPr>
   </w:style>
-  <w:style w:type="paragraph" w:styleId="Overskrift4">
+  <w:style w:type="paragraph" w:styleId="Heading4">
     <w:name w:val="heading 4"/>
     <w:basedOn w:val="Normal"/>
     <w:next w:val="Normal"/>
-    <w:link w:val="Overskrift4Tegn"/>
+    <w:link w:val="Heading4Char"/>
     <w:uiPriority w:val="9"/>
     <w:unhideWhenUsed/>
     <w:qFormat/>
@@ -26747,13 +27433,13 @@
       <w:color w:val="2E74B5" w:themeColor="accent1" w:themeShade="BF"/>
     </w:rPr>
   </w:style>
-  <w:style w:type="character" w:default="1" w:styleId="Standardskrifttypeiafsnit">
+  <w:style w:type="character" w:default="1" w:styleId="DefaultParagraphFont">
     <w:name w:val="Default Paragraph Font"/>
     <w:uiPriority w:val="1"/>
     <w:semiHidden/>
     <w:unhideWhenUsed/>
   </w:style>
-  <w:style w:type="table" w:default="1" w:styleId="Tabel-Normal">
+  <w:style w:type="table" w:default="1" w:styleId="TableNormal">
     <w:name w:val="Normal Table"/>
     <w:uiPriority w:val="99"/>
     <w:semiHidden/>
@@ -26768,16 +27454,16 @@
       </w:tblCellMar>
     </w:tblPr>
   </w:style>
-  <w:style w:type="numbering" w:default="1" w:styleId="Ingenoversigt">
+  <w:style w:type="numbering" w:default="1" w:styleId="NoList">
     <w:name w:val="No List"/>
     <w:uiPriority w:val="99"/>
     <w:semiHidden/>
     <w:unhideWhenUsed/>
   </w:style>
-  <w:style w:type="character" w:customStyle="1" w:styleId="Overskrift1Tegn">
-    <w:name w:val="Overskrift 1 Tegn"/>
-    <w:basedOn w:val="Standardskrifttypeiafsnit"/>
-    <w:link w:val="Overskrift1"/>
+  <w:style w:type="character" w:customStyle="1" w:styleId="Heading1Char">
+    <w:name w:val="Heading 1 Char"/>
+    <w:basedOn w:val="DefaultParagraphFont"/>
+    <w:link w:val="Heading1"/>
     <w:uiPriority w:val="9"/>
     <w:rsid w:val="000A5FBD"/>
     <w:rPr>
@@ -26787,7 +27473,7 @@
       <w:szCs w:val="32"/>
     </w:rPr>
   </w:style>
-  <w:style w:type="paragraph" w:styleId="Listeafsnit">
+  <w:style w:type="paragraph" w:styleId="ListParagraph">
     <w:name w:val="List Paragraph"/>
     <w:basedOn w:val="Normal"/>
     <w:uiPriority w:val="34"/>
@@ -26798,15 +27484,16 @@
       <w:contextualSpacing/>
     </w:pPr>
   </w:style>
-  <w:style w:type="table" w:styleId="Tabel-Gitter">
+  <w:style w:type="table" w:styleId="TableGrid">
     <w:name w:val="Table Grid"/>
-    <w:basedOn w:val="Tabel-Normal"/>
+    <w:basedOn w:val="TableNormal"/>
     <w:uiPriority w:val="39"/>
     <w:rsid w:val="00A531FD"/>
     <w:pPr>
       <w:spacing w:after="0" w:line="240" w:lineRule="auto"/>
     </w:pPr>
     <w:tblPr>
+      <w:tblInd w:w="0" w:type="dxa"/>
       <w:tblBorders>
         <w:top w:val="single" w:sz="4" w:space="0" w:color="auto"/>
         <w:left w:val="single" w:sz="4" w:space="0" w:color="auto"/>
@@ -26815,12 +27502,18 @@
         <w:insideH w:val="single" w:sz="4" w:space="0" w:color="auto"/>
         <w:insideV w:val="single" w:sz="4" w:space="0" w:color="auto"/>
       </w:tblBorders>
+      <w:tblCellMar>
+        <w:top w:w="0" w:type="dxa"/>
+        <w:left w:w="108" w:type="dxa"/>
+        <w:bottom w:w="0" w:type="dxa"/>
+        <w:right w:w="108" w:type="dxa"/>
+      </w:tblCellMar>
     </w:tblPr>
   </w:style>
-  <w:style w:type="character" w:customStyle="1" w:styleId="Overskrift2Tegn">
-    <w:name w:val="Overskrift 2 Tegn"/>
-    <w:basedOn w:val="Standardskrifttypeiafsnit"/>
-    <w:link w:val="Overskrift2"/>
+  <w:style w:type="character" w:customStyle="1" w:styleId="Heading2Char">
+    <w:name w:val="Heading 2 Char"/>
+    <w:basedOn w:val="DefaultParagraphFont"/>
+    <w:link w:val="Heading2"/>
     <w:uiPriority w:val="9"/>
     <w:rsid w:val="00A531FD"/>
     <w:rPr>
@@ -26831,10 +27524,10 @@
       <w:lang w:val="en-GB"/>
     </w:rPr>
   </w:style>
-  <w:style w:type="character" w:customStyle="1" w:styleId="Overskrift3Tegn">
-    <w:name w:val="Overskrift 3 Tegn"/>
-    <w:basedOn w:val="Standardskrifttypeiafsnit"/>
-    <w:link w:val="Overskrift3"/>
+  <w:style w:type="character" w:customStyle="1" w:styleId="Heading3Char">
+    <w:name w:val="Heading 3 Char"/>
+    <w:basedOn w:val="DefaultParagraphFont"/>
+    <w:link w:val="Heading3"/>
     <w:uiPriority w:val="9"/>
     <w:rsid w:val="00A531FD"/>
     <w:rPr>
@@ -26847,7 +27540,7 @@
   </w:style>
   <w:style w:type="character" w:styleId="Hyperlink">
     <w:name w:val="Hyperlink"/>
-    <w:basedOn w:val="Standardskrifttypeiafsnit"/>
+    <w:basedOn w:val="DefaultParagraphFont"/>
     <w:uiPriority w:val="99"/>
     <w:unhideWhenUsed/>
     <w:rsid w:val="00A531FD"/>
@@ -26856,11 +27549,11 @@
       <w:u w:val="single"/>
     </w:rPr>
   </w:style>
-  <w:style w:type="paragraph" w:styleId="Titel">
+  <w:style w:type="paragraph" w:styleId="Title">
     <w:name w:val="Title"/>
     <w:basedOn w:val="Normal"/>
     <w:next w:val="Normal"/>
-    <w:link w:val="TitelTegn"/>
+    <w:link w:val="TitleChar"/>
     <w:uiPriority w:val="10"/>
     <w:qFormat/>
     <w:rsid w:val="00A531FD"/>
@@ -26877,10 +27570,10 @@
       <w:lang w:val="en-GB"/>
     </w:rPr>
   </w:style>
-  <w:style w:type="character" w:customStyle="1" w:styleId="TitelTegn">
-    <w:name w:val="Titel Tegn"/>
-    <w:basedOn w:val="Standardskrifttypeiafsnit"/>
-    <w:link w:val="Titel"/>
+  <w:style w:type="character" w:customStyle="1" w:styleId="TitleChar">
+    <w:name w:val="Title Char"/>
+    <w:basedOn w:val="DefaultParagraphFont"/>
+    <w:link w:val="Title"/>
     <w:uiPriority w:val="10"/>
     <w:rsid w:val="00A531FD"/>
     <w:rPr>
@@ -26892,11 +27585,11 @@
       <w:lang w:val="en-GB"/>
     </w:rPr>
   </w:style>
-  <w:style w:type="paragraph" w:styleId="Undertitel">
+  <w:style w:type="paragraph" w:styleId="Subtitle">
     <w:name w:val="Subtitle"/>
     <w:basedOn w:val="Normal"/>
     <w:next w:val="Normal"/>
-    <w:link w:val="UndertitelTegn"/>
+    <w:link w:val="SubtitleChar"/>
     <w:uiPriority w:val="11"/>
     <w:qFormat/>
     <w:rsid w:val="00A531FD"/>
@@ -26912,10 +27605,10 @@
       <w:lang w:val="en-GB"/>
     </w:rPr>
   </w:style>
-  <w:style w:type="character" w:customStyle="1" w:styleId="UndertitelTegn">
-    <w:name w:val="Undertitel Tegn"/>
-    <w:basedOn w:val="Standardskrifttypeiafsnit"/>
-    <w:link w:val="Undertitel"/>
+  <w:style w:type="character" w:customStyle="1" w:styleId="SubtitleChar">
+    <w:name w:val="Subtitle Char"/>
+    <w:basedOn w:val="DefaultParagraphFont"/>
+    <w:link w:val="Subtitle"/>
     <w:uiPriority w:val="11"/>
     <w:rsid w:val="00A531FD"/>
     <w:rPr>
@@ -26925,10 +27618,10 @@
       <w:lang w:val="en-GB"/>
     </w:rPr>
   </w:style>
-  <w:style w:type="paragraph" w:styleId="Sidehoved">
+  <w:style w:type="paragraph" w:styleId="Header">
     <w:name w:val="header"/>
     <w:basedOn w:val="Normal"/>
-    <w:link w:val="SidehovedTegn"/>
+    <w:link w:val="HeaderChar"/>
     <w:uiPriority w:val="99"/>
     <w:unhideWhenUsed/>
     <w:rsid w:val="00A531FD"/>
@@ -26943,20 +27636,20 @@
       <w:lang w:val="en-GB"/>
     </w:rPr>
   </w:style>
-  <w:style w:type="character" w:customStyle="1" w:styleId="SidehovedTegn">
-    <w:name w:val="Sidehoved Tegn"/>
-    <w:basedOn w:val="Standardskrifttypeiafsnit"/>
-    <w:link w:val="Sidehoved"/>
+  <w:style w:type="character" w:customStyle="1" w:styleId="HeaderChar">
+    <w:name w:val="Header Char"/>
+    <w:basedOn w:val="DefaultParagraphFont"/>
+    <w:link w:val="Header"/>
     <w:uiPriority w:val="99"/>
     <w:rsid w:val="00A531FD"/>
     <w:rPr>
       <w:lang w:val="en-GB"/>
     </w:rPr>
   </w:style>
-  <w:style w:type="paragraph" w:styleId="Sidefod">
+  <w:style w:type="paragraph" w:styleId="Footer">
     <w:name w:val="footer"/>
     <w:basedOn w:val="Normal"/>
-    <w:link w:val="SidefodTegn"/>
+    <w:link w:val="FooterChar"/>
     <w:uiPriority w:val="99"/>
     <w:unhideWhenUsed/>
     <w:rsid w:val="00A531FD"/>
@@ -26971,20 +27664,20 @@
       <w:lang w:val="en-GB"/>
     </w:rPr>
   </w:style>
-  <w:style w:type="character" w:customStyle="1" w:styleId="SidefodTegn">
-    <w:name w:val="Sidefod Tegn"/>
-    <w:basedOn w:val="Standardskrifttypeiafsnit"/>
-    <w:link w:val="Sidefod"/>
+  <w:style w:type="character" w:customStyle="1" w:styleId="FooterChar">
+    <w:name w:val="Footer Char"/>
+    <w:basedOn w:val="DefaultParagraphFont"/>
+    <w:link w:val="Footer"/>
     <w:uiPriority w:val="99"/>
     <w:rsid w:val="00A531FD"/>
     <w:rPr>
       <w:lang w:val="en-GB"/>
     </w:rPr>
   </w:style>
-  <w:style w:type="paragraph" w:styleId="Markeringsbobletekst">
+  <w:style w:type="paragraph" w:styleId="BalloonText">
     <w:name w:val="Balloon Text"/>
     <w:basedOn w:val="Normal"/>
-    <w:link w:val="MarkeringsbobletekstTegn"/>
+    <w:link w:val="BalloonTextChar"/>
     <w:uiPriority w:val="99"/>
     <w:semiHidden/>
     <w:unhideWhenUsed/>
@@ -26999,10 +27692,10 @@
       <w:lang w:val="en-GB"/>
     </w:rPr>
   </w:style>
-  <w:style w:type="character" w:customStyle="1" w:styleId="MarkeringsbobletekstTegn">
-    <w:name w:val="Markeringsbobletekst Tegn"/>
-    <w:basedOn w:val="Standardskrifttypeiafsnit"/>
-    <w:link w:val="Markeringsbobletekst"/>
+  <w:style w:type="character" w:customStyle="1" w:styleId="BalloonTextChar">
+    <w:name w:val="Balloon Text Char"/>
+    <w:basedOn w:val="DefaultParagraphFont"/>
+    <w:link w:val="BalloonText"/>
     <w:uiPriority w:val="99"/>
     <w:semiHidden/>
     <w:rsid w:val="00A531FD"/>
@@ -27013,9 +27706,9 @@
       <w:lang w:val="en-GB"/>
     </w:rPr>
   </w:style>
-  <w:style w:type="paragraph" w:styleId="Ingenafstand">
+  <w:style w:type="paragraph" w:styleId="NoSpacing">
     <w:name w:val="No Spacing"/>
-    <w:link w:val="IngenafstandTegn"/>
+    <w:link w:val="NoSpacingChar"/>
     <w:uiPriority w:val="1"/>
     <w:qFormat/>
     <w:rsid w:val="00A531FD"/>
@@ -27027,10 +27720,10 @@
       <w:lang w:val="en-GB" w:eastAsia="en-GB"/>
     </w:rPr>
   </w:style>
-  <w:style w:type="character" w:customStyle="1" w:styleId="IngenafstandTegn">
-    <w:name w:val="Ingen afstand Tegn"/>
-    <w:basedOn w:val="Standardskrifttypeiafsnit"/>
-    <w:link w:val="Ingenafstand"/>
+  <w:style w:type="character" w:customStyle="1" w:styleId="NoSpacingChar">
+    <w:name w:val="No Spacing Char"/>
+    <w:basedOn w:val="DefaultParagraphFont"/>
+    <w:link w:val="NoSpacing"/>
     <w:uiPriority w:val="1"/>
     <w:rsid w:val="00A531FD"/>
     <w:rPr>
@@ -27038,7 +27731,7 @@
       <w:lang w:val="en-GB" w:eastAsia="en-GB"/>
     </w:rPr>
   </w:style>
-  <w:style w:type="paragraph" w:styleId="Indholdsfortegnelse3">
+  <w:style w:type="paragraph" w:styleId="TOC3">
     <w:name w:val="toc 3"/>
     <w:basedOn w:val="Normal"/>
     <w:next w:val="Normal"/>
@@ -27054,9 +27747,9 @@
       <w:lang w:val="en-GB"/>
     </w:rPr>
   </w:style>
-  <w:style w:type="paragraph" w:styleId="Overskrift">
+  <w:style w:type="paragraph" w:styleId="TOCHeading">
     <w:name w:val="TOC Heading"/>
-    <w:basedOn w:val="Overskrift1"/>
+    <w:basedOn w:val="Heading1"/>
     <w:next w:val="Normal"/>
     <w:uiPriority w:val="39"/>
     <w:unhideWhenUsed/>
@@ -27069,7 +27762,7 @@
       <w:lang w:val="en-GB" w:eastAsia="en-GB"/>
     </w:rPr>
   </w:style>
-  <w:style w:type="paragraph" w:styleId="Indholdsfortegnelse1">
+  <w:style w:type="paragraph" w:styleId="TOC1">
     <w:name w:val="toc 1"/>
     <w:basedOn w:val="Normal"/>
     <w:next w:val="Normal"/>
@@ -27102,10 +27795,10 @@
   </w:style>
   <w:style w:type="character" w:customStyle="1" w:styleId="apple-tab-span">
     <w:name w:val="apple-tab-span"/>
-    <w:basedOn w:val="Standardskrifttypeiafsnit"/>
+    <w:basedOn w:val="DefaultParagraphFont"/>
     <w:rsid w:val="00A531FD"/>
   </w:style>
-  <w:style w:type="paragraph" w:styleId="Indholdsfortegnelse2">
+  <w:style w:type="paragraph" w:styleId="TOC2">
     <w:name w:val="toc 2"/>
     <w:basedOn w:val="Normal"/>
     <w:next w:val="Normal"/>
@@ -27121,7 +27814,7 @@
       <w:lang w:val="en-GB"/>
     </w:rPr>
   </w:style>
-  <w:style w:type="paragraph" w:styleId="Billedtekst">
+  <w:style w:type="paragraph" w:styleId="Caption">
     <w:name w:val="caption"/>
     <w:basedOn w:val="Normal"/>
     <w:next w:val="Normal"/>
@@ -27141,9 +27834,9 @@
       <w:lang w:val="en-GB"/>
     </w:rPr>
   </w:style>
-  <w:style w:type="table" w:styleId="Listetabel3">
+  <w:style w:type="table" w:styleId="ListTable3">
     <w:name w:val="List Table 3"/>
-    <w:basedOn w:val="Tabel-Normal"/>
+    <w:basedOn w:val="TableNormal"/>
     <w:uiPriority w:val="48"/>
     <w:rsid w:val="00FB72F7"/>
     <w:pPr>
@@ -27152,12 +27845,19 @@
     <w:tblPr>
       <w:tblStyleRowBandSize w:val="1"/>
       <w:tblStyleColBandSize w:val="1"/>
+      <w:tblInd w:w="0" w:type="dxa"/>
       <w:tblBorders>
         <w:top w:val="single" w:sz="4" w:space="0" w:color="000000" w:themeColor="text1"/>
         <w:left w:val="single" w:sz="4" w:space="0" w:color="000000" w:themeColor="text1"/>
         <w:bottom w:val="single" w:sz="4" w:space="0" w:color="000000" w:themeColor="text1"/>
         <w:right w:val="single" w:sz="4" w:space="0" w:color="000000" w:themeColor="text1"/>
       </w:tblBorders>
+      <w:tblCellMar>
+        <w:top w:w="0" w:type="dxa"/>
+        <w:left w:w="108" w:type="dxa"/>
+        <w:bottom w:w="0" w:type="dxa"/>
+        <w:right w:w="108" w:type="dxa"/>
+      </w:tblCellMar>
     </w:tblPr>
     <w:tblStylePr w:type="firstRow">
       <w:rPr>
@@ -27265,10 +27965,10 @@
       </w:tcPr>
     </w:tblStylePr>
   </w:style>
-  <w:style w:type="character" w:customStyle="1" w:styleId="Overskrift4Tegn">
-    <w:name w:val="Overskrift 4 Tegn"/>
-    <w:basedOn w:val="Standardskrifttypeiafsnit"/>
-    <w:link w:val="Overskrift4"/>
+  <w:style w:type="character" w:customStyle="1" w:styleId="Heading4Char">
+    <w:name w:val="Heading 4 Char"/>
+    <w:basedOn w:val="DefaultParagraphFont"/>
+    <w:link w:val="Heading4"/>
     <w:uiPriority w:val="9"/>
     <w:rsid w:val="00C35428"/>
     <w:rPr>
@@ -27547,7 +28247,7 @@
 </file>
 
 <file path=customXml/itemProps1.xml><?xml version="1.0" encoding="utf-8"?>
-<ds:datastoreItem xmlns:ds="http://schemas.openxmlformats.org/officeDocument/2006/customXml" ds:itemID="{13212589-A56B-4FDF-BBAA-F7A1477000B9}">
+<ds:datastoreItem xmlns:ds="http://schemas.openxmlformats.org/officeDocument/2006/customXml" ds:itemID="{27F1FB4C-81F8-48BE-A1B6-67EABE929FCB}">
   <ds:schemaRefs>
     <ds:schemaRef ds:uri="http://schemas.openxmlformats.org/officeDocument/2006/bibliography"/>
   </ds:schemaRefs>

--- a/Usability_rapport_2.docx
+++ b/Usability_rapport_2.docx
@@ -35,19 +35,49 @@
     </w:p>
     <w:p>
       <w:r>
-        <w:t>Formålet med testen er at finde og beskrive problemer i dialogen mellem typiske brugere og</w:t>
+        <w:t xml:space="preserve">Formålet med den </w:t>
+      </w:r>
+      <w:r>
+        <w:t>anden</w:t>
+      </w:r>
+      <w:r>
+        <w:t xml:space="preserve"> </w:t>
+      </w:r>
+      <w:proofErr w:type="spellStart"/>
+      <w:r>
+        <w:t>usability</w:t>
+      </w:r>
+      <w:proofErr w:type="spellEnd"/>
+      <w:r>
+        <w:t xml:space="preserve"> test er</w:t>
+      </w:r>
+      <w:r>
+        <w:t xml:space="preserve"> igen </w:t>
+      </w:r>
+      <w:r>
+        <w:t xml:space="preserve">at finde og beskrive problemer i dialogen mellem typiske brugere og </w:t>
+      </w:r>
+      <w:proofErr w:type="spellStart"/>
+      <w:r>
+        <w:t>webappen</w:t>
+      </w:r>
+      <w:proofErr w:type="spellEnd"/>
+      <w:r>
+        <w:t>, samt at udforme konstruktive forbedringsforslag som løser de påpegede problemer.</w:t>
       </w:r>
       <w:r>
         <w:t xml:space="preserve"> </w:t>
       </w:r>
       <w:r>
-        <w:t xml:space="preserve">webappen, samt at </w:t>
+        <w:t xml:space="preserve">Foruden at undersøge hvorvidt </w:t>
       </w:r>
+      <w:proofErr w:type="spellStart"/>
       <w:r>
-        <w:t>udforme konstruktive</w:t>
+        <w:t>webappen</w:t>
       </w:r>
+      <w:proofErr w:type="spellEnd"/>
       <w:r>
-        <w:t xml:space="preserve"> forbedringsforslag som løser de påpegede problemer.</w:t>
+        <w:t xml:space="preserve"> er blevet bedre siden sidste test, og om nye problemer (evt. i forbindelse med ny funktionalitet) er opstået i mellemtiden.</w:t>
       </w:r>
     </w:p>
     <w:p>
@@ -57,9 +87,11 @@
       <w:r>
         <w:t xml:space="preserve"> personer om at løse typiske opgaver på </w:t>
       </w:r>
+      <w:proofErr w:type="spellStart"/>
       <w:r>
         <w:t>webappen</w:t>
       </w:r>
+      <w:proofErr w:type="spellEnd"/>
       <w:r>
         <w:t xml:space="preserve"> under kyndig overvågning. Ingen af testopgaverne kræver, at testdeltagerne indtaster personlige oplysninger</w:t>
       </w:r>
@@ -67,7 +99,15 @@
         <w:t xml:space="preserve">, da de i så fald bliver </w:t>
       </w:r>
       <w:r>
-        <w:t>udstyret med en email fra vores side</w:t>
+        <w:t xml:space="preserve">udstyret med en </w:t>
+      </w:r>
+      <w:proofErr w:type="spellStart"/>
+      <w:r>
+        <w:t>email</w:t>
+      </w:r>
+      <w:proofErr w:type="spellEnd"/>
+      <w:r>
+        <w:t xml:space="preserve"> fra vores side</w:t>
       </w:r>
       <w:r>
         <w:t>.  Denne rapport beskriver de positive forhold og de problemer som testen har afsløret.</w:t>
@@ -80,6 +120,29 @@
           <w:szCs w:val="24"/>
         </w:rPr>
       </w:pPr>
+      <w:r>
+        <w:rPr>
+          <w:sz w:val="24"/>
+          <w:szCs w:val="24"/>
+        </w:rPr>
+        <w:t xml:space="preserve">De fleste dele af </w:t>
+      </w:r>
+      <w:proofErr w:type="spellStart"/>
+      <w:r>
+        <w:rPr>
+          <w:sz w:val="24"/>
+          <w:szCs w:val="24"/>
+        </w:rPr>
+        <w:t>webappen</w:t>
+      </w:r>
+      <w:proofErr w:type="spellEnd"/>
+      <w:r>
+        <w:rPr>
+          <w:sz w:val="24"/>
+          <w:szCs w:val="24"/>
+        </w:rPr>
+        <w:t xml:space="preserve"> fungerede overvejende godt for alle testdeltagere, men der var flere problemer med synlighed på forsiden i forbindelse med log ind, oprettelse af projekt og glemt kodeord.</w:t>
+      </w:r>
     </w:p>
     <w:p>
       <w:pPr>
@@ -121,7 +184,7 @@
           <w:b/>
           <w:lang w:val="da-DK"/>
         </w:rPr>
-        <w:t>Webappen er enkel at bruge</w:t>
+        <w:t xml:space="preserve">Det er let at skifte vært </w:t>
       </w:r>
       <w:r>
         <w:rPr>
@@ -149,7 +212,7 @@
           <w:rFonts w:asciiTheme="minorHAnsi" w:hAnsiTheme="minorHAnsi"/>
           <w:lang w:val="da-DK"/>
         </w:rPr>
-        <w:t xml:space="preserve"> Generelt</w:t>
+        <w:t xml:space="preserve"> Planen</w:t>
       </w:r>
     </w:p>
     <w:p>
@@ -157,7 +220,55 @@
         <w:ind w:firstLine="720"/>
       </w:pPr>
       <w:r>
-        <w:t>Tre testdeltagere fandt planen overskuelig.</w:t>
+        <w:t>Alle deltagere havde nemt ved at skifte vært.</w:t>
+      </w:r>
+    </w:p>
+    <w:p>
+      <w:pPr>
+        <w:pStyle w:val="ListParagraph"/>
+        <w:numPr>
+          <w:ilvl w:val="0"/>
+          <w:numId w:val="29"/>
+        </w:numPr>
+        <w:spacing w:after="0"/>
+        <w:rPr>
+          <w:b/>
+          <w:sz w:val="24"/>
+          <w:szCs w:val="24"/>
+        </w:rPr>
+      </w:pPr>
+      <w:r>
+        <w:rPr>
+          <w:b/>
+        </w:rPr>
+        <w:t>Det er nemt at tilføje ting</w:t>
+      </w:r>
+      <w:r>
+        <w:rPr>
+          <w:rFonts w:eastAsia="Times New Roman" w:cs="Times New Roman"/>
+          <w:sz w:val="24"/>
+          <w:szCs w:val="24"/>
+          <w:lang w:eastAsia="en-GB"/>
+        </w:rPr>
+        <w:t xml:space="preserve"> – se afsnittet Tilføj/rediger/</w:t>
+      </w:r>
+      <w:r>
+        <w:rPr>
+          <w:rFonts w:eastAsia="Times New Roman" w:cs="Times New Roman"/>
+          <w:sz w:val="24"/>
+          <w:szCs w:val="24"/>
+          <w:lang w:eastAsia="en-GB"/>
+        </w:rPr>
+        <w:t>fjern</w:t>
+      </w:r>
+    </w:p>
+    <w:p>
+      <w:pPr>
+        <w:pStyle w:val="ListParagraph"/>
+        <w:spacing w:before="240" w:after="120"/>
+      </w:pPr>
+      <w:r>
+        <w:t>Alle deltagere havde nemt ved at tilføje både produkter og deltagere.</w:t>
       </w:r>
     </w:p>
     <w:p>
@@ -221,54 +332,6 @@
     </w:p>
     <w:p>
       <w:pPr>
-        <w:pStyle w:val="ListParagraph"/>
-        <w:numPr>
-          <w:ilvl w:val="0"/>
-          <w:numId w:val="29"/>
-        </w:numPr>
-        <w:spacing w:after="0"/>
-        <w:rPr>
-          <w:b/>
-          <w:sz w:val="24"/>
-          <w:szCs w:val="24"/>
-        </w:rPr>
-      </w:pPr>
-      <w:r>
-        <w:rPr>
-          <w:b/>
-        </w:rPr>
-        <w:t>Log ud-knappen er nemt at finde</w:t>
-      </w:r>
-      <w:r>
-        <w:rPr>
-          <w:rFonts w:eastAsia="Times New Roman" w:cs="Times New Roman"/>
-          <w:sz w:val="24"/>
-          <w:szCs w:val="24"/>
-          <w:lang w:eastAsia="en-GB"/>
-        </w:rPr>
-        <w:t xml:space="preserve"> – se afsnittet Log ind / log ud</w:t>
-      </w:r>
-    </w:p>
-    <w:p>
-      <w:pPr>
-        <w:pStyle w:val="ListParagraph"/>
-        <w:spacing w:before="240" w:after="120"/>
-      </w:pPr>
-      <w:r>
-        <w:t>Alle deltagere var hurtige til at finde log ud-knappen, selvom den er gemt lidt væk inden under ”</w:t>
-      </w:r>
-      <w:r>
-        <w:rPr>
-          <w:i/>
-        </w:rPr>
-        <w:t>Indstillinger</w:t>
-      </w:r>
-      <w:r>
-        <w:t>”.</w:t>
-      </w:r>
-    </w:p>
-    <w:p>
-      <w:pPr>
         <w:pStyle w:val="NormalWeb"/>
         <w:spacing w:before="0" w:beforeAutospacing="0" w:after="0" w:afterAutospacing="0"/>
         <w:rPr>
@@ -308,22 +371,79 @@
           <w:b/>
           <w:lang w:val="da-DK"/>
         </w:rPr>
-        <w:t xml:space="preserve">Det er umuligt at melde sig fra som vært </w:t>
+        <w:t>Hjælpelink er ikke synligt nok</w:t>
       </w:r>
       <w:r>
         <w:rPr>
           <w:rFonts w:asciiTheme="minorHAnsi" w:hAnsiTheme="minorHAnsi"/>
           <w:lang w:val="da-DK"/>
         </w:rPr>
-        <w:t>– se afsnittet Planen</w:t>
+        <w:t xml:space="preserve"> – se afsnittet </w:t>
+      </w:r>
+      <w:r>
+        <w:rPr>
+          <w:rFonts w:asciiTheme="minorHAnsi" w:hAnsiTheme="minorHAnsi"/>
+          <w:lang w:val="da-DK"/>
+        </w:rPr>
+        <w:t>Log ind / log ud</w:t>
       </w:r>
     </w:p>
     <w:p>
       <w:pPr>
-        <w:ind w:firstLine="720"/>
+        <w:ind w:left="720"/>
+        <w:rPr>
+          <w:sz w:val="24"/>
+          <w:szCs w:val="24"/>
+        </w:rPr>
       </w:pPr>
       <w:r>
-        <w:t>Alle deltagere havde derfor problemer med at melde sig fra som vært.</w:t>
+        <w:rPr>
+          <w:sz w:val="24"/>
+          <w:szCs w:val="24"/>
+        </w:rPr>
+        <w:t xml:space="preserve">En deltager opdagede ikke at hjælpelinket ved </w:t>
+      </w:r>
+      <w:r>
+        <w:rPr>
+          <w:sz w:val="24"/>
+          <w:szCs w:val="24"/>
+        </w:rPr>
+        <w:t>’</w:t>
+      </w:r>
+      <w:r>
+        <w:rPr>
+          <w:sz w:val="24"/>
+          <w:szCs w:val="24"/>
+        </w:rPr>
+        <w:t>log</w:t>
+      </w:r>
+      <w:r>
+        <w:rPr>
+          <w:sz w:val="24"/>
+          <w:szCs w:val="24"/>
+        </w:rPr>
+        <w:t xml:space="preserve"> </w:t>
+      </w:r>
+      <w:r>
+        <w:rPr>
+          <w:sz w:val="24"/>
+          <w:szCs w:val="24"/>
+        </w:rPr>
+        <w:t>in</w:t>
+      </w:r>
+      <w:r>
+        <w:rPr>
+          <w:sz w:val="24"/>
+          <w:szCs w:val="24"/>
+        </w:rPr>
+        <w:t>d’</w:t>
+      </w:r>
+      <w:r>
+        <w:rPr>
+          <w:sz w:val="24"/>
+          <w:szCs w:val="24"/>
+        </w:rPr>
+        <w:t xml:space="preserve"> var et link.</w:t>
       </w:r>
     </w:p>
     <w:p>
@@ -346,22 +466,30 @@
           <w:b/>
           <w:lang w:val="da-DK"/>
         </w:rPr>
-        <w:t>Det er ikke tydeligt nok, hvad tilføj-inputs skal have af informationer</w:t>
+        <w:t>Forside-menuen er ikke synlig nok</w:t>
       </w:r>
       <w:r>
         <w:rPr>
           <w:rFonts w:asciiTheme="minorHAnsi" w:hAnsiTheme="minorHAnsi"/>
           <w:lang w:val="da-DK"/>
         </w:rPr>
-        <w:t xml:space="preserve"> – se afsnittet Tilføj/rediger/fjern</w:t>
+        <w:t xml:space="preserve"> – se afsnittet Log ind / log ud</w:t>
       </w:r>
     </w:p>
     <w:p>
       <w:pPr>
-        <w:ind w:left="720"/>
+        <w:ind w:firstLine="720"/>
+        <w:rPr>
+          <w:sz w:val="24"/>
+          <w:szCs w:val="24"/>
+        </w:rPr>
       </w:pPr>
       <w:r>
-        <w:t>Tre deltagere skrev forkert input til oprettelse af deltagere. Enten ved at skrive et navn hver i begge felter, eller ved at skrive alle navne i det første felt.</w:t>
+        <w:rPr>
+          <w:sz w:val="24"/>
+          <w:szCs w:val="24"/>
+        </w:rPr>
+        <w:t>To deltagere opdagede ikke forside-menuen.</w:t>
       </w:r>
     </w:p>
     <w:p>
@@ -384,26 +512,54 @@
           <w:b/>
           <w:lang w:val="da-DK"/>
         </w:rPr>
-        <w:t>Ingen hjælp for glemt kodeord</w:t>
+        <w:t>Bekræftelsesmeddelelse er ikke tydelig nok</w:t>
+      </w:r>
+      <w:r>
+        <w:rPr>
+          <w:rFonts w:asciiTheme="minorHAnsi" w:hAnsiTheme="minorHAnsi"/>
+          <w:b/>
+          <w:lang w:val="da-DK"/>
+        </w:rPr>
+        <w:t xml:space="preserve"> </w:t>
       </w:r>
       <w:r>
         <w:rPr>
           <w:rFonts w:asciiTheme="minorHAnsi" w:hAnsiTheme="minorHAnsi"/>
           <w:lang w:val="da-DK"/>
         </w:rPr>
-        <w:t xml:space="preserve"> – se afsnittet Log ind / log ud</w:t>
+        <w:t>– se afsnittet Log ind / log ud</w:t>
       </w:r>
     </w:p>
     <w:p>
       <w:pPr>
-        <w:ind w:left="720"/>
+        <w:pStyle w:val="ListParagraph"/>
+        <w:spacing w:after="120"/>
+        <w:rPr>
+          <w:sz w:val="24"/>
+          <w:szCs w:val="24"/>
+        </w:rPr>
       </w:pPr>
       <w:r>
-        <w:t>To deltagere blev bremset pga. glemt kodeord, da der ingen hjælp var at finde til at få sit kodeord. En af de to deltagere gik helt i stå som en konsekvens deraf.</w:t>
+        <w:rPr>
+          <w:sz w:val="24"/>
+          <w:szCs w:val="24"/>
+        </w:rPr>
+        <w:t>To deltagere trykkede ”Send” en ekstra gang, før den første var færdiggjort.</w:t>
       </w:r>
     </w:p>
     <w:p>
       <w:pPr>
+        <w:ind w:firstLine="720"/>
+      </w:pPr>
+    </w:p>
+    <w:p>
+      <w:pPr>
+        <w:ind w:firstLine="720"/>
+      </w:pPr>
+    </w:p>
+    <w:p>
+      <w:pPr>
+        <w:ind w:firstLine="720"/>
         <w:rPr>
           <w:rFonts w:eastAsiaTheme="majorEastAsia" w:cstheme="majorBidi"/>
           <w:color w:val="2E74B5" w:themeColor="accent1" w:themeShade="BF"/>
@@ -464,10 +620,32 @@
         <w:t>anden</w:t>
       </w:r>
       <w:r>
-        <w:t xml:space="preserve"> usability test er at</w:t>
+        <w:t xml:space="preserve"> </w:t>
+      </w:r>
+      <w:proofErr w:type="spellStart"/>
+      <w:r>
+        <w:t>usability</w:t>
+      </w:r>
+      <w:proofErr w:type="spellEnd"/>
+      <w:r>
+        <w:t xml:space="preserve"> test er</w:t>
       </w:r>
       <w:r>
-        <w:t xml:space="preserve"> finde og beskrive problemer i dialogen mellem typiske brugere og webappen, samt at </w:t>
+        <w:t xml:space="preserve"> igen </w:t>
+      </w:r>
+      <w:r>
+        <w:t>at</w:t>
+      </w:r>
+      <w:r>
+        <w:t xml:space="preserve"> finde og beskrive problemer i dialogen mellem typiske brugere og </w:t>
+      </w:r>
+      <w:proofErr w:type="spellStart"/>
+      <w:r>
+        <w:t>webappen</w:t>
+      </w:r>
+      <w:proofErr w:type="spellEnd"/>
+      <w:r>
+        <w:t xml:space="preserve">, samt at </w:t>
       </w:r>
       <w:r>
         <w:t>udforme konstruktive</w:t>
@@ -475,10 +653,30 @@
       <w:r>
         <w:t xml:space="preserve"> forbedringsforslag som løser de påpegede problemer.</w:t>
       </w:r>
+      <w:r>
+        <w:t xml:space="preserve"> </w:t>
+      </w:r>
+      <w:r>
+        <w:t xml:space="preserve">Foruden at undersøge hvorvidt </w:t>
+      </w:r>
+      <w:proofErr w:type="spellStart"/>
+      <w:r>
+        <w:t>webappen</w:t>
+      </w:r>
+      <w:proofErr w:type="spellEnd"/>
+      <w:r>
+        <w:t xml:space="preserve"> er blevet bedre siden sidste test, og om nye problemer (evt. i forbindelse med ny funktionalitet) er opstået i mellemtiden.</w:t>
+      </w:r>
     </w:p>
     <w:p>
       <w:r>
-        <w:t>Der lægges særlig vægt på at finde alvorlige afvigelser fra en god dialog. En god dialog er en dialog, som typiske brugere opfatter som behagelig, effektiv og passende til deres behov. I denne test er der lagt særlig vægt på at undersøge følgende brugervenlighedsmæssige spørgsmål:</w:t>
+        <w:t xml:space="preserve">Der lægges </w:t>
+      </w:r>
+      <w:r>
+        <w:t xml:space="preserve">igen </w:t>
+      </w:r>
+      <w:r>
+        <w:t>særlig vægt på at finde alvorlige afvigelser fra en god dialog. En god dialog er en dialog, som typiske brugere opfatter som behagelig, effektiv og passende til deres behov. I denne test er der lagt særlig vægt på at undersøge følgende brugervenlighedsmæssige spørgsmål:</w:t>
       </w:r>
     </w:p>
     <w:p>
@@ -512,9 +710,11 @@
       <w:r>
         <w:t xml:space="preserve">Forklarer </w:t>
       </w:r>
+      <w:proofErr w:type="spellStart"/>
       <w:r>
         <w:t>webappen</w:t>
       </w:r>
+      <w:proofErr w:type="spellEnd"/>
       <w:r>
         <w:t xml:space="preserve"> tydeligt hvilke nyttige opgaver det kan løse for sine brugere?</w:t>
       </w:r>
@@ -635,24 +835,150 @@
           <w:color w:val="000000"/>
           <w:lang w:eastAsia="da-DK"/>
         </w:rPr>
-        <w:t>Den første usabilitytest blev gennemført af 5 testdeltagere. Tre af testdeltagerne bor i hovedstadsområdet hvor de sidste to bor i Vejle. Alle 5 testdeltagere var arbejdende og lå i alderen 45-56. Testdeltagerne havde en varierende internet erfaring og brug, både hvor ofte de brugte internettet og hvad de brugte internettet til.</w:t>
+        <w:t xml:space="preserve">Den </w:t>
       </w:r>
-    </w:p>
-    <w:p>
-      <w:pPr>
-        <w:rPr>
-          <w:rFonts w:eastAsia="Times New Roman" w:cs="Arial"/>
-          <w:color w:val="000000"/>
-          <w:lang w:eastAsia="da-DK"/>
-        </w:rPr>
-      </w:pPr>
       <w:r>
         <w:rPr>
           <w:rFonts w:eastAsia="Times New Roman" w:cs="Arial"/>
           <w:color w:val="000000"/>
           <w:lang w:eastAsia="da-DK"/>
         </w:rPr>
-        <w:t>Alle test blev udført enkeltvis, og alle test blev udført i testdeltageren private.</w:t>
+        <w:t>anden</w:t>
+      </w:r>
+      <w:r>
+        <w:rPr>
+          <w:rFonts w:eastAsia="Times New Roman" w:cs="Arial"/>
+          <w:color w:val="000000"/>
+          <w:lang w:eastAsia="da-DK"/>
+        </w:rPr>
+        <w:t xml:space="preserve"> </w:t>
+      </w:r>
+      <w:proofErr w:type="spellStart"/>
+      <w:r>
+        <w:rPr>
+          <w:rFonts w:eastAsia="Times New Roman" w:cs="Arial"/>
+          <w:color w:val="000000"/>
+          <w:lang w:eastAsia="da-DK"/>
+        </w:rPr>
+        <w:t>usabilitytest</w:t>
+      </w:r>
+      <w:proofErr w:type="spellEnd"/>
+      <w:r>
+        <w:rPr>
+          <w:rFonts w:eastAsia="Times New Roman" w:cs="Arial"/>
+          <w:color w:val="000000"/>
+          <w:lang w:eastAsia="da-DK"/>
+        </w:rPr>
+        <w:t xml:space="preserve"> blev gennemført af</w:t>
+      </w:r>
+      <w:r>
+        <w:rPr>
+          <w:rFonts w:eastAsia="Times New Roman" w:cs="Arial"/>
+          <w:color w:val="000000"/>
+          <w:lang w:eastAsia="da-DK"/>
+        </w:rPr>
+        <w:t xml:space="preserve"> samme</w:t>
+      </w:r>
+      <w:r>
+        <w:rPr>
+          <w:rFonts w:eastAsia="Times New Roman" w:cs="Arial"/>
+          <w:color w:val="000000"/>
+          <w:lang w:eastAsia="da-DK"/>
+        </w:rPr>
+        <w:t xml:space="preserve"> 5 testdeltagere</w:t>
+      </w:r>
+      <w:r>
+        <w:rPr>
+          <w:rFonts w:eastAsia="Times New Roman" w:cs="Arial"/>
+          <w:color w:val="000000"/>
+          <w:lang w:eastAsia="da-DK"/>
+        </w:rPr>
+        <w:t xml:space="preserve"> som i den første </w:t>
+      </w:r>
+      <w:proofErr w:type="spellStart"/>
+      <w:r>
+        <w:rPr>
+          <w:rFonts w:eastAsia="Times New Roman" w:cs="Arial"/>
+          <w:color w:val="000000"/>
+          <w:lang w:eastAsia="da-DK"/>
+        </w:rPr>
+        <w:t>usability</w:t>
+      </w:r>
+      <w:proofErr w:type="spellEnd"/>
+      <w:r>
+        <w:rPr>
+          <w:rFonts w:eastAsia="Times New Roman" w:cs="Arial"/>
+          <w:color w:val="000000"/>
+          <w:lang w:eastAsia="da-DK"/>
+        </w:rPr>
+        <w:t xml:space="preserve"> test</w:t>
+      </w:r>
+      <w:r>
+        <w:rPr>
+          <w:rFonts w:eastAsia="Times New Roman" w:cs="Arial"/>
+          <w:color w:val="000000"/>
+          <w:lang w:eastAsia="da-DK"/>
+        </w:rPr>
+        <w:t xml:space="preserve">. </w:t>
+      </w:r>
+      <w:r>
+        <w:rPr>
+          <w:rFonts w:eastAsia="Times New Roman" w:cs="Arial"/>
+          <w:color w:val="000000"/>
+          <w:lang w:eastAsia="da-DK"/>
+        </w:rPr>
+        <w:t xml:space="preserve">Dvs. at samtlige testdeltagere nu havde en smule erfaring med konceptet og særligt vores </w:t>
+      </w:r>
+      <w:proofErr w:type="spellStart"/>
+      <w:r>
+        <w:rPr>
+          <w:rFonts w:eastAsia="Times New Roman" w:cs="Arial"/>
+          <w:color w:val="000000"/>
+          <w:lang w:eastAsia="da-DK"/>
+        </w:rPr>
+        <w:t>webapp</w:t>
+      </w:r>
+      <w:proofErr w:type="spellEnd"/>
+      <w:r>
+        <w:rPr>
+          <w:rFonts w:eastAsia="Times New Roman" w:cs="Arial"/>
+          <w:color w:val="000000"/>
+          <w:lang w:eastAsia="da-DK"/>
+        </w:rPr>
+        <w:t xml:space="preserve"> – om end der gik en måned mellem de to tests.</w:t>
+      </w:r>
+    </w:p>
+    <w:p>
+      <w:pPr>
+        <w:rPr>
+          <w:rFonts w:eastAsia="Times New Roman" w:cs="Arial"/>
+          <w:color w:val="000000"/>
+          <w:lang w:eastAsia="da-DK"/>
+        </w:rPr>
+      </w:pPr>
+      <w:r>
+        <w:rPr>
+          <w:rFonts w:eastAsia="Times New Roman" w:cs="Arial"/>
+          <w:color w:val="000000"/>
+          <w:lang w:eastAsia="da-DK"/>
+        </w:rPr>
+        <w:t xml:space="preserve">Alle test blev </w:t>
+      </w:r>
+      <w:r>
+        <w:rPr>
+          <w:rFonts w:eastAsia="Times New Roman" w:cs="Arial"/>
+          <w:color w:val="000000"/>
+          <w:lang w:eastAsia="da-DK"/>
+        </w:rPr>
+        <w:t xml:space="preserve">igen </w:t>
+      </w:r>
+      <w:r>
+        <w:rPr>
+          <w:rFonts w:eastAsia="Times New Roman" w:cs="Arial"/>
+          <w:color w:val="000000"/>
+          <w:lang w:eastAsia="da-DK"/>
+        </w:rPr>
+        <w:t>udført enkeltvis, og alle test blev udført i testdeltageren private.</w:t>
       </w:r>
     </w:p>
     <w:p>
@@ -670,6 +996,14 @@
           <w:lang w:eastAsia="da-DK"/>
         </w:rPr>
         <w:t>Hver testdeltager blev</w:t>
+      </w:r>
+      <w:r>
+        <w:rPr>
+          <w:rFonts w:eastAsia="Times New Roman" w:cs="Arial"/>
+          <w:color w:val="000000"/>
+          <w:lang w:eastAsia="da-DK"/>
+        </w:rPr>
+        <w:t xml:space="preserve"> denne gang</w:t>
       </w:r>
       <w:r>
         <w:rPr>
@@ -685,7 +1019,24 @@
           <w:color w:val="000000"/>
           <w:lang w:eastAsia="da-DK"/>
         </w:rPr>
-        <w:t xml:space="preserve"> indledningsvist interviewet om sine erfaringer og brug af internettet, samt hvad deres forventninger var til vores webapp.</w:t>
+        <w:t xml:space="preserve"> indledningsvist interviewet, da deres forventninger ikke forventes at have ændret sig. </w:t>
+      </w:r>
+    </w:p>
+    <w:p>
+      <w:pPr>
+        <w:rPr>
+          <w:rFonts w:eastAsia="Times New Roman" w:cs="Arial"/>
+          <w:color w:val="000000"/>
+          <w:lang w:eastAsia="da-DK"/>
+        </w:rPr>
+      </w:pPr>
+      <w:r>
+        <w:rPr>
+          <w:rFonts w:eastAsia="Times New Roman" w:cs="Arial"/>
+          <w:color w:val="000000"/>
+          <w:lang w:eastAsia="da-DK"/>
+        </w:rPr>
+        <w:t>T</w:t>
       </w:r>
       <w:r>
         <w:rPr>
@@ -693,8 +1044,59 @@
           <w:color w:val="000000"/>
           <w:lang w:eastAsia="da-DK"/>
         </w:rPr>
-        <w:br/>
-        <w:t>Derefter blev testdeltagerene bedt om at løse en række opgaver ved hjælp af webappen. Mens testdeltagerene løste opgaverne, blev de bedt om at tænke højt og kommentere webappen.</w:t>
+        <w:t>estdeltagerene bedt</w:t>
+      </w:r>
+      <w:r>
+        <w:rPr>
+          <w:rFonts w:eastAsia="Times New Roman" w:cs="Arial"/>
+          <w:color w:val="000000"/>
+          <w:lang w:eastAsia="da-DK"/>
+        </w:rPr>
+        <w:t xml:space="preserve"> derimod igen bedt</w:t>
+      </w:r>
+      <w:r>
+        <w:rPr>
+          <w:rFonts w:eastAsia="Times New Roman" w:cs="Arial"/>
+          <w:color w:val="000000"/>
+          <w:lang w:eastAsia="da-DK"/>
+        </w:rPr>
+        <w:t xml:space="preserve"> om at løse en række opgaver ved hjælp af </w:t>
+      </w:r>
+      <w:proofErr w:type="spellStart"/>
+      <w:r>
+        <w:rPr>
+          <w:rFonts w:eastAsia="Times New Roman" w:cs="Arial"/>
+          <w:color w:val="000000"/>
+          <w:lang w:eastAsia="da-DK"/>
+        </w:rPr>
+        <w:t>webappen</w:t>
+      </w:r>
+      <w:proofErr w:type="spellEnd"/>
+      <w:r>
+        <w:rPr>
+          <w:rFonts w:eastAsia="Times New Roman" w:cs="Arial"/>
+          <w:color w:val="000000"/>
+          <w:lang w:eastAsia="da-DK"/>
+        </w:rPr>
+        <w:t xml:space="preserve">. Mens testdeltagerene løste opgaverne, blev de bedt om at tænke højt og kommentere </w:t>
+      </w:r>
+      <w:proofErr w:type="spellStart"/>
+      <w:r>
+        <w:rPr>
+          <w:rFonts w:eastAsia="Times New Roman" w:cs="Arial"/>
+          <w:color w:val="000000"/>
+          <w:lang w:eastAsia="da-DK"/>
+        </w:rPr>
+        <w:t>webappen</w:t>
+      </w:r>
+      <w:proofErr w:type="spellEnd"/>
+      <w:r>
+        <w:rPr>
+          <w:rFonts w:eastAsia="Times New Roman" w:cs="Arial"/>
+          <w:color w:val="000000"/>
+          <w:lang w:eastAsia="da-DK"/>
+        </w:rPr>
+        <w:t>.</w:t>
       </w:r>
     </w:p>
     <w:p>
@@ -709,7 +1111,35 @@
           <w:rFonts w:cs="Arial"/>
           <w:color w:val="000000"/>
         </w:rPr>
-        <w:t>Efter hver test blev testdeltageren spurgt, om de stillede opgaver var typiske og repræsentative for de opgaver, som han ville ønske at udføre på hjemmesiden. Alle testdeltagere svarede bekræftende på dette spørgsmål, eller havde intet negativt at sige.</w:t>
+        <w:t xml:space="preserve">Efter hver test blev testdeltageren </w:t>
+      </w:r>
+      <w:r>
+        <w:rPr>
+          <w:rFonts w:cs="Arial"/>
+          <w:color w:val="000000"/>
+        </w:rPr>
+        <w:t xml:space="preserve">igen </w:t>
+      </w:r>
+      <w:r>
+        <w:rPr>
+          <w:rFonts w:cs="Arial"/>
+          <w:color w:val="000000"/>
+        </w:rPr>
+        <w:t xml:space="preserve">spurgt, om de </w:t>
+      </w:r>
+      <w:r>
+        <w:rPr>
+          <w:rFonts w:cs="Arial"/>
+          <w:color w:val="000000"/>
+        </w:rPr>
+        <w:t xml:space="preserve">(nye) </w:t>
+      </w:r>
+      <w:r>
+        <w:rPr>
+          <w:rFonts w:cs="Arial"/>
+          <w:color w:val="000000"/>
+        </w:rPr>
+        <w:t>stillede opgaver var typiske og repræsentative for de opgaver, som han ville ønske at udføre på hjemmesiden. Alle testdeltagere svarede bekræftende på dette spørgsmål, eller havde intet negativt at sige.</w:t>
       </w:r>
     </w:p>
     <w:p>
@@ -749,7 +1179,23 @@
           <w:sz w:val="24"/>
           <w:szCs w:val="24"/>
         </w:rPr>
-        <w:t>Se usability rapport 1</w:t>
+        <w:t xml:space="preserve">Se </w:t>
+      </w:r>
+      <w:proofErr w:type="spellStart"/>
+      <w:r>
+        <w:rPr>
+          <w:sz w:val="24"/>
+          <w:szCs w:val="24"/>
+        </w:rPr>
+        <w:t>usability</w:t>
+      </w:r>
+      <w:proofErr w:type="spellEnd"/>
+      <w:r>
+        <w:rPr>
+          <w:sz w:val="24"/>
+          <w:szCs w:val="24"/>
+        </w:rPr>
+        <w:t xml:space="preserve"> rapport 1</w:t>
       </w:r>
     </w:p>
     <w:p>
@@ -760,20 +1206,12 @@
           <w:lang w:val="da-DK"/>
         </w:rPr>
       </w:pPr>
-    </w:p>
-    <w:p>
-      <w:pPr>
-        <w:pStyle w:val="Heading2"/>
-        <w:rPr>
-          <w:rFonts w:asciiTheme="minorHAnsi" w:hAnsiTheme="minorHAnsi"/>
-          <w:lang w:val="da-DK"/>
-        </w:rPr>
-      </w:pPr>
       <w:r>
         <w:rPr>
           <w:rFonts w:asciiTheme="minorHAnsi" w:hAnsiTheme="minorHAnsi"/>
           <w:lang w:val="da-DK"/>
         </w:rPr>
+        <w:lastRenderedPageBreak/>
         <w:t>Oversigt over testdeltagere</w:t>
       </w:r>
     </w:p>
@@ -806,12 +1244,21 @@
                 <w:szCs w:val="24"/>
               </w:rPr>
             </w:pPr>
+            <w:proofErr w:type="spellStart"/>
             <w:r>
               <w:rPr>
                 <w:sz w:val="24"/>
                 <w:szCs w:val="24"/>
               </w:rPr>
-              <w:t>Testnr.</w:t>
+              <w:t>Testnr</w:t>
+            </w:r>
+            <w:proofErr w:type="spellEnd"/>
+            <w:r>
+              <w:rPr>
+                <w:sz w:val="24"/>
+                <w:szCs w:val="24"/>
+              </w:rPr>
+              <w:t>.</w:t>
             </w:r>
           </w:p>
         </w:tc>
@@ -936,8 +1383,18 @@
                 <w:color w:val="000000"/>
                 <w:lang w:val="da-DK"/>
               </w:rPr>
-              <w:t>Erfaring med lignende apps</w:t>
-            </w:r>
+              <w:t xml:space="preserve">Erfaring med lignende </w:t>
+            </w:r>
+            <w:proofErr w:type="spellStart"/>
+            <w:r>
+              <w:rPr>
+                <w:rFonts w:asciiTheme="minorHAnsi" w:hAnsiTheme="minorHAnsi" w:cs="Arial"/>
+                <w:color w:val="000000"/>
+                <w:lang w:val="da-DK"/>
+              </w:rPr>
+              <w:t>apps</w:t>
+            </w:r>
+            <w:proofErr w:type="spellEnd"/>
           </w:p>
         </w:tc>
       </w:tr>
@@ -964,7 +1421,6 @@
                 <w:rFonts w:asciiTheme="minorHAnsi" w:hAnsiTheme="minorHAnsi"/>
                 <w:lang w:val="da-DK"/>
               </w:rPr>
-              <w:lastRenderedPageBreak/>
               <w:t>1</w:t>
             </w:r>
           </w:p>
@@ -1603,8 +2059,13 @@
       <w:pPr>
         <w:pStyle w:val="Caption"/>
       </w:pPr>
+      <w:proofErr w:type="spellStart"/>
       <w:r>
-        <w:t xml:space="preserve">Tabel </w:t>
+        <w:t>Tabel</w:t>
+      </w:r>
+      <w:proofErr w:type="spellEnd"/>
+      <w:r>
+        <w:t xml:space="preserve"> </w:t>
       </w:r>
       <w:r>
         <w:fldChar w:fldCharType="begin"/>
@@ -1625,16 +2086,23 @@
         <w:fldChar w:fldCharType="end"/>
       </w:r>
       <w:r>
-        <w:t>: Profiler for testdeltagere</w:t>
+        <w:t xml:space="preserve">: Profiler for </w:t>
       </w:r>
+      <w:proofErr w:type="spellStart"/>
+      <w:r>
+        <w:t>testdeltagere</w:t>
+      </w:r>
+      <w:proofErr w:type="spellEnd"/>
     </w:p>
     <w:p>
       <w:r>
         <w:t xml:space="preserve">Testdeltagerne er valgt ud fra en general målgruppe af </w:t>
       </w:r>
+      <w:proofErr w:type="spellStart"/>
       <w:r>
         <w:t>webappen</w:t>
       </w:r>
+      <w:proofErr w:type="spellEnd"/>
       <w:r>
         <w:t>. Dvs. folk på arbejdsmarkedet.</w:t>
       </w:r>
@@ -2168,13 +2636,23 @@
     </w:tbl>
     <w:p>
       <w:pPr>
+        <w:rPr>
+          <w:rFonts w:eastAsiaTheme="majorEastAsia" w:cstheme="majorBidi"/>
+          <w:color w:val="2E74B5" w:themeColor="accent1" w:themeShade="BF"/>
+          <w:sz w:val="26"/>
+          <w:szCs w:val="26"/>
+        </w:rPr>
+      </w:pPr>
+      <w:bookmarkStart w:id="0" w:name="_Toc448331587"/>
+    </w:p>
+    <w:p>
+      <w:pPr>
         <w:pStyle w:val="Heading2"/>
         <w:rPr>
           <w:rFonts w:asciiTheme="minorHAnsi" w:hAnsiTheme="minorHAnsi"/>
           <w:lang w:val="da-DK"/>
         </w:rPr>
       </w:pPr>
-      <w:bookmarkStart w:id="0" w:name="_Toc448331587"/>
       <w:r>
         <w:rPr>
           <w:rFonts w:asciiTheme="minorHAnsi" w:hAnsiTheme="minorHAnsi"/>
@@ -2250,6 +2728,30 @@
     <w:p>
       <w:pPr>
         <w:pStyle w:val="NormalWeb"/>
+        <w:spacing w:before="0" w:beforeAutospacing="0" w:after="0" w:afterAutospacing="0"/>
+        <w:ind w:firstLine="720"/>
+        <w:rPr>
+          <w:rFonts w:asciiTheme="minorHAnsi" w:hAnsiTheme="minorHAnsi" w:cs="Arial"/>
+          <w:color w:val="000000"/>
+          <w:lang w:val="da-DK"/>
+        </w:rPr>
+      </w:pPr>
+    </w:p>
+    <w:p>
+      <w:pPr>
+        <w:pStyle w:val="NormalWeb"/>
+        <w:spacing w:before="0" w:beforeAutospacing="0" w:after="0" w:afterAutospacing="0"/>
+        <w:ind w:firstLine="720"/>
+        <w:rPr>
+          <w:rFonts w:asciiTheme="minorHAnsi" w:hAnsiTheme="minorHAnsi" w:cs="Arial"/>
+          <w:color w:val="000000"/>
+          <w:lang w:val="da-DK"/>
+        </w:rPr>
+      </w:pPr>
+    </w:p>
+    <w:p>
+      <w:pPr>
+        <w:pStyle w:val="NormalWeb"/>
         <w:numPr>
           <w:ilvl w:val="0"/>
           <w:numId w:val="11"/>
@@ -2268,6 +2770,7 @@
           <w:color w:val="000000"/>
           <w:lang w:val="da-DK"/>
         </w:rPr>
+        <w:lastRenderedPageBreak/>
         <w:t>Kommentarer</w:t>
       </w:r>
     </w:p>
@@ -2439,18 +2942,21 @@
       </w:r>
     </w:p>
     <w:p>
+      <w:bookmarkStart w:id="1" w:name="_GoBack"/>
+      <w:bookmarkEnd w:id="1"/>
       <w:r>
-        <w:t>Ikke udfyldt. Se usability rapport 1.</w:t>
+        <w:t xml:space="preserve">Se </w:t>
+      </w:r>
+      <w:proofErr w:type="spellStart"/>
+      <w:r>
+        <w:t>usability</w:t>
+      </w:r>
+      <w:proofErr w:type="spellEnd"/>
+      <w:r>
+        <w:t xml:space="preserve"> rapport 1.</w:t>
       </w:r>
     </w:p>
-    <w:p>
-      <w:pPr>
-        <w:pStyle w:val="Heading1"/>
-        <w:rPr>
-          <w:rFonts w:asciiTheme="minorHAnsi" w:hAnsiTheme="minorHAnsi"/>
-        </w:rPr>
-      </w:pPr>
-    </w:p>
+    <w:p/>
     <w:p>
       <w:pPr>
         <w:pStyle w:val="Heading1"/>
@@ -2776,11 +3282,11 @@
     </w:tbl>
     <w:p>
       <w:pPr>
-        <w:pStyle w:val="Heading2"/>
-        <w:spacing w:after="120"/>
         <w:rPr>
-          <w:rFonts w:asciiTheme="minorHAnsi" w:hAnsiTheme="minorHAnsi"/>
-          <w:lang w:val="da-DK"/>
+          <w:rFonts w:eastAsiaTheme="majorEastAsia" w:cstheme="majorBidi"/>
+          <w:color w:val="2E74B5" w:themeColor="accent1" w:themeShade="BF"/>
+          <w:sz w:val="26"/>
+          <w:szCs w:val="26"/>
         </w:rPr>
       </w:pPr>
     </w:p>
@@ -2893,7 +3399,19 @@
               <w:rPr>
                 <w:color w:val="44546A" w:themeColor="text2"/>
               </w:rPr>
-              <w:t>Overskuelig plan</w:t>
+              <w:t>P</w:t>
+            </w:r>
+            <w:r>
+              <w:rPr>
+                <w:color w:val="44546A" w:themeColor="text2"/>
+              </w:rPr>
+              <w:t>lan</w:t>
+            </w:r>
+            <w:r>
+              <w:rPr>
+                <w:color w:val="44546A" w:themeColor="text2"/>
+              </w:rPr>
+              <w:t>en er overskuelig</w:t>
             </w:r>
           </w:p>
           <w:p>
@@ -3022,13 +3540,7 @@
               <w:t xml:space="preserve">: </w:t>
             </w:r>
             <w:r>
-              <w:t>”</w:t>
-            </w:r>
-            <w:r>
-              <w:t>Det var super enkelt</w:t>
-            </w:r>
-            <w:r>
-              <w:t>”</w:t>
+              <w:t>”Det var super enkelt”</w:t>
             </w:r>
           </w:p>
         </w:tc>
@@ -3131,6 +3643,53 @@
               <w:t>: En deltager foreslog visuel ændring af vært ved hover</w:t>
             </w:r>
           </w:p>
+          <w:p>
+            <w:pPr>
+              <w:spacing w:before="240" w:after="120"/>
+            </w:pPr>
+            <w:r>
+              <w:rPr>
+                <w:b/>
+              </w:rPr>
+              <w:lastRenderedPageBreak/>
+              <w:t>Billede</w:t>
+            </w:r>
+            <w:r>
+              <w:t>:</w:t>
+            </w:r>
+          </w:p>
+          <w:p>
+            <w:pPr>
+              <w:spacing w:before="240" w:after="120"/>
+            </w:pPr>
+            <w:r>
+              <w:object w:dxaOrig="7485" w:dyaOrig="1425">
+                <v:shapetype id="_x0000_t75" coordsize="21600,21600" o:spt="75" o:preferrelative="t" path="m@4@5l@4@11@9@11@9@5xe" filled="f" stroked="f">
+                  <v:stroke joinstyle="miter"/>
+                  <v:formulas>
+                    <v:f eqn="if lineDrawn pixelLineWidth 0"/>
+                    <v:f eqn="sum @0 1 0"/>
+                    <v:f eqn="sum 0 0 @1"/>
+                    <v:f eqn="prod @2 1 2"/>
+                    <v:f eqn="prod @3 21600 pixelWidth"/>
+                    <v:f eqn="prod @3 21600 pixelHeight"/>
+                    <v:f eqn="sum @0 0 1"/>
+                    <v:f eqn="prod @6 1 2"/>
+                    <v:f eqn="prod @7 21600 pixelWidth"/>
+                    <v:f eqn="sum @8 21600 0"/>
+                    <v:f eqn="prod @7 21600 pixelHeight"/>
+                    <v:f eqn="sum @10 21600 0"/>
+                  </v:formulas>
+                  <v:path o:extrusionok="f" gradientshapeok="t" o:connecttype="rect"/>
+                  <o:lock v:ext="edit" aspectratio="t"/>
+                </v:shapetype>
+                <v:shape id="_x0000_i1029" type="#_x0000_t75" style="width:374.4pt;height:71.1pt" o:ole="">
+                  <v:imagedata r:id="rId11" o:title=""/>
+                </v:shape>
+                <o:OLEObject Type="Embed" ProgID="PBrush" ShapeID="_x0000_i1029" DrawAspect="Content" ObjectID="_1525960924" r:id="rId12"/>
+              </w:object>
+            </w:r>
+          </w:p>
         </w:tc>
       </w:tr>
       <w:tr>
@@ -3153,6 +3712,7 @@
                 <w:noProof/>
                 <w:lang w:eastAsia="da-DK"/>
               </w:rPr>
+              <w:lastRenderedPageBreak/>
               <w:drawing>
                 <wp:inline distT="0" distB="0" distL="0" distR="0" wp14:anchorId="4BD0E705" wp14:editId="283B9584">
                   <wp:extent cx="235432" cy="243840"/>
@@ -3233,8 +3793,6 @@
             <w:r>
               <w:t>plan</w:t>
             </w:r>
-            <w:bookmarkStart w:id="1" w:name="_GoBack"/>
-            <w:bookmarkEnd w:id="1"/>
             <w:r>
               <w:t>-området.</w:t>
             </w:r>
@@ -3319,8 +3877,15 @@
           </w:p>
           <w:p>
             <w:r>
-              <w:lastRenderedPageBreak/>
-              <w:t>Tre deltagere undrede sig over tallet efter deltagerne i dropdown-menuerne samt limbo</w:t>
+              <w:t xml:space="preserve">Tre deltagere undrede sig over tallet efter deltagerne i </w:t>
+            </w:r>
+            <w:proofErr w:type="spellStart"/>
+            <w:r>
+              <w:t>dropdown</w:t>
+            </w:r>
+            <w:proofErr w:type="spellEnd"/>
+            <w:r>
+              <w:t>-menuerne samt limbo</w:t>
             </w:r>
             <w:r>
               <w:t>.</w:t>
@@ -3338,6 +3903,33 @@
             </w:r>
             <w:r>
               <w:t>: To deltagere foreslog en guide til planen</w:t>
+            </w:r>
+          </w:p>
+          <w:p>
+            <w:pPr>
+              <w:spacing w:before="240" w:after="120"/>
+            </w:pPr>
+            <w:r>
+              <w:rPr>
+                <w:b/>
+              </w:rPr>
+              <w:t>Billede</w:t>
+            </w:r>
+            <w:r>
+              <w:t>:</w:t>
+            </w:r>
+          </w:p>
+          <w:p>
+            <w:pPr>
+              <w:spacing w:before="240" w:after="120"/>
+            </w:pPr>
+            <w:r>
+              <w:object w:dxaOrig="1830" w:dyaOrig="2115">
+                <v:shape id="_x0000_i1030" type="#_x0000_t75" style="width:91.8pt;height:106.2pt" o:ole="">
+                  <v:imagedata r:id="rId13" o:title=""/>
+                </v:shape>
+                <o:OLEObject Type="Embed" ProgID="PBrush" ShapeID="_x0000_i1030" DrawAspect="Content" ObjectID="_1525960925" r:id="rId14"/>
+              </w:object>
             </w:r>
           </w:p>
         </w:tc>
@@ -3368,12 +3960,28 @@
         </w:rPr>
         <w:t>Tilføj/</w:t>
       </w:r>
+      <w:proofErr w:type="spellStart"/>
       <w:r>
         <w:rPr>
           <w:rFonts w:asciiTheme="minorHAnsi" w:hAnsiTheme="minorHAnsi"/>
         </w:rPr>
-        <w:t>rediger/fjern</w:t>
+        <w:t>rediger</w:t>
       </w:r>
+      <w:proofErr w:type="spellEnd"/>
+      <w:r>
+        <w:rPr>
+          <w:rFonts w:asciiTheme="minorHAnsi" w:hAnsiTheme="minorHAnsi"/>
+        </w:rPr>
+        <w:t>/</w:t>
+      </w:r>
+      <w:proofErr w:type="spellStart"/>
+      <w:r>
+        <w:rPr>
+          <w:rFonts w:asciiTheme="minorHAnsi" w:hAnsiTheme="minorHAnsi"/>
+        </w:rPr>
+        <w:t>fjern</w:t>
+      </w:r>
+      <w:proofErr w:type="spellEnd"/>
     </w:p>
     <w:tbl>
       <w:tblPr>
@@ -3742,6 +4350,7 @@
                 <w:noProof/>
                 <w:lang w:eastAsia="da-DK"/>
               </w:rPr>
+              <w:lastRenderedPageBreak/>
               <w:drawing>
                 <wp:inline distT="0" distB="0" distL="0" distR="0" wp14:anchorId="3B849081" wp14:editId="67A87DE0">
                   <wp:extent cx="235432" cy="243840"/>
@@ -3934,8 +4543,18 @@
         <w:rPr>
           <w:rFonts w:asciiTheme="minorHAnsi" w:hAnsiTheme="minorHAnsi"/>
         </w:rPr>
-        <w:t>Log ind</w:t>
+        <w:t xml:space="preserve">Log </w:t>
       </w:r>
+      <w:proofErr w:type="spellStart"/>
+      <w:proofErr w:type="gramStart"/>
+      <w:r>
+        <w:rPr>
+          <w:rFonts w:asciiTheme="minorHAnsi" w:hAnsiTheme="minorHAnsi"/>
+        </w:rPr>
+        <w:t>ind</w:t>
+      </w:r>
+      <w:proofErr w:type="spellEnd"/>
+      <w:proofErr w:type="gramEnd"/>
       <w:r>
         <w:rPr>
           <w:rFonts w:asciiTheme="minorHAnsi" w:hAnsiTheme="minorHAnsi"/>
@@ -3946,8 +4565,16 @@
         <w:rPr>
           <w:rFonts w:asciiTheme="minorHAnsi" w:hAnsiTheme="minorHAnsi"/>
         </w:rPr>
-        <w:t>/ log ud</w:t>
+        <w:t xml:space="preserve">/ log </w:t>
       </w:r>
+      <w:proofErr w:type="spellStart"/>
+      <w:r>
+        <w:rPr>
+          <w:rFonts w:asciiTheme="minorHAnsi" w:hAnsiTheme="minorHAnsi"/>
+        </w:rPr>
+        <w:t>ud</w:t>
+      </w:r>
+      <w:proofErr w:type="spellEnd"/>
     </w:p>
     <w:tbl>
       <w:tblPr>
@@ -3956,8 +4583,8 @@
         <w:tblLook w:val="04A0" w:firstRow="1" w:lastRow="0" w:firstColumn="1" w:lastColumn="0" w:noHBand="0" w:noVBand="1"/>
       </w:tblPr>
       <w:tblGrid>
-        <w:gridCol w:w="704"/>
-        <w:gridCol w:w="8924"/>
+        <w:gridCol w:w="703"/>
+        <w:gridCol w:w="8925"/>
       </w:tblGrid>
       <w:tr>
         <w:tc>
@@ -3976,7 +4603,7 @@
                 <w:lang w:eastAsia="da-DK"/>
               </w:rPr>
               <w:drawing>
-                <wp:inline distT="0" distB="0" distL="0" distR="0" wp14:anchorId="21E41D5A" wp14:editId="4746CF6D">
+                <wp:inline distT="0" distB="0" distL="0" distR="0" wp14:anchorId="37045E3F" wp14:editId="3DA0778C">
                   <wp:extent cx="266700" cy="232757"/>
                   <wp:effectExtent l="0" t="0" r="0" b="0"/>
                   <wp:docPr id="148" name="Picture 148"/>
@@ -4078,7 +4705,7 @@
                 <w:lang w:eastAsia="da-DK"/>
               </w:rPr>
               <w:drawing>
-                <wp:inline distT="0" distB="0" distL="0" distR="0" wp14:anchorId="3B849081" wp14:editId="67A87DE0">
+                <wp:inline distT="0" distB="0" distL="0" distR="0" wp14:anchorId="501700F0" wp14:editId="1D8BD12E">
                   <wp:extent cx="235432" cy="243840"/>
                   <wp:effectExtent l="0" t="0" r="0" b="3810"/>
                   <wp:docPr id="27" name="Picture 27"/>
@@ -4130,7 +4757,21 @@
               <w:rPr>
                 <w:color w:val="44546A" w:themeColor="text2"/>
               </w:rPr>
-              <w:t>Centreret curser i input er forvirrende</w:t>
+              <w:t xml:space="preserve">Centreret </w:t>
+            </w:r>
+            <w:proofErr w:type="spellStart"/>
+            <w:r>
+              <w:rPr>
+                <w:color w:val="44546A" w:themeColor="text2"/>
+              </w:rPr>
+              <w:t>curser</w:t>
+            </w:r>
+            <w:proofErr w:type="spellEnd"/>
+            <w:r>
+              <w:rPr>
+                <w:color w:val="44546A" w:themeColor="text2"/>
+              </w:rPr>
+              <w:t xml:space="preserve"> i input er forvirrende</w:t>
             </w:r>
           </w:p>
           <w:p>
@@ -4158,27 +4799,67 @@
               <w:t>”</w:t>
             </w:r>
             <w:r>
-              <w:t>Hov, bør [musemarkøren] være i midten?</w:t>
+              <w:t xml:space="preserve">Hov, bør [musemarkøren] være i </w:t>
+            </w:r>
+            <w:proofErr w:type="gramStart"/>
+            <w:r>
+              <w:t>midten?</w:t>
             </w:r>
             <w:r>
               <w:t>”</w:t>
             </w:r>
+            <w:proofErr w:type="gramEnd"/>
+          </w:p>
+          <w:p>
+            <w:pPr>
+              <w:spacing w:before="240"/>
+            </w:pPr>
+            <w:r>
+              <w:rPr>
+                <w:b/>
+              </w:rPr>
+              <w:t>Løsningsforslag</w:t>
+            </w:r>
+            <w:r>
+              <w:t xml:space="preserve">: Juster markøren (og teksten) til venstre – som den også er i alle andre input i </w:t>
+            </w:r>
+            <w:proofErr w:type="spellStart"/>
+            <w:r>
+              <w:t>webappen</w:t>
+            </w:r>
+            <w:proofErr w:type="spellEnd"/>
+            <w:r>
+              <w:t>.</w:t>
+            </w:r>
           </w:p>
           <w:p>
             <w:pPr>
               <w:spacing w:before="240" w:after="120"/>
+            </w:pPr>
+            <w:r>
+              <w:rPr>
+                <w:b/>
+              </w:rPr>
+              <w:t>Billede</w:t>
+            </w:r>
+            <w:r>
+              <w:t xml:space="preserve">: </w:t>
+            </w:r>
+          </w:p>
+          <w:p>
+            <w:pPr>
+              <w:spacing w:before="240" w:after="120"/>
               <w:rPr>
                 <w:color w:val="44546A" w:themeColor="text2"/>
               </w:rPr>
             </w:pPr>
             <w:r>
-              <w:rPr>
-                <w:b/>
-              </w:rPr>
-              <w:t>Løsningsforslag</w:t>
-            </w:r>
-            <w:r>
-              <w:t>: Juster markøren (og teksten) til venstre – som den også er i alle andre input i webappen.</w:t>
+              <w:object w:dxaOrig="2880" w:dyaOrig="2220">
+                <v:shape id="_x0000_i1025" type="#_x0000_t75" style="width:2in;height:110.7pt" o:ole="">
+                  <v:imagedata r:id="rId15" o:title=""/>
+                </v:shape>
+                <o:OLEObject Type="Embed" ProgID="PBrush" ShapeID="_x0000_i1025" DrawAspect="Content" ObjectID="_1525960926" r:id="rId16"/>
+              </w:object>
             </w:r>
           </w:p>
         </w:tc>
@@ -4205,9 +4886,8 @@
                 <w:color w:val="000000"/>
                 <w:lang w:eastAsia="da-DK"/>
               </w:rPr>
-              <w:lastRenderedPageBreak/>
               <w:drawing>
-                <wp:inline distT="0" distB="0" distL="0" distR="0" wp14:anchorId="517C0038" wp14:editId="1D214B39">
+                <wp:inline distT="0" distB="0" distL="0" distR="0" wp14:anchorId="17E48AF5" wp14:editId="35B3AA27">
                   <wp:extent cx="262467" cy="254000"/>
                   <wp:effectExtent l="0" t="0" r="4445" b="0"/>
                   <wp:docPr id="55" name="Picture 55"/>
@@ -4272,7 +4952,19 @@
               <w:rPr>
                 <w:color w:val="44546A" w:themeColor="text2"/>
               </w:rPr>
-              <w:t>Usynligt hjælpelink</w:t>
+              <w:t>H</w:t>
+            </w:r>
+            <w:r>
+              <w:rPr>
+                <w:color w:val="44546A" w:themeColor="text2"/>
+              </w:rPr>
+              <w:t>jælpelink</w:t>
+            </w:r>
+            <w:r>
+              <w:rPr>
+                <w:color w:val="44546A" w:themeColor="text2"/>
+              </w:rPr>
+              <w:t xml:space="preserve"> er ikke synligt nok</w:t>
             </w:r>
           </w:p>
           <w:p>
@@ -4280,7 +4972,15 @@
               <w:t>En deltager opdagede ikke at hjæl</w:t>
             </w:r>
             <w:r>
-              <w:t>pelinket ved login var et link.</w:t>
+              <w:t xml:space="preserve">pelinket ved </w:t>
+            </w:r>
+            <w:proofErr w:type="spellStart"/>
+            <w:r>
+              <w:t>login</w:t>
+            </w:r>
+            <w:proofErr w:type="spellEnd"/>
+            <w:r>
+              <w:t xml:space="preserve"> var et link.</w:t>
             </w:r>
           </w:p>
           <w:p>
@@ -4294,7 +4994,39 @@
               <w:t>Løsningsforslag</w:t>
             </w:r>
             <w:r>
-              <w:t>: Ændre link-teksten til eksplicit at sige ”Klik her hvis…”</w:t>
+              <w:t xml:space="preserve">: Ændre link-teksten til eksplicit at sige ”Klik her </w:t>
+            </w:r>
+            <w:proofErr w:type="gramStart"/>
+            <w:r>
+              <w:t>hvis…”</w:t>
+            </w:r>
+            <w:proofErr w:type="gramEnd"/>
+          </w:p>
+          <w:p>
+            <w:pPr>
+              <w:spacing w:before="240" w:after="120"/>
+            </w:pPr>
+            <w:r>
+              <w:rPr>
+                <w:b/>
+              </w:rPr>
+              <w:t>Billede</w:t>
+            </w:r>
+            <w:r>
+              <w:t>:</w:t>
+            </w:r>
+          </w:p>
+          <w:p>
+            <w:pPr>
+              <w:spacing w:before="240" w:after="120"/>
+            </w:pPr>
+            <w:r>
+              <w:object w:dxaOrig="5595" w:dyaOrig="2475">
+                <v:shape id="_x0000_i1027" type="#_x0000_t75" style="width:279.9pt;height:124.2pt" o:ole="">
+                  <v:imagedata r:id="rId17" o:title=""/>
+                </v:shape>
+                <o:OLEObject Type="Embed" ProgID="PBrush" ShapeID="_x0000_i1027" DrawAspect="Content" ObjectID="_1525960927" r:id="rId18"/>
+              </w:object>
             </w:r>
           </w:p>
         </w:tc>
@@ -4321,8 +5053,9 @@
                 <w:color w:val="000000"/>
                 <w:lang w:eastAsia="da-DK"/>
               </w:rPr>
+              <w:lastRenderedPageBreak/>
               <w:drawing>
-                <wp:inline distT="0" distB="0" distL="0" distR="0" wp14:anchorId="1303ADCD" wp14:editId="0F2F5E47">
+                <wp:inline distT="0" distB="0" distL="0" distR="0" wp14:anchorId="48936924" wp14:editId="5A357526">
                   <wp:extent cx="266700" cy="240889"/>
                   <wp:effectExtent l="0" t="0" r="0" b="6985"/>
                   <wp:docPr id="58" name="Picture 58"/>
@@ -4422,6 +5155,33 @@
             </w:r>
             <w:r>
               <w:t>baggrundsfarve.</w:t>
+            </w:r>
+          </w:p>
+          <w:p>
+            <w:pPr>
+              <w:spacing w:before="240" w:after="120"/>
+            </w:pPr>
+            <w:r>
+              <w:rPr>
+                <w:b/>
+              </w:rPr>
+              <w:t>Billede</w:t>
+            </w:r>
+            <w:r>
+              <w:t>:</w:t>
+            </w:r>
+          </w:p>
+          <w:p>
+            <w:pPr>
+              <w:spacing w:before="240" w:after="120"/>
+            </w:pPr>
+            <w:r>
+              <w:object w:dxaOrig="11550" w:dyaOrig="720">
+                <v:shape id="_x0000_i1026" type="#_x0000_t75" style="width:435.6pt;height:29.7pt" o:ole="">
+                  <v:imagedata r:id="rId19" o:title=""/>
+                </v:shape>
+                <o:OLEObject Type="Embed" ProgID="PBrush" ShapeID="_x0000_i1026" DrawAspect="Content" ObjectID="_1525960928" r:id="rId20"/>
+              </w:object>
             </w:r>
           </w:p>
         </w:tc>
@@ -4554,14 +5314,13 @@
               <w:t xml:space="preserve">: </w:t>
             </w:r>
             <w:r>
-              <w:t>”</w:t>
-            </w:r>
-            <w:r>
-              <w:t>Hvorfor sker der ikke noget?</w:t>
-            </w:r>
-            <w:r>
-              <w:t>”</w:t>
-            </w:r>
+              <w:t xml:space="preserve">”Hvorfor sker der ikke </w:t>
+            </w:r>
+            <w:proofErr w:type="gramStart"/>
+            <w:r>
+              <w:t>noget?”</w:t>
+            </w:r>
+            <w:proofErr w:type="gramEnd"/>
           </w:p>
           <w:p>
             <w:pPr>
@@ -4574,12 +5333,89 @@
               <w:t>Løsningsforslag</w:t>
             </w:r>
             <w:r>
-              <w:t>: Deaktiver yderligere ’submit’ af formen end til et igangværende submit er gennemarbejdet.</w:t>
+              <w:t xml:space="preserve">: </w:t>
+            </w:r>
+            <w:proofErr w:type="spellStart"/>
+            <w:r>
+              <w:t>Deaktiver</w:t>
+            </w:r>
+            <w:proofErr w:type="spellEnd"/>
+            <w:r>
+              <w:t xml:space="preserve"> yderligere ’</w:t>
+            </w:r>
+            <w:proofErr w:type="spellStart"/>
+            <w:r>
+              <w:t>submit</w:t>
+            </w:r>
+            <w:proofErr w:type="spellEnd"/>
+            <w:r>
+              <w:t xml:space="preserve">’ af formen end til et igangværende </w:t>
+            </w:r>
+            <w:proofErr w:type="spellStart"/>
+            <w:r>
+              <w:t>submit</w:t>
+            </w:r>
+            <w:proofErr w:type="spellEnd"/>
+            <w:r>
+              <w:t xml:space="preserve"> er gennemarbejdet.</w:t>
+            </w:r>
+          </w:p>
+          <w:p>
+            <w:pPr>
+              <w:spacing w:before="240" w:after="120"/>
+            </w:pPr>
+            <w:r>
+              <w:rPr>
+                <w:b/>
+              </w:rPr>
+              <w:t>Billede</w:t>
+            </w:r>
+            <w:r>
+              <w:t>:</w:t>
+            </w:r>
+          </w:p>
+          <w:p>
+            <w:pPr>
+              <w:spacing w:before="240" w:after="120"/>
+            </w:pPr>
+            <w:r>
+              <w:object w:dxaOrig="4170" w:dyaOrig="2940">
+                <v:shape id="_x0000_i1028" type="#_x0000_t75" style="width:208.8pt;height:146.7pt" o:ole="">
+                  <v:imagedata r:id="rId21" o:title=""/>
+                </v:shape>
+                <o:OLEObject Type="Embed" ProgID="PBrush" ShapeID="_x0000_i1028" DrawAspect="Content" ObjectID="_1525960929" r:id="rId22"/>
+              </w:object>
             </w:r>
           </w:p>
         </w:tc>
       </w:tr>
     </w:tbl>
+    <w:p>
+      <w:pPr>
+        <w:pStyle w:val="Heading1"/>
+        <w:rPr>
+          <w:rFonts w:asciiTheme="minorHAnsi" w:eastAsia="Times New Roman" w:hAnsiTheme="minorHAnsi"/>
+          <w:lang w:eastAsia="da-DK"/>
+        </w:rPr>
+      </w:pPr>
+    </w:p>
+    <w:p>
+      <w:pPr>
+        <w:rPr>
+          <w:rFonts w:cstheme="majorBidi"/>
+          <w:color w:val="2E74B5" w:themeColor="accent1" w:themeShade="BF"/>
+          <w:sz w:val="32"/>
+          <w:szCs w:val="32"/>
+          <w:lang w:eastAsia="da-DK"/>
+        </w:rPr>
+      </w:pPr>
+      <w:r>
+        <w:rPr>
+          <w:lang w:eastAsia="da-DK"/>
+        </w:rPr>
+        <w:br w:type="page"/>
+      </w:r>
+    </w:p>
     <w:p>
       <w:pPr>
         <w:pStyle w:val="Heading1"/>
@@ -4594,6 +5430,7 @@
           <w:rFonts w:asciiTheme="minorHAnsi" w:eastAsia="Times New Roman" w:hAnsiTheme="minorHAnsi"/>
           <w:lang w:eastAsia="da-DK"/>
         </w:rPr>
+        <w:lastRenderedPageBreak/>
         <w:t>Resultat matrix</w:t>
       </w:r>
     </w:p>
@@ -7872,7 +8709,6 @@
               <w:spacing w:before="120" w:after="120"/>
             </w:pPr>
             <w:r>
-              <w:lastRenderedPageBreak/>
               <w:t>Kryds produkter af som værende på lager</w:t>
             </w:r>
           </w:p>
@@ -10661,6 +11497,7 @@
           <w:vertAlign w:val="superscript"/>
           <w:lang w:eastAsia="da-DK"/>
         </w:rPr>
+        <w:lastRenderedPageBreak/>
         <w:t>II</w:t>
       </w:r>
       <w:r>
@@ -10707,16 +11544,7 @@
           <w:vertAlign w:val="superscript"/>
           <w:lang w:eastAsia="da-DK"/>
         </w:rPr>
-        <w:t>I</w:t>
-      </w:r>
-      <w:r>
-        <w:rPr>
-          <w:rFonts w:eastAsia="Times New Roman" w:cs="Times New Roman"/>
-          <w:b/>
-          <w:vertAlign w:val="superscript"/>
-          <w:lang w:eastAsia="da-DK"/>
-        </w:rPr>
-        <w:t>II</w:t>
+        <w:t>III</w:t>
       </w:r>
       <w:r>
         <w:rPr>
@@ -10746,19 +11574,6 @@
       <w:r>
         <w:t>Bekræftelsesmeddelelse er ikke tydelig nok</w:t>
       </w:r>
-    </w:p>
-    <w:p>
-      <w:pPr>
-        <w:pStyle w:val="ListParagraph"/>
-        <w:numPr>
-          <w:ilvl w:val="0"/>
-          <w:numId w:val="30"/>
-        </w:numPr>
-        <w:rPr>
-          <w:rFonts w:eastAsia="Times New Roman" w:cs="Times New Roman"/>
-          <w:lang w:eastAsia="da-DK"/>
-        </w:rPr>
-      </w:pPr>
     </w:p>
     <w:p>
       <w:pPr>
@@ -10988,7 +11803,10 @@
           </w:tcPr>
           <w:p>
             <w:r>
-              <w:t>100%</w:t>
+              <w:t>8</w:t>
+            </w:r>
+            <w:r>
+              <w:t>0%</w:t>
             </w:r>
           </w:p>
         </w:tc>
@@ -11068,7 +11886,10 @@
           </w:tcPr>
           <w:p>
             <w:r>
-              <w:t>100%</w:t>
+              <w:t>8</w:t>
+            </w:r>
+            <w:r>
+              <w:t>0%</w:t>
             </w:r>
           </w:p>
         </w:tc>
@@ -11096,41 +11917,61 @@
           <w:tcPr>
             <w:tcW w:w="567" w:type="dxa"/>
           </w:tcPr>
-          <w:p/>
-        </w:tc>
-        <w:tc>
-          <w:tcPr>
-            <w:tcW w:w="567" w:type="dxa"/>
-          </w:tcPr>
-          <w:p>
-            <w:r>
-              <w:t>5</w:t>
-            </w:r>
-          </w:p>
-        </w:tc>
-        <w:tc>
-          <w:tcPr>
-            <w:tcW w:w="567" w:type="dxa"/>
-          </w:tcPr>
-          <w:p/>
-        </w:tc>
-        <w:tc>
-          <w:tcPr>
-            <w:tcW w:w="567" w:type="dxa"/>
-          </w:tcPr>
-          <w:p/>
-        </w:tc>
-        <w:tc>
-          <w:tcPr>
-            <w:tcW w:w="567" w:type="dxa"/>
-          </w:tcPr>
-          <w:p/>
+          <w:p>
+            <w:r>
+              <w:t>2,6</w:t>
+            </w:r>
+          </w:p>
+        </w:tc>
+        <w:tc>
+          <w:tcPr>
+            <w:tcW w:w="567" w:type="dxa"/>
+          </w:tcPr>
+          <w:p>
+            <w:r>
+              <w:t>5</w:t>
+            </w:r>
+          </w:p>
+        </w:tc>
+        <w:tc>
+          <w:tcPr>
+            <w:tcW w:w="567" w:type="dxa"/>
+          </w:tcPr>
+          <w:p>
+            <w:r>
+              <w:t>5</w:t>
+            </w:r>
+          </w:p>
+        </w:tc>
+        <w:tc>
+          <w:tcPr>
+            <w:tcW w:w="567" w:type="dxa"/>
+          </w:tcPr>
+          <w:p>
+            <w:r>
+              <w:t>4,8</w:t>
+            </w:r>
+          </w:p>
+        </w:tc>
+        <w:tc>
+          <w:tcPr>
+            <w:tcW w:w="567" w:type="dxa"/>
+          </w:tcPr>
+          <w:p>
+            <w:r>
+              <w:t>5</w:t>
+            </w:r>
+          </w:p>
         </w:tc>
         <w:tc>
           <w:tcPr>
             <w:tcW w:w="708" w:type="dxa"/>
           </w:tcPr>
-          <w:p/>
+          <w:p>
+            <w:r>
+              <w:t>4,48</w:t>
+            </w:r>
+          </w:p>
         </w:tc>
       </w:tr>
       <w:tr>
@@ -11220,11 +12061,19 @@
                 <w:sz w:val="18"/>
               </w:rPr>
             </w:pPr>
+            <w:proofErr w:type="gramStart"/>
             <w:r>
               <w:rPr>
                 <w:sz w:val="18"/>
               </w:rPr>
-              <w:t>b)</w:t>
+              <w:t>b</w:t>
+            </w:r>
+            <w:proofErr w:type="gramEnd"/>
+            <w:r>
+              <w:rPr>
+                <w:sz w:val="18"/>
+              </w:rPr>
+              <w:t>)</w:t>
             </w:r>
           </w:p>
         </w:tc>
@@ -11448,11 +12297,19 @@
                 <w:sz w:val="18"/>
               </w:rPr>
             </w:pPr>
+            <w:proofErr w:type="gramStart"/>
             <w:r>
               <w:rPr>
                 <w:sz w:val="18"/>
               </w:rPr>
-              <w:t>e)</w:t>
+              <w:t>e</w:t>
+            </w:r>
+            <w:proofErr w:type="gramEnd"/>
+            <w:r>
+              <w:rPr>
+                <w:sz w:val="18"/>
+              </w:rPr>
+              <w:t>)</w:t>
             </w:r>
           </w:p>
         </w:tc>
@@ -11669,7 +12526,10 @@
           </w:tcPr>
           <w:p>
             <w:r>
-              <w:t>80%</w:t>
+              <w:t>10</w:t>
+            </w:r>
+            <w:r>
+              <w:t>0%</w:t>
             </w:r>
           </w:p>
         </w:tc>
@@ -11749,7 +12609,10 @@
           </w:tcPr>
           <w:p>
             <w:r>
-              <w:t>80%</w:t>
+              <w:t>10</w:t>
+            </w:r>
+            <w:r>
+              <w:t>0%</w:t>
             </w:r>
           </w:p>
         </w:tc>
@@ -11777,35 +12640,39 @@
           <w:tcPr>
             <w:tcW w:w="567" w:type="dxa"/>
           </w:tcPr>
-          <w:p/>
-        </w:tc>
-        <w:tc>
-          <w:tcPr>
-            <w:tcW w:w="567" w:type="dxa"/>
-          </w:tcPr>
-          <w:p>
-            <w:r>
-              <w:t>5</w:t>
-            </w:r>
-          </w:p>
-        </w:tc>
-        <w:tc>
-          <w:tcPr>
-            <w:tcW w:w="567" w:type="dxa"/>
-          </w:tcPr>
-          <w:p>
-            <w:r>
-              <w:t>5</w:t>
-            </w:r>
-          </w:p>
-        </w:tc>
-        <w:tc>
-          <w:tcPr>
-            <w:tcW w:w="567" w:type="dxa"/>
-          </w:tcPr>
-          <w:p>
-            <w:r>
-              <w:t>5</w:t>
+          <w:p>
+            <w:r>
+              <w:t>4,6</w:t>
+            </w:r>
+          </w:p>
+        </w:tc>
+        <w:tc>
+          <w:tcPr>
+            <w:tcW w:w="567" w:type="dxa"/>
+          </w:tcPr>
+          <w:p>
+            <w:r>
+              <w:t>5</w:t>
+            </w:r>
+          </w:p>
+        </w:tc>
+        <w:tc>
+          <w:tcPr>
+            <w:tcW w:w="567" w:type="dxa"/>
+          </w:tcPr>
+          <w:p>
+            <w:r>
+              <w:t>5</w:t>
+            </w:r>
+          </w:p>
+        </w:tc>
+        <w:tc>
+          <w:tcPr>
+            <w:tcW w:w="567" w:type="dxa"/>
+          </w:tcPr>
+          <w:p>
+            <w:r>
+              <w:t>3,2</w:t>
             </w:r>
           </w:p>
         </w:tc>
@@ -11823,7 +12690,11 @@
           <w:tcPr>
             <w:tcW w:w="708" w:type="dxa"/>
           </w:tcPr>
-          <w:p/>
+          <w:p>
+            <w:r>
+              <w:t>4,56</w:t>
+            </w:r>
+          </w:p>
         </w:tc>
       </w:tr>
       <w:tr>
@@ -11913,11 +12784,19 @@
                 <w:sz w:val="18"/>
               </w:rPr>
             </w:pPr>
+            <w:proofErr w:type="gramStart"/>
             <w:r>
               <w:rPr>
                 <w:sz w:val="18"/>
               </w:rPr>
-              <w:t>b)</w:t>
+              <w:t>b</w:t>
+            </w:r>
+            <w:proofErr w:type="gramEnd"/>
+            <w:r>
+              <w:rPr>
+                <w:sz w:val="18"/>
+              </w:rPr>
+              <w:t>)</w:t>
             </w:r>
           </w:p>
         </w:tc>
@@ -12141,11 +13020,19 @@
                 <w:sz w:val="18"/>
               </w:rPr>
             </w:pPr>
+            <w:proofErr w:type="gramStart"/>
             <w:r>
               <w:rPr>
                 <w:sz w:val="18"/>
               </w:rPr>
-              <w:t>e)</w:t>
+              <w:t>e</w:t>
+            </w:r>
+            <w:proofErr w:type="gramEnd"/>
+            <w:r>
+              <w:rPr>
+                <w:sz w:val="18"/>
+              </w:rPr>
+              <w:t>)</w:t>
             </w:r>
           </w:p>
         </w:tc>
@@ -12502,7 +13389,7 @@
           </w:tcPr>
           <w:p>
             <w:r>
-              <w:t>5</w:t>
+              <w:t>4,8</w:t>
             </w:r>
           </w:p>
         </w:tc>
@@ -12522,7 +13409,7 @@
           </w:tcPr>
           <w:p>
             <w:r>
-              <w:t>5</w:t>
+              <w:t>4,96</w:t>
             </w:r>
           </w:p>
         </w:tc>
@@ -12614,11 +13501,19 @@
                 <w:sz w:val="18"/>
               </w:rPr>
             </w:pPr>
+            <w:proofErr w:type="gramStart"/>
             <w:r>
               <w:rPr>
                 <w:sz w:val="18"/>
               </w:rPr>
-              <w:t>b)</w:t>
+              <w:t>b</w:t>
+            </w:r>
+            <w:proofErr w:type="gramEnd"/>
+            <w:r>
+              <w:rPr>
+                <w:sz w:val="18"/>
+              </w:rPr>
+              <w:t>)</w:t>
             </w:r>
           </w:p>
         </w:tc>
@@ -12845,11 +13740,19 @@
                 <w:sz w:val="18"/>
               </w:rPr>
             </w:pPr>
+            <w:proofErr w:type="gramStart"/>
             <w:r>
               <w:rPr>
                 <w:sz w:val="18"/>
               </w:rPr>
-              <w:t>e)</w:t>
+              <w:t>e</w:t>
+            </w:r>
+            <w:proofErr w:type="gramEnd"/>
+            <w:r>
+              <w:rPr>
+                <w:sz w:val="18"/>
+              </w:rPr>
+              <w:t>)</w:t>
             </w:r>
           </w:p>
         </w:tc>
@@ -13213,45 +14116,49 @@
           <w:tcPr>
             <w:tcW w:w="567" w:type="dxa"/>
           </w:tcPr>
-          <w:p/>
-        </w:tc>
-        <w:tc>
-          <w:tcPr>
-            <w:tcW w:w="567" w:type="dxa"/>
-          </w:tcPr>
-          <w:p>
-            <w:r>
-              <w:t>5</w:t>
-            </w:r>
-          </w:p>
-        </w:tc>
-        <w:tc>
-          <w:tcPr>
-            <w:tcW w:w="567" w:type="dxa"/>
-          </w:tcPr>
-          <w:p>
-            <w:r>
-              <w:t>5</w:t>
-            </w:r>
-          </w:p>
-        </w:tc>
-        <w:tc>
-          <w:tcPr>
-            <w:tcW w:w="567" w:type="dxa"/>
-          </w:tcPr>
-          <w:p>
-            <w:r>
-              <w:t>5</w:t>
-            </w:r>
-          </w:p>
-        </w:tc>
-        <w:tc>
-          <w:tcPr>
-            <w:tcW w:w="567" w:type="dxa"/>
-          </w:tcPr>
-          <w:p>
-            <w:r>
-              <w:t>5</w:t>
+          <w:p>
+            <w:r>
+              <w:t>4,6</w:t>
+            </w:r>
+          </w:p>
+        </w:tc>
+        <w:tc>
+          <w:tcPr>
+            <w:tcW w:w="567" w:type="dxa"/>
+          </w:tcPr>
+          <w:p>
+            <w:r>
+              <w:t>5</w:t>
+            </w:r>
+          </w:p>
+        </w:tc>
+        <w:tc>
+          <w:tcPr>
+            <w:tcW w:w="567" w:type="dxa"/>
+          </w:tcPr>
+          <w:p>
+            <w:r>
+              <w:t>5</w:t>
+            </w:r>
+          </w:p>
+        </w:tc>
+        <w:tc>
+          <w:tcPr>
+            <w:tcW w:w="567" w:type="dxa"/>
+          </w:tcPr>
+          <w:p>
+            <w:r>
+              <w:t>4,8</w:t>
+            </w:r>
+          </w:p>
+        </w:tc>
+        <w:tc>
+          <w:tcPr>
+            <w:tcW w:w="567" w:type="dxa"/>
+          </w:tcPr>
+          <w:p>
+            <w:r>
+              <w:t>4,8</w:t>
             </w:r>
           </w:p>
         </w:tc>
@@ -13259,7 +14166,11 @@
           <w:tcPr>
             <w:tcW w:w="708" w:type="dxa"/>
           </w:tcPr>
-          <w:p/>
+          <w:p>
+            <w:r>
+              <w:t>4,84</w:t>
+            </w:r>
+          </w:p>
         </w:tc>
       </w:tr>
       <w:tr>
@@ -13349,11 +14260,19 @@
                 <w:sz w:val="18"/>
               </w:rPr>
             </w:pPr>
+            <w:proofErr w:type="gramStart"/>
             <w:r>
               <w:rPr>
                 <w:sz w:val="18"/>
               </w:rPr>
-              <w:t>b)</w:t>
+              <w:t>b</w:t>
+            </w:r>
+            <w:proofErr w:type="gramEnd"/>
+            <w:r>
+              <w:rPr>
+                <w:sz w:val="18"/>
+              </w:rPr>
+              <w:t>)</w:t>
             </w:r>
           </w:p>
         </w:tc>
@@ -13418,6 +14337,9 @@
         <w:tc>
           <w:tcPr>
             <w:tcW w:w="880" w:type="dxa"/>
+            <w:tcBorders>
+              <w:bottom w:val="single" w:sz="4" w:space="0" w:color="auto"/>
+            </w:tcBorders>
           </w:tcPr>
           <w:p>
             <w:pPr>
@@ -13436,46 +14358,61 @@
         <w:tc>
           <w:tcPr>
             <w:tcW w:w="567" w:type="dxa"/>
-          </w:tcPr>
-          <w:p>
-            <w:r>
-              <w:t>5</w:t>
-            </w:r>
-          </w:p>
-        </w:tc>
-        <w:tc>
-          <w:tcPr>
-            <w:tcW w:w="567" w:type="dxa"/>
-          </w:tcPr>
-          <w:p>
-            <w:r>
-              <w:t>5</w:t>
-            </w:r>
-          </w:p>
-        </w:tc>
-        <w:tc>
-          <w:tcPr>
-            <w:tcW w:w="567" w:type="dxa"/>
-          </w:tcPr>
-          <w:p>
-            <w:r>
-              <w:t>5</w:t>
-            </w:r>
-          </w:p>
-        </w:tc>
-        <w:tc>
-          <w:tcPr>
-            <w:tcW w:w="567" w:type="dxa"/>
-          </w:tcPr>
-          <w:p>
-            <w:r>
-              <w:t>5</w:t>
-            </w:r>
-          </w:p>
-        </w:tc>
-        <w:tc>
-          <w:tcPr>
-            <w:tcW w:w="567" w:type="dxa"/>
+            <w:tcBorders>
+              <w:bottom w:val="single" w:sz="4" w:space="0" w:color="auto"/>
+            </w:tcBorders>
+          </w:tcPr>
+          <w:p>
+            <w:r>
+              <w:t>5</w:t>
+            </w:r>
+          </w:p>
+        </w:tc>
+        <w:tc>
+          <w:tcPr>
+            <w:tcW w:w="567" w:type="dxa"/>
+            <w:tcBorders>
+              <w:bottom w:val="single" w:sz="4" w:space="0" w:color="auto"/>
+            </w:tcBorders>
+          </w:tcPr>
+          <w:p>
+            <w:r>
+              <w:t>5</w:t>
+            </w:r>
+          </w:p>
+        </w:tc>
+        <w:tc>
+          <w:tcPr>
+            <w:tcW w:w="567" w:type="dxa"/>
+            <w:tcBorders>
+              <w:bottom w:val="single" w:sz="4" w:space="0" w:color="auto"/>
+            </w:tcBorders>
+          </w:tcPr>
+          <w:p>
+            <w:r>
+              <w:t>5</w:t>
+            </w:r>
+          </w:p>
+        </w:tc>
+        <w:tc>
+          <w:tcPr>
+            <w:tcW w:w="567" w:type="dxa"/>
+            <w:tcBorders>
+              <w:bottom w:val="single" w:sz="4" w:space="0" w:color="auto"/>
+            </w:tcBorders>
+          </w:tcPr>
+          <w:p>
+            <w:r>
+              <w:t>5</w:t>
+            </w:r>
+          </w:p>
+        </w:tc>
+        <w:tc>
+          <w:tcPr>
+            <w:tcW w:w="567" w:type="dxa"/>
+            <w:tcBorders>
+              <w:bottom w:val="single" w:sz="4" w:space="0" w:color="auto"/>
+            </w:tcBorders>
           </w:tcPr>
           <w:p>
             <w:r>
@@ -13486,6 +14423,9 @@
         <w:tc>
           <w:tcPr>
             <w:tcW w:w="708" w:type="dxa"/>
+            <w:tcBorders>
+              <w:bottom w:val="single" w:sz="4" w:space="0" w:color="auto"/>
+            </w:tcBorders>
           </w:tcPr>
           <w:p/>
         </w:tc>
@@ -13494,6 +14434,12 @@
         <w:tc>
           <w:tcPr>
             <w:tcW w:w="880" w:type="dxa"/>
+            <w:tcBorders>
+              <w:top w:val="single" w:sz="4" w:space="0" w:color="auto"/>
+              <w:left w:val="single" w:sz="4" w:space="0" w:color="auto"/>
+              <w:bottom w:val="single" w:sz="4" w:space="0" w:color="auto"/>
+              <w:right w:val="single" w:sz="4" w:space="0" w:color="auto"/>
+            </w:tcBorders>
           </w:tcPr>
           <w:p>
             <w:pPr>
@@ -13512,36 +14458,60 @@
         <w:tc>
           <w:tcPr>
             <w:tcW w:w="567" w:type="dxa"/>
-          </w:tcPr>
-          <w:p>
-            <w:r>
-              <w:t>5</w:t>
-            </w:r>
-          </w:p>
-        </w:tc>
-        <w:tc>
-          <w:tcPr>
-            <w:tcW w:w="567" w:type="dxa"/>
-          </w:tcPr>
-          <w:p>
-            <w:r>
-              <w:t>5</w:t>
-            </w:r>
-          </w:p>
-        </w:tc>
-        <w:tc>
-          <w:tcPr>
-            <w:tcW w:w="567" w:type="dxa"/>
-          </w:tcPr>
-          <w:p>
-            <w:r>
-              <w:t>5</w:t>
-            </w:r>
-          </w:p>
-        </w:tc>
-        <w:tc>
-          <w:tcPr>
-            <w:tcW w:w="567" w:type="dxa"/>
+            <w:tcBorders>
+              <w:top w:val="single" w:sz="4" w:space="0" w:color="auto"/>
+              <w:left w:val="single" w:sz="4" w:space="0" w:color="auto"/>
+              <w:bottom w:val="single" w:sz="4" w:space="0" w:color="auto"/>
+              <w:right w:val="single" w:sz="4" w:space="0" w:color="auto"/>
+            </w:tcBorders>
+          </w:tcPr>
+          <w:p>
+            <w:r>
+              <w:t>5</w:t>
+            </w:r>
+          </w:p>
+        </w:tc>
+        <w:tc>
+          <w:tcPr>
+            <w:tcW w:w="567" w:type="dxa"/>
+            <w:tcBorders>
+              <w:top w:val="single" w:sz="4" w:space="0" w:color="auto"/>
+              <w:left w:val="single" w:sz="4" w:space="0" w:color="auto"/>
+              <w:bottom w:val="single" w:sz="4" w:space="0" w:color="auto"/>
+              <w:right w:val="single" w:sz="4" w:space="0" w:color="auto"/>
+            </w:tcBorders>
+          </w:tcPr>
+          <w:p>
+            <w:r>
+              <w:t>5</w:t>
+            </w:r>
+          </w:p>
+        </w:tc>
+        <w:tc>
+          <w:tcPr>
+            <w:tcW w:w="567" w:type="dxa"/>
+            <w:tcBorders>
+              <w:top w:val="single" w:sz="4" w:space="0" w:color="auto"/>
+              <w:left w:val="single" w:sz="4" w:space="0" w:color="auto"/>
+              <w:bottom w:val="single" w:sz="4" w:space="0" w:color="auto"/>
+              <w:right w:val="single" w:sz="4" w:space="0" w:color="auto"/>
+            </w:tcBorders>
+          </w:tcPr>
+          <w:p>
+            <w:r>
+              <w:t>5</w:t>
+            </w:r>
+          </w:p>
+        </w:tc>
+        <w:tc>
+          <w:tcPr>
+            <w:tcW w:w="567" w:type="dxa"/>
+            <w:tcBorders>
+              <w:top w:val="single" w:sz="4" w:space="0" w:color="auto"/>
+              <w:left w:val="single" w:sz="4" w:space="0" w:color="auto"/>
+              <w:bottom w:val="single" w:sz="4" w:space="0" w:color="auto"/>
+              <w:right w:val="single" w:sz="4" w:space="0" w:color="auto"/>
+            </w:tcBorders>
           </w:tcPr>
           <w:p>
             <w:r>
@@ -13552,6 +14522,12 @@
         <w:tc>
           <w:tcPr>
             <w:tcW w:w="567" w:type="dxa"/>
+            <w:tcBorders>
+              <w:top w:val="single" w:sz="4" w:space="0" w:color="auto"/>
+              <w:left w:val="single" w:sz="4" w:space="0" w:color="auto"/>
+              <w:bottom w:val="single" w:sz="4" w:space="0" w:color="auto"/>
+              <w:right w:val="single" w:sz="4" w:space="0" w:color="auto"/>
+            </w:tcBorders>
           </w:tcPr>
           <w:p>
             <w:r>
@@ -13562,6 +14538,12 @@
         <w:tc>
           <w:tcPr>
             <w:tcW w:w="708" w:type="dxa"/>
+            <w:tcBorders>
+              <w:top w:val="single" w:sz="4" w:space="0" w:color="auto"/>
+              <w:left w:val="single" w:sz="4" w:space="0" w:color="auto"/>
+              <w:bottom w:val="single" w:sz="4" w:space="0" w:color="auto"/>
+              <w:right w:val="single" w:sz="4" w:space="0" w:color="auto"/>
+            </w:tcBorders>
           </w:tcPr>
           <w:p/>
         </w:tc>
@@ -13570,6 +14552,12 @@
         <w:tc>
           <w:tcPr>
             <w:tcW w:w="880" w:type="dxa"/>
+            <w:tcBorders>
+              <w:top w:val="single" w:sz="4" w:space="0" w:color="auto"/>
+              <w:left w:val="single" w:sz="4" w:space="0" w:color="auto"/>
+              <w:bottom w:val="nil"/>
+              <w:right w:val="single" w:sz="4" w:space="0" w:color="auto"/>
+            </w:tcBorders>
           </w:tcPr>
           <w:p>
             <w:pPr>
@@ -13577,57 +14565,95 @@
                 <w:sz w:val="18"/>
               </w:rPr>
             </w:pPr>
+            <w:proofErr w:type="gramStart"/>
             <w:r>
               <w:rPr>
                 <w:sz w:val="18"/>
               </w:rPr>
-              <w:t>e)</w:t>
-            </w:r>
-          </w:p>
-        </w:tc>
-        <w:tc>
-          <w:tcPr>
-            <w:tcW w:w="567" w:type="dxa"/>
-          </w:tcPr>
-          <w:p>
-            <w:r>
-              <w:t>5</w:t>
-            </w:r>
-          </w:p>
-        </w:tc>
-        <w:tc>
-          <w:tcPr>
-            <w:tcW w:w="567" w:type="dxa"/>
-          </w:tcPr>
-          <w:p>
-            <w:r>
-              <w:t>5</w:t>
-            </w:r>
-          </w:p>
-        </w:tc>
-        <w:tc>
-          <w:tcPr>
-            <w:tcW w:w="567" w:type="dxa"/>
-          </w:tcPr>
-          <w:p>
-            <w:r>
-              <w:t>5</w:t>
-            </w:r>
-          </w:p>
-        </w:tc>
-        <w:tc>
-          <w:tcPr>
-            <w:tcW w:w="567" w:type="dxa"/>
-          </w:tcPr>
-          <w:p>
-            <w:r>
-              <w:t>5</w:t>
-            </w:r>
-          </w:p>
-        </w:tc>
-        <w:tc>
-          <w:tcPr>
-            <w:tcW w:w="567" w:type="dxa"/>
+              <w:t>e</w:t>
+            </w:r>
+            <w:proofErr w:type="gramEnd"/>
+            <w:r>
+              <w:rPr>
+                <w:sz w:val="18"/>
+              </w:rPr>
+              <w:t>)</w:t>
+            </w:r>
+          </w:p>
+        </w:tc>
+        <w:tc>
+          <w:tcPr>
+            <w:tcW w:w="567" w:type="dxa"/>
+            <w:tcBorders>
+              <w:top w:val="single" w:sz="4" w:space="0" w:color="auto"/>
+              <w:left w:val="single" w:sz="4" w:space="0" w:color="auto"/>
+              <w:bottom w:val="nil"/>
+              <w:right w:val="single" w:sz="4" w:space="0" w:color="auto"/>
+            </w:tcBorders>
+          </w:tcPr>
+          <w:p>
+            <w:r>
+              <w:t>5</w:t>
+            </w:r>
+          </w:p>
+        </w:tc>
+        <w:tc>
+          <w:tcPr>
+            <w:tcW w:w="567" w:type="dxa"/>
+            <w:tcBorders>
+              <w:top w:val="single" w:sz="4" w:space="0" w:color="auto"/>
+              <w:left w:val="single" w:sz="4" w:space="0" w:color="auto"/>
+              <w:bottom w:val="nil"/>
+              <w:right w:val="single" w:sz="4" w:space="0" w:color="auto"/>
+            </w:tcBorders>
+          </w:tcPr>
+          <w:p>
+            <w:r>
+              <w:t>5</w:t>
+            </w:r>
+          </w:p>
+        </w:tc>
+        <w:tc>
+          <w:tcPr>
+            <w:tcW w:w="567" w:type="dxa"/>
+            <w:tcBorders>
+              <w:top w:val="single" w:sz="4" w:space="0" w:color="auto"/>
+              <w:left w:val="single" w:sz="4" w:space="0" w:color="auto"/>
+              <w:bottom w:val="nil"/>
+              <w:right w:val="single" w:sz="4" w:space="0" w:color="auto"/>
+            </w:tcBorders>
+          </w:tcPr>
+          <w:p>
+            <w:r>
+              <w:t>5</w:t>
+            </w:r>
+          </w:p>
+        </w:tc>
+        <w:tc>
+          <w:tcPr>
+            <w:tcW w:w="567" w:type="dxa"/>
+            <w:tcBorders>
+              <w:top w:val="single" w:sz="4" w:space="0" w:color="auto"/>
+              <w:left w:val="single" w:sz="4" w:space="0" w:color="auto"/>
+              <w:bottom w:val="nil"/>
+              <w:right w:val="single" w:sz="4" w:space="0" w:color="auto"/>
+            </w:tcBorders>
+          </w:tcPr>
+          <w:p>
+            <w:r>
+              <w:t>5</w:t>
+            </w:r>
+          </w:p>
+        </w:tc>
+        <w:tc>
+          <w:tcPr>
+            <w:tcW w:w="567" w:type="dxa"/>
+            <w:tcBorders>
+              <w:top w:val="single" w:sz="4" w:space="0" w:color="auto"/>
+              <w:left w:val="single" w:sz="4" w:space="0" w:color="auto"/>
+              <w:bottom w:val="nil"/>
+              <w:right w:val="single" w:sz="4" w:space="0" w:color="auto"/>
+            </w:tcBorders>
           </w:tcPr>
           <w:p>
             <w:r>
@@ -13638,6 +14664,12 @@
         <w:tc>
           <w:tcPr>
             <w:tcW w:w="708" w:type="dxa"/>
+            <w:tcBorders>
+              <w:top w:val="single" w:sz="4" w:space="0" w:color="auto"/>
+              <w:left w:val="single" w:sz="4" w:space="0" w:color="auto"/>
+              <w:bottom w:val="nil"/>
+              <w:right w:val="single" w:sz="4" w:space="0" w:color="auto"/>
+            </w:tcBorders>
           </w:tcPr>
           <w:p/>
         </w:tc>
@@ -13646,6 +14678,102 @@
         <w:tc>
           <w:tcPr>
             <w:tcW w:w="880" w:type="dxa"/>
+            <w:tcBorders>
+              <w:top w:val="nil"/>
+              <w:left w:val="nil"/>
+              <w:bottom w:val="single" w:sz="4" w:space="0" w:color="auto"/>
+              <w:right w:val="nil"/>
+            </w:tcBorders>
+          </w:tcPr>
+          <w:p>
+            <w:pPr>
+              <w:rPr>
+                <w:sz w:val="18"/>
+              </w:rPr>
+            </w:pPr>
+          </w:p>
+        </w:tc>
+        <w:tc>
+          <w:tcPr>
+            <w:tcW w:w="567" w:type="dxa"/>
+            <w:tcBorders>
+              <w:top w:val="nil"/>
+              <w:left w:val="nil"/>
+              <w:bottom w:val="single" w:sz="4" w:space="0" w:color="auto"/>
+              <w:right w:val="nil"/>
+            </w:tcBorders>
+          </w:tcPr>
+          <w:p/>
+        </w:tc>
+        <w:tc>
+          <w:tcPr>
+            <w:tcW w:w="567" w:type="dxa"/>
+            <w:tcBorders>
+              <w:top w:val="nil"/>
+              <w:left w:val="nil"/>
+              <w:bottom w:val="single" w:sz="4" w:space="0" w:color="auto"/>
+              <w:right w:val="nil"/>
+            </w:tcBorders>
+          </w:tcPr>
+          <w:p/>
+        </w:tc>
+        <w:tc>
+          <w:tcPr>
+            <w:tcW w:w="567" w:type="dxa"/>
+            <w:tcBorders>
+              <w:top w:val="nil"/>
+              <w:left w:val="nil"/>
+              <w:bottom w:val="single" w:sz="4" w:space="0" w:color="auto"/>
+              <w:right w:val="nil"/>
+            </w:tcBorders>
+          </w:tcPr>
+          <w:p/>
+        </w:tc>
+        <w:tc>
+          <w:tcPr>
+            <w:tcW w:w="567" w:type="dxa"/>
+            <w:tcBorders>
+              <w:top w:val="nil"/>
+              <w:left w:val="nil"/>
+              <w:bottom w:val="single" w:sz="4" w:space="0" w:color="auto"/>
+              <w:right w:val="nil"/>
+            </w:tcBorders>
+          </w:tcPr>
+          <w:p/>
+          <w:p/>
+        </w:tc>
+        <w:tc>
+          <w:tcPr>
+            <w:tcW w:w="567" w:type="dxa"/>
+            <w:tcBorders>
+              <w:top w:val="nil"/>
+              <w:left w:val="nil"/>
+              <w:bottom w:val="single" w:sz="4" w:space="0" w:color="auto"/>
+              <w:right w:val="nil"/>
+            </w:tcBorders>
+          </w:tcPr>
+          <w:p/>
+        </w:tc>
+        <w:tc>
+          <w:tcPr>
+            <w:tcW w:w="708" w:type="dxa"/>
+            <w:tcBorders>
+              <w:top w:val="nil"/>
+              <w:left w:val="nil"/>
+              <w:bottom w:val="single" w:sz="4" w:space="0" w:color="auto"/>
+              <w:right w:val="nil"/>
+            </w:tcBorders>
+          </w:tcPr>
+          <w:p/>
+        </w:tc>
+      </w:tr>
+      <w:tr>
+        <w:tc>
+          <w:tcPr>
+            <w:tcW w:w="880" w:type="dxa"/>
+            <w:tcBorders>
+              <w:top w:val="single" w:sz="4" w:space="0" w:color="auto"/>
+            </w:tcBorders>
           </w:tcPr>
           <w:p>
             <w:pPr>
@@ -13658,6 +14786,7 @@
                 <w:b/>
                 <w:sz w:val="20"/>
               </w:rPr>
+              <w:lastRenderedPageBreak/>
               <w:t>Testopgave 5</w:t>
             </w:r>
           </w:p>
@@ -13665,6 +14794,9 @@
         <w:tc>
           <w:tcPr>
             <w:tcW w:w="567" w:type="dxa"/>
+            <w:tcBorders>
+              <w:top w:val="single" w:sz="4" w:space="0" w:color="auto"/>
+            </w:tcBorders>
           </w:tcPr>
           <w:p>
             <w:r>
@@ -13675,6 +14807,9 @@
         <w:tc>
           <w:tcPr>
             <w:tcW w:w="567" w:type="dxa"/>
+            <w:tcBorders>
+              <w:top w:val="single" w:sz="4" w:space="0" w:color="auto"/>
+            </w:tcBorders>
           </w:tcPr>
           <w:p>
             <w:r>
@@ -13685,6 +14820,9 @@
         <w:tc>
           <w:tcPr>
             <w:tcW w:w="567" w:type="dxa"/>
+            <w:tcBorders>
+              <w:top w:val="single" w:sz="4" w:space="0" w:color="auto"/>
+            </w:tcBorders>
           </w:tcPr>
           <w:p>
             <w:r>
@@ -13695,6 +14833,9 @@
         <w:tc>
           <w:tcPr>
             <w:tcW w:w="567" w:type="dxa"/>
+            <w:tcBorders>
+              <w:top w:val="single" w:sz="4" w:space="0" w:color="auto"/>
+            </w:tcBorders>
           </w:tcPr>
           <w:p>
             <w:r>
@@ -13705,6 +14846,9 @@
         <w:tc>
           <w:tcPr>
             <w:tcW w:w="567" w:type="dxa"/>
+            <w:tcBorders>
+              <w:top w:val="single" w:sz="4" w:space="0" w:color="auto"/>
+            </w:tcBorders>
           </w:tcPr>
           <w:p>
             <w:r>
@@ -13715,6 +14859,9 @@
         <w:tc>
           <w:tcPr>
             <w:tcW w:w="708" w:type="dxa"/>
+            <w:tcBorders>
+              <w:top w:val="single" w:sz="4" w:space="0" w:color="auto"/>
+            </w:tcBorders>
           </w:tcPr>
           <w:p>
             <w:r>
@@ -13738,7 +14885,6 @@
               <w:rPr>
                 <w:sz w:val="16"/>
               </w:rPr>
-              <w:lastRenderedPageBreak/>
               <w:t>Gennemførsel</w:t>
             </w:r>
           </w:p>
@@ -13779,17 +14925,17 @@
           </w:tcPr>
           <w:p>
             <w:r>
-              <w:t>0</w:t>
-            </w:r>
-          </w:p>
-        </w:tc>
-        <w:tc>
-          <w:tcPr>
-            <w:tcW w:w="567" w:type="dxa"/>
-          </w:tcPr>
-          <w:p>
-            <w:r>
-              <w:t>0</w:t>
+              <w:t>1</w:t>
+            </w:r>
+          </w:p>
+        </w:tc>
+        <w:tc>
+          <w:tcPr>
+            <w:tcW w:w="567" w:type="dxa"/>
+          </w:tcPr>
+          <w:p>
+            <w:r>
+              <w:t>1</w:t>
             </w:r>
           </w:p>
         </w:tc>
@@ -13799,7 +14945,10 @@
           </w:tcPr>
           <w:p>
             <w:r>
-              <w:t>60%</w:t>
+              <w:t>100</w:t>
+            </w:r>
+            <w:r>
+              <w:t>%</w:t>
             </w:r>
           </w:p>
         </w:tc>
@@ -13849,27 +14998,27 @@
           </w:tcPr>
           <w:p>
             <w:r>
-              <w:t>0</w:t>
-            </w:r>
-          </w:p>
-        </w:tc>
-        <w:tc>
-          <w:tcPr>
-            <w:tcW w:w="567" w:type="dxa"/>
-          </w:tcPr>
-          <w:p>
-            <w:r>
-              <w:t>0</w:t>
-            </w:r>
-          </w:p>
-        </w:tc>
-        <w:tc>
-          <w:tcPr>
-            <w:tcW w:w="567" w:type="dxa"/>
-          </w:tcPr>
-          <w:p>
-            <w:r>
-              <w:t>0</w:t>
+              <w:t>1</w:t>
+            </w:r>
+          </w:p>
+        </w:tc>
+        <w:tc>
+          <w:tcPr>
+            <w:tcW w:w="567" w:type="dxa"/>
+          </w:tcPr>
+          <w:p>
+            <w:r>
+              <w:t>1</w:t>
+            </w:r>
+          </w:p>
+        </w:tc>
+        <w:tc>
+          <w:tcPr>
+            <w:tcW w:w="567" w:type="dxa"/>
+          </w:tcPr>
+          <w:p>
+            <w:r>
+              <w:t>1</w:t>
             </w:r>
           </w:p>
         </w:tc>
@@ -13879,7 +15028,10 @@
           </w:tcPr>
           <w:p>
             <w:r>
-              <w:t>40%</w:t>
+              <w:t>100</w:t>
+            </w:r>
+            <w:r>
+              <w:t>%</w:t>
             </w:r>
           </w:p>
         </w:tc>
@@ -13907,7 +15059,11 @@
           <w:tcPr>
             <w:tcW w:w="567" w:type="dxa"/>
           </w:tcPr>
-          <w:p/>
+          <w:p>
+            <w:r>
+              <w:t>3,8</w:t>
+            </w:r>
+          </w:p>
         </w:tc>
         <w:tc>
           <w:tcPr>
@@ -13953,7 +15109,11 @@
           <w:tcPr>
             <w:tcW w:w="708" w:type="dxa"/>
           </w:tcPr>
-          <w:p/>
+          <w:p>
+            <w:r>
+              <w:t>4,76</w:t>
+            </w:r>
+          </w:p>
         </w:tc>
       </w:tr>
       <w:tr>
@@ -14043,11 +15203,19 @@
                 <w:sz w:val="18"/>
               </w:rPr>
             </w:pPr>
+            <w:proofErr w:type="gramStart"/>
             <w:r>
               <w:rPr>
                 <w:sz w:val="18"/>
               </w:rPr>
-              <w:t>b)</w:t>
+              <w:t>b</w:t>
+            </w:r>
+            <w:proofErr w:type="gramEnd"/>
+            <w:r>
+              <w:rPr>
+                <w:sz w:val="18"/>
+              </w:rPr>
+              <w:t>)</w:t>
             </w:r>
           </w:p>
         </w:tc>
@@ -14271,11 +15439,19 @@
                 <w:sz w:val="18"/>
               </w:rPr>
             </w:pPr>
+            <w:proofErr w:type="gramStart"/>
             <w:r>
               <w:rPr>
                 <w:sz w:val="18"/>
               </w:rPr>
-              <w:t>e)</w:t>
+              <w:t>e</w:t>
+            </w:r>
+            <w:proofErr w:type="gramEnd"/>
+            <w:r>
+              <w:rPr>
+                <w:sz w:val="18"/>
+              </w:rPr>
+              <w:t>)</w:t>
             </w:r>
           </w:p>
         </w:tc>
@@ -14617,7 +15793,7 @@
           </w:tcPr>
           <w:p>
             <w:r>
-              <w:t>5</w:t>
+              <w:t>4,6</w:t>
             </w:r>
           </w:p>
         </w:tc>
@@ -14637,7 +15813,7 @@
           </w:tcPr>
           <w:p>
             <w:r>
-              <w:t>5</w:t>
+              <w:t>4,92</w:t>
             </w:r>
           </w:p>
         </w:tc>
@@ -14729,11 +15905,19 @@
                 <w:sz w:val="18"/>
               </w:rPr>
             </w:pPr>
+            <w:proofErr w:type="gramStart"/>
             <w:r>
               <w:rPr>
                 <w:sz w:val="18"/>
               </w:rPr>
-              <w:t>b)</w:t>
+              <w:t>b</w:t>
+            </w:r>
+            <w:proofErr w:type="gramEnd"/>
+            <w:r>
+              <w:rPr>
+                <w:sz w:val="18"/>
+              </w:rPr>
+              <w:t>)</w:t>
             </w:r>
           </w:p>
         </w:tc>
@@ -14960,11 +16144,19 @@
                 <w:sz w:val="18"/>
               </w:rPr>
             </w:pPr>
+            <w:proofErr w:type="gramStart"/>
             <w:r>
               <w:rPr>
                 <w:sz w:val="18"/>
               </w:rPr>
-              <w:t>e)</w:t>
+              <w:t>e</w:t>
+            </w:r>
+            <w:proofErr w:type="gramEnd"/>
+            <w:r>
+              <w:rPr>
+                <w:sz w:val="18"/>
+              </w:rPr>
+              <w:t>)</w:t>
             </w:r>
           </w:p>
         </w:tc>
@@ -15223,7 +16415,10 @@
           </w:tcPr>
           <w:p>
             <w:r>
-              <w:t>100%</w:t>
+              <w:t>8</w:t>
+            </w:r>
+            <w:r>
+              <w:t>0%</w:t>
             </w:r>
           </w:p>
         </w:tc>
@@ -15303,7 +16498,10 @@
           </w:tcPr>
           <w:p>
             <w:r>
-              <w:t>100%</w:t>
+              <w:t>8</w:t>
+            </w:r>
+            <w:r>
+              <w:t>0%</w:t>
             </w:r>
           </w:p>
         </w:tc>
@@ -15331,35 +16529,39 @@
           <w:tcPr>
             <w:tcW w:w="567" w:type="dxa"/>
           </w:tcPr>
-          <w:p/>
-        </w:tc>
-        <w:tc>
-          <w:tcPr>
-            <w:tcW w:w="567" w:type="dxa"/>
-          </w:tcPr>
-          <w:p>
-            <w:r>
-              <w:t>5</w:t>
-            </w:r>
-          </w:p>
-        </w:tc>
-        <w:tc>
-          <w:tcPr>
-            <w:tcW w:w="567" w:type="dxa"/>
-          </w:tcPr>
-          <w:p>
-            <w:r>
-              <w:t>5</w:t>
-            </w:r>
-          </w:p>
-        </w:tc>
-        <w:tc>
-          <w:tcPr>
-            <w:tcW w:w="567" w:type="dxa"/>
-          </w:tcPr>
-          <w:p>
-            <w:r>
-              <w:t>5</w:t>
+          <w:p>
+            <w:r>
+              <w:t>2,8</w:t>
+            </w:r>
+          </w:p>
+        </w:tc>
+        <w:tc>
+          <w:tcPr>
+            <w:tcW w:w="567" w:type="dxa"/>
+          </w:tcPr>
+          <w:p>
+            <w:r>
+              <w:t>5</w:t>
+            </w:r>
+          </w:p>
+        </w:tc>
+        <w:tc>
+          <w:tcPr>
+            <w:tcW w:w="567" w:type="dxa"/>
+          </w:tcPr>
+          <w:p>
+            <w:r>
+              <w:t>5</w:t>
+            </w:r>
+          </w:p>
+        </w:tc>
+        <w:tc>
+          <w:tcPr>
+            <w:tcW w:w="567" w:type="dxa"/>
+          </w:tcPr>
+          <w:p>
+            <w:r>
+              <w:t>4,8</w:t>
             </w:r>
           </w:p>
         </w:tc>
@@ -15377,7 +16579,11 @@
           <w:tcPr>
             <w:tcW w:w="708" w:type="dxa"/>
           </w:tcPr>
-          <w:p/>
+          <w:p>
+            <w:r>
+              <w:t>4,52</w:t>
+            </w:r>
+          </w:p>
         </w:tc>
       </w:tr>
       <w:tr>
@@ -15467,11 +16673,19 @@
                 <w:sz w:val="18"/>
               </w:rPr>
             </w:pPr>
+            <w:proofErr w:type="gramStart"/>
             <w:r>
               <w:rPr>
                 <w:sz w:val="18"/>
               </w:rPr>
-              <w:t>b)</w:t>
+              <w:t>b</w:t>
+            </w:r>
+            <w:proofErr w:type="gramEnd"/>
+            <w:r>
+              <w:rPr>
+                <w:sz w:val="18"/>
+              </w:rPr>
+              <w:t>)</w:t>
             </w:r>
           </w:p>
         </w:tc>
@@ -15695,11 +16909,19 @@
                 <w:sz w:val="18"/>
               </w:rPr>
             </w:pPr>
+            <w:proofErr w:type="gramStart"/>
             <w:r>
               <w:rPr>
                 <w:sz w:val="18"/>
               </w:rPr>
-              <w:t>e)</w:t>
+              <w:t>e</w:t>
+            </w:r>
+            <w:proofErr w:type="gramEnd"/>
+            <w:r>
+              <w:rPr>
+                <w:sz w:val="18"/>
+              </w:rPr>
+              <w:t>)</w:t>
             </w:r>
           </w:p>
         </w:tc>
@@ -16171,11 +17393,19 @@
                 <w:sz w:val="18"/>
               </w:rPr>
             </w:pPr>
+            <w:proofErr w:type="gramStart"/>
             <w:r>
               <w:rPr>
                 <w:sz w:val="18"/>
               </w:rPr>
-              <w:t>b)</w:t>
+              <w:t>b</w:t>
+            </w:r>
+            <w:proofErr w:type="gramEnd"/>
+            <w:r>
+              <w:rPr>
+                <w:sz w:val="18"/>
+              </w:rPr>
+              <w:t>)</w:t>
             </w:r>
           </w:p>
         </w:tc>
@@ -16240,6 +17470,9 @@
         <w:tc>
           <w:tcPr>
             <w:tcW w:w="880" w:type="dxa"/>
+            <w:tcBorders>
+              <w:bottom w:val="single" w:sz="4" w:space="0" w:color="auto"/>
+            </w:tcBorders>
           </w:tcPr>
           <w:p>
             <w:pPr>
@@ -16258,46 +17491,61 @@
         <w:tc>
           <w:tcPr>
             <w:tcW w:w="567" w:type="dxa"/>
-          </w:tcPr>
-          <w:p>
-            <w:r>
-              <w:t>5</w:t>
-            </w:r>
-          </w:p>
-        </w:tc>
-        <w:tc>
-          <w:tcPr>
-            <w:tcW w:w="567" w:type="dxa"/>
-          </w:tcPr>
-          <w:p>
-            <w:r>
-              <w:t>5</w:t>
-            </w:r>
-          </w:p>
-        </w:tc>
-        <w:tc>
-          <w:tcPr>
-            <w:tcW w:w="567" w:type="dxa"/>
-          </w:tcPr>
-          <w:p>
-            <w:r>
-              <w:t>5</w:t>
-            </w:r>
-          </w:p>
-        </w:tc>
-        <w:tc>
-          <w:tcPr>
-            <w:tcW w:w="567" w:type="dxa"/>
-          </w:tcPr>
-          <w:p>
-            <w:r>
-              <w:t>5</w:t>
-            </w:r>
-          </w:p>
-        </w:tc>
-        <w:tc>
-          <w:tcPr>
-            <w:tcW w:w="567" w:type="dxa"/>
+            <w:tcBorders>
+              <w:bottom w:val="single" w:sz="4" w:space="0" w:color="auto"/>
+            </w:tcBorders>
+          </w:tcPr>
+          <w:p>
+            <w:r>
+              <w:t>5</w:t>
+            </w:r>
+          </w:p>
+        </w:tc>
+        <w:tc>
+          <w:tcPr>
+            <w:tcW w:w="567" w:type="dxa"/>
+            <w:tcBorders>
+              <w:bottom w:val="single" w:sz="4" w:space="0" w:color="auto"/>
+            </w:tcBorders>
+          </w:tcPr>
+          <w:p>
+            <w:r>
+              <w:t>5</w:t>
+            </w:r>
+          </w:p>
+        </w:tc>
+        <w:tc>
+          <w:tcPr>
+            <w:tcW w:w="567" w:type="dxa"/>
+            <w:tcBorders>
+              <w:bottom w:val="single" w:sz="4" w:space="0" w:color="auto"/>
+            </w:tcBorders>
+          </w:tcPr>
+          <w:p>
+            <w:r>
+              <w:t>5</w:t>
+            </w:r>
+          </w:p>
+        </w:tc>
+        <w:tc>
+          <w:tcPr>
+            <w:tcW w:w="567" w:type="dxa"/>
+            <w:tcBorders>
+              <w:bottom w:val="single" w:sz="4" w:space="0" w:color="auto"/>
+            </w:tcBorders>
+          </w:tcPr>
+          <w:p>
+            <w:r>
+              <w:t>5</w:t>
+            </w:r>
+          </w:p>
+        </w:tc>
+        <w:tc>
+          <w:tcPr>
+            <w:tcW w:w="567" w:type="dxa"/>
+            <w:tcBorders>
+              <w:bottom w:val="single" w:sz="4" w:space="0" w:color="auto"/>
+            </w:tcBorders>
           </w:tcPr>
           <w:p>
             <w:r>
@@ -16308,6 +17556,9 @@
         <w:tc>
           <w:tcPr>
             <w:tcW w:w="708" w:type="dxa"/>
+            <w:tcBorders>
+              <w:bottom w:val="single" w:sz="4" w:space="0" w:color="auto"/>
+            </w:tcBorders>
           </w:tcPr>
           <w:p/>
         </w:tc>
@@ -16316,6 +17567,9 @@
         <w:tc>
           <w:tcPr>
             <w:tcW w:w="880" w:type="dxa"/>
+            <w:tcBorders>
+              <w:bottom w:val="single" w:sz="4" w:space="0" w:color="auto"/>
+            </w:tcBorders>
           </w:tcPr>
           <w:p>
             <w:pPr>
@@ -16334,46 +17588,61 @@
         <w:tc>
           <w:tcPr>
             <w:tcW w:w="567" w:type="dxa"/>
-          </w:tcPr>
-          <w:p>
-            <w:r>
-              <w:t>5</w:t>
-            </w:r>
-          </w:p>
-        </w:tc>
-        <w:tc>
-          <w:tcPr>
-            <w:tcW w:w="567" w:type="dxa"/>
-          </w:tcPr>
-          <w:p>
-            <w:r>
-              <w:t>5</w:t>
-            </w:r>
-          </w:p>
-        </w:tc>
-        <w:tc>
-          <w:tcPr>
-            <w:tcW w:w="567" w:type="dxa"/>
-          </w:tcPr>
-          <w:p>
-            <w:r>
-              <w:t>5</w:t>
-            </w:r>
-          </w:p>
-        </w:tc>
-        <w:tc>
-          <w:tcPr>
-            <w:tcW w:w="567" w:type="dxa"/>
-          </w:tcPr>
-          <w:p>
-            <w:r>
-              <w:t>5</w:t>
-            </w:r>
-          </w:p>
-        </w:tc>
-        <w:tc>
-          <w:tcPr>
-            <w:tcW w:w="567" w:type="dxa"/>
+            <w:tcBorders>
+              <w:bottom w:val="single" w:sz="4" w:space="0" w:color="auto"/>
+            </w:tcBorders>
+          </w:tcPr>
+          <w:p>
+            <w:r>
+              <w:t>5</w:t>
+            </w:r>
+          </w:p>
+        </w:tc>
+        <w:tc>
+          <w:tcPr>
+            <w:tcW w:w="567" w:type="dxa"/>
+            <w:tcBorders>
+              <w:bottom w:val="single" w:sz="4" w:space="0" w:color="auto"/>
+            </w:tcBorders>
+          </w:tcPr>
+          <w:p>
+            <w:r>
+              <w:t>5</w:t>
+            </w:r>
+          </w:p>
+        </w:tc>
+        <w:tc>
+          <w:tcPr>
+            <w:tcW w:w="567" w:type="dxa"/>
+            <w:tcBorders>
+              <w:bottom w:val="single" w:sz="4" w:space="0" w:color="auto"/>
+            </w:tcBorders>
+          </w:tcPr>
+          <w:p>
+            <w:r>
+              <w:t>5</w:t>
+            </w:r>
+          </w:p>
+        </w:tc>
+        <w:tc>
+          <w:tcPr>
+            <w:tcW w:w="567" w:type="dxa"/>
+            <w:tcBorders>
+              <w:bottom w:val="single" w:sz="4" w:space="0" w:color="auto"/>
+            </w:tcBorders>
+          </w:tcPr>
+          <w:p>
+            <w:r>
+              <w:t>5</w:t>
+            </w:r>
+          </w:p>
+        </w:tc>
+        <w:tc>
+          <w:tcPr>
+            <w:tcW w:w="567" w:type="dxa"/>
+            <w:tcBorders>
+              <w:bottom w:val="single" w:sz="4" w:space="0" w:color="auto"/>
+            </w:tcBorders>
           </w:tcPr>
           <w:p>
             <w:r>
@@ -16384,6 +17653,9 @@
         <w:tc>
           <w:tcPr>
             <w:tcW w:w="708" w:type="dxa"/>
+            <w:tcBorders>
+              <w:bottom w:val="single" w:sz="4" w:space="0" w:color="auto"/>
+            </w:tcBorders>
           </w:tcPr>
           <w:p/>
         </w:tc>
@@ -16392,6 +17664,9 @@
         <w:tc>
           <w:tcPr>
             <w:tcW w:w="880" w:type="dxa"/>
+            <w:tcBorders>
+              <w:bottom w:val="single" w:sz="4" w:space="0" w:color="auto"/>
+            </w:tcBorders>
           </w:tcPr>
           <w:p>
             <w:pPr>
@@ -16399,57 +17674,80 @@
                 <w:sz w:val="18"/>
               </w:rPr>
             </w:pPr>
+            <w:proofErr w:type="gramStart"/>
             <w:r>
               <w:rPr>
                 <w:sz w:val="18"/>
               </w:rPr>
-              <w:t>e)</w:t>
-            </w:r>
-          </w:p>
-        </w:tc>
-        <w:tc>
-          <w:tcPr>
-            <w:tcW w:w="567" w:type="dxa"/>
-          </w:tcPr>
-          <w:p>
-            <w:r>
-              <w:t>5</w:t>
-            </w:r>
-          </w:p>
-        </w:tc>
-        <w:tc>
-          <w:tcPr>
-            <w:tcW w:w="567" w:type="dxa"/>
-          </w:tcPr>
-          <w:p>
-            <w:r>
-              <w:t>5</w:t>
-            </w:r>
-          </w:p>
-        </w:tc>
-        <w:tc>
-          <w:tcPr>
-            <w:tcW w:w="567" w:type="dxa"/>
-          </w:tcPr>
-          <w:p>
-            <w:r>
-              <w:t>5</w:t>
-            </w:r>
-          </w:p>
-        </w:tc>
-        <w:tc>
-          <w:tcPr>
-            <w:tcW w:w="567" w:type="dxa"/>
-          </w:tcPr>
-          <w:p>
-            <w:r>
-              <w:t>5</w:t>
-            </w:r>
-          </w:p>
-        </w:tc>
-        <w:tc>
-          <w:tcPr>
-            <w:tcW w:w="567" w:type="dxa"/>
+              <w:t>e</w:t>
+            </w:r>
+            <w:proofErr w:type="gramEnd"/>
+            <w:r>
+              <w:rPr>
+                <w:sz w:val="18"/>
+              </w:rPr>
+              <w:t>)</w:t>
+            </w:r>
+          </w:p>
+        </w:tc>
+        <w:tc>
+          <w:tcPr>
+            <w:tcW w:w="567" w:type="dxa"/>
+            <w:tcBorders>
+              <w:bottom w:val="single" w:sz="4" w:space="0" w:color="auto"/>
+            </w:tcBorders>
+          </w:tcPr>
+          <w:p>
+            <w:r>
+              <w:t>5</w:t>
+            </w:r>
+          </w:p>
+        </w:tc>
+        <w:tc>
+          <w:tcPr>
+            <w:tcW w:w="567" w:type="dxa"/>
+            <w:tcBorders>
+              <w:bottom w:val="single" w:sz="4" w:space="0" w:color="auto"/>
+            </w:tcBorders>
+          </w:tcPr>
+          <w:p>
+            <w:r>
+              <w:t>5</w:t>
+            </w:r>
+          </w:p>
+        </w:tc>
+        <w:tc>
+          <w:tcPr>
+            <w:tcW w:w="567" w:type="dxa"/>
+            <w:tcBorders>
+              <w:bottom w:val="single" w:sz="4" w:space="0" w:color="auto"/>
+            </w:tcBorders>
+          </w:tcPr>
+          <w:p>
+            <w:r>
+              <w:t>5</w:t>
+            </w:r>
+          </w:p>
+        </w:tc>
+        <w:tc>
+          <w:tcPr>
+            <w:tcW w:w="567" w:type="dxa"/>
+            <w:tcBorders>
+              <w:bottom w:val="single" w:sz="4" w:space="0" w:color="auto"/>
+            </w:tcBorders>
+          </w:tcPr>
+          <w:p>
+            <w:r>
+              <w:t>5</w:t>
+            </w:r>
+          </w:p>
+        </w:tc>
+        <w:tc>
+          <w:tcPr>
+            <w:tcW w:w="567" w:type="dxa"/>
+            <w:tcBorders>
+              <w:bottom w:val="single" w:sz="4" w:space="0" w:color="auto"/>
+            </w:tcBorders>
           </w:tcPr>
           <w:p>
             <w:r>
@@ -16460,6 +17758,9 @@
         <w:tc>
           <w:tcPr>
             <w:tcW w:w="708" w:type="dxa"/>
+            <w:tcBorders>
+              <w:bottom w:val="single" w:sz="4" w:space="0" w:color="auto"/>
+            </w:tcBorders>
           </w:tcPr>
           <w:p/>
         </w:tc>
@@ -16468,6 +17769,193 @@
         <w:tc>
           <w:tcPr>
             <w:tcW w:w="880" w:type="dxa"/>
+            <w:tcBorders>
+              <w:top w:val="single" w:sz="4" w:space="0" w:color="auto"/>
+              <w:left w:val="nil"/>
+              <w:bottom w:val="nil"/>
+              <w:right w:val="nil"/>
+            </w:tcBorders>
+          </w:tcPr>
+          <w:p>
+            <w:pPr>
+              <w:rPr>
+                <w:sz w:val="18"/>
+              </w:rPr>
+            </w:pPr>
+          </w:p>
+        </w:tc>
+        <w:tc>
+          <w:tcPr>
+            <w:tcW w:w="567" w:type="dxa"/>
+            <w:tcBorders>
+              <w:top w:val="single" w:sz="4" w:space="0" w:color="auto"/>
+              <w:left w:val="nil"/>
+              <w:bottom w:val="nil"/>
+              <w:right w:val="nil"/>
+            </w:tcBorders>
+          </w:tcPr>
+          <w:p/>
+        </w:tc>
+        <w:tc>
+          <w:tcPr>
+            <w:tcW w:w="567" w:type="dxa"/>
+            <w:tcBorders>
+              <w:top w:val="single" w:sz="4" w:space="0" w:color="auto"/>
+              <w:left w:val="nil"/>
+              <w:bottom w:val="nil"/>
+              <w:right w:val="nil"/>
+            </w:tcBorders>
+          </w:tcPr>
+          <w:p/>
+        </w:tc>
+        <w:tc>
+          <w:tcPr>
+            <w:tcW w:w="567" w:type="dxa"/>
+            <w:tcBorders>
+              <w:top w:val="single" w:sz="4" w:space="0" w:color="auto"/>
+              <w:left w:val="nil"/>
+              <w:bottom w:val="nil"/>
+              <w:right w:val="nil"/>
+            </w:tcBorders>
+          </w:tcPr>
+          <w:p/>
+        </w:tc>
+        <w:tc>
+          <w:tcPr>
+            <w:tcW w:w="567" w:type="dxa"/>
+            <w:tcBorders>
+              <w:top w:val="single" w:sz="4" w:space="0" w:color="auto"/>
+              <w:left w:val="nil"/>
+              <w:bottom w:val="nil"/>
+              <w:right w:val="nil"/>
+            </w:tcBorders>
+          </w:tcPr>
+          <w:p/>
+        </w:tc>
+        <w:tc>
+          <w:tcPr>
+            <w:tcW w:w="567" w:type="dxa"/>
+            <w:tcBorders>
+              <w:top w:val="single" w:sz="4" w:space="0" w:color="auto"/>
+              <w:left w:val="nil"/>
+              <w:bottom w:val="nil"/>
+              <w:right w:val="nil"/>
+            </w:tcBorders>
+          </w:tcPr>
+          <w:p/>
+        </w:tc>
+        <w:tc>
+          <w:tcPr>
+            <w:tcW w:w="708" w:type="dxa"/>
+            <w:tcBorders>
+              <w:top w:val="single" w:sz="4" w:space="0" w:color="auto"/>
+              <w:left w:val="nil"/>
+              <w:bottom w:val="nil"/>
+              <w:right w:val="nil"/>
+            </w:tcBorders>
+          </w:tcPr>
+          <w:p/>
+        </w:tc>
+      </w:tr>
+      <w:tr>
+        <w:tc>
+          <w:tcPr>
+            <w:tcW w:w="880" w:type="dxa"/>
+            <w:tcBorders>
+              <w:top w:val="nil"/>
+              <w:left w:val="nil"/>
+              <w:bottom w:val="single" w:sz="4" w:space="0" w:color="auto"/>
+              <w:right w:val="nil"/>
+            </w:tcBorders>
+          </w:tcPr>
+          <w:p>
+            <w:pPr>
+              <w:rPr>
+                <w:sz w:val="18"/>
+              </w:rPr>
+            </w:pPr>
+          </w:p>
+        </w:tc>
+        <w:tc>
+          <w:tcPr>
+            <w:tcW w:w="567" w:type="dxa"/>
+            <w:tcBorders>
+              <w:top w:val="nil"/>
+              <w:left w:val="nil"/>
+              <w:bottom w:val="single" w:sz="4" w:space="0" w:color="auto"/>
+              <w:right w:val="nil"/>
+            </w:tcBorders>
+          </w:tcPr>
+          <w:p/>
+        </w:tc>
+        <w:tc>
+          <w:tcPr>
+            <w:tcW w:w="567" w:type="dxa"/>
+            <w:tcBorders>
+              <w:top w:val="nil"/>
+              <w:left w:val="nil"/>
+              <w:bottom w:val="single" w:sz="4" w:space="0" w:color="auto"/>
+              <w:right w:val="nil"/>
+            </w:tcBorders>
+          </w:tcPr>
+          <w:p/>
+        </w:tc>
+        <w:tc>
+          <w:tcPr>
+            <w:tcW w:w="567" w:type="dxa"/>
+            <w:tcBorders>
+              <w:top w:val="nil"/>
+              <w:left w:val="nil"/>
+              <w:bottom w:val="single" w:sz="4" w:space="0" w:color="auto"/>
+              <w:right w:val="nil"/>
+            </w:tcBorders>
+          </w:tcPr>
+          <w:p/>
+        </w:tc>
+        <w:tc>
+          <w:tcPr>
+            <w:tcW w:w="567" w:type="dxa"/>
+            <w:tcBorders>
+              <w:top w:val="nil"/>
+              <w:left w:val="nil"/>
+              <w:bottom w:val="single" w:sz="4" w:space="0" w:color="auto"/>
+              <w:right w:val="nil"/>
+            </w:tcBorders>
+          </w:tcPr>
+          <w:p/>
+        </w:tc>
+        <w:tc>
+          <w:tcPr>
+            <w:tcW w:w="567" w:type="dxa"/>
+            <w:tcBorders>
+              <w:top w:val="nil"/>
+              <w:left w:val="nil"/>
+              <w:bottom w:val="single" w:sz="4" w:space="0" w:color="auto"/>
+              <w:right w:val="nil"/>
+            </w:tcBorders>
+          </w:tcPr>
+          <w:p/>
+        </w:tc>
+        <w:tc>
+          <w:tcPr>
+            <w:tcW w:w="708" w:type="dxa"/>
+            <w:tcBorders>
+              <w:top w:val="nil"/>
+              <w:left w:val="nil"/>
+              <w:bottom w:val="single" w:sz="4" w:space="0" w:color="auto"/>
+              <w:right w:val="nil"/>
+            </w:tcBorders>
+          </w:tcPr>
+          <w:p/>
+        </w:tc>
+      </w:tr>
+      <w:tr>
+        <w:tc>
+          <w:tcPr>
+            <w:tcW w:w="880" w:type="dxa"/>
+            <w:tcBorders>
+              <w:top w:val="single" w:sz="4" w:space="0" w:color="auto"/>
+            </w:tcBorders>
           </w:tcPr>
           <w:p>
             <w:pPr>
@@ -16480,6 +17968,7 @@
                 <w:b/>
                 <w:sz w:val="20"/>
               </w:rPr>
+              <w:lastRenderedPageBreak/>
               <w:t>Testopgave 9</w:t>
             </w:r>
           </w:p>
@@ -16487,6 +17976,9 @@
         <w:tc>
           <w:tcPr>
             <w:tcW w:w="567" w:type="dxa"/>
+            <w:tcBorders>
+              <w:top w:val="single" w:sz="4" w:space="0" w:color="auto"/>
+            </w:tcBorders>
           </w:tcPr>
           <w:p>
             <w:r>
@@ -16497,6 +17989,9 @@
         <w:tc>
           <w:tcPr>
             <w:tcW w:w="567" w:type="dxa"/>
+            <w:tcBorders>
+              <w:top w:val="single" w:sz="4" w:space="0" w:color="auto"/>
+            </w:tcBorders>
           </w:tcPr>
           <w:p>
             <w:r>
@@ -16507,6 +18002,9 @@
         <w:tc>
           <w:tcPr>
             <w:tcW w:w="567" w:type="dxa"/>
+            <w:tcBorders>
+              <w:top w:val="single" w:sz="4" w:space="0" w:color="auto"/>
+            </w:tcBorders>
           </w:tcPr>
           <w:p>
             <w:r>
@@ -16517,6 +18015,9 @@
         <w:tc>
           <w:tcPr>
             <w:tcW w:w="567" w:type="dxa"/>
+            <w:tcBorders>
+              <w:top w:val="single" w:sz="4" w:space="0" w:color="auto"/>
+            </w:tcBorders>
           </w:tcPr>
           <w:p>
             <w:r>
@@ -16527,6 +18028,9 @@
         <w:tc>
           <w:tcPr>
             <w:tcW w:w="567" w:type="dxa"/>
+            <w:tcBorders>
+              <w:top w:val="single" w:sz="4" w:space="0" w:color="auto"/>
+            </w:tcBorders>
           </w:tcPr>
           <w:p>
             <w:r>
@@ -16537,6 +18041,9 @@
         <w:tc>
           <w:tcPr>
             <w:tcW w:w="708" w:type="dxa"/>
+            <w:tcBorders>
+              <w:top w:val="single" w:sz="4" w:space="0" w:color="auto"/>
+            </w:tcBorders>
           </w:tcPr>
           <w:p>
             <w:r>
@@ -16640,7 +18147,6 @@
               <w:rPr>
                 <w:sz w:val="16"/>
               </w:rPr>
-              <w:lastRenderedPageBreak/>
               <w:t>Minimum af spild</w:t>
             </w:r>
           </w:p>
@@ -16761,7 +18267,7 @@
           </w:tcPr>
           <w:p>
             <w:r>
-              <w:t>5</w:t>
+              <w:t>4,8</w:t>
             </w:r>
           </w:p>
         </w:tc>
@@ -16781,7 +18287,7 @@
           </w:tcPr>
           <w:p>
             <w:r>
-              <w:t>5</w:t>
+              <w:t>4,96</w:t>
             </w:r>
           </w:p>
         </w:tc>
@@ -16873,11 +18379,19 @@
                 <w:sz w:val="18"/>
               </w:rPr>
             </w:pPr>
+            <w:proofErr w:type="gramStart"/>
             <w:r>
               <w:rPr>
                 <w:sz w:val="18"/>
               </w:rPr>
-              <w:t>b)</w:t>
+              <w:t>b</w:t>
+            </w:r>
+            <w:proofErr w:type="gramEnd"/>
+            <w:r>
+              <w:rPr>
+                <w:sz w:val="18"/>
+              </w:rPr>
+              <w:t>)</w:t>
             </w:r>
           </w:p>
         </w:tc>
@@ -17101,11 +18615,19 @@
                 <w:sz w:val="18"/>
               </w:rPr>
             </w:pPr>
+            <w:proofErr w:type="gramStart"/>
             <w:r>
               <w:rPr>
                 <w:sz w:val="18"/>
               </w:rPr>
-              <w:t>e)</w:t>
+              <w:t>e</w:t>
+            </w:r>
+            <w:proofErr w:type="gramEnd"/>
+            <w:r>
+              <w:rPr>
+                <w:sz w:val="18"/>
+              </w:rPr>
+              <w:t>)</w:t>
             </w:r>
           </w:p>
         </w:tc>
@@ -17574,11 +19096,19 @@
                 <w:sz w:val="18"/>
               </w:rPr>
             </w:pPr>
+            <w:proofErr w:type="gramStart"/>
             <w:r>
               <w:rPr>
                 <w:sz w:val="18"/>
               </w:rPr>
-              <w:t>b)</w:t>
+              <w:t>b</w:t>
+            </w:r>
+            <w:proofErr w:type="gramEnd"/>
+            <w:r>
+              <w:rPr>
+                <w:sz w:val="18"/>
+              </w:rPr>
+              <w:t>)</w:t>
             </w:r>
           </w:p>
         </w:tc>
@@ -17802,11 +19332,19 @@
                 <w:sz w:val="18"/>
               </w:rPr>
             </w:pPr>
+            <w:proofErr w:type="gramStart"/>
             <w:r>
               <w:rPr>
                 <w:sz w:val="18"/>
               </w:rPr>
-              <w:t>e)</w:t>
+              <w:t>e</w:t>
+            </w:r>
+            <w:proofErr w:type="gramEnd"/>
+            <w:r>
+              <w:rPr>
+                <w:sz w:val="18"/>
+              </w:rPr>
+              <w:t>)</w:t>
             </w:r>
           </w:p>
         </w:tc>
@@ -18338,11 +19876,19 @@
                 <w:sz w:val="18"/>
               </w:rPr>
             </w:pPr>
+            <w:proofErr w:type="gramStart"/>
             <w:r>
               <w:rPr>
                 <w:sz w:val="18"/>
               </w:rPr>
-              <w:t>b)</w:t>
+              <w:t>b</w:t>
+            </w:r>
+            <w:proofErr w:type="gramEnd"/>
+            <w:r>
+              <w:rPr>
+                <w:sz w:val="18"/>
+              </w:rPr>
+              <w:t>)</w:t>
             </w:r>
           </w:p>
         </w:tc>
@@ -18569,11 +20115,19 @@
                 <w:sz w:val="18"/>
               </w:rPr>
             </w:pPr>
+            <w:proofErr w:type="gramStart"/>
             <w:r>
               <w:rPr>
                 <w:sz w:val="18"/>
               </w:rPr>
-              <w:t>e)</w:t>
+              <w:t>e</w:t>
+            </w:r>
+            <w:proofErr w:type="gramEnd"/>
+            <w:r>
+              <w:rPr>
+                <w:sz w:val="18"/>
+              </w:rPr>
+              <w:t>)</w:t>
             </w:r>
           </w:p>
         </w:tc>
@@ -19104,7 +20658,7 @@
           </w:tcPr>
           <w:p>
             <w:r>
-              <w:t>5</w:t>
+              <w:t>4,6</w:t>
             </w:r>
           </w:p>
         </w:tc>
@@ -19136,7 +20690,7 @@
           </w:tcPr>
           <w:p>
             <w:r>
-              <w:t>5</w:t>
+              <w:t>4,92</w:t>
             </w:r>
           </w:p>
         </w:tc>
@@ -19276,12 +20830,19 @@
                 <w:sz w:val="18"/>
               </w:rPr>
             </w:pPr>
+            <w:proofErr w:type="gramStart"/>
             <w:r>
               <w:rPr>
                 <w:sz w:val="18"/>
               </w:rPr>
-              <w:lastRenderedPageBreak/>
-              <w:t>b)</w:t>
+              <w:t>b</w:t>
+            </w:r>
+            <w:proofErr w:type="gramEnd"/>
+            <w:r>
+              <w:rPr>
+                <w:sz w:val="18"/>
+              </w:rPr>
+              <w:t>)</w:t>
             </w:r>
           </w:p>
         </w:tc>
@@ -19631,11 +21192,19 @@
                 <w:sz w:val="18"/>
               </w:rPr>
             </w:pPr>
+            <w:proofErr w:type="gramStart"/>
             <w:r>
               <w:rPr>
                 <w:sz w:val="18"/>
               </w:rPr>
-              <w:t>e)</w:t>
+              <w:t>e</w:t>
+            </w:r>
+            <w:proofErr w:type="gramEnd"/>
+            <w:r>
+              <w:rPr>
+                <w:sz w:val="18"/>
+              </w:rPr>
+              <w:t>)</w:t>
             </w:r>
           </w:p>
         </w:tc>
@@ -19754,6 +21323,7 @@
                 <w:b/>
                 <w:sz w:val="20"/>
               </w:rPr>
+              <w:lastRenderedPageBreak/>
               <w:t>Testopgave 13</w:t>
             </w:r>
           </w:p>
@@ -19972,7 +21542,10 @@
           </w:tcPr>
           <w:p>
             <w:r>
-              <w:t>80%</w:t>
+              <w:t>10</w:t>
+            </w:r>
+            <w:r>
+              <w:t>0%</w:t>
             </w:r>
           </w:p>
         </w:tc>
@@ -20094,7 +21667,10 @@
           </w:tcPr>
           <w:p>
             <w:r>
-              <w:t>80%</w:t>
+              <w:t>10</w:t>
+            </w:r>
+            <w:r>
+              <w:t>0%</w:t>
             </w:r>
           </w:p>
         </w:tc>
@@ -20184,7 +21760,7 @@
           </w:tcPr>
           <w:p>
             <w:r>
-              <w:t>5</w:t>
+              <w:t>4,8</w:t>
             </w:r>
           </w:p>
         </w:tc>
@@ -20200,7 +21776,7 @@
           </w:tcPr>
           <w:p>
             <w:r>
-              <w:t>5</w:t>
+              <w:t>4,6</w:t>
             </w:r>
           </w:p>
         </w:tc>
@@ -20216,7 +21792,7 @@
           </w:tcPr>
           <w:p>
             <w:r>
-              <w:t>5</w:t>
+              <w:t>4,88</w:t>
             </w:r>
           </w:p>
         </w:tc>
@@ -20356,11 +21932,19 @@
                 <w:sz w:val="18"/>
               </w:rPr>
             </w:pPr>
+            <w:proofErr w:type="gramStart"/>
             <w:r>
               <w:rPr>
                 <w:sz w:val="18"/>
               </w:rPr>
-              <w:t>b)</w:t>
+              <w:t>b</w:t>
+            </w:r>
+            <w:proofErr w:type="gramEnd"/>
+            <w:r>
+              <w:rPr>
+                <w:sz w:val="18"/>
+              </w:rPr>
+              <w:t>)</w:t>
             </w:r>
           </w:p>
         </w:tc>
@@ -20710,11 +22294,19 @@
                 <w:sz w:val="18"/>
               </w:rPr>
             </w:pPr>
+            <w:proofErr w:type="gramStart"/>
             <w:r>
               <w:rPr>
                 <w:sz w:val="18"/>
               </w:rPr>
-              <w:t>e)</w:t>
+              <w:t>e</w:t>
+            </w:r>
+            <w:proofErr w:type="gramEnd"/>
+            <w:r>
+              <w:rPr>
+                <w:sz w:val="18"/>
+              </w:rPr>
+              <w:t>)</w:t>
             </w:r>
           </w:p>
         </w:tc>
@@ -21003,6 +22595,22 @@
           </w:tcPr>
           <w:p>
             <w:r>
+              <w:t>0</w:t>
+            </w:r>
+          </w:p>
+        </w:tc>
+        <w:tc>
+          <w:tcPr>
+            <w:tcW w:w="567" w:type="dxa"/>
+            <w:tcBorders>
+              <w:top w:val="single" w:sz="4" w:space="0" w:color="auto"/>
+              <w:left w:val="single" w:sz="4" w:space="0" w:color="auto"/>
+              <w:bottom w:val="single" w:sz="4" w:space="0" w:color="auto"/>
+              <w:right w:val="single" w:sz="4" w:space="0" w:color="auto"/>
+            </w:tcBorders>
+          </w:tcPr>
+          <w:p>
+            <w:r>
               <w:t>1</w:t>
             </w:r>
           </w:p>
@@ -21025,7 +22633,7 @@
         </w:tc>
         <w:tc>
           <w:tcPr>
-            <w:tcW w:w="567" w:type="dxa"/>
+            <w:tcW w:w="708" w:type="dxa"/>
             <w:tcBorders>
               <w:top w:val="single" w:sz="4" w:space="0" w:color="auto"/>
               <w:left w:val="single" w:sz="4" w:space="0" w:color="auto"/>
@@ -21035,23 +22643,10 @@
           </w:tcPr>
           <w:p>
             <w:r>
-              <w:t>1</w:t>
-            </w:r>
-          </w:p>
-        </w:tc>
-        <w:tc>
-          <w:tcPr>
-            <w:tcW w:w="708" w:type="dxa"/>
-            <w:tcBorders>
-              <w:top w:val="single" w:sz="4" w:space="0" w:color="auto"/>
-              <w:left w:val="single" w:sz="4" w:space="0" w:color="auto"/>
-              <w:bottom w:val="single" w:sz="4" w:space="0" w:color="auto"/>
-              <w:right w:val="single" w:sz="4" w:space="0" w:color="auto"/>
-            </w:tcBorders>
-          </w:tcPr>
-          <w:p>
-            <w:r>
-              <w:t>100%</w:t>
+              <w:t>8</w:t>
+            </w:r>
+            <w:r>
+              <w:t>0%</w:t>
             </w:r>
           </w:p>
         </w:tc>
@@ -21125,6 +22720,22 @@
           </w:tcPr>
           <w:p>
             <w:r>
+              <w:t>0</w:t>
+            </w:r>
+          </w:p>
+        </w:tc>
+        <w:tc>
+          <w:tcPr>
+            <w:tcW w:w="567" w:type="dxa"/>
+            <w:tcBorders>
+              <w:top w:val="single" w:sz="4" w:space="0" w:color="auto"/>
+              <w:left w:val="single" w:sz="4" w:space="0" w:color="auto"/>
+              <w:bottom w:val="single" w:sz="4" w:space="0" w:color="auto"/>
+              <w:right w:val="single" w:sz="4" w:space="0" w:color="auto"/>
+            </w:tcBorders>
+          </w:tcPr>
+          <w:p>
+            <w:r>
               <w:t>1</w:t>
             </w:r>
           </w:p>
@@ -21147,7 +22758,7 @@
         </w:tc>
         <w:tc>
           <w:tcPr>
-            <w:tcW w:w="567" w:type="dxa"/>
+            <w:tcW w:w="708" w:type="dxa"/>
             <w:tcBorders>
               <w:top w:val="single" w:sz="4" w:space="0" w:color="auto"/>
               <w:left w:val="single" w:sz="4" w:space="0" w:color="auto"/>
@@ -21157,23 +22768,10 @@
           </w:tcPr>
           <w:p>
             <w:r>
-              <w:t>1</w:t>
-            </w:r>
-          </w:p>
-        </w:tc>
-        <w:tc>
-          <w:tcPr>
-            <w:tcW w:w="708" w:type="dxa"/>
-            <w:tcBorders>
-              <w:top w:val="single" w:sz="4" w:space="0" w:color="auto"/>
-              <w:left w:val="single" w:sz="4" w:space="0" w:color="auto"/>
-              <w:bottom w:val="single" w:sz="4" w:space="0" w:color="auto"/>
-              <w:right w:val="single" w:sz="4" w:space="0" w:color="auto"/>
-            </w:tcBorders>
-          </w:tcPr>
-          <w:p>
-            <w:r>
-              <w:t>100%</w:t>
+              <w:t>8</w:t>
+            </w:r>
+            <w:r>
+              <w:t>0%</w:t>
             </w:r>
           </w:p>
         </w:tc>
@@ -21213,7 +22811,11 @@
               <w:right w:val="single" w:sz="4" w:space="0" w:color="auto"/>
             </w:tcBorders>
           </w:tcPr>
-          <w:p/>
+          <w:p>
+            <w:r>
+              <w:t>4</w:t>
+            </w:r>
+          </w:p>
         </w:tc>
         <w:tc>
           <w:tcPr>
@@ -21241,7 +22843,11 @@
               <w:right w:val="single" w:sz="4" w:space="0" w:color="auto"/>
             </w:tcBorders>
           </w:tcPr>
-          <w:p/>
+          <w:p>
+            <w:r>
+              <w:t>2</w:t>
+            </w:r>
+          </w:p>
         </w:tc>
         <w:tc>
           <w:tcPr>
@@ -21255,7 +22861,7 @@
           </w:tcPr>
           <w:p>
             <w:r>
-              <w:t>5</w:t>
+              <w:t>4,6</w:t>
             </w:r>
           </w:p>
         </w:tc>
@@ -21285,7 +22891,11 @@
               <w:right w:val="single" w:sz="4" w:space="0" w:color="auto"/>
             </w:tcBorders>
           </w:tcPr>
-          <w:p/>
+          <w:p>
+            <w:r>
+              <w:t>4,12</w:t>
+            </w:r>
+          </w:p>
         </w:tc>
       </w:tr>
       <w:tr>
@@ -21423,11 +23033,19 @@
                 <w:sz w:val="18"/>
               </w:rPr>
             </w:pPr>
+            <w:proofErr w:type="gramStart"/>
             <w:r>
               <w:rPr>
                 <w:sz w:val="18"/>
               </w:rPr>
-              <w:t>b)</w:t>
+              <w:t>b</w:t>
+            </w:r>
+            <w:proofErr w:type="gramEnd"/>
+            <w:r>
+              <w:rPr>
+                <w:sz w:val="18"/>
+              </w:rPr>
+              <w:t>)</w:t>
             </w:r>
           </w:p>
         </w:tc>
@@ -21474,8 +23092,13 @@
             </w:tcBorders>
           </w:tcPr>
           <w:p>
-            <w:r>
-              <w:t>v/i</w:t>
+            <w:proofErr w:type="gramStart"/>
+            <w:r>
+              <w:t>v</w:t>
+            </w:r>
+            <w:proofErr w:type="gramEnd"/>
+            <w:r>
+              <w:t>/i</w:t>
             </w:r>
           </w:p>
         </w:tc>
@@ -21777,11 +23400,19 @@
                 <w:sz w:val="18"/>
               </w:rPr>
             </w:pPr>
+            <w:proofErr w:type="gramStart"/>
             <w:r>
               <w:rPr>
                 <w:sz w:val="18"/>
               </w:rPr>
-              <w:t>e)</w:t>
+              <w:t>e</w:t>
+            </w:r>
+            <w:proofErr w:type="gramEnd"/>
+            <w:r>
+              <w:rPr>
+                <w:sz w:val="18"/>
+              </w:rPr>
+              <w:t>)</w:t>
             </w:r>
           </w:p>
         </w:tc>
@@ -22118,7 +23749,10 @@
           </w:tcPr>
           <w:p>
             <w:r>
-              <w:t>80%</w:t>
+              <w:t>10</w:t>
+            </w:r>
+            <w:r>
+              <w:t>0%</w:t>
             </w:r>
           </w:p>
         </w:tc>
@@ -22240,7 +23874,10 @@
           </w:tcPr>
           <w:p>
             <w:r>
-              <w:t>80%</w:t>
+              <w:t>10</w:t>
+            </w:r>
+            <w:r>
+              <w:t>0%</w:t>
             </w:r>
           </w:p>
         </w:tc>
@@ -22330,7 +23967,7 @@
           </w:tcPr>
           <w:p>
             <w:r>
-              <w:t>5</w:t>
+              <w:t>4,8</w:t>
             </w:r>
           </w:p>
         </w:tc>
@@ -22362,7 +23999,7 @@
           </w:tcPr>
           <w:p>
             <w:r>
-              <w:t>5</w:t>
+              <w:t>4,96</w:t>
             </w:r>
           </w:p>
         </w:tc>
@@ -22502,11 +24139,19 @@
                 <w:sz w:val="18"/>
               </w:rPr>
             </w:pPr>
+            <w:proofErr w:type="gramStart"/>
             <w:r>
               <w:rPr>
                 <w:sz w:val="18"/>
               </w:rPr>
-              <w:t>b)</w:t>
+              <w:t>b</w:t>
+            </w:r>
+            <w:proofErr w:type="gramEnd"/>
+            <w:r>
+              <w:rPr>
+                <w:sz w:val="18"/>
+              </w:rPr>
+              <w:t>)</w:t>
             </w:r>
           </w:p>
         </w:tc>
@@ -22856,11 +24501,19 @@
                 <w:sz w:val="18"/>
               </w:rPr>
             </w:pPr>
+            <w:proofErr w:type="gramStart"/>
             <w:r>
               <w:rPr>
                 <w:sz w:val="18"/>
               </w:rPr>
-              <w:t>e)</w:t>
+              <w:t>e</w:t>
+            </w:r>
+            <w:proofErr w:type="gramEnd"/>
+            <w:r>
+              <w:rPr>
+                <w:sz w:val="18"/>
+              </w:rPr>
+              <w:t>)</w:t>
             </w:r>
           </w:p>
         </w:tc>
@@ -22952,6 +24605,1018 @@
               <w:left w:val="single" w:sz="4" w:space="0" w:color="auto"/>
               <w:bottom w:val="single" w:sz="4" w:space="0" w:color="auto"/>
               <w:right w:val="single" w:sz="4" w:space="0" w:color="auto"/>
+            </w:tcBorders>
+          </w:tcPr>
+          <w:p/>
+        </w:tc>
+      </w:tr>
+      <w:tr>
+        <w:tc>
+          <w:tcPr>
+            <w:tcW w:w="880" w:type="dxa"/>
+            <w:tcBorders>
+              <w:top w:val="single" w:sz="4" w:space="0" w:color="auto"/>
+              <w:left w:val="nil"/>
+              <w:bottom w:val="nil"/>
+              <w:right w:val="nil"/>
+            </w:tcBorders>
+          </w:tcPr>
+          <w:p>
+            <w:pPr>
+              <w:rPr>
+                <w:sz w:val="18"/>
+              </w:rPr>
+            </w:pPr>
+          </w:p>
+        </w:tc>
+        <w:tc>
+          <w:tcPr>
+            <w:tcW w:w="567" w:type="dxa"/>
+            <w:tcBorders>
+              <w:top w:val="single" w:sz="4" w:space="0" w:color="auto"/>
+              <w:left w:val="nil"/>
+              <w:bottom w:val="nil"/>
+              <w:right w:val="nil"/>
+            </w:tcBorders>
+          </w:tcPr>
+          <w:p/>
+        </w:tc>
+        <w:tc>
+          <w:tcPr>
+            <w:tcW w:w="567" w:type="dxa"/>
+            <w:tcBorders>
+              <w:top w:val="single" w:sz="4" w:space="0" w:color="auto"/>
+              <w:left w:val="nil"/>
+              <w:bottom w:val="nil"/>
+              <w:right w:val="nil"/>
+            </w:tcBorders>
+          </w:tcPr>
+          <w:p/>
+        </w:tc>
+        <w:tc>
+          <w:tcPr>
+            <w:tcW w:w="567" w:type="dxa"/>
+            <w:tcBorders>
+              <w:top w:val="single" w:sz="4" w:space="0" w:color="auto"/>
+              <w:left w:val="nil"/>
+              <w:bottom w:val="nil"/>
+              <w:right w:val="nil"/>
+            </w:tcBorders>
+          </w:tcPr>
+          <w:p/>
+        </w:tc>
+        <w:tc>
+          <w:tcPr>
+            <w:tcW w:w="567" w:type="dxa"/>
+            <w:tcBorders>
+              <w:top w:val="single" w:sz="4" w:space="0" w:color="auto"/>
+              <w:left w:val="nil"/>
+              <w:bottom w:val="nil"/>
+              <w:right w:val="nil"/>
+            </w:tcBorders>
+          </w:tcPr>
+          <w:p/>
+        </w:tc>
+        <w:tc>
+          <w:tcPr>
+            <w:tcW w:w="567" w:type="dxa"/>
+            <w:tcBorders>
+              <w:top w:val="single" w:sz="4" w:space="0" w:color="auto"/>
+              <w:left w:val="nil"/>
+              <w:bottom w:val="nil"/>
+              <w:right w:val="nil"/>
+            </w:tcBorders>
+          </w:tcPr>
+          <w:p/>
+        </w:tc>
+        <w:tc>
+          <w:tcPr>
+            <w:tcW w:w="708" w:type="dxa"/>
+            <w:tcBorders>
+              <w:top w:val="single" w:sz="4" w:space="0" w:color="auto"/>
+              <w:left w:val="nil"/>
+              <w:bottom w:val="nil"/>
+              <w:right w:val="nil"/>
+            </w:tcBorders>
+          </w:tcPr>
+          <w:p/>
+        </w:tc>
+      </w:tr>
+      <w:tr>
+        <w:tc>
+          <w:tcPr>
+            <w:tcW w:w="880" w:type="dxa"/>
+            <w:tcBorders>
+              <w:top w:val="nil"/>
+              <w:left w:val="nil"/>
+              <w:bottom w:val="nil"/>
+              <w:right w:val="nil"/>
+            </w:tcBorders>
+          </w:tcPr>
+          <w:p>
+            <w:pPr>
+              <w:rPr>
+                <w:sz w:val="18"/>
+              </w:rPr>
+            </w:pPr>
+          </w:p>
+        </w:tc>
+        <w:tc>
+          <w:tcPr>
+            <w:tcW w:w="567" w:type="dxa"/>
+            <w:tcBorders>
+              <w:top w:val="nil"/>
+              <w:left w:val="nil"/>
+              <w:bottom w:val="nil"/>
+              <w:right w:val="nil"/>
+            </w:tcBorders>
+          </w:tcPr>
+          <w:p/>
+        </w:tc>
+        <w:tc>
+          <w:tcPr>
+            <w:tcW w:w="567" w:type="dxa"/>
+            <w:tcBorders>
+              <w:top w:val="nil"/>
+              <w:left w:val="nil"/>
+              <w:bottom w:val="nil"/>
+              <w:right w:val="nil"/>
+            </w:tcBorders>
+          </w:tcPr>
+          <w:p/>
+        </w:tc>
+        <w:tc>
+          <w:tcPr>
+            <w:tcW w:w="567" w:type="dxa"/>
+            <w:tcBorders>
+              <w:top w:val="nil"/>
+              <w:left w:val="nil"/>
+              <w:bottom w:val="nil"/>
+              <w:right w:val="nil"/>
+            </w:tcBorders>
+          </w:tcPr>
+          <w:p/>
+        </w:tc>
+        <w:tc>
+          <w:tcPr>
+            <w:tcW w:w="567" w:type="dxa"/>
+            <w:tcBorders>
+              <w:top w:val="nil"/>
+              <w:left w:val="nil"/>
+              <w:bottom w:val="nil"/>
+              <w:right w:val="nil"/>
+            </w:tcBorders>
+          </w:tcPr>
+          <w:p/>
+        </w:tc>
+        <w:tc>
+          <w:tcPr>
+            <w:tcW w:w="567" w:type="dxa"/>
+            <w:tcBorders>
+              <w:top w:val="nil"/>
+              <w:left w:val="nil"/>
+              <w:bottom w:val="nil"/>
+              <w:right w:val="nil"/>
+            </w:tcBorders>
+          </w:tcPr>
+          <w:p/>
+        </w:tc>
+        <w:tc>
+          <w:tcPr>
+            <w:tcW w:w="708" w:type="dxa"/>
+            <w:tcBorders>
+              <w:top w:val="nil"/>
+              <w:left w:val="nil"/>
+              <w:bottom w:val="nil"/>
+              <w:right w:val="nil"/>
+            </w:tcBorders>
+          </w:tcPr>
+          <w:p/>
+        </w:tc>
+      </w:tr>
+      <w:tr>
+        <w:tc>
+          <w:tcPr>
+            <w:tcW w:w="880" w:type="dxa"/>
+            <w:tcBorders>
+              <w:top w:val="nil"/>
+              <w:left w:val="nil"/>
+              <w:bottom w:val="nil"/>
+              <w:right w:val="nil"/>
+            </w:tcBorders>
+          </w:tcPr>
+          <w:p>
+            <w:pPr>
+              <w:rPr>
+                <w:sz w:val="18"/>
+              </w:rPr>
+            </w:pPr>
+          </w:p>
+        </w:tc>
+        <w:tc>
+          <w:tcPr>
+            <w:tcW w:w="567" w:type="dxa"/>
+            <w:tcBorders>
+              <w:top w:val="nil"/>
+              <w:left w:val="nil"/>
+              <w:bottom w:val="nil"/>
+              <w:right w:val="nil"/>
+            </w:tcBorders>
+          </w:tcPr>
+          <w:p/>
+        </w:tc>
+        <w:tc>
+          <w:tcPr>
+            <w:tcW w:w="567" w:type="dxa"/>
+            <w:tcBorders>
+              <w:top w:val="nil"/>
+              <w:left w:val="nil"/>
+              <w:bottom w:val="nil"/>
+              <w:right w:val="nil"/>
+            </w:tcBorders>
+          </w:tcPr>
+          <w:p/>
+        </w:tc>
+        <w:tc>
+          <w:tcPr>
+            <w:tcW w:w="567" w:type="dxa"/>
+            <w:tcBorders>
+              <w:top w:val="nil"/>
+              <w:left w:val="nil"/>
+              <w:bottom w:val="nil"/>
+              <w:right w:val="nil"/>
+            </w:tcBorders>
+          </w:tcPr>
+          <w:p/>
+        </w:tc>
+        <w:tc>
+          <w:tcPr>
+            <w:tcW w:w="567" w:type="dxa"/>
+            <w:tcBorders>
+              <w:top w:val="nil"/>
+              <w:left w:val="nil"/>
+              <w:bottom w:val="nil"/>
+              <w:right w:val="nil"/>
+            </w:tcBorders>
+          </w:tcPr>
+          <w:p/>
+        </w:tc>
+        <w:tc>
+          <w:tcPr>
+            <w:tcW w:w="567" w:type="dxa"/>
+            <w:tcBorders>
+              <w:top w:val="nil"/>
+              <w:left w:val="nil"/>
+              <w:bottom w:val="nil"/>
+              <w:right w:val="nil"/>
+            </w:tcBorders>
+          </w:tcPr>
+          <w:p/>
+        </w:tc>
+        <w:tc>
+          <w:tcPr>
+            <w:tcW w:w="708" w:type="dxa"/>
+            <w:tcBorders>
+              <w:top w:val="nil"/>
+              <w:left w:val="nil"/>
+              <w:bottom w:val="nil"/>
+              <w:right w:val="nil"/>
+            </w:tcBorders>
+          </w:tcPr>
+          <w:p/>
+        </w:tc>
+      </w:tr>
+      <w:tr>
+        <w:tc>
+          <w:tcPr>
+            <w:tcW w:w="880" w:type="dxa"/>
+            <w:tcBorders>
+              <w:top w:val="nil"/>
+              <w:left w:val="nil"/>
+              <w:bottom w:val="nil"/>
+              <w:right w:val="nil"/>
+            </w:tcBorders>
+          </w:tcPr>
+          <w:p>
+            <w:pPr>
+              <w:rPr>
+                <w:sz w:val="18"/>
+              </w:rPr>
+            </w:pPr>
+          </w:p>
+        </w:tc>
+        <w:tc>
+          <w:tcPr>
+            <w:tcW w:w="567" w:type="dxa"/>
+            <w:tcBorders>
+              <w:top w:val="nil"/>
+              <w:left w:val="nil"/>
+              <w:bottom w:val="nil"/>
+              <w:right w:val="nil"/>
+            </w:tcBorders>
+          </w:tcPr>
+          <w:p/>
+        </w:tc>
+        <w:tc>
+          <w:tcPr>
+            <w:tcW w:w="567" w:type="dxa"/>
+            <w:tcBorders>
+              <w:top w:val="nil"/>
+              <w:left w:val="nil"/>
+              <w:bottom w:val="nil"/>
+              <w:right w:val="nil"/>
+            </w:tcBorders>
+          </w:tcPr>
+          <w:p/>
+        </w:tc>
+        <w:tc>
+          <w:tcPr>
+            <w:tcW w:w="567" w:type="dxa"/>
+            <w:tcBorders>
+              <w:top w:val="nil"/>
+              <w:left w:val="nil"/>
+              <w:bottom w:val="nil"/>
+              <w:right w:val="nil"/>
+            </w:tcBorders>
+          </w:tcPr>
+          <w:p/>
+        </w:tc>
+        <w:tc>
+          <w:tcPr>
+            <w:tcW w:w="567" w:type="dxa"/>
+            <w:tcBorders>
+              <w:top w:val="nil"/>
+              <w:left w:val="nil"/>
+              <w:bottom w:val="nil"/>
+              <w:right w:val="nil"/>
+            </w:tcBorders>
+          </w:tcPr>
+          <w:p/>
+        </w:tc>
+        <w:tc>
+          <w:tcPr>
+            <w:tcW w:w="567" w:type="dxa"/>
+            <w:tcBorders>
+              <w:top w:val="nil"/>
+              <w:left w:val="nil"/>
+              <w:bottom w:val="nil"/>
+              <w:right w:val="nil"/>
+            </w:tcBorders>
+          </w:tcPr>
+          <w:p/>
+        </w:tc>
+        <w:tc>
+          <w:tcPr>
+            <w:tcW w:w="708" w:type="dxa"/>
+            <w:tcBorders>
+              <w:top w:val="nil"/>
+              <w:left w:val="nil"/>
+              <w:bottom w:val="nil"/>
+              <w:right w:val="nil"/>
+            </w:tcBorders>
+          </w:tcPr>
+          <w:p/>
+        </w:tc>
+      </w:tr>
+      <w:tr>
+        <w:tc>
+          <w:tcPr>
+            <w:tcW w:w="880" w:type="dxa"/>
+            <w:tcBorders>
+              <w:top w:val="nil"/>
+              <w:left w:val="nil"/>
+              <w:bottom w:val="nil"/>
+              <w:right w:val="nil"/>
+            </w:tcBorders>
+          </w:tcPr>
+          <w:p>
+            <w:pPr>
+              <w:rPr>
+                <w:sz w:val="18"/>
+              </w:rPr>
+            </w:pPr>
+          </w:p>
+        </w:tc>
+        <w:tc>
+          <w:tcPr>
+            <w:tcW w:w="567" w:type="dxa"/>
+            <w:tcBorders>
+              <w:top w:val="nil"/>
+              <w:left w:val="nil"/>
+              <w:bottom w:val="nil"/>
+              <w:right w:val="nil"/>
+            </w:tcBorders>
+          </w:tcPr>
+          <w:p/>
+        </w:tc>
+        <w:tc>
+          <w:tcPr>
+            <w:tcW w:w="567" w:type="dxa"/>
+            <w:tcBorders>
+              <w:top w:val="nil"/>
+              <w:left w:val="nil"/>
+              <w:bottom w:val="nil"/>
+              <w:right w:val="nil"/>
+            </w:tcBorders>
+          </w:tcPr>
+          <w:p/>
+        </w:tc>
+        <w:tc>
+          <w:tcPr>
+            <w:tcW w:w="567" w:type="dxa"/>
+            <w:tcBorders>
+              <w:top w:val="nil"/>
+              <w:left w:val="nil"/>
+              <w:bottom w:val="nil"/>
+              <w:right w:val="nil"/>
+            </w:tcBorders>
+          </w:tcPr>
+          <w:p/>
+        </w:tc>
+        <w:tc>
+          <w:tcPr>
+            <w:tcW w:w="567" w:type="dxa"/>
+            <w:tcBorders>
+              <w:top w:val="nil"/>
+              <w:left w:val="nil"/>
+              <w:bottom w:val="nil"/>
+              <w:right w:val="nil"/>
+            </w:tcBorders>
+          </w:tcPr>
+          <w:p/>
+        </w:tc>
+        <w:tc>
+          <w:tcPr>
+            <w:tcW w:w="567" w:type="dxa"/>
+            <w:tcBorders>
+              <w:top w:val="nil"/>
+              <w:left w:val="nil"/>
+              <w:bottom w:val="nil"/>
+              <w:right w:val="nil"/>
+            </w:tcBorders>
+          </w:tcPr>
+          <w:p/>
+        </w:tc>
+        <w:tc>
+          <w:tcPr>
+            <w:tcW w:w="708" w:type="dxa"/>
+            <w:tcBorders>
+              <w:top w:val="nil"/>
+              <w:left w:val="nil"/>
+              <w:bottom w:val="nil"/>
+              <w:right w:val="nil"/>
+            </w:tcBorders>
+          </w:tcPr>
+          <w:p/>
+        </w:tc>
+      </w:tr>
+      <w:tr>
+        <w:tc>
+          <w:tcPr>
+            <w:tcW w:w="880" w:type="dxa"/>
+            <w:tcBorders>
+              <w:top w:val="nil"/>
+              <w:left w:val="nil"/>
+              <w:bottom w:val="nil"/>
+              <w:right w:val="nil"/>
+            </w:tcBorders>
+          </w:tcPr>
+          <w:p>
+            <w:pPr>
+              <w:rPr>
+                <w:sz w:val="18"/>
+              </w:rPr>
+            </w:pPr>
+          </w:p>
+        </w:tc>
+        <w:tc>
+          <w:tcPr>
+            <w:tcW w:w="567" w:type="dxa"/>
+            <w:tcBorders>
+              <w:top w:val="nil"/>
+              <w:left w:val="nil"/>
+              <w:bottom w:val="nil"/>
+              <w:right w:val="nil"/>
+            </w:tcBorders>
+          </w:tcPr>
+          <w:p/>
+        </w:tc>
+        <w:tc>
+          <w:tcPr>
+            <w:tcW w:w="567" w:type="dxa"/>
+            <w:tcBorders>
+              <w:top w:val="nil"/>
+              <w:left w:val="nil"/>
+              <w:bottom w:val="nil"/>
+              <w:right w:val="nil"/>
+            </w:tcBorders>
+          </w:tcPr>
+          <w:p/>
+        </w:tc>
+        <w:tc>
+          <w:tcPr>
+            <w:tcW w:w="567" w:type="dxa"/>
+            <w:tcBorders>
+              <w:top w:val="nil"/>
+              <w:left w:val="nil"/>
+              <w:bottom w:val="nil"/>
+              <w:right w:val="nil"/>
+            </w:tcBorders>
+          </w:tcPr>
+          <w:p/>
+        </w:tc>
+        <w:tc>
+          <w:tcPr>
+            <w:tcW w:w="567" w:type="dxa"/>
+            <w:tcBorders>
+              <w:top w:val="nil"/>
+              <w:left w:val="nil"/>
+              <w:bottom w:val="nil"/>
+              <w:right w:val="nil"/>
+            </w:tcBorders>
+          </w:tcPr>
+          <w:p/>
+        </w:tc>
+        <w:tc>
+          <w:tcPr>
+            <w:tcW w:w="567" w:type="dxa"/>
+            <w:tcBorders>
+              <w:top w:val="nil"/>
+              <w:left w:val="nil"/>
+              <w:bottom w:val="nil"/>
+              <w:right w:val="nil"/>
+            </w:tcBorders>
+          </w:tcPr>
+          <w:p/>
+        </w:tc>
+        <w:tc>
+          <w:tcPr>
+            <w:tcW w:w="708" w:type="dxa"/>
+            <w:tcBorders>
+              <w:top w:val="nil"/>
+              <w:left w:val="nil"/>
+              <w:bottom w:val="nil"/>
+              <w:right w:val="nil"/>
+            </w:tcBorders>
+          </w:tcPr>
+          <w:p/>
+        </w:tc>
+      </w:tr>
+      <w:tr>
+        <w:tc>
+          <w:tcPr>
+            <w:tcW w:w="880" w:type="dxa"/>
+            <w:tcBorders>
+              <w:top w:val="nil"/>
+              <w:left w:val="nil"/>
+              <w:bottom w:val="nil"/>
+              <w:right w:val="nil"/>
+            </w:tcBorders>
+          </w:tcPr>
+          <w:p>
+            <w:pPr>
+              <w:rPr>
+                <w:sz w:val="18"/>
+              </w:rPr>
+            </w:pPr>
+          </w:p>
+        </w:tc>
+        <w:tc>
+          <w:tcPr>
+            <w:tcW w:w="567" w:type="dxa"/>
+            <w:tcBorders>
+              <w:top w:val="nil"/>
+              <w:left w:val="nil"/>
+              <w:bottom w:val="nil"/>
+              <w:right w:val="nil"/>
+            </w:tcBorders>
+          </w:tcPr>
+          <w:p/>
+        </w:tc>
+        <w:tc>
+          <w:tcPr>
+            <w:tcW w:w="567" w:type="dxa"/>
+            <w:tcBorders>
+              <w:top w:val="nil"/>
+              <w:left w:val="nil"/>
+              <w:bottom w:val="nil"/>
+              <w:right w:val="nil"/>
+            </w:tcBorders>
+          </w:tcPr>
+          <w:p/>
+        </w:tc>
+        <w:tc>
+          <w:tcPr>
+            <w:tcW w:w="567" w:type="dxa"/>
+            <w:tcBorders>
+              <w:top w:val="nil"/>
+              <w:left w:val="nil"/>
+              <w:bottom w:val="nil"/>
+              <w:right w:val="nil"/>
+            </w:tcBorders>
+          </w:tcPr>
+          <w:p/>
+        </w:tc>
+        <w:tc>
+          <w:tcPr>
+            <w:tcW w:w="567" w:type="dxa"/>
+            <w:tcBorders>
+              <w:top w:val="nil"/>
+              <w:left w:val="nil"/>
+              <w:bottom w:val="nil"/>
+              <w:right w:val="nil"/>
+            </w:tcBorders>
+          </w:tcPr>
+          <w:p/>
+        </w:tc>
+        <w:tc>
+          <w:tcPr>
+            <w:tcW w:w="567" w:type="dxa"/>
+            <w:tcBorders>
+              <w:top w:val="nil"/>
+              <w:left w:val="nil"/>
+              <w:bottom w:val="nil"/>
+              <w:right w:val="nil"/>
+            </w:tcBorders>
+          </w:tcPr>
+          <w:p/>
+        </w:tc>
+        <w:tc>
+          <w:tcPr>
+            <w:tcW w:w="708" w:type="dxa"/>
+            <w:tcBorders>
+              <w:top w:val="nil"/>
+              <w:left w:val="nil"/>
+              <w:bottom w:val="nil"/>
+              <w:right w:val="nil"/>
+            </w:tcBorders>
+          </w:tcPr>
+          <w:p/>
+        </w:tc>
+      </w:tr>
+      <w:tr>
+        <w:tc>
+          <w:tcPr>
+            <w:tcW w:w="880" w:type="dxa"/>
+            <w:tcBorders>
+              <w:top w:val="nil"/>
+              <w:left w:val="nil"/>
+              <w:bottom w:val="nil"/>
+              <w:right w:val="nil"/>
+            </w:tcBorders>
+          </w:tcPr>
+          <w:p>
+            <w:pPr>
+              <w:rPr>
+                <w:sz w:val="18"/>
+              </w:rPr>
+            </w:pPr>
+          </w:p>
+        </w:tc>
+        <w:tc>
+          <w:tcPr>
+            <w:tcW w:w="567" w:type="dxa"/>
+            <w:tcBorders>
+              <w:top w:val="nil"/>
+              <w:left w:val="nil"/>
+              <w:bottom w:val="nil"/>
+              <w:right w:val="nil"/>
+            </w:tcBorders>
+          </w:tcPr>
+          <w:p/>
+        </w:tc>
+        <w:tc>
+          <w:tcPr>
+            <w:tcW w:w="567" w:type="dxa"/>
+            <w:tcBorders>
+              <w:top w:val="nil"/>
+              <w:left w:val="nil"/>
+              <w:bottom w:val="nil"/>
+              <w:right w:val="nil"/>
+            </w:tcBorders>
+          </w:tcPr>
+          <w:p/>
+        </w:tc>
+        <w:tc>
+          <w:tcPr>
+            <w:tcW w:w="567" w:type="dxa"/>
+            <w:tcBorders>
+              <w:top w:val="nil"/>
+              <w:left w:val="nil"/>
+              <w:bottom w:val="nil"/>
+              <w:right w:val="nil"/>
+            </w:tcBorders>
+          </w:tcPr>
+          <w:p/>
+        </w:tc>
+        <w:tc>
+          <w:tcPr>
+            <w:tcW w:w="567" w:type="dxa"/>
+            <w:tcBorders>
+              <w:top w:val="nil"/>
+              <w:left w:val="nil"/>
+              <w:bottom w:val="nil"/>
+              <w:right w:val="nil"/>
+            </w:tcBorders>
+          </w:tcPr>
+          <w:p/>
+        </w:tc>
+        <w:tc>
+          <w:tcPr>
+            <w:tcW w:w="567" w:type="dxa"/>
+            <w:tcBorders>
+              <w:top w:val="nil"/>
+              <w:left w:val="nil"/>
+              <w:bottom w:val="nil"/>
+              <w:right w:val="nil"/>
+            </w:tcBorders>
+          </w:tcPr>
+          <w:p/>
+        </w:tc>
+        <w:tc>
+          <w:tcPr>
+            <w:tcW w:w="708" w:type="dxa"/>
+            <w:tcBorders>
+              <w:top w:val="nil"/>
+              <w:left w:val="nil"/>
+              <w:bottom w:val="nil"/>
+              <w:right w:val="nil"/>
+            </w:tcBorders>
+          </w:tcPr>
+          <w:p/>
+        </w:tc>
+      </w:tr>
+      <w:tr>
+        <w:tc>
+          <w:tcPr>
+            <w:tcW w:w="880" w:type="dxa"/>
+            <w:tcBorders>
+              <w:top w:val="nil"/>
+              <w:left w:val="nil"/>
+              <w:bottom w:val="nil"/>
+              <w:right w:val="nil"/>
+            </w:tcBorders>
+          </w:tcPr>
+          <w:p>
+            <w:pPr>
+              <w:rPr>
+                <w:sz w:val="18"/>
+              </w:rPr>
+            </w:pPr>
+          </w:p>
+        </w:tc>
+        <w:tc>
+          <w:tcPr>
+            <w:tcW w:w="567" w:type="dxa"/>
+            <w:tcBorders>
+              <w:top w:val="nil"/>
+              <w:left w:val="nil"/>
+              <w:bottom w:val="nil"/>
+              <w:right w:val="nil"/>
+            </w:tcBorders>
+          </w:tcPr>
+          <w:p/>
+        </w:tc>
+        <w:tc>
+          <w:tcPr>
+            <w:tcW w:w="567" w:type="dxa"/>
+            <w:tcBorders>
+              <w:top w:val="nil"/>
+              <w:left w:val="nil"/>
+              <w:bottom w:val="nil"/>
+              <w:right w:val="nil"/>
+            </w:tcBorders>
+          </w:tcPr>
+          <w:p/>
+        </w:tc>
+        <w:tc>
+          <w:tcPr>
+            <w:tcW w:w="567" w:type="dxa"/>
+            <w:tcBorders>
+              <w:top w:val="nil"/>
+              <w:left w:val="nil"/>
+              <w:bottom w:val="nil"/>
+              <w:right w:val="nil"/>
+            </w:tcBorders>
+          </w:tcPr>
+          <w:p/>
+        </w:tc>
+        <w:tc>
+          <w:tcPr>
+            <w:tcW w:w="567" w:type="dxa"/>
+            <w:tcBorders>
+              <w:top w:val="nil"/>
+              <w:left w:val="nil"/>
+              <w:bottom w:val="nil"/>
+              <w:right w:val="nil"/>
+            </w:tcBorders>
+          </w:tcPr>
+          <w:p/>
+        </w:tc>
+        <w:tc>
+          <w:tcPr>
+            <w:tcW w:w="567" w:type="dxa"/>
+            <w:tcBorders>
+              <w:top w:val="nil"/>
+              <w:left w:val="nil"/>
+              <w:bottom w:val="nil"/>
+              <w:right w:val="nil"/>
+            </w:tcBorders>
+          </w:tcPr>
+          <w:p/>
+        </w:tc>
+        <w:tc>
+          <w:tcPr>
+            <w:tcW w:w="708" w:type="dxa"/>
+            <w:tcBorders>
+              <w:top w:val="nil"/>
+              <w:left w:val="nil"/>
+              <w:bottom w:val="nil"/>
+              <w:right w:val="nil"/>
+            </w:tcBorders>
+          </w:tcPr>
+          <w:p/>
+        </w:tc>
+      </w:tr>
+      <w:tr>
+        <w:tc>
+          <w:tcPr>
+            <w:tcW w:w="880" w:type="dxa"/>
+            <w:tcBorders>
+              <w:top w:val="nil"/>
+              <w:left w:val="nil"/>
+              <w:bottom w:val="nil"/>
+              <w:right w:val="nil"/>
+            </w:tcBorders>
+          </w:tcPr>
+          <w:p>
+            <w:pPr>
+              <w:rPr>
+                <w:sz w:val="18"/>
+              </w:rPr>
+            </w:pPr>
+          </w:p>
+        </w:tc>
+        <w:tc>
+          <w:tcPr>
+            <w:tcW w:w="567" w:type="dxa"/>
+            <w:tcBorders>
+              <w:top w:val="nil"/>
+              <w:left w:val="nil"/>
+              <w:bottom w:val="nil"/>
+              <w:right w:val="nil"/>
+            </w:tcBorders>
+          </w:tcPr>
+          <w:p/>
+        </w:tc>
+        <w:tc>
+          <w:tcPr>
+            <w:tcW w:w="567" w:type="dxa"/>
+            <w:tcBorders>
+              <w:top w:val="nil"/>
+              <w:left w:val="nil"/>
+              <w:bottom w:val="nil"/>
+              <w:right w:val="nil"/>
+            </w:tcBorders>
+          </w:tcPr>
+          <w:p/>
+        </w:tc>
+        <w:tc>
+          <w:tcPr>
+            <w:tcW w:w="567" w:type="dxa"/>
+            <w:tcBorders>
+              <w:top w:val="nil"/>
+              <w:left w:val="nil"/>
+              <w:bottom w:val="nil"/>
+              <w:right w:val="nil"/>
+            </w:tcBorders>
+          </w:tcPr>
+          <w:p/>
+        </w:tc>
+        <w:tc>
+          <w:tcPr>
+            <w:tcW w:w="567" w:type="dxa"/>
+            <w:tcBorders>
+              <w:top w:val="nil"/>
+              <w:left w:val="nil"/>
+              <w:bottom w:val="nil"/>
+              <w:right w:val="nil"/>
+            </w:tcBorders>
+          </w:tcPr>
+          <w:p/>
+        </w:tc>
+        <w:tc>
+          <w:tcPr>
+            <w:tcW w:w="567" w:type="dxa"/>
+            <w:tcBorders>
+              <w:top w:val="nil"/>
+              <w:left w:val="nil"/>
+              <w:bottom w:val="nil"/>
+              <w:right w:val="nil"/>
+            </w:tcBorders>
+          </w:tcPr>
+          <w:p/>
+        </w:tc>
+        <w:tc>
+          <w:tcPr>
+            <w:tcW w:w="708" w:type="dxa"/>
+            <w:tcBorders>
+              <w:top w:val="nil"/>
+              <w:left w:val="nil"/>
+              <w:bottom w:val="nil"/>
+              <w:right w:val="nil"/>
+            </w:tcBorders>
+          </w:tcPr>
+          <w:p/>
+        </w:tc>
+      </w:tr>
+      <w:tr>
+        <w:tc>
+          <w:tcPr>
+            <w:tcW w:w="880" w:type="dxa"/>
+            <w:tcBorders>
+              <w:top w:val="nil"/>
+              <w:left w:val="nil"/>
+              <w:bottom w:val="nil"/>
+              <w:right w:val="nil"/>
+            </w:tcBorders>
+          </w:tcPr>
+          <w:p>
+            <w:pPr>
+              <w:rPr>
+                <w:sz w:val="18"/>
+              </w:rPr>
+            </w:pPr>
+          </w:p>
+        </w:tc>
+        <w:tc>
+          <w:tcPr>
+            <w:tcW w:w="567" w:type="dxa"/>
+            <w:tcBorders>
+              <w:top w:val="nil"/>
+              <w:left w:val="nil"/>
+              <w:bottom w:val="nil"/>
+              <w:right w:val="nil"/>
+            </w:tcBorders>
+          </w:tcPr>
+          <w:p/>
+        </w:tc>
+        <w:tc>
+          <w:tcPr>
+            <w:tcW w:w="567" w:type="dxa"/>
+            <w:tcBorders>
+              <w:top w:val="nil"/>
+              <w:left w:val="nil"/>
+              <w:bottom w:val="nil"/>
+              <w:right w:val="nil"/>
+            </w:tcBorders>
+          </w:tcPr>
+          <w:p/>
+        </w:tc>
+        <w:tc>
+          <w:tcPr>
+            <w:tcW w:w="567" w:type="dxa"/>
+            <w:tcBorders>
+              <w:top w:val="nil"/>
+              <w:left w:val="nil"/>
+              <w:bottom w:val="nil"/>
+              <w:right w:val="nil"/>
+            </w:tcBorders>
+          </w:tcPr>
+          <w:p/>
+        </w:tc>
+        <w:tc>
+          <w:tcPr>
+            <w:tcW w:w="567" w:type="dxa"/>
+            <w:tcBorders>
+              <w:top w:val="nil"/>
+              <w:left w:val="nil"/>
+              <w:bottom w:val="nil"/>
+              <w:right w:val="nil"/>
+            </w:tcBorders>
+          </w:tcPr>
+          <w:p/>
+        </w:tc>
+        <w:tc>
+          <w:tcPr>
+            <w:tcW w:w="567" w:type="dxa"/>
+            <w:tcBorders>
+              <w:top w:val="nil"/>
+              <w:left w:val="nil"/>
+              <w:bottom w:val="nil"/>
+              <w:right w:val="nil"/>
+            </w:tcBorders>
+          </w:tcPr>
+          <w:p/>
+        </w:tc>
+        <w:tc>
+          <w:tcPr>
+            <w:tcW w:w="708" w:type="dxa"/>
+            <w:tcBorders>
+              <w:top w:val="nil"/>
+              <w:left w:val="nil"/>
+              <w:bottom w:val="nil"/>
+              <w:right w:val="nil"/>
             </w:tcBorders>
           </w:tcPr>
           <w:p/>
@@ -26443,7 +29108,7 @@
   <w:abstractNum w:abstractNumId="29">
     <w:nsid w:val="788D02CC"/>
     <w:multiLevelType w:val="multilevel"/>
-    <w:tmpl w:val="6C66EA26"/>
+    <w:tmpl w:val="468A8278"/>
     <w:lvl w:ilvl="0">
       <w:start w:val="1"/>
       <w:numFmt w:val="decimal"/>
@@ -26459,7 +29124,7 @@
         <w:rFonts w:cs="Arial" w:hint="default"/>
         <w:b w:val="0"/>
         <w:color w:val="000000"/>
-        <w:sz w:val="20"/>
+        <w:sz w:val="24"/>
       </w:rPr>
     </w:lvl>
     <w:lvl w:ilvl="1">
@@ -28247,7 +30912,7 @@
 </file>
 
 <file path=customXml/itemProps1.xml><?xml version="1.0" encoding="utf-8"?>
-<ds:datastoreItem xmlns:ds="http://schemas.openxmlformats.org/officeDocument/2006/customXml" ds:itemID="{27F1FB4C-81F8-48BE-A1B6-67EABE929FCB}">
+<ds:datastoreItem xmlns:ds="http://schemas.openxmlformats.org/officeDocument/2006/customXml" ds:itemID="{9D9C068B-8E6D-4C85-8EAA-ACCD77DAEA24}">
   <ds:schemaRefs>
     <ds:schemaRef ds:uri="http://schemas.openxmlformats.org/officeDocument/2006/bibliography"/>
   </ds:schemaRefs>

--- a/Usability_rapport_2.docx
+++ b/Usability_rapport_2.docx
@@ -401,49 +401,7 @@
           <w:sz w:val="24"/>
           <w:szCs w:val="24"/>
         </w:rPr>
-        <w:t xml:space="preserve">En deltager opdagede ikke at hjælpelinket ved </w:t>
-      </w:r>
-      <w:r>
-        <w:rPr>
-          <w:sz w:val="24"/>
-          <w:szCs w:val="24"/>
-        </w:rPr>
-        <w:t>’</w:t>
-      </w:r>
-      <w:r>
-        <w:rPr>
-          <w:sz w:val="24"/>
-          <w:szCs w:val="24"/>
-        </w:rPr>
-        <w:t>log</w:t>
-      </w:r>
-      <w:r>
-        <w:rPr>
-          <w:sz w:val="24"/>
-          <w:szCs w:val="24"/>
-        </w:rPr>
-        <w:t xml:space="preserve"> </w:t>
-      </w:r>
-      <w:r>
-        <w:rPr>
-          <w:sz w:val="24"/>
-          <w:szCs w:val="24"/>
-        </w:rPr>
-        <w:t>in</w:t>
-      </w:r>
-      <w:r>
-        <w:rPr>
-          <w:sz w:val="24"/>
-          <w:szCs w:val="24"/>
-        </w:rPr>
-        <w:t>d’</w:t>
-      </w:r>
-      <w:r>
-        <w:rPr>
-          <w:sz w:val="24"/>
-          <w:szCs w:val="24"/>
-        </w:rPr>
-        <w:t xml:space="preserve"> var et link.</w:t>
+        <w:t>En deltager opdagede ikke at hjælpelinket ved ’log ind’ var et link.</w:t>
       </w:r>
     </w:p>
     <w:p>
@@ -512,15 +470,7 @@
           <w:b/>
           <w:lang w:val="da-DK"/>
         </w:rPr>
-        <w:t>Bekræftelsesmeddelelse er ikke tydelig nok</w:t>
-      </w:r>
-      <w:r>
-        <w:rPr>
-          <w:rFonts w:asciiTheme="minorHAnsi" w:hAnsiTheme="minorHAnsi"/>
-          <w:b/>
-          <w:lang w:val="da-DK"/>
-        </w:rPr>
-        <w:t xml:space="preserve"> </w:t>
+        <w:t xml:space="preserve">Bekræftelsesmeddelelse er ikke tydelig nok </w:t>
       </w:r>
       <w:r>
         <w:rPr>
@@ -2942,8 +2892,6 @@
       </w:r>
     </w:p>
     <w:p>
-      <w:bookmarkStart w:id="1" w:name="_GoBack"/>
-      <w:bookmarkEnd w:id="1"/>
       <w:r>
         <w:t xml:space="preserve">Se </w:t>
       </w:r>
@@ -3279,6 +3227,114 @@
           </w:p>
         </w:tc>
       </w:tr>
+      <w:tr>
+        <w:tc>
+          <w:tcPr>
+            <w:tcW w:w="704" w:type="dxa"/>
+          </w:tcPr>
+          <w:p>
+            <w:pPr>
+              <w:spacing w:before="120" w:after="120"/>
+              <w:rPr>
+                <w:noProof/>
+                <w:lang w:eastAsia="da-DK"/>
+              </w:rPr>
+            </w:pPr>
+            <w:r>
+              <w:rPr>
+                <w:noProof/>
+                <w:lang w:eastAsia="da-DK"/>
+              </w:rPr>
+              <w:drawing>
+                <wp:inline distT="0" distB="0" distL="0" distR="0" wp14:anchorId="783A6F8F" wp14:editId="74D6B53C">
+                  <wp:extent cx="235432" cy="243840"/>
+                  <wp:effectExtent l="0" t="0" r="0" b="3810"/>
+                  <wp:docPr id="13" name="Picture 13"/>
+                  <wp:cNvGraphicFramePr>
+                    <a:graphicFrameLocks xmlns:a="http://schemas.openxmlformats.org/drawingml/2006/main" noChangeAspect="1"/>
+                  </wp:cNvGraphicFramePr>
+                  <a:graphic xmlns:a="http://schemas.openxmlformats.org/drawingml/2006/main">
+                    <a:graphicData uri="http://schemas.openxmlformats.org/drawingml/2006/picture">
+                      <pic:pic xmlns:pic="http://schemas.openxmlformats.org/drawingml/2006/picture">
+                        <pic:nvPicPr>
+                          <pic:cNvPr id="1" name=""/>
+                          <pic:cNvPicPr/>
+                        </pic:nvPicPr>
+                        <pic:blipFill>
+                          <a:blip r:embed="rId8"/>
+                          <a:stretch>
+                            <a:fillRect/>
+                          </a:stretch>
+                        </pic:blipFill>
+                        <pic:spPr>
+                          <a:xfrm>
+                            <a:off x="0" y="0"/>
+                            <a:ext cx="241639" cy="250268"/>
+                          </a:xfrm>
+                          <a:prstGeom prst="rect">
+                            <a:avLst/>
+                          </a:prstGeom>
+                        </pic:spPr>
+                      </pic:pic>
+                    </a:graphicData>
+                  </a:graphic>
+                </wp:inline>
+              </w:drawing>
+            </w:r>
+          </w:p>
+        </w:tc>
+        <w:tc>
+          <w:tcPr>
+            <w:tcW w:w="8924" w:type="dxa"/>
+          </w:tcPr>
+          <w:p>
+            <w:pPr>
+              <w:spacing w:before="240" w:after="120"/>
+              <w:rPr>
+                <w:color w:val="44546A" w:themeColor="text2"/>
+              </w:rPr>
+            </w:pPr>
+            <w:r>
+              <w:rPr>
+                <w:color w:val="44546A" w:themeColor="text2"/>
+              </w:rPr>
+              <w:t>Kedeligt design</w:t>
+            </w:r>
+          </w:p>
+          <w:p>
+            <w:r>
+              <w:t>Flere deltagere nævnte, at de fandt designet kedeligt</w:t>
+            </w:r>
+          </w:p>
+          <w:p>
+            <w:pPr>
+              <w:spacing w:before="240" w:after="120"/>
+            </w:pPr>
+            <w:r>
+              <w:rPr>
+                <w:b/>
+              </w:rPr>
+              <w:t>Løsningsforslag</w:t>
+            </w:r>
+            <w:r>
+              <w:t>: T</w:t>
+            </w:r>
+            <w:bookmarkStart w:id="1" w:name="_GoBack"/>
+            <w:bookmarkEnd w:id="1"/>
+            <w:r>
+              <w:t xml:space="preserve">ilføje </w:t>
+            </w:r>
+            <w:proofErr w:type="spellStart"/>
+            <w:r>
+              <w:t>webappen</w:t>
+            </w:r>
+            <w:proofErr w:type="spellEnd"/>
+            <w:r>
+              <w:t xml:space="preserve"> en smule mere farve (i stedet for de grålige toner)</w:t>
+            </w:r>
+          </w:p>
+        </w:tc>
+      </w:tr>
     </w:tbl>
     <w:p>
       <w:pPr>
@@ -3565,6 +3621,7 @@
                 <w:noProof/>
                 <w:lang w:eastAsia="da-DK"/>
               </w:rPr>
+              <w:lastRenderedPageBreak/>
               <w:drawing>
                 <wp:inline distT="0" distB="0" distL="0" distR="0" wp14:anchorId="3B849081" wp14:editId="67A87DE0">
                   <wp:extent cx="235432" cy="243840"/>
@@ -3651,7 +3708,6 @@
               <w:rPr>
                 <w:b/>
               </w:rPr>
-              <w:lastRenderedPageBreak/>
               <w:t>Billede</w:t>
             </w:r>
             <w:r>
@@ -3683,10 +3739,10 @@
                   <v:path o:extrusionok="f" gradientshapeok="t" o:connecttype="rect"/>
                   <o:lock v:ext="edit" aspectratio="t"/>
                 </v:shapetype>
-                <v:shape id="_x0000_i1029" type="#_x0000_t75" style="width:374.4pt;height:71.1pt" o:ole="">
+                <v:shape id="_x0000_i1025" type="#_x0000_t75" style="width:374.25pt;height:71.25pt" o:ole="">
                   <v:imagedata r:id="rId11" o:title=""/>
                 </v:shape>
-                <o:OLEObject Type="Embed" ProgID="PBrush" ShapeID="_x0000_i1029" DrawAspect="Content" ObjectID="_1525960924" r:id="rId12"/>
+                <o:OLEObject Type="Embed" ProgID="PBrush" ShapeID="_x0000_i1025" DrawAspect="Content" ObjectID="_1525961771" r:id="rId12"/>
               </w:object>
             </w:r>
           </w:p>
@@ -3712,7 +3768,6 @@
                 <w:noProof/>
                 <w:lang w:eastAsia="da-DK"/>
               </w:rPr>
-              <w:lastRenderedPageBreak/>
               <w:drawing>
                 <wp:inline distT="0" distB="0" distL="0" distR="0" wp14:anchorId="4BD0E705" wp14:editId="283B9584">
                   <wp:extent cx="235432" cy="243840"/>
@@ -3925,10 +3980,10 @@
             </w:pPr>
             <w:r>
               <w:object w:dxaOrig="1830" w:dyaOrig="2115">
-                <v:shape id="_x0000_i1030" type="#_x0000_t75" style="width:91.8pt;height:106.2pt" o:ole="">
+                <v:shape id="_x0000_i1026" type="#_x0000_t75" style="width:91.5pt;height:106.5pt" o:ole="">
                   <v:imagedata r:id="rId13" o:title=""/>
                 </v:shape>
-                <o:OLEObject Type="Embed" ProgID="PBrush" ShapeID="_x0000_i1030" DrawAspect="Content" ObjectID="_1525960925" r:id="rId14"/>
+                <o:OLEObject Type="Embed" ProgID="PBrush" ShapeID="_x0000_i1026" DrawAspect="Content" ObjectID="_1525961772" r:id="rId14"/>
               </w:object>
             </w:r>
           </w:p>
@@ -4291,6 +4346,7 @@
           </w:p>
           <w:p>
             <w:r>
+              <w:lastRenderedPageBreak/>
               <w:t>En deltager var overbevist om at skift af værtsantal skete under planen</w:t>
             </w:r>
             <w:r>
@@ -4855,10 +4911,10 @@
             </w:pPr>
             <w:r>
               <w:object w:dxaOrig="2880" w:dyaOrig="2220">
-                <v:shape id="_x0000_i1025" type="#_x0000_t75" style="width:2in;height:110.7pt" o:ole="">
+                <v:shape id="_x0000_i1027" type="#_x0000_t75" style="width:2in;height:111pt" o:ole="">
                   <v:imagedata r:id="rId15" o:title=""/>
                 </v:shape>
-                <o:OLEObject Type="Embed" ProgID="PBrush" ShapeID="_x0000_i1025" DrawAspect="Content" ObjectID="_1525960926" r:id="rId16"/>
+                <o:OLEObject Type="Embed" ProgID="PBrush" ShapeID="_x0000_i1027" DrawAspect="Content" ObjectID="_1525961773" r:id="rId16"/>
               </w:object>
             </w:r>
           </w:p>
@@ -5022,10 +5078,10 @@
             </w:pPr>
             <w:r>
               <w:object w:dxaOrig="5595" w:dyaOrig="2475">
-                <v:shape id="_x0000_i1027" type="#_x0000_t75" style="width:279.9pt;height:124.2pt" o:ole="">
+                <v:shape id="_x0000_i1028" type="#_x0000_t75" style="width:279.75pt;height:124.5pt" o:ole="">
                   <v:imagedata r:id="rId17" o:title=""/>
                 </v:shape>
-                <o:OLEObject Type="Embed" ProgID="PBrush" ShapeID="_x0000_i1027" DrawAspect="Content" ObjectID="_1525960927" r:id="rId18"/>
+                <o:OLEObject Type="Embed" ProgID="PBrush" ShapeID="_x0000_i1028" DrawAspect="Content" ObjectID="_1525961774" r:id="rId18"/>
               </w:object>
             </w:r>
           </w:p>
@@ -5177,10 +5233,10 @@
             </w:pPr>
             <w:r>
               <w:object w:dxaOrig="11550" w:dyaOrig="720">
-                <v:shape id="_x0000_i1026" type="#_x0000_t75" style="width:435.6pt;height:29.7pt" o:ole="">
+                <v:shape id="_x0000_i1029" type="#_x0000_t75" style="width:435.75pt;height:30pt" o:ole="">
                   <v:imagedata r:id="rId19" o:title=""/>
                 </v:shape>
-                <o:OLEObject Type="Embed" ProgID="PBrush" ShapeID="_x0000_i1026" DrawAspect="Content" ObjectID="_1525960928" r:id="rId20"/>
+                <o:OLEObject Type="Embed" ProgID="PBrush" ShapeID="_x0000_i1029" DrawAspect="Content" ObjectID="_1525961775" r:id="rId20"/>
               </w:object>
             </w:r>
           </w:p>
@@ -5380,10 +5436,10 @@
             </w:pPr>
             <w:r>
               <w:object w:dxaOrig="4170" w:dyaOrig="2940">
-                <v:shape id="_x0000_i1028" type="#_x0000_t75" style="width:208.8pt;height:146.7pt" o:ole="">
+                <v:shape id="_x0000_i1030" type="#_x0000_t75" style="width:208.5pt;height:147pt" o:ole="">
                   <v:imagedata r:id="rId21" o:title=""/>
                 </v:shape>
-                <o:OLEObject Type="Embed" ProgID="PBrush" ShapeID="_x0000_i1028" DrawAspect="Content" ObjectID="_1525960929" r:id="rId22"/>
+                <o:OLEObject Type="Embed" ProgID="PBrush" ShapeID="_x0000_i1030" DrawAspect="Content" ObjectID="_1525961776" r:id="rId22"/>
               </w:object>
             </w:r>
           </w:p>
@@ -30912,7 +30968,7 @@
 </file>
 
 <file path=customXml/itemProps1.xml><?xml version="1.0" encoding="utf-8"?>
-<ds:datastoreItem xmlns:ds="http://schemas.openxmlformats.org/officeDocument/2006/customXml" ds:itemID="{9D9C068B-8E6D-4C85-8EAA-ACCD77DAEA24}">
+<ds:datastoreItem xmlns:ds="http://schemas.openxmlformats.org/officeDocument/2006/customXml" ds:itemID="{572F0209-67C7-4B8B-AD50-3A7E857DC5A3}">
   <ds:schemaRefs>
     <ds:schemaRef ds:uri="http://schemas.openxmlformats.org/officeDocument/2006/bibliography"/>
   </ds:schemaRefs>

--- a/Usability_rapport_2.docx
+++ b/Usability_rapport_2.docx
@@ -2962,7 +2962,7 @@
                 <w:lang w:eastAsia="da-DK"/>
               </w:rPr>
               <w:drawing>
-                <wp:inline distT="0" distB="0" distL="0" distR="0" wp14:anchorId="45A10069" wp14:editId="4C9984C0">
+                <wp:inline distT="0" distB="0" distL="0" distR="0" wp14:anchorId="02BD1985" wp14:editId="2B88B8E4">
                   <wp:extent cx="266700" cy="232757"/>
                   <wp:effectExtent l="0" t="0" r="0" b="0"/>
                   <wp:docPr id="142" name="Picture 142"/>
@@ -3031,14 +3031,57 @@
             </w:r>
           </w:p>
           <w:p>
+            <w:r>
+              <w:t>Tre deltagere fandt menuen hjælpsom og intuitiv</w:t>
+            </w:r>
+            <w:r>
+              <w:t>.</w:t>
+            </w:r>
+          </w:p>
+          <w:p>
+            <w:pPr>
+              <w:spacing w:before="240" w:after="120"/>
+            </w:pPr>
+            <w:r>
+              <w:rPr>
+                <w:b/>
+              </w:rPr>
+              <w:t>Billede</w:t>
+            </w:r>
+            <w:r>
+              <w:t>:</w:t>
+            </w:r>
+          </w:p>
+          <w:p>
             <w:pPr>
               <w:spacing w:after="120"/>
             </w:pPr>
             <w:r>
-              <w:t>Tre deltagere fandt menuen hjælpsom og intuitiv</w:t>
-            </w:r>
-            <w:r>
-              <w:t>.</w:t>
+              <w:object w:dxaOrig="11610" w:dyaOrig="1725">
+                <v:shapetype id="_x0000_t75" coordsize="21600,21600" o:spt="75" o:preferrelative="t" path="m@4@5l@4@11@9@11@9@5xe" filled="f" stroked="f">
+                  <v:stroke joinstyle="miter"/>
+                  <v:formulas>
+                    <v:f eqn="if lineDrawn pixelLineWidth 0"/>
+                    <v:f eqn="sum @0 1 0"/>
+                    <v:f eqn="sum 0 0 @1"/>
+                    <v:f eqn="prod @2 1 2"/>
+                    <v:f eqn="prod @3 21600 pixelWidth"/>
+                    <v:f eqn="prod @3 21600 pixelHeight"/>
+                    <v:f eqn="sum @0 0 1"/>
+                    <v:f eqn="prod @6 1 2"/>
+                    <v:f eqn="prod @7 21600 pixelWidth"/>
+                    <v:f eqn="sum @8 21600 0"/>
+                    <v:f eqn="prod @7 21600 pixelHeight"/>
+                    <v:f eqn="sum @10 21600 0"/>
+                  </v:formulas>
+                  <v:path o:extrusionok="f" gradientshapeok="t" o:connecttype="rect"/>
+                  <o:lock v:ext="edit" aspectratio="t"/>
+                </v:shapetype>
+                <v:shape id="_x0000_i1030" type="#_x0000_t75" style="width:430.5pt;height:71.25pt" o:ole="">
+                  <v:imagedata r:id="rId11" o:title=""/>
+                </v:shape>
+                <o:OLEObject Type="Embed" ProgID="PBrush" ShapeID="_x0000_i1030" DrawAspect="Content" ObjectID="_1525962312" r:id="rId12"/>
+              </w:object>
             </w:r>
           </w:p>
         </w:tc>
@@ -3227,6 +3270,22 @@
           </w:p>
         </w:tc>
       </w:tr>
+    </w:tbl>
+    <w:p>
+      <w:r>
+        <w:br w:type="page"/>
+      </w:r>
+    </w:p>
+    <w:tbl>
+      <w:tblPr>
+        <w:tblStyle w:val="TableGrid"/>
+        <w:tblW w:w="0" w:type="auto"/>
+        <w:tblLook w:val="04A0" w:firstRow="1" w:lastRow="0" w:firstColumn="1" w:lastColumn="0" w:noHBand="0" w:noVBand="1"/>
+      </w:tblPr>
+      <w:tblGrid>
+        <w:gridCol w:w="704"/>
+        <w:gridCol w:w="8924"/>
+      </w:tblGrid>
       <w:tr>
         <w:tc>
           <w:tcPr>
@@ -3245,6 +3304,7 @@
                 <w:noProof/>
                 <w:lang w:eastAsia="da-DK"/>
               </w:rPr>
+              <w:lastRenderedPageBreak/>
               <w:drawing>
                 <wp:inline distT="0" distB="0" distL="0" distR="0" wp14:anchorId="783A6F8F" wp14:editId="74D6B53C">
                   <wp:extent cx="235432" cy="243840"/>
@@ -3308,29 +3368,51 @@
           </w:p>
           <w:p>
             <w:pPr>
+              <w:spacing w:before="240"/>
+            </w:pPr>
+            <w:r>
+              <w:rPr>
+                <w:b/>
+              </w:rPr>
+              <w:t>Løsningsforslag</w:t>
+            </w:r>
+            <w:r>
+              <w:t xml:space="preserve">: Tilføje </w:t>
+            </w:r>
+            <w:proofErr w:type="spellStart"/>
+            <w:r>
+              <w:t>webappen</w:t>
+            </w:r>
+            <w:proofErr w:type="spellEnd"/>
+            <w:r>
+              <w:t xml:space="preserve"> en smule mere farve (i stedet for de grålige toner)</w:t>
+            </w:r>
+          </w:p>
+          <w:p>
+            <w:pPr>
               <w:spacing w:before="240" w:after="120"/>
             </w:pPr>
             <w:r>
               <w:rPr>
                 <w:b/>
               </w:rPr>
-              <w:t>Løsningsforslag</w:t>
-            </w:r>
-            <w:r>
-              <w:t>: T</w:t>
-            </w:r>
-            <w:bookmarkStart w:id="1" w:name="_GoBack"/>
-            <w:bookmarkEnd w:id="1"/>
-            <w:r>
-              <w:t xml:space="preserve">ilføje </w:t>
-            </w:r>
-            <w:proofErr w:type="spellStart"/>
-            <w:r>
-              <w:t>webappen</w:t>
-            </w:r>
-            <w:proofErr w:type="spellEnd"/>
-            <w:r>
-              <w:t xml:space="preserve"> en smule mere farve (i stedet for de grålige toner)</w:t>
+              <w:t>Billede</w:t>
+            </w:r>
+            <w:r>
+              <w:t>:</w:t>
+            </w:r>
+          </w:p>
+          <w:p>
+            <w:pPr>
+              <w:spacing w:before="240" w:after="120"/>
+            </w:pPr>
+            <w:r>
+              <w:object w:dxaOrig="7470" w:dyaOrig="6585">
+                <v:shape id="_x0000_i1029" type="#_x0000_t75" style="width:207pt;height:182.25pt" o:ole="">
+                  <v:imagedata r:id="rId13" o:title=""/>
+                </v:shape>
+                <o:OLEObject Type="Embed" ProgID="PBrush" ShapeID="_x0000_i1029" DrawAspect="Content" ObjectID="_1525962313" r:id="rId14"/>
+              </w:object>
             </w:r>
           </w:p>
         </w:tc>
@@ -3621,7 +3703,6 @@
                 <w:noProof/>
                 <w:lang w:eastAsia="da-DK"/>
               </w:rPr>
-              <w:lastRenderedPageBreak/>
               <w:drawing>
                 <wp:inline distT="0" distB="0" distL="0" distR="0" wp14:anchorId="3B849081" wp14:editId="67A87DE0">
                   <wp:extent cx="235432" cy="243840"/>
@@ -3720,29 +3801,10 @@
             </w:pPr>
             <w:r>
               <w:object w:dxaOrig="7485" w:dyaOrig="1425">
-                <v:shapetype id="_x0000_t75" coordsize="21600,21600" o:spt="75" o:preferrelative="t" path="m@4@5l@4@11@9@11@9@5xe" filled="f" stroked="f">
-                  <v:stroke joinstyle="miter"/>
-                  <v:formulas>
-                    <v:f eqn="if lineDrawn pixelLineWidth 0"/>
-                    <v:f eqn="sum @0 1 0"/>
-                    <v:f eqn="sum 0 0 @1"/>
-                    <v:f eqn="prod @2 1 2"/>
-                    <v:f eqn="prod @3 21600 pixelWidth"/>
-                    <v:f eqn="prod @3 21600 pixelHeight"/>
-                    <v:f eqn="sum @0 0 1"/>
-                    <v:f eqn="prod @6 1 2"/>
-                    <v:f eqn="prod @7 21600 pixelWidth"/>
-                    <v:f eqn="sum @8 21600 0"/>
-                    <v:f eqn="prod @7 21600 pixelHeight"/>
-                    <v:f eqn="sum @10 21600 0"/>
-                  </v:formulas>
-                  <v:path o:extrusionok="f" gradientshapeok="t" o:connecttype="rect"/>
-                  <o:lock v:ext="edit" aspectratio="t"/>
-                </v:shapetype>
-                <v:shape id="_x0000_i1025" type="#_x0000_t75" style="width:374.25pt;height:71.25pt" o:ole="">
-                  <v:imagedata r:id="rId11" o:title=""/>
+                <v:shape id="_x0000_i1031" type="#_x0000_t75" style="width:374.25pt;height:71.25pt" o:ole="">
+                  <v:imagedata r:id="rId15" o:title=""/>
                 </v:shape>
-                <o:OLEObject Type="Embed" ProgID="PBrush" ShapeID="_x0000_i1025" DrawAspect="Content" ObjectID="_1525961771" r:id="rId12"/>
+                <o:OLEObject Type="Embed" ProgID="PBrush" ShapeID="_x0000_i1031" DrawAspect="Content" ObjectID="_1525962314" r:id="rId16"/>
               </w:object>
             </w:r>
           </w:p>
@@ -3768,6 +3830,7 @@
                 <w:noProof/>
                 <w:lang w:eastAsia="da-DK"/>
               </w:rPr>
+              <w:lastRenderedPageBreak/>
               <w:drawing>
                 <wp:inline distT="0" distB="0" distL="0" distR="0" wp14:anchorId="4BD0E705" wp14:editId="283B9584">
                   <wp:extent cx="235432" cy="243840"/>
@@ -3870,6 +3933,9 @@
               </w:rPr>
             </w:pPr>
             <w:r>
+              <w:br w:type="page"/>
+            </w:r>
+            <w:r>
               <w:rPr>
                 <w:noProof/>
                 <w:lang w:eastAsia="da-DK"/>
@@ -3980,10 +4046,10 @@
             </w:pPr>
             <w:r>
               <w:object w:dxaOrig="1830" w:dyaOrig="2115">
-                <v:shape id="_x0000_i1026" type="#_x0000_t75" style="width:91.5pt;height:106.5pt" o:ole="">
-                  <v:imagedata r:id="rId13" o:title=""/>
+                <v:shape id="_x0000_i1032" type="#_x0000_t75" style="width:91.5pt;height:106.5pt" o:ole="">
+                  <v:imagedata r:id="rId17" o:title=""/>
                 </v:shape>
-                <o:OLEObject Type="Embed" ProgID="PBrush" ShapeID="_x0000_i1026" DrawAspect="Content" ObjectID="_1525961772" r:id="rId14"/>
+                <o:OLEObject Type="Embed" ProgID="PBrush" ShapeID="_x0000_i1032" DrawAspect="Content" ObjectID="_1525962315" r:id="rId18"/>
               </w:object>
             </w:r>
           </w:p>
@@ -4346,7 +4412,6 @@
           </w:p>
           <w:p>
             <w:r>
-              <w:lastRenderedPageBreak/>
               <w:t>En deltager var overbevist om at skift af værtsantal skete under planen</w:t>
             </w:r>
             <w:r>
@@ -4406,7 +4471,6 @@
                 <w:noProof/>
                 <w:lang w:eastAsia="da-DK"/>
               </w:rPr>
-              <w:lastRenderedPageBreak/>
               <w:drawing>
                 <wp:inline distT="0" distB="0" distL="0" distR="0" wp14:anchorId="3B849081" wp14:editId="67A87DE0">
                   <wp:extent cx="235432" cy="243840"/>
@@ -4487,6 +4551,22 @@
           </w:p>
         </w:tc>
       </w:tr>
+    </w:tbl>
+    <w:p>
+      <w:r>
+        <w:br w:type="page"/>
+      </w:r>
+    </w:p>
+    <w:tbl>
+      <w:tblPr>
+        <w:tblStyle w:val="TableGrid"/>
+        <w:tblW w:w="0" w:type="auto"/>
+        <w:tblLook w:val="04A0" w:firstRow="1" w:lastRow="0" w:firstColumn="1" w:lastColumn="0" w:noHBand="0" w:noVBand="1"/>
+      </w:tblPr>
+      <w:tblGrid>
+        <w:gridCol w:w="704"/>
+        <w:gridCol w:w="8924"/>
+      </w:tblGrid>
       <w:tr>
         <w:tc>
           <w:tcPr>
@@ -4507,6 +4587,7 @@
                 <w:noProof/>
                 <w:lang w:eastAsia="da-DK"/>
               </w:rPr>
+              <w:lastRenderedPageBreak/>
               <w:drawing>
                 <wp:inline distT="0" distB="0" distL="0" distR="0" wp14:anchorId="3FF3A703" wp14:editId="015AF0BD">
                   <wp:extent cx="294640" cy="285433"/>
@@ -4579,11 +4660,12 @@
     </w:tbl>
     <w:p>
       <w:pPr>
-        <w:pStyle w:val="Heading2"/>
-        <w:spacing w:after="120"/>
         <w:rPr>
-          <w:rFonts w:asciiTheme="minorHAnsi" w:hAnsiTheme="minorHAnsi"/>
-          <w:lang w:val="da-DK"/>
+          <w:rFonts w:eastAsiaTheme="majorEastAsia" w:cstheme="majorBidi"/>
+          <w:color w:val="2E74B5" w:themeColor="accent1" w:themeShade="BF"/>
+          <w:sz w:val="26"/>
+          <w:szCs w:val="26"/>
+          <w:lang w:val="en-GB"/>
         </w:rPr>
       </w:pPr>
     </w:p>
@@ -4639,8 +4721,8 @@
         <w:tblLook w:val="04A0" w:firstRow="1" w:lastRow="0" w:firstColumn="1" w:lastColumn="0" w:noHBand="0" w:noVBand="1"/>
       </w:tblPr>
       <w:tblGrid>
-        <w:gridCol w:w="703"/>
-        <w:gridCol w:w="8925"/>
+        <w:gridCol w:w="691"/>
+        <w:gridCol w:w="8937"/>
       </w:tblGrid>
       <w:tr>
         <w:tc>
@@ -4911,10 +4993,10 @@
             </w:pPr>
             <w:r>
               <w:object w:dxaOrig="2880" w:dyaOrig="2220">
-                <v:shape id="_x0000_i1027" type="#_x0000_t75" style="width:2in;height:111pt" o:ole="">
-                  <v:imagedata r:id="rId15" o:title=""/>
+                <v:shape id="_x0000_i1025" type="#_x0000_t75" style="width:2in;height:111pt" o:ole="">
+                  <v:imagedata r:id="rId19" o:title=""/>
                 </v:shape>
-                <o:OLEObject Type="Embed" ProgID="PBrush" ShapeID="_x0000_i1027" DrawAspect="Content" ObjectID="_1525961773" r:id="rId16"/>
+                <o:OLEObject Type="Embed" ProgID="PBrush" ShapeID="_x0000_i1025" DrawAspect="Content" ObjectID="_1525962316" r:id="rId20"/>
               </w:object>
             </w:r>
           </w:p>
@@ -5078,10 +5160,10 @@
             </w:pPr>
             <w:r>
               <w:object w:dxaOrig="5595" w:dyaOrig="2475">
-                <v:shape id="_x0000_i1028" type="#_x0000_t75" style="width:279.75pt;height:124.5pt" o:ole="">
-                  <v:imagedata r:id="rId17" o:title=""/>
+                <v:shape id="_x0000_i1026" type="#_x0000_t75" style="width:279.75pt;height:124.5pt" o:ole="">
+                  <v:imagedata r:id="rId21" o:title=""/>
                 </v:shape>
-                <o:OLEObject Type="Embed" ProgID="PBrush" ShapeID="_x0000_i1028" DrawAspect="Content" ObjectID="_1525961774" r:id="rId18"/>
+                <o:OLEObject Type="Embed" ProgID="PBrush" ShapeID="_x0000_i1026" DrawAspect="Content" ObjectID="_1525962317" r:id="rId22"/>
               </w:object>
             </w:r>
           </w:p>
@@ -5233,10 +5315,10 @@
             </w:pPr>
             <w:r>
               <w:object w:dxaOrig="11550" w:dyaOrig="720">
-                <v:shape id="_x0000_i1029" type="#_x0000_t75" style="width:435.75pt;height:30pt" o:ole="">
-                  <v:imagedata r:id="rId19" o:title=""/>
+                <v:shape id="_x0000_i1027" type="#_x0000_t75" style="width:435.75pt;height:30pt" o:ole="">
+                  <v:imagedata r:id="rId23" o:title=""/>
                 </v:shape>
-                <o:OLEObject Type="Embed" ProgID="PBrush" ShapeID="_x0000_i1029" DrawAspect="Content" ObjectID="_1525961775" r:id="rId20"/>
+                <o:OLEObject Type="Embed" ProgID="PBrush" ShapeID="_x0000_i1027" DrawAspect="Content" ObjectID="_1525962318" r:id="rId24"/>
               </w:object>
             </w:r>
           </w:p>
@@ -5436,10 +5518,10 @@
             </w:pPr>
             <w:r>
               <w:object w:dxaOrig="4170" w:dyaOrig="2940">
-                <v:shape id="_x0000_i1030" type="#_x0000_t75" style="width:208.5pt;height:147pt" o:ole="">
-                  <v:imagedata r:id="rId21" o:title=""/>
+                <v:shape id="_x0000_i1028" type="#_x0000_t75" style="width:208.5pt;height:147pt" o:ole="">
+                  <v:imagedata r:id="rId25" o:title=""/>
                 </v:shape>
-                <o:OLEObject Type="Embed" ProgID="PBrush" ShapeID="_x0000_i1030" DrawAspect="Content" ObjectID="_1525961776" r:id="rId22"/>
+                <o:OLEObject Type="Embed" ProgID="PBrush" ShapeID="_x0000_i1028" DrawAspect="Content" ObjectID="_1525962319" r:id="rId26"/>
               </w:object>
             </w:r>
           </w:p>
@@ -5487,7 +5569,16 @@
           <w:lang w:eastAsia="da-DK"/>
         </w:rPr>
         <w:lastRenderedPageBreak/>
-        <w:t>Resultat matrix</w:t>
+        <w:t>Resultat m</w:t>
+      </w:r>
+      <w:bookmarkStart w:id="1" w:name="_GoBack"/>
+      <w:bookmarkEnd w:id="1"/>
+      <w:r>
+        <w:rPr>
+          <w:rFonts w:asciiTheme="minorHAnsi" w:eastAsia="Times New Roman" w:hAnsiTheme="minorHAnsi"/>
+          <w:lang w:eastAsia="da-DK"/>
+        </w:rPr>
+        <w:t>atrix</w:t>
       </w:r>
     </w:p>
     <w:p>
@@ -30968,7 +31059,7 @@
 </file>
 
 <file path=customXml/itemProps1.xml><?xml version="1.0" encoding="utf-8"?>
-<ds:datastoreItem xmlns:ds="http://schemas.openxmlformats.org/officeDocument/2006/customXml" ds:itemID="{572F0209-67C7-4B8B-AD50-3A7E857DC5A3}">
+<ds:datastoreItem xmlns:ds="http://schemas.openxmlformats.org/officeDocument/2006/customXml" ds:itemID="{28144FB2-B948-490C-BA74-73A10DAB2338}">
   <ds:schemaRefs>
     <ds:schemaRef ds:uri="http://schemas.openxmlformats.org/officeDocument/2006/bibliography"/>
   </ds:schemaRefs>

--- a/Usability_rapport_2.docx
+++ b/Usability_rapport_2.docx
@@ -3077,10 +3077,10 @@
                   <v:path o:extrusionok="f" gradientshapeok="t" o:connecttype="rect"/>
                   <o:lock v:ext="edit" aspectratio="t"/>
                 </v:shapetype>
-                <v:shape id="_x0000_i1030" type="#_x0000_t75" style="width:430.5pt;height:71.25pt" o:ole="">
+                <v:shape id="_x0000_i1025" type="#_x0000_t75" style="width:430.5pt;height:71.25pt" o:ole="">
                   <v:imagedata r:id="rId11" o:title=""/>
                 </v:shape>
-                <o:OLEObject Type="Embed" ProgID="PBrush" ShapeID="_x0000_i1030" DrawAspect="Content" ObjectID="_1525962312" r:id="rId12"/>
+                <o:OLEObject Type="Embed" ProgID="PBrush" ShapeID="_x0000_i1025" DrawAspect="Content" ObjectID="_1526029684" r:id="rId12"/>
               </w:object>
             </w:r>
           </w:p>
@@ -3408,10 +3408,10 @@
             </w:pPr>
             <w:r>
               <w:object w:dxaOrig="7470" w:dyaOrig="6585">
-                <v:shape id="_x0000_i1029" type="#_x0000_t75" style="width:207pt;height:182.25pt" o:ole="">
+                <v:shape id="_x0000_i1026" type="#_x0000_t75" style="width:207pt;height:182.25pt" o:ole="">
                   <v:imagedata r:id="rId13" o:title=""/>
                 </v:shape>
-                <o:OLEObject Type="Embed" ProgID="PBrush" ShapeID="_x0000_i1029" DrawAspect="Content" ObjectID="_1525962313" r:id="rId14"/>
+                <o:OLEObject Type="Embed" ProgID="PBrush" ShapeID="_x0000_i1026" DrawAspect="Content" ObjectID="_1526029685" r:id="rId14"/>
               </w:object>
             </w:r>
           </w:p>
@@ -3801,10 +3801,10 @@
             </w:pPr>
             <w:r>
               <w:object w:dxaOrig="7485" w:dyaOrig="1425">
-                <v:shape id="_x0000_i1031" type="#_x0000_t75" style="width:374.25pt;height:71.25pt" o:ole="">
+                <v:shape id="_x0000_i1027" type="#_x0000_t75" style="width:374.25pt;height:71.25pt" o:ole="">
                   <v:imagedata r:id="rId15" o:title=""/>
                 </v:shape>
-                <o:OLEObject Type="Embed" ProgID="PBrush" ShapeID="_x0000_i1031" DrawAspect="Content" ObjectID="_1525962314" r:id="rId16"/>
+                <o:OLEObject Type="Embed" ProgID="PBrush" ShapeID="_x0000_i1027" DrawAspect="Content" ObjectID="_1526029686" r:id="rId16"/>
               </w:object>
             </w:r>
           </w:p>
@@ -4046,11 +4046,113 @@
             </w:pPr>
             <w:r>
               <w:object w:dxaOrig="1830" w:dyaOrig="2115">
-                <v:shape id="_x0000_i1032" type="#_x0000_t75" style="width:91.5pt;height:106.5pt" o:ole="">
+                <v:shape id="_x0000_i1028" type="#_x0000_t75" style="width:91.5pt;height:106.5pt" o:ole="">
                   <v:imagedata r:id="rId17" o:title=""/>
                 </v:shape>
-                <o:OLEObject Type="Embed" ProgID="PBrush" ShapeID="_x0000_i1032" DrawAspect="Content" ObjectID="_1525962315" r:id="rId18"/>
+                <o:OLEObject Type="Embed" ProgID="PBrush" ShapeID="_x0000_i1028" DrawAspect="Content" ObjectID="_1526029687" r:id="rId18"/>
               </w:object>
+            </w:r>
+          </w:p>
+        </w:tc>
+      </w:tr>
+      <w:tr>
+        <w:tc>
+          <w:tcPr>
+            <w:tcW w:w="704" w:type="dxa"/>
+          </w:tcPr>
+          <w:p>
+            <w:pPr>
+              <w:spacing w:before="120" w:after="120"/>
+              <w:rPr>
+                <w:rFonts w:cs="Arial"/>
+                <w:noProof/>
+                <w:color w:val="000000"/>
+                <w:lang w:eastAsia="da-DK"/>
+              </w:rPr>
+            </w:pPr>
+            <w:r>
+              <w:rPr>
+                <w:noProof/>
+                <w:lang w:eastAsia="da-DK"/>
+              </w:rPr>
+              <w:drawing>
+                <wp:inline distT="0" distB="0" distL="0" distR="0" wp14:anchorId="4AF9D2DE" wp14:editId="6D1B784B">
+                  <wp:extent cx="294640" cy="285433"/>
+                  <wp:effectExtent l="0" t="0" r="0" b="635"/>
+                  <wp:docPr id="54" name="Picture 54"/>
+                  <wp:cNvGraphicFramePr>
+                    <a:graphicFrameLocks xmlns:a="http://schemas.openxmlformats.org/drawingml/2006/main" noChangeAspect="1"/>
+                  </wp:cNvGraphicFramePr>
+                  <a:graphic xmlns:a="http://schemas.openxmlformats.org/drawingml/2006/main">
+                    <a:graphicData uri="http://schemas.openxmlformats.org/drawingml/2006/picture">
+                      <pic:pic xmlns:pic="http://schemas.openxmlformats.org/drawingml/2006/picture">
+                        <pic:nvPicPr>
+                          <pic:cNvPr id="1" name=""/>
+                          <pic:cNvPicPr/>
+                        </pic:nvPicPr>
+                        <pic:blipFill>
+                          <a:blip r:embed="rId7"/>
+                          <a:stretch>
+                            <a:fillRect/>
+                          </a:stretch>
+                        </pic:blipFill>
+                        <pic:spPr>
+                          <a:xfrm>
+                            <a:off x="0" y="0"/>
+                            <a:ext cx="302660" cy="293203"/>
+                          </a:xfrm>
+                          <a:prstGeom prst="rect">
+                            <a:avLst/>
+                          </a:prstGeom>
+                        </pic:spPr>
+                      </pic:pic>
+                    </a:graphicData>
+                  </a:graphic>
+                </wp:inline>
+              </w:drawing>
+            </w:r>
+          </w:p>
+        </w:tc>
+        <w:tc>
+          <w:tcPr>
+            <w:tcW w:w="8924" w:type="dxa"/>
+          </w:tcPr>
+          <w:p>
+            <w:pPr>
+              <w:spacing w:before="240" w:after="120"/>
+              <w:rPr>
+                <w:color w:val="44546A" w:themeColor="text2"/>
+              </w:rPr>
+            </w:pPr>
+            <w:r>
+              <w:rPr>
+                <w:color w:val="44546A" w:themeColor="text2"/>
+              </w:rPr>
+              <w:t>Gøre antallet af tilmeldte deltagere mere synligt</w:t>
+            </w:r>
+          </w:p>
+          <w:p>
+            <w:r>
+              <w:t xml:space="preserve">Tre deltagere foreslog, at antallet af tilmeldte deltagere f.eks. blev en del af fanen </w:t>
+            </w:r>
+          </w:p>
+          <w:p>
+            <w:pPr>
+              <w:spacing w:before="240" w:after="120"/>
+            </w:pPr>
+            <w:r>
+              <w:rPr>
+                <w:b/>
+              </w:rPr>
+              <w:t>Løsningsforslag</w:t>
+            </w:r>
+            <w:r>
+              <w:t>: Fremhæv antallet af tilmeldte ved at ændre farven, da der ikke er plads til tallet i fanen</w:t>
+            </w:r>
+            <w:bookmarkStart w:id="1" w:name="_GoBack"/>
+            <w:bookmarkEnd w:id="1"/>
+            <w:r>
+              <w:t>.</w:t>
             </w:r>
           </w:p>
         </w:tc>
@@ -4471,6 +4573,7 @@
                 <w:noProof/>
                 <w:lang w:eastAsia="da-DK"/>
               </w:rPr>
+              <w:lastRenderedPageBreak/>
               <w:drawing>
                 <wp:inline distT="0" distB="0" distL="0" distR="0" wp14:anchorId="3B849081" wp14:editId="67A87DE0">
                   <wp:extent cx="235432" cy="243840"/>
@@ -4665,7 +4768,6 @@
           <w:color w:val="2E74B5" w:themeColor="accent1" w:themeShade="BF"/>
           <w:sz w:val="26"/>
           <w:szCs w:val="26"/>
-          <w:lang w:val="en-GB"/>
         </w:rPr>
       </w:pPr>
     </w:p>
@@ -4993,10 +5095,10 @@
             </w:pPr>
             <w:r>
               <w:object w:dxaOrig="2880" w:dyaOrig="2220">
-                <v:shape id="_x0000_i1025" type="#_x0000_t75" style="width:2in;height:111pt" o:ole="">
+                <v:shape id="_x0000_i1029" type="#_x0000_t75" style="width:2in;height:111pt" o:ole="">
                   <v:imagedata r:id="rId19" o:title=""/>
                 </v:shape>
-                <o:OLEObject Type="Embed" ProgID="PBrush" ShapeID="_x0000_i1025" DrawAspect="Content" ObjectID="_1525962316" r:id="rId20"/>
+                <o:OLEObject Type="Embed" ProgID="PBrush" ShapeID="_x0000_i1029" DrawAspect="Content" ObjectID="_1526029688" r:id="rId20"/>
               </w:object>
             </w:r>
           </w:p>
@@ -5160,10 +5262,10 @@
             </w:pPr>
             <w:r>
               <w:object w:dxaOrig="5595" w:dyaOrig="2475">
-                <v:shape id="_x0000_i1026" type="#_x0000_t75" style="width:279.75pt;height:124.5pt" o:ole="">
+                <v:shape id="_x0000_i1030" type="#_x0000_t75" style="width:279.75pt;height:124.5pt" o:ole="">
                   <v:imagedata r:id="rId21" o:title=""/>
                 </v:shape>
-                <o:OLEObject Type="Embed" ProgID="PBrush" ShapeID="_x0000_i1026" DrawAspect="Content" ObjectID="_1525962317" r:id="rId22"/>
+                <o:OLEObject Type="Embed" ProgID="PBrush" ShapeID="_x0000_i1030" DrawAspect="Content" ObjectID="_1526029689" r:id="rId22"/>
               </w:object>
             </w:r>
           </w:p>
@@ -5315,10 +5417,10 @@
             </w:pPr>
             <w:r>
               <w:object w:dxaOrig="11550" w:dyaOrig="720">
-                <v:shape id="_x0000_i1027" type="#_x0000_t75" style="width:435.75pt;height:30pt" o:ole="">
+                <v:shape id="_x0000_i1031" type="#_x0000_t75" style="width:435.75pt;height:30pt" o:ole="">
                   <v:imagedata r:id="rId23" o:title=""/>
                 </v:shape>
-                <o:OLEObject Type="Embed" ProgID="PBrush" ShapeID="_x0000_i1027" DrawAspect="Content" ObjectID="_1525962318" r:id="rId24"/>
+                <o:OLEObject Type="Embed" ProgID="PBrush" ShapeID="_x0000_i1031" DrawAspect="Content" ObjectID="_1526029690" r:id="rId24"/>
               </w:object>
             </w:r>
           </w:p>
@@ -5518,10 +5620,10 @@
             </w:pPr>
             <w:r>
               <w:object w:dxaOrig="4170" w:dyaOrig="2940">
-                <v:shape id="_x0000_i1028" type="#_x0000_t75" style="width:208.5pt;height:147pt" o:ole="">
+                <v:shape id="_x0000_i1032" type="#_x0000_t75" style="width:208.5pt;height:147pt" o:ole="">
                   <v:imagedata r:id="rId25" o:title=""/>
                 </v:shape>
-                <o:OLEObject Type="Embed" ProgID="PBrush" ShapeID="_x0000_i1028" DrawAspect="Content" ObjectID="_1525962319" r:id="rId26"/>
+                <o:OLEObject Type="Embed" ProgID="PBrush" ShapeID="_x0000_i1032" DrawAspect="Content" ObjectID="_1526029691" r:id="rId26"/>
               </w:object>
             </w:r>
           </w:p>
@@ -5569,16 +5671,7 @@
           <w:lang w:eastAsia="da-DK"/>
         </w:rPr>
         <w:lastRenderedPageBreak/>
-        <w:t>Resultat m</w:t>
-      </w:r>
-      <w:bookmarkStart w:id="1" w:name="_GoBack"/>
-      <w:bookmarkEnd w:id="1"/>
-      <w:r>
-        <w:rPr>
-          <w:rFonts w:asciiTheme="minorHAnsi" w:eastAsia="Times New Roman" w:hAnsiTheme="minorHAnsi"/>
-          <w:lang w:eastAsia="da-DK"/>
-        </w:rPr>
-        <w:t>atrix</w:t>
+        <w:t>Resultat matrix</w:t>
       </w:r>
     </w:p>
     <w:p>
@@ -31059,7 +31152,7 @@
 </file>
 
 <file path=customXml/itemProps1.xml><?xml version="1.0" encoding="utf-8"?>
-<ds:datastoreItem xmlns:ds="http://schemas.openxmlformats.org/officeDocument/2006/customXml" ds:itemID="{28144FB2-B948-490C-BA74-73A10DAB2338}">
+<ds:datastoreItem xmlns:ds="http://schemas.openxmlformats.org/officeDocument/2006/customXml" ds:itemID="{0D0706A8-F6BE-40C1-B4D1-BAA8BA8FD4DB}">
   <ds:schemaRefs>
     <ds:schemaRef ds:uri="http://schemas.openxmlformats.org/officeDocument/2006/bibliography"/>
   </ds:schemaRefs>

--- a/Usability_rapport_2.docx
+++ b/Usability_rapport_2.docx
@@ -9,6 +9,12 @@
           <w:rFonts w:asciiTheme="minorHAnsi" w:hAnsiTheme="minorHAnsi"/>
         </w:rPr>
       </w:pPr>
+      <w:r>
+        <w:rPr>
+          <w:rFonts w:asciiTheme="minorHAnsi" w:hAnsiTheme="minorHAnsi"/>
+        </w:rPr>
+        <w:t xml:space="preserve">D.1 </w:t>
+      </w:r>
       <w:r>
         <w:rPr>
           <w:rFonts w:asciiTheme="minorHAnsi" w:hAnsiTheme="minorHAnsi"/>
@@ -534,6 +540,12 @@
           <w:rFonts w:asciiTheme="minorHAnsi" w:hAnsiTheme="minorHAnsi"/>
         </w:rPr>
         <w:lastRenderedPageBreak/>
+        <w:t xml:space="preserve">D.2 </w:t>
+      </w:r>
+      <w:r>
+        <w:rPr>
+          <w:rFonts w:asciiTheme="minorHAnsi" w:hAnsiTheme="minorHAnsi"/>
+        </w:rPr>
         <w:t>Indledning</w:t>
       </w:r>
       <w:r>
@@ -763,6 +775,13 @@
           <w:lang w:eastAsia="da-DK"/>
         </w:rPr>
       </w:pPr>
+      <w:r>
+        <w:rPr>
+          <w:rFonts w:asciiTheme="minorHAnsi" w:eastAsia="Times New Roman" w:hAnsiTheme="minorHAnsi"/>
+          <w:lang w:eastAsia="da-DK"/>
+        </w:rPr>
+        <w:t xml:space="preserve">D.3 </w:t>
+      </w:r>
       <w:r>
         <w:rPr>
           <w:rFonts w:asciiTheme="minorHAnsi" w:eastAsia="Times New Roman" w:hAnsiTheme="minorHAnsi"/>
@@ -2888,6 +2907,12 @@
         <w:rPr>
           <w:rFonts w:asciiTheme="minorHAnsi" w:hAnsiTheme="minorHAnsi"/>
         </w:rPr>
+        <w:t xml:space="preserve">D.4 </w:t>
+      </w:r>
+      <w:r>
+        <w:rPr>
+          <w:rFonts w:asciiTheme="minorHAnsi" w:hAnsiTheme="minorHAnsi"/>
+        </w:rPr>
         <w:t>Testdeltagernes forventninger til webstedet</w:t>
       </w:r>
     </w:p>
@@ -2912,6 +2937,12 @@
           <w:rFonts w:asciiTheme="minorHAnsi" w:hAnsiTheme="minorHAnsi"/>
         </w:rPr>
       </w:pPr>
+      <w:r>
+        <w:rPr>
+          <w:rFonts w:asciiTheme="minorHAnsi" w:hAnsiTheme="minorHAnsi"/>
+        </w:rPr>
+        <w:t xml:space="preserve">D.5 </w:t>
+      </w:r>
       <w:r>
         <w:rPr>
           <w:rFonts w:asciiTheme="minorHAnsi" w:hAnsiTheme="minorHAnsi"/>
@@ -3080,7 +3111,7 @@
                 <v:shape id="_x0000_i1025" type="#_x0000_t75" style="width:430.5pt;height:71.25pt" o:ole="">
                   <v:imagedata r:id="rId11" o:title=""/>
                 </v:shape>
-                <o:OLEObject Type="Embed" ProgID="PBrush" ShapeID="_x0000_i1025" DrawAspect="Content" ObjectID="_1526029684" r:id="rId12"/>
+                <o:OLEObject Type="Embed" ProgID="PBrush" ShapeID="_x0000_i1025" DrawAspect="Content" ObjectID="_1526725485" r:id="rId12"/>
               </w:object>
             </w:r>
           </w:p>
@@ -3411,7 +3442,7 @@
                 <v:shape id="_x0000_i1026" type="#_x0000_t75" style="width:207pt;height:182.25pt" o:ole="">
                   <v:imagedata r:id="rId13" o:title=""/>
                 </v:shape>
-                <o:OLEObject Type="Embed" ProgID="PBrush" ShapeID="_x0000_i1026" DrawAspect="Content" ObjectID="_1526029685" r:id="rId14"/>
+                <o:OLEObject Type="Embed" ProgID="PBrush" ShapeID="_x0000_i1026" DrawAspect="Content" ObjectID="_1526725486" r:id="rId14"/>
               </w:object>
             </w:r>
           </w:p>
@@ -3804,7 +3835,7 @@
                 <v:shape id="_x0000_i1027" type="#_x0000_t75" style="width:374.25pt;height:71.25pt" o:ole="">
                   <v:imagedata r:id="rId15" o:title=""/>
                 </v:shape>
-                <o:OLEObject Type="Embed" ProgID="PBrush" ShapeID="_x0000_i1027" DrawAspect="Content" ObjectID="_1526029686" r:id="rId16"/>
+                <o:OLEObject Type="Embed" ProgID="PBrush" ShapeID="_x0000_i1027" DrawAspect="Content" ObjectID="_1526725487" r:id="rId16"/>
               </w:object>
             </w:r>
           </w:p>
@@ -4049,7 +4080,7 @@
                 <v:shape id="_x0000_i1028" type="#_x0000_t75" style="width:91.5pt;height:106.5pt" o:ole="">
                   <v:imagedata r:id="rId17" o:title=""/>
                 </v:shape>
-                <o:OLEObject Type="Embed" ProgID="PBrush" ShapeID="_x0000_i1028" DrawAspect="Content" ObjectID="_1526029687" r:id="rId18"/>
+                <o:OLEObject Type="Embed" ProgID="PBrush" ShapeID="_x0000_i1028" DrawAspect="Content" ObjectID="_1526725488" r:id="rId18"/>
               </w:object>
             </w:r>
           </w:p>
@@ -4147,12 +4178,7 @@
               <w:t>Løsningsforslag</w:t>
             </w:r>
             <w:r>
-              <w:t>: Fremhæv antallet af tilmeldte ved at ændre farven, da der ikke er plads til tallet i fanen</w:t>
-            </w:r>
-            <w:bookmarkStart w:id="1" w:name="_GoBack"/>
-            <w:bookmarkEnd w:id="1"/>
-            <w:r>
-              <w:t>.</w:t>
+              <w:t>: Fremhæv antallet af tilmeldte ved at ændre farven, da der ikke er plads til tallet i fanen.</w:t>
             </w:r>
           </w:p>
         </w:tc>
@@ -5098,7 +5124,7 @@
                 <v:shape id="_x0000_i1029" type="#_x0000_t75" style="width:2in;height:111pt" o:ole="">
                   <v:imagedata r:id="rId19" o:title=""/>
                 </v:shape>
-                <o:OLEObject Type="Embed" ProgID="PBrush" ShapeID="_x0000_i1029" DrawAspect="Content" ObjectID="_1526029688" r:id="rId20"/>
+                <o:OLEObject Type="Embed" ProgID="PBrush" ShapeID="_x0000_i1029" DrawAspect="Content" ObjectID="_1526725489" r:id="rId20"/>
               </w:object>
             </w:r>
           </w:p>
@@ -5265,7 +5291,7 @@
                 <v:shape id="_x0000_i1030" type="#_x0000_t75" style="width:279.75pt;height:124.5pt" o:ole="">
                   <v:imagedata r:id="rId21" o:title=""/>
                 </v:shape>
-                <o:OLEObject Type="Embed" ProgID="PBrush" ShapeID="_x0000_i1030" DrawAspect="Content" ObjectID="_1526029689" r:id="rId22"/>
+                <o:OLEObject Type="Embed" ProgID="PBrush" ShapeID="_x0000_i1030" DrawAspect="Content" ObjectID="_1526725490" r:id="rId22"/>
               </w:object>
             </w:r>
           </w:p>
@@ -5420,7 +5446,7 @@
                 <v:shape id="_x0000_i1031" type="#_x0000_t75" style="width:435.75pt;height:30pt" o:ole="">
                   <v:imagedata r:id="rId23" o:title=""/>
                 </v:shape>
-                <o:OLEObject Type="Embed" ProgID="PBrush" ShapeID="_x0000_i1031" DrawAspect="Content" ObjectID="_1526029690" r:id="rId24"/>
+                <o:OLEObject Type="Embed" ProgID="PBrush" ShapeID="_x0000_i1031" DrawAspect="Content" ObjectID="_1526725491" r:id="rId24"/>
               </w:object>
             </w:r>
           </w:p>
@@ -5623,7 +5649,7 @@
                 <v:shape id="_x0000_i1032" type="#_x0000_t75" style="width:208.5pt;height:147pt" o:ole="">
                   <v:imagedata r:id="rId25" o:title=""/>
                 </v:shape>
-                <o:OLEObject Type="Embed" ProgID="PBrush" ShapeID="_x0000_i1032" DrawAspect="Content" ObjectID="_1526029691" r:id="rId26"/>
+                <o:OLEObject Type="Embed" ProgID="PBrush" ShapeID="_x0000_i1032" DrawAspect="Content" ObjectID="_1526725492" r:id="rId26"/>
               </w:object>
             </w:r>
           </w:p>
@@ -5671,6 +5697,13 @@
           <w:lang w:eastAsia="da-DK"/>
         </w:rPr>
         <w:lastRenderedPageBreak/>
+        <w:t xml:space="preserve">D.6 </w:t>
+      </w:r>
+      <w:r>
+        <w:rPr>
+          <w:rFonts w:asciiTheme="minorHAnsi" w:eastAsia="Times New Roman" w:hAnsiTheme="minorHAnsi"/>
+          <w:lang w:eastAsia="da-DK"/>
+        </w:rPr>
         <w:t>Resultat matrix</w:t>
       </w:r>
     </w:p>
@@ -11846,6 +11879,13 @@
           <w:lang w:eastAsia="da-DK"/>
         </w:rPr>
         <w:lastRenderedPageBreak/>
+        <w:t xml:space="preserve">D.7 </w:t>
+      </w:r>
+      <w:r>
+        <w:rPr>
+          <w:rFonts w:asciiTheme="minorHAnsi" w:hAnsiTheme="minorHAnsi"/>
+          <w:lang w:eastAsia="da-DK"/>
+        </w:rPr>
         <w:t>Særlige minimumskrav</w:t>
       </w:r>
     </w:p>
@@ -25893,22 +25933,160 @@
           <w:lang w:eastAsia="da-DK"/>
         </w:rPr>
         <w:lastRenderedPageBreak/>
+        <w:t xml:space="preserve">D.8 </w:t>
+      </w:r>
+      <w:r>
+        <w:rPr>
+          <w:rFonts w:asciiTheme="minorHAnsi" w:eastAsia="Times New Roman" w:hAnsiTheme="minorHAnsi"/>
+          <w:lang w:eastAsia="da-DK"/>
+        </w:rPr>
         <w:t>Konklusion</w:t>
       </w:r>
     </w:p>
     <w:p>
       <w:pPr>
         <w:rPr>
-          <w:rFonts w:eastAsia="Times New Roman" w:cs="Times New Roman"/>
+          <w:rFonts w:ascii="Times New Roman" w:hAnsi="Times New Roman" w:cs="Times New Roman"/>
+          <w:sz w:val="24"/>
+          <w:szCs w:val="24"/>
           <w:lang w:eastAsia="da-DK"/>
         </w:rPr>
       </w:pPr>
       <w:r>
         <w:rPr>
-          <w:rFonts w:eastAsia="Times New Roman" w:cs="Times New Roman"/>
           <w:lang w:eastAsia="da-DK"/>
         </w:rPr>
-        <w:t>…</w:t>
+        <w:t>Vi kan kon</w:t>
+      </w:r>
+      <w:r>
+        <w:rPr>
+          <w:lang w:eastAsia="da-DK"/>
+        </w:rPr>
+        <w:t>k</w:t>
+      </w:r>
+      <w:r>
+        <w:rPr>
+          <w:lang w:eastAsia="da-DK"/>
+        </w:rPr>
+        <w:t>ludere at der overordnet er flere opgaver der er lykkedes at løse uden problemer end i test et, hvilket er tegn p</w:t>
+      </w:r>
+      <w:bookmarkStart w:id="1" w:name="_GoBack"/>
+      <w:bookmarkEnd w:id="1"/>
+      <w:r>
+        <w:rPr>
+          <w:lang w:eastAsia="da-DK"/>
+        </w:rPr>
+        <w:t>å fremskridt mod et godt brugervenligt produkt.</w:t>
+      </w:r>
+    </w:p>
+    <w:p>
+      <w:pPr>
+        <w:rPr>
+          <w:rFonts w:ascii="Times New Roman" w:hAnsi="Times New Roman" w:cs="Times New Roman"/>
+          <w:sz w:val="24"/>
+          <w:szCs w:val="24"/>
+          <w:lang w:eastAsia="da-DK"/>
+        </w:rPr>
+      </w:pPr>
+      <w:r>
+        <w:rPr>
+          <w:lang w:eastAsia="da-DK"/>
+        </w:rPr>
+        <w:t xml:space="preserve">I forhold til test et og to kan vi konkludere at </w:t>
+      </w:r>
+      <w:proofErr w:type="spellStart"/>
+      <w:r>
+        <w:rPr>
+          <w:lang w:eastAsia="da-DK"/>
+        </w:rPr>
+        <w:t>webappen</w:t>
+      </w:r>
+      <w:proofErr w:type="spellEnd"/>
+      <w:r>
+        <w:rPr>
+          <w:lang w:eastAsia="da-DK"/>
+        </w:rPr>
+        <w:t xml:space="preserve"> er blevet mere brugervenlig. I den første test var det største udfordring opgaven “Meld dig fra morgenmad i en uge”, hvor to testpersoner gav op og to andre testpersoner havde problemer der forsinkede dem. I anden test kom alle fem testpersoner gennem denne test uden større problemer, hvilket er en markant forbedring.</w:t>
+      </w:r>
+    </w:p>
+    <w:p>
+      <w:pPr>
+        <w:rPr>
+          <w:rFonts w:ascii="Times New Roman" w:hAnsi="Times New Roman" w:cs="Times New Roman"/>
+          <w:sz w:val="24"/>
+          <w:szCs w:val="24"/>
+          <w:lang w:eastAsia="da-DK"/>
+        </w:rPr>
+      </w:pPr>
+      <w:r>
+        <w:rPr>
+          <w:lang w:eastAsia="da-DK"/>
+        </w:rPr>
+        <w:t>En tilføjelse til denne opgave var, at det ikke var muligt at skifte vært i den første version, hvilket flere testpersoner ønskede. Dette implementerede vi til version to og fik positiv feedback til dette og så en synlig forskel i at testpersonerne kunne melde sig fra hvis man er vært.</w:t>
+      </w:r>
+    </w:p>
+    <w:p>
+      <w:pPr>
+        <w:rPr>
+          <w:rFonts w:ascii="Times New Roman" w:hAnsi="Times New Roman" w:cs="Times New Roman"/>
+          <w:sz w:val="24"/>
+          <w:szCs w:val="24"/>
+          <w:lang w:eastAsia="da-DK"/>
+        </w:rPr>
+      </w:pPr>
+      <w:r>
+        <w:rPr>
+          <w:lang w:eastAsia="da-DK"/>
+        </w:rPr>
+        <w:t>Dog opstod der nye problemer da der nu var tre testopgaver hvor en testdeltager måtte opgive, hvor der i test et kun var to opgaver hvor testpersonerne måtte opgive, til gengæld var der mere end en der måtte give op på samme opgave.</w:t>
+      </w:r>
+    </w:p>
+    <w:p>
+      <w:pPr>
+        <w:rPr>
+          <w:rFonts w:ascii="Times New Roman" w:hAnsi="Times New Roman" w:cs="Times New Roman"/>
+          <w:sz w:val="24"/>
+          <w:szCs w:val="24"/>
+          <w:lang w:eastAsia="da-DK"/>
+        </w:rPr>
+      </w:pPr>
+      <w:r>
+        <w:rPr>
+          <w:lang w:eastAsia="da-DK"/>
+        </w:rPr>
+        <w:t>To af de opgaver der var problemer med var opgaver som også fandtes i test 1, men hvor testpersonerne lykkedes af klare opgaven. Her har vi altså gjort produktet mindre brugervenligt end i første version.</w:t>
+      </w:r>
+    </w:p>
+    <w:p>
+      <w:pPr>
+        <w:rPr>
+          <w:rFonts w:ascii="Times New Roman" w:hAnsi="Times New Roman" w:cs="Times New Roman"/>
+          <w:sz w:val="24"/>
+          <w:szCs w:val="24"/>
+          <w:lang w:eastAsia="da-DK"/>
+        </w:rPr>
+      </w:pPr>
+      <w:r>
+        <w:rPr>
+          <w:lang w:eastAsia="da-DK"/>
+        </w:rPr>
+        <w:t>Begge disse problemer involverede synlighed af, om man var det rigtige sted og/eller om man så en bestemt besked. Dette har vi efterfølgende forsøgt gjort mere synligt, men har desværre ikke mulighed for at teste dette grundet en deadline.</w:t>
+      </w:r>
+    </w:p>
+    <w:p>
+      <w:pPr>
+        <w:rPr>
+          <w:rFonts w:ascii="Times New Roman" w:hAnsi="Times New Roman" w:cs="Times New Roman"/>
+          <w:sz w:val="24"/>
+          <w:szCs w:val="24"/>
+          <w:lang w:eastAsia="da-DK"/>
+        </w:rPr>
+      </w:pPr>
+      <w:r>
+        <w:rPr>
+          <w:lang w:eastAsia="da-DK"/>
+        </w:rPr>
+        <w:t>Vi har efterfølgende tilføjet en guide på forsiden, da dette blev foreslået af en bruger, hvilket han mente ville hjælpe væsentligt på at kunne finde rundt i produktet. Derudover har vi tilføjet flere farver og arbejdet på layoutet så man, forhåbentlig, nemmere kan se hvor man skal være og ser de beskeder der bliver vist.</w:t>
       </w:r>
     </w:p>
     <w:sectPr>
@@ -31152,7 +31330,7 @@
 </file>
 
 <file path=customXml/itemProps1.xml><?xml version="1.0" encoding="utf-8"?>
-<ds:datastoreItem xmlns:ds="http://schemas.openxmlformats.org/officeDocument/2006/customXml" ds:itemID="{0D0706A8-F6BE-40C1-B4D1-BAA8BA8FD4DB}">
+<ds:datastoreItem xmlns:ds="http://schemas.openxmlformats.org/officeDocument/2006/customXml" ds:itemID="{A34D54B3-E7BC-455F-BDB7-F741358DA66C}">
   <ds:schemaRefs>
     <ds:schemaRef ds:uri="http://schemas.openxmlformats.org/officeDocument/2006/bibliography"/>
   </ds:schemaRefs>

--- a/Usability_rapport_2.docx
+++ b/Usability_rapport_2.docx
@@ -566,6 +566,13 @@
           <w:lang w:val="da-DK" w:eastAsia="da-DK"/>
         </w:rPr>
       </w:pPr>
+      <w:r>
+        <w:rPr>
+          <w:rFonts w:asciiTheme="minorHAnsi" w:eastAsia="Times New Roman" w:hAnsiTheme="minorHAnsi"/>
+          <w:lang w:val="da-DK" w:eastAsia="da-DK"/>
+        </w:rPr>
+        <w:t xml:space="preserve">D.2.1 </w:t>
+      </w:r>
       <w:r>
         <w:rPr>
           <w:rFonts w:asciiTheme="minorHAnsi" w:eastAsia="Times New Roman" w:hAnsiTheme="minorHAnsi"/>
@@ -1133,6 +1140,13 @@
           <w:rFonts w:asciiTheme="minorHAnsi" w:hAnsiTheme="minorHAnsi"/>
           <w:lang w:val="da-DK"/>
         </w:rPr>
+        <w:t xml:space="preserve">D.3.1 </w:t>
+      </w:r>
+      <w:r>
+        <w:rPr>
+          <w:rFonts w:asciiTheme="minorHAnsi" w:hAnsiTheme="minorHAnsi"/>
+          <w:lang w:val="da-DK"/>
+        </w:rPr>
         <w:t>Anvendt udstyr</w:t>
       </w:r>
     </w:p>
@@ -1181,6 +1195,13 @@
           <w:lang w:val="da-DK"/>
         </w:rPr>
         <w:lastRenderedPageBreak/>
+        <w:t xml:space="preserve">D.3.2 </w:t>
+      </w:r>
+      <w:r>
+        <w:rPr>
+          <w:rFonts w:asciiTheme="minorHAnsi" w:hAnsiTheme="minorHAnsi"/>
+          <w:lang w:val="da-DK"/>
+        </w:rPr>
         <w:t>Oversigt over testdeltagere</w:t>
       </w:r>
     </w:p>
@@ -2099,6 +2120,13 @@
           <w:rFonts w:asciiTheme="minorHAnsi" w:hAnsiTheme="minorHAnsi"/>
           <w:lang w:val="da-DK"/>
         </w:rPr>
+        <w:t xml:space="preserve">D.3.3 </w:t>
+      </w:r>
+      <w:r>
+        <w:rPr>
+          <w:rFonts w:asciiTheme="minorHAnsi" w:hAnsiTheme="minorHAnsi"/>
+          <w:lang w:val="da-DK"/>
+        </w:rPr>
         <w:t>Kategorier af kommentarer</w:t>
       </w:r>
     </w:p>
@@ -2605,23 +2633,20 @@
     </w:tbl>
     <w:p>
       <w:pPr>
-        <w:rPr>
-          <w:rFonts w:eastAsiaTheme="majorEastAsia" w:cstheme="majorBidi"/>
-          <w:color w:val="2E74B5" w:themeColor="accent1" w:themeShade="BF"/>
-          <w:sz w:val="26"/>
-          <w:szCs w:val="26"/>
-        </w:rPr>
-      </w:pPr>
-      <w:bookmarkStart w:id="0" w:name="_Toc448331587"/>
-    </w:p>
-    <w:p>
-      <w:pPr>
         <w:pStyle w:val="Heading2"/>
         <w:rPr>
           <w:rFonts w:asciiTheme="minorHAnsi" w:hAnsiTheme="minorHAnsi"/>
           <w:lang w:val="da-DK"/>
         </w:rPr>
       </w:pPr>
+      <w:bookmarkStart w:id="0" w:name="_Toc448331587"/>
+      <w:r>
+        <w:rPr>
+          <w:rFonts w:asciiTheme="minorHAnsi" w:hAnsiTheme="minorHAnsi"/>
+          <w:lang w:val="da-DK"/>
+        </w:rPr>
+        <w:t xml:space="preserve">D.3.4 </w:t>
+      </w:r>
       <w:r>
         <w:rPr>
           <w:rFonts w:asciiTheme="minorHAnsi" w:hAnsiTheme="minorHAnsi"/>
@@ -2739,7 +2764,6 @@
           <w:color w:val="000000"/>
           <w:lang w:val="da-DK"/>
         </w:rPr>
-        <w:lastRenderedPageBreak/>
         <w:t>Kommentarer</w:t>
       </w:r>
     </w:p>
@@ -2760,6 +2784,7 @@
           <w:color w:val="000000"/>
           <w:lang w:val="da-DK"/>
         </w:rPr>
+        <w:lastRenderedPageBreak/>
         <w:t>Testlederen har, hvor det er fundet påkrævet, knyttet en personlig kommentar til et problem eller en idé. Sådanne kommentarer indledes altid med vendingen ”Testleders kommentar:”</w:t>
       </w:r>
       <w:r>
@@ -2958,6 +2983,13 @@
           <w:lang w:val="da-DK"/>
         </w:rPr>
       </w:pPr>
+      <w:r>
+        <w:rPr>
+          <w:rFonts w:asciiTheme="minorHAnsi" w:hAnsiTheme="minorHAnsi"/>
+          <w:lang w:val="da-DK"/>
+        </w:rPr>
+        <w:t xml:space="preserve">D.5.1 </w:t>
+      </w:r>
       <w:r>
         <w:rPr>
           <w:rFonts w:asciiTheme="minorHAnsi" w:hAnsiTheme="minorHAnsi"/>
@@ -3111,7 +3143,7 @@
                 <v:shape id="_x0000_i1025" type="#_x0000_t75" style="width:430.5pt;height:71.25pt" o:ole="">
                   <v:imagedata r:id="rId11" o:title=""/>
                 </v:shape>
-                <o:OLEObject Type="Embed" ProgID="PBrush" ShapeID="_x0000_i1025" DrawAspect="Content" ObjectID="_1526725485" r:id="rId12"/>
+                <o:OLEObject Type="Embed" ProgID="PBrush" ShapeID="_x0000_i1025" DrawAspect="Content" ObjectID="_1526726298" r:id="rId12"/>
               </w:object>
             </w:r>
           </w:p>
@@ -3442,7 +3474,7 @@
                 <v:shape id="_x0000_i1026" type="#_x0000_t75" style="width:207pt;height:182.25pt" o:ole="">
                   <v:imagedata r:id="rId13" o:title=""/>
                 </v:shape>
-                <o:OLEObject Type="Embed" ProgID="PBrush" ShapeID="_x0000_i1026" DrawAspect="Content" ObjectID="_1526725486" r:id="rId14"/>
+                <o:OLEObject Type="Embed" ProgID="PBrush" ShapeID="_x0000_i1026" DrawAspect="Content" ObjectID="_1526726299" r:id="rId14"/>
               </w:object>
             </w:r>
           </w:p>
@@ -3468,6 +3500,13 @@
           <w:lang w:val="da-DK"/>
         </w:rPr>
       </w:pPr>
+      <w:r>
+        <w:rPr>
+          <w:rFonts w:asciiTheme="minorHAnsi" w:hAnsiTheme="minorHAnsi"/>
+          <w:lang w:val="da-DK"/>
+        </w:rPr>
+        <w:t xml:space="preserve">D.5.2 </w:t>
+      </w:r>
       <w:r>
         <w:rPr>
           <w:rFonts w:asciiTheme="minorHAnsi" w:hAnsiTheme="minorHAnsi"/>
@@ -3835,7 +3874,7 @@
                 <v:shape id="_x0000_i1027" type="#_x0000_t75" style="width:374.25pt;height:71.25pt" o:ole="">
                   <v:imagedata r:id="rId15" o:title=""/>
                 </v:shape>
-                <o:OLEObject Type="Embed" ProgID="PBrush" ShapeID="_x0000_i1027" DrawAspect="Content" ObjectID="_1526725487" r:id="rId16"/>
+                <o:OLEObject Type="Embed" ProgID="PBrush" ShapeID="_x0000_i1027" DrawAspect="Content" ObjectID="_1526726300" r:id="rId16"/>
               </w:object>
             </w:r>
           </w:p>
@@ -4080,7 +4119,7 @@
                 <v:shape id="_x0000_i1028" type="#_x0000_t75" style="width:91.5pt;height:106.5pt" o:ole="">
                   <v:imagedata r:id="rId17" o:title=""/>
                 </v:shape>
-                <o:OLEObject Type="Embed" ProgID="PBrush" ShapeID="_x0000_i1028" DrawAspect="Content" ObjectID="_1526725488" r:id="rId18"/>
+                <o:OLEObject Type="Embed" ProgID="PBrush" ShapeID="_x0000_i1028" DrawAspect="Content" ObjectID="_1526726301" r:id="rId18"/>
               </w:object>
             </w:r>
           </w:p>
@@ -4202,6 +4241,13 @@
           <w:rFonts w:asciiTheme="minorHAnsi" w:hAnsiTheme="minorHAnsi"/>
         </w:rPr>
       </w:pPr>
+      <w:r>
+        <w:rPr>
+          <w:rFonts w:asciiTheme="minorHAnsi" w:hAnsiTheme="minorHAnsi"/>
+          <w:lang w:val="da-DK"/>
+        </w:rPr>
+        <w:t xml:space="preserve">D.5.3 </w:t>
+      </w:r>
       <w:r>
         <w:rPr>
           <w:rFonts w:asciiTheme="minorHAnsi" w:hAnsiTheme="minorHAnsi"/>
@@ -4680,22 +4726,6 @@
           </w:p>
         </w:tc>
       </w:tr>
-    </w:tbl>
-    <w:p>
-      <w:r>
-        <w:br w:type="page"/>
-      </w:r>
-    </w:p>
-    <w:tbl>
-      <w:tblPr>
-        <w:tblStyle w:val="TableGrid"/>
-        <w:tblW w:w="0" w:type="auto"/>
-        <w:tblLook w:val="04A0" w:firstRow="1" w:lastRow="0" w:firstColumn="1" w:lastColumn="0" w:noHBand="0" w:noVBand="1"/>
-      </w:tblPr>
-      <w:tblGrid>
-        <w:gridCol w:w="704"/>
-        <w:gridCol w:w="8924"/>
-      </w:tblGrid>
       <w:tr>
         <w:tc>
           <w:tcPr>
@@ -4716,7 +4746,6 @@
                 <w:noProof/>
                 <w:lang w:eastAsia="da-DK"/>
               </w:rPr>
-              <w:lastRenderedPageBreak/>
               <w:drawing>
                 <wp:inline distT="0" distB="0" distL="0" distR="0" wp14:anchorId="3FF3A703" wp14:editId="015AF0BD">
                   <wp:extent cx="294640" cy="285433"/>
@@ -4766,6 +4795,8 @@
                 <w:color w:val="44546A" w:themeColor="text2"/>
               </w:rPr>
             </w:pPr>
+            <w:bookmarkStart w:id="1" w:name="_GoBack"/>
+            <w:bookmarkEnd w:id="1"/>
             <w:r>
               <w:rPr>
                 <w:color w:val="44546A" w:themeColor="text2"/>
@@ -4803,44 +4834,37 @@
         <w:spacing w:after="120"/>
         <w:rPr>
           <w:rFonts w:asciiTheme="minorHAnsi" w:hAnsiTheme="minorHAnsi"/>
+          <w:lang w:val="da-DK"/>
         </w:rPr>
       </w:pPr>
       <w:r>
         <w:rPr>
           <w:rFonts w:asciiTheme="minorHAnsi" w:hAnsiTheme="minorHAnsi"/>
+          <w:lang w:val="da-DK"/>
         </w:rPr>
-        <w:t xml:space="preserve">Log </w:t>
+        <w:t xml:space="preserve">D.5.4 </w:t>
       </w:r>
-      <w:proofErr w:type="spellStart"/>
-      <w:proofErr w:type="gramStart"/>
       <w:r>
         <w:rPr>
           <w:rFonts w:asciiTheme="minorHAnsi" w:hAnsiTheme="minorHAnsi"/>
+          <w:lang w:val="da-DK"/>
         </w:rPr>
-        <w:t>ind</w:t>
+        <w:t>Log ind</w:t>
       </w:r>
-      <w:proofErr w:type="spellEnd"/>
-      <w:proofErr w:type="gramEnd"/>
       <w:r>
         <w:rPr>
           <w:rFonts w:asciiTheme="minorHAnsi" w:hAnsiTheme="minorHAnsi"/>
+          <w:lang w:val="da-DK"/>
         </w:rPr>
         <w:t xml:space="preserve"> </w:t>
       </w:r>
       <w:r>
         <w:rPr>
           <w:rFonts w:asciiTheme="minorHAnsi" w:hAnsiTheme="minorHAnsi"/>
+          <w:lang w:val="da-DK"/>
         </w:rPr>
-        <w:t xml:space="preserve">/ log </w:t>
+        <w:t>/ log ud</w:t>
       </w:r>
-      <w:proofErr w:type="spellStart"/>
-      <w:r>
-        <w:rPr>
-          <w:rFonts w:asciiTheme="minorHAnsi" w:hAnsiTheme="minorHAnsi"/>
-        </w:rPr>
-        <w:t>ud</w:t>
-      </w:r>
-      <w:proofErr w:type="spellEnd"/>
     </w:p>
     <w:tbl>
       <w:tblPr>
@@ -5124,7 +5148,7 @@
                 <v:shape id="_x0000_i1029" type="#_x0000_t75" style="width:2in;height:111pt" o:ole="">
                   <v:imagedata r:id="rId19" o:title=""/>
                 </v:shape>
-                <o:OLEObject Type="Embed" ProgID="PBrush" ShapeID="_x0000_i1029" DrawAspect="Content" ObjectID="_1526725489" r:id="rId20"/>
+                <o:OLEObject Type="Embed" ProgID="PBrush" ShapeID="_x0000_i1029" DrawAspect="Content" ObjectID="_1526726302" r:id="rId20"/>
               </w:object>
             </w:r>
           </w:p>
@@ -5291,7 +5315,7 @@
                 <v:shape id="_x0000_i1030" type="#_x0000_t75" style="width:279.75pt;height:124.5pt" o:ole="">
                   <v:imagedata r:id="rId21" o:title=""/>
                 </v:shape>
-                <o:OLEObject Type="Embed" ProgID="PBrush" ShapeID="_x0000_i1030" DrawAspect="Content" ObjectID="_1526725490" r:id="rId22"/>
+                <o:OLEObject Type="Embed" ProgID="PBrush" ShapeID="_x0000_i1030" DrawAspect="Content" ObjectID="_1526726303" r:id="rId22"/>
               </w:object>
             </w:r>
           </w:p>
@@ -5446,7 +5470,7 @@
                 <v:shape id="_x0000_i1031" type="#_x0000_t75" style="width:435.75pt;height:30pt" o:ole="">
                   <v:imagedata r:id="rId23" o:title=""/>
                 </v:shape>
-                <o:OLEObject Type="Embed" ProgID="PBrush" ShapeID="_x0000_i1031" DrawAspect="Content" ObjectID="_1526725491" r:id="rId24"/>
+                <o:OLEObject Type="Embed" ProgID="PBrush" ShapeID="_x0000_i1031" DrawAspect="Content" ObjectID="_1526726304" r:id="rId24"/>
               </w:object>
             </w:r>
           </w:p>
@@ -5649,7 +5673,7 @@
                 <v:shape id="_x0000_i1032" type="#_x0000_t75" style="width:208.5pt;height:147pt" o:ole="">
                   <v:imagedata r:id="rId25" o:title=""/>
                 </v:shape>
-                <o:OLEObject Type="Embed" ProgID="PBrush" ShapeID="_x0000_i1032" DrawAspect="Content" ObjectID="_1526725492" r:id="rId26"/>
+                <o:OLEObject Type="Embed" ProgID="PBrush" ShapeID="_x0000_i1032" DrawAspect="Content" ObjectID="_1526726305" r:id="rId26"/>
               </w:object>
             </w:r>
           </w:p>
@@ -25968,15 +25992,7 @@
         <w:rPr>
           <w:lang w:eastAsia="da-DK"/>
         </w:rPr>
-        <w:t>ludere at der overordnet er flere opgaver der er lykkedes at løse uden problemer end i test et, hvilket er tegn p</w:t>
-      </w:r>
-      <w:bookmarkStart w:id="1" w:name="_GoBack"/>
-      <w:bookmarkEnd w:id="1"/>
-      <w:r>
-        <w:rPr>
-          <w:lang w:eastAsia="da-DK"/>
-        </w:rPr>
-        <w:t>å fremskridt mod et godt brugervenligt produkt.</w:t>
+        <w:t>ludere at der overordnet er flere opgaver der er lykkedes at løse uden problemer end i test et, hvilket er tegn på fremskridt mod et godt brugervenligt produkt.</w:t>
       </w:r>
     </w:p>
     <w:p>
@@ -31330,7 +31346,7 @@
 </file>
 
 <file path=customXml/itemProps1.xml><?xml version="1.0" encoding="utf-8"?>
-<ds:datastoreItem xmlns:ds="http://schemas.openxmlformats.org/officeDocument/2006/customXml" ds:itemID="{A34D54B3-E7BC-455F-BDB7-F741358DA66C}">
+<ds:datastoreItem xmlns:ds="http://schemas.openxmlformats.org/officeDocument/2006/customXml" ds:itemID="{2BD7137C-9AD1-40D4-A6B4-84EAB064BA80}">
   <ds:schemaRefs>
     <ds:schemaRef ds:uri="http://schemas.openxmlformats.org/officeDocument/2006/bibliography"/>
   </ds:schemaRefs>

--- a/Usability_rapport_2.docx
+++ b/Usability_rapport_2.docx
@@ -211,14 +211,7 @@
           <w:rFonts w:asciiTheme="minorHAnsi" w:hAnsiTheme="minorHAnsi"/>
           <w:lang w:val="da-DK"/>
         </w:rPr>
-        <w:t>tet</w:t>
-      </w:r>
-      <w:r>
-        <w:rPr>
-          <w:rFonts w:asciiTheme="minorHAnsi" w:hAnsiTheme="minorHAnsi"/>
-          <w:lang w:val="da-DK"/>
-        </w:rPr>
-        <w:t xml:space="preserve"> Planen</w:t>
+        <w:t xml:space="preserve"> D.5.1</w:t>
       </w:r>
     </w:p>
     <w:p>
@@ -256,16 +249,7 @@
           <w:szCs w:val="24"/>
           <w:lang w:eastAsia="en-GB"/>
         </w:rPr>
-        <w:t xml:space="preserve"> – se afsnittet Tilføj/rediger/</w:t>
-      </w:r>
-      <w:r>
-        <w:rPr>
-          <w:rFonts w:eastAsia="Times New Roman" w:cs="Times New Roman"/>
-          <w:sz w:val="24"/>
-          <w:szCs w:val="24"/>
-          <w:lang w:eastAsia="en-GB"/>
-        </w:rPr>
-        <w:t>fjern</w:t>
+        <w:t xml:space="preserve"> – se afsnit D.5.3</w:t>
       </w:r>
     </w:p>
     <w:p>
@@ -311,21 +295,7 @@
           <w:rFonts w:asciiTheme="minorHAnsi" w:hAnsiTheme="minorHAnsi"/>
           <w:lang w:val="da-DK"/>
         </w:rPr>
-        <w:t>tet</w:t>
-      </w:r>
-      <w:r>
-        <w:rPr>
-          <w:rFonts w:asciiTheme="minorHAnsi" w:hAnsiTheme="minorHAnsi"/>
-          <w:lang w:val="da-DK"/>
-        </w:rPr>
-        <w:t xml:space="preserve"> </w:t>
-      </w:r>
-      <w:r>
-        <w:rPr>
-          <w:rFonts w:asciiTheme="minorHAnsi" w:hAnsiTheme="minorHAnsi"/>
-          <w:lang w:val="da-DK"/>
-        </w:rPr>
-        <w:t>Planen</w:t>
+        <w:t xml:space="preserve"> D.5.1</w:t>
       </w:r>
     </w:p>
     <w:p>
@@ -384,14 +354,7 @@
           <w:rFonts w:asciiTheme="minorHAnsi" w:hAnsiTheme="minorHAnsi"/>
           <w:lang w:val="da-DK"/>
         </w:rPr>
-        <w:t xml:space="preserve"> – se afsnittet </w:t>
-      </w:r>
-      <w:r>
-        <w:rPr>
-          <w:rFonts w:asciiTheme="minorHAnsi" w:hAnsiTheme="minorHAnsi"/>
-          <w:lang w:val="da-DK"/>
-        </w:rPr>
-        <w:t>Log ind / log ud</w:t>
+        <w:t xml:space="preserve"> – se afsnit D.5.4</w:t>
       </w:r>
     </w:p>
     <w:p>
@@ -437,7 +400,7 @@
           <w:rFonts w:asciiTheme="minorHAnsi" w:hAnsiTheme="minorHAnsi"/>
           <w:lang w:val="da-DK"/>
         </w:rPr>
-        <w:t xml:space="preserve"> – se afsnittet Log ind / log ud</w:t>
+        <w:t xml:space="preserve"> – se afsnit D.5.4</w:t>
       </w:r>
     </w:p>
     <w:p>
@@ -483,8 +446,10 @@
           <w:rFonts w:asciiTheme="minorHAnsi" w:hAnsiTheme="minorHAnsi"/>
           <w:lang w:val="da-DK"/>
         </w:rPr>
-        <w:t>– se afsnittet Log ind / log ud</w:t>
+        <w:t>– se afsnit D.5.4</w:t>
       </w:r>
+      <w:bookmarkStart w:id="0" w:name="_GoBack"/>
+      <w:bookmarkEnd w:id="0"/>
     </w:p>
     <w:p>
       <w:pPr>
@@ -1162,7 +1127,7 @@
           <w:sz w:val="24"/>
           <w:szCs w:val="24"/>
         </w:rPr>
-        <w:t xml:space="preserve">Se </w:t>
+        <w:t xml:space="preserve">Samme som i </w:t>
       </w:r>
       <w:proofErr w:type="spellStart"/>
       <w:r>
@@ -1178,7 +1143,7 @@
           <w:sz w:val="24"/>
           <w:szCs w:val="24"/>
         </w:rPr>
-        <w:t xml:space="preserve"> rapport 1</w:t>
+        <w:t xml:space="preserve"> test 1 (se afsnit C.3.1).</w:t>
       </w:r>
     </w:p>
     <w:p>
@@ -2639,7 +2604,7 @@
           <w:lang w:val="da-DK"/>
         </w:rPr>
       </w:pPr>
-      <w:bookmarkStart w:id="0" w:name="_Toc448331587"/>
+      <w:bookmarkStart w:id="1" w:name="_Toc448331587"/>
       <w:r>
         <w:rPr>
           <w:rFonts w:asciiTheme="minorHAnsi" w:hAnsiTheme="minorHAnsi"/>
@@ -2654,7 +2619,7 @@
         </w:rPr>
         <w:t>Anvendte konventioner</w:t>
       </w:r>
-      <w:bookmarkEnd w:id="0"/>
+      <w:bookmarkEnd w:id="1"/>
     </w:p>
     <w:p>
       <w:pPr>
@@ -2943,7 +2908,7 @@
     </w:p>
     <w:p>
       <w:r>
-        <w:t xml:space="preserve">Se </w:t>
+        <w:t xml:space="preserve">Ikke udarbejdet i anden </w:t>
       </w:r>
       <w:proofErr w:type="spellStart"/>
       <w:r>
@@ -2951,10 +2916,9 @@
       </w:r>
       <w:proofErr w:type="spellEnd"/>
       <w:r>
-        <w:t xml:space="preserve"> rapport 1.</w:t>
+        <w:t xml:space="preserve"> test, da vi testede med de samme testdeltagere.</w:t>
       </w:r>
     </w:p>
-    <w:p/>
     <w:p>
       <w:pPr>
         <w:pStyle w:val="Heading1"/>
@@ -3143,7 +3107,7 @@
                 <v:shape id="_x0000_i1025" type="#_x0000_t75" style="width:430.5pt;height:71.25pt" o:ole="">
                   <v:imagedata r:id="rId11" o:title=""/>
                 </v:shape>
-                <o:OLEObject Type="Embed" ProgID="PBrush" ShapeID="_x0000_i1025" DrawAspect="Content" ObjectID="_1526726298" r:id="rId12"/>
+                <o:OLEObject Type="Embed" ProgID="PBrush" ShapeID="_x0000_i1025" DrawAspect="Content" ObjectID="_1526727715" r:id="rId12"/>
               </w:object>
             </w:r>
           </w:p>
@@ -3474,7 +3438,7 @@
                 <v:shape id="_x0000_i1026" type="#_x0000_t75" style="width:207pt;height:182.25pt" o:ole="">
                   <v:imagedata r:id="rId13" o:title=""/>
                 </v:shape>
-                <o:OLEObject Type="Embed" ProgID="PBrush" ShapeID="_x0000_i1026" DrawAspect="Content" ObjectID="_1526726299" r:id="rId14"/>
+                <o:OLEObject Type="Embed" ProgID="PBrush" ShapeID="_x0000_i1026" DrawAspect="Content" ObjectID="_1526727716" r:id="rId14"/>
               </w:object>
             </w:r>
           </w:p>
@@ -3874,7 +3838,7 @@
                 <v:shape id="_x0000_i1027" type="#_x0000_t75" style="width:374.25pt;height:71.25pt" o:ole="">
                   <v:imagedata r:id="rId15" o:title=""/>
                 </v:shape>
-                <o:OLEObject Type="Embed" ProgID="PBrush" ShapeID="_x0000_i1027" DrawAspect="Content" ObjectID="_1526726300" r:id="rId16"/>
+                <o:OLEObject Type="Embed" ProgID="PBrush" ShapeID="_x0000_i1027" DrawAspect="Content" ObjectID="_1526727717" r:id="rId16"/>
               </w:object>
             </w:r>
           </w:p>
@@ -4119,7 +4083,7 @@
                 <v:shape id="_x0000_i1028" type="#_x0000_t75" style="width:91.5pt;height:106.5pt" o:ole="">
                   <v:imagedata r:id="rId17" o:title=""/>
                 </v:shape>
-                <o:OLEObject Type="Embed" ProgID="PBrush" ShapeID="_x0000_i1028" DrawAspect="Content" ObjectID="_1526726301" r:id="rId18"/>
+                <o:OLEObject Type="Embed" ProgID="PBrush" ShapeID="_x0000_i1028" DrawAspect="Content" ObjectID="_1526727718" r:id="rId18"/>
               </w:object>
             </w:r>
           </w:p>
@@ -4795,8 +4759,6 @@
                 <w:color w:val="44546A" w:themeColor="text2"/>
               </w:rPr>
             </w:pPr>
-            <w:bookmarkStart w:id="1" w:name="_GoBack"/>
-            <w:bookmarkEnd w:id="1"/>
             <w:r>
               <w:rPr>
                 <w:color w:val="44546A" w:themeColor="text2"/>
@@ -5148,7 +5110,7 @@
                 <v:shape id="_x0000_i1029" type="#_x0000_t75" style="width:2in;height:111pt" o:ole="">
                   <v:imagedata r:id="rId19" o:title=""/>
                 </v:shape>
-                <o:OLEObject Type="Embed" ProgID="PBrush" ShapeID="_x0000_i1029" DrawAspect="Content" ObjectID="_1526726302" r:id="rId20"/>
+                <o:OLEObject Type="Embed" ProgID="PBrush" ShapeID="_x0000_i1029" DrawAspect="Content" ObjectID="_1526727719" r:id="rId20"/>
               </w:object>
             </w:r>
           </w:p>
@@ -5315,7 +5277,7 @@
                 <v:shape id="_x0000_i1030" type="#_x0000_t75" style="width:279.75pt;height:124.5pt" o:ole="">
                   <v:imagedata r:id="rId21" o:title=""/>
                 </v:shape>
-                <o:OLEObject Type="Embed" ProgID="PBrush" ShapeID="_x0000_i1030" DrawAspect="Content" ObjectID="_1526726303" r:id="rId22"/>
+                <o:OLEObject Type="Embed" ProgID="PBrush" ShapeID="_x0000_i1030" DrawAspect="Content" ObjectID="_1526727720" r:id="rId22"/>
               </w:object>
             </w:r>
           </w:p>
@@ -5470,7 +5432,7 @@
                 <v:shape id="_x0000_i1031" type="#_x0000_t75" style="width:435.75pt;height:30pt" o:ole="">
                   <v:imagedata r:id="rId23" o:title=""/>
                 </v:shape>
-                <o:OLEObject Type="Embed" ProgID="PBrush" ShapeID="_x0000_i1031" DrawAspect="Content" ObjectID="_1526726304" r:id="rId24"/>
+                <o:OLEObject Type="Embed" ProgID="PBrush" ShapeID="_x0000_i1031" DrawAspect="Content" ObjectID="_1526727721" r:id="rId24"/>
               </w:object>
             </w:r>
           </w:p>
@@ -5673,7 +5635,7 @@
                 <v:shape id="_x0000_i1032" type="#_x0000_t75" style="width:208.5pt;height:147pt" o:ole="">
                   <v:imagedata r:id="rId25" o:title=""/>
                 </v:shape>
-                <o:OLEObject Type="Embed" ProgID="PBrush" ShapeID="_x0000_i1032" DrawAspect="Content" ObjectID="_1526726305" r:id="rId26"/>
+                <o:OLEObject Type="Embed" ProgID="PBrush" ShapeID="_x0000_i1032" DrawAspect="Content" ObjectID="_1526727722" r:id="rId26"/>
               </w:object>
             </w:r>
           </w:p>
@@ -5743,42 +5705,28 @@
           <w:sz w:val="24"/>
           <w:szCs w:val="24"/>
         </w:rPr>
-        <w:t>Nedenstående tabel er en oversigt over, i hvor høj en grad testopgaverne blev gennemført af deltagerne. Symbolerne er gengangere fra afsnit X</w:t>
+        <w:t>Nedenstående tabel er en oversigt over, i hvor høj en grad testopgaverne blev gennemført af deltagerne. Symbo</w:t>
       </w:r>
       <w:r>
         <w:rPr>
           <w:sz w:val="24"/>
           <w:szCs w:val="24"/>
         </w:rPr>
-        <w:t>X</w:t>
+        <w:t>lerne er gengangere fra afsnit D.3.3</w:t>
       </w:r>
       <w:r>
         <w:rPr>
           <w:sz w:val="24"/>
           <w:szCs w:val="24"/>
         </w:rPr>
-        <w:t>.X</w:t>
+        <w:t xml:space="preserve"> med samme betydning. Ved bemærkelsesværdige tilfælde er en note tilføjet med reference til den eller de </w:t>
       </w:r>
       <w:r>
         <w:rPr>
           <w:sz w:val="24"/>
           <w:szCs w:val="24"/>
         </w:rPr>
-        <w:t>X</w:t>
-      </w:r>
-      <w:r>
-        <w:rPr>
-          <w:sz w:val="24"/>
-          <w:szCs w:val="24"/>
-        </w:rPr>
-        <w:t xml:space="preserve"> med samme betydning. Ved bemærkelsesværdige tilfælde er en note tilføjet med reference til den eller de relevante kommentarer i afsnit X</w:t>
-      </w:r>
-      <w:r>
-        <w:rPr>
-          <w:sz w:val="24"/>
-          <w:szCs w:val="24"/>
-        </w:rPr>
-        <w:t>X</w:t>
+        <w:t>relevante kommentarer i afsnit D.5</w:t>
       </w:r>
       <w:r>
         <w:rPr>
@@ -11764,7 +11712,13 @@
         </w:numPr>
       </w:pPr>
       <w:r>
-        <w:t>Usynligt hjælpelink</w:t>
+        <w:t>H</w:t>
+      </w:r>
+      <w:r>
+        <w:t>jælpelink</w:t>
+      </w:r>
+      <w:r>
+        <w:t xml:space="preserve"> er ikke synligt nok (se afsnit D.5.4)</w:t>
       </w:r>
     </w:p>
     <w:p>
@@ -11776,7 +11730,10 @@
         </w:numPr>
       </w:pPr>
       <w:r>
-        <w:t>To deltagere opdagede ikke forside-menuen.</w:t>
+        <w:t>To deltage</w:t>
+      </w:r>
+      <w:r>
+        <w:t>re opdagede ikke forside-menuen (se afsnit D.5.4)</w:t>
       </w:r>
     </w:p>
     <w:p>
@@ -11825,6 +11782,9 @@
       <w:r>
         <w:t>Usikkerhed omkring placering af skift af antallet af værter</w:t>
       </w:r>
+      <w:r>
+        <w:t xml:space="preserve"> (se afsnit D.5.2)</w:t>
+      </w:r>
     </w:p>
     <w:p>
       <w:pPr>
@@ -11871,6 +11831,9 @@
       <w:r>
         <w:t>Bekræftelsesmeddelelse er ikke tydelig nok</w:t>
       </w:r>
+      <w:r>
+        <w:t xml:space="preserve"> (se afsnit D.5.3)</w:t>
+      </w:r>
     </w:p>
     <w:p>
       <w:pPr>
@@ -14859,7 +14822,7 @@
             <w:tcBorders>
               <w:top w:val="single" w:sz="4" w:space="0" w:color="auto"/>
               <w:left w:val="single" w:sz="4" w:space="0" w:color="auto"/>
-              <w:bottom w:val="nil"/>
+              <w:bottom w:val="single" w:sz="4" w:space="0" w:color="auto"/>
               <w:right w:val="single" w:sz="4" w:space="0" w:color="auto"/>
             </w:tcBorders>
           </w:tcPr>
@@ -14891,71 +14854,71 @@
             <w:tcBorders>
               <w:top w:val="single" w:sz="4" w:space="0" w:color="auto"/>
               <w:left w:val="single" w:sz="4" w:space="0" w:color="auto"/>
-              <w:bottom w:val="nil"/>
-              <w:right w:val="single" w:sz="4" w:space="0" w:color="auto"/>
-            </w:tcBorders>
-          </w:tcPr>
-          <w:p>
-            <w:r>
-              <w:t>5</w:t>
-            </w:r>
-          </w:p>
-        </w:tc>
-        <w:tc>
-          <w:tcPr>
-            <w:tcW w:w="567" w:type="dxa"/>
-            <w:tcBorders>
-              <w:top w:val="single" w:sz="4" w:space="0" w:color="auto"/>
-              <w:left w:val="single" w:sz="4" w:space="0" w:color="auto"/>
-              <w:bottom w:val="nil"/>
-              <w:right w:val="single" w:sz="4" w:space="0" w:color="auto"/>
-            </w:tcBorders>
-          </w:tcPr>
-          <w:p>
-            <w:r>
-              <w:t>5</w:t>
-            </w:r>
-          </w:p>
-        </w:tc>
-        <w:tc>
-          <w:tcPr>
-            <w:tcW w:w="567" w:type="dxa"/>
-            <w:tcBorders>
-              <w:top w:val="single" w:sz="4" w:space="0" w:color="auto"/>
-              <w:left w:val="single" w:sz="4" w:space="0" w:color="auto"/>
-              <w:bottom w:val="nil"/>
-              <w:right w:val="single" w:sz="4" w:space="0" w:color="auto"/>
-            </w:tcBorders>
-          </w:tcPr>
-          <w:p>
-            <w:r>
-              <w:t>5</w:t>
-            </w:r>
-          </w:p>
-        </w:tc>
-        <w:tc>
-          <w:tcPr>
-            <w:tcW w:w="567" w:type="dxa"/>
-            <w:tcBorders>
-              <w:top w:val="single" w:sz="4" w:space="0" w:color="auto"/>
-              <w:left w:val="single" w:sz="4" w:space="0" w:color="auto"/>
-              <w:bottom w:val="nil"/>
-              <w:right w:val="single" w:sz="4" w:space="0" w:color="auto"/>
-            </w:tcBorders>
-          </w:tcPr>
-          <w:p>
-            <w:r>
-              <w:t>5</w:t>
-            </w:r>
-          </w:p>
-        </w:tc>
-        <w:tc>
-          <w:tcPr>
-            <w:tcW w:w="567" w:type="dxa"/>
-            <w:tcBorders>
-              <w:top w:val="single" w:sz="4" w:space="0" w:color="auto"/>
-              <w:left w:val="single" w:sz="4" w:space="0" w:color="auto"/>
-              <w:bottom w:val="nil"/>
+              <w:bottom w:val="single" w:sz="4" w:space="0" w:color="auto"/>
+              <w:right w:val="single" w:sz="4" w:space="0" w:color="auto"/>
+            </w:tcBorders>
+          </w:tcPr>
+          <w:p>
+            <w:r>
+              <w:t>5</w:t>
+            </w:r>
+          </w:p>
+        </w:tc>
+        <w:tc>
+          <w:tcPr>
+            <w:tcW w:w="567" w:type="dxa"/>
+            <w:tcBorders>
+              <w:top w:val="single" w:sz="4" w:space="0" w:color="auto"/>
+              <w:left w:val="single" w:sz="4" w:space="0" w:color="auto"/>
+              <w:bottom w:val="single" w:sz="4" w:space="0" w:color="auto"/>
+              <w:right w:val="single" w:sz="4" w:space="0" w:color="auto"/>
+            </w:tcBorders>
+          </w:tcPr>
+          <w:p>
+            <w:r>
+              <w:t>5</w:t>
+            </w:r>
+          </w:p>
+        </w:tc>
+        <w:tc>
+          <w:tcPr>
+            <w:tcW w:w="567" w:type="dxa"/>
+            <w:tcBorders>
+              <w:top w:val="single" w:sz="4" w:space="0" w:color="auto"/>
+              <w:left w:val="single" w:sz="4" w:space="0" w:color="auto"/>
+              <w:bottom w:val="single" w:sz="4" w:space="0" w:color="auto"/>
+              <w:right w:val="single" w:sz="4" w:space="0" w:color="auto"/>
+            </w:tcBorders>
+          </w:tcPr>
+          <w:p>
+            <w:r>
+              <w:t>5</w:t>
+            </w:r>
+          </w:p>
+        </w:tc>
+        <w:tc>
+          <w:tcPr>
+            <w:tcW w:w="567" w:type="dxa"/>
+            <w:tcBorders>
+              <w:top w:val="single" w:sz="4" w:space="0" w:color="auto"/>
+              <w:left w:val="single" w:sz="4" w:space="0" w:color="auto"/>
+              <w:bottom w:val="single" w:sz="4" w:space="0" w:color="auto"/>
+              <w:right w:val="single" w:sz="4" w:space="0" w:color="auto"/>
+            </w:tcBorders>
+          </w:tcPr>
+          <w:p>
+            <w:r>
+              <w:t>5</w:t>
+            </w:r>
+          </w:p>
+        </w:tc>
+        <w:tc>
+          <w:tcPr>
+            <w:tcW w:w="567" w:type="dxa"/>
+            <w:tcBorders>
+              <w:top w:val="single" w:sz="4" w:space="0" w:color="auto"/>
+              <w:left w:val="single" w:sz="4" w:space="0" w:color="auto"/>
+              <w:bottom w:val="single" w:sz="4" w:space="0" w:color="auto"/>
               <w:right w:val="single" w:sz="4" w:space="0" w:color="auto"/>
             </w:tcBorders>
           </w:tcPr>
@@ -14971,7 +14934,7 @@
             <w:tcBorders>
               <w:top w:val="single" w:sz="4" w:space="0" w:color="auto"/>
               <w:left w:val="single" w:sz="4" w:space="0" w:color="auto"/>
-              <w:bottom w:val="nil"/>
+              <w:bottom w:val="single" w:sz="4" w:space="0" w:color="auto"/>
               <w:right w:val="single" w:sz="4" w:space="0" w:color="auto"/>
             </w:tcBorders>
           </w:tcPr>
@@ -14983,10 +14946,10 @@
           <w:tcPr>
             <w:tcW w:w="880" w:type="dxa"/>
             <w:tcBorders>
-              <w:top w:val="nil"/>
-              <w:left w:val="nil"/>
-              <w:bottom w:val="single" w:sz="4" w:space="0" w:color="auto"/>
-              <w:right w:val="nil"/>
+              <w:top w:val="single" w:sz="4" w:space="0" w:color="auto"/>
+              <w:left w:val="single" w:sz="4" w:space="0" w:color="auto"/>
+              <w:bottom w:val="single" w:sz="4" w:space="0" w:color="auto"/>
+              <w:right w:val="single" w:sz="4" w:space="0" w:color="auto"/>
             </w:tcBorders>
           </w:tcPr>
           <w:p>
@@ -15001,10 +14964,10 @@
           <w:tcPr>
             <w:tcW w:w="567" w:type="dxa"/>
             <w:tcBorders>
-              <w:top w:val="nil"/>
-              <w:left w:val="nil"/>
-              <w:bottom w:val="single" w:sz="4" w:space="0" w:color="auto"/>
-              <w:right w:val="nil"/>
+              <w:top w:val="single" w:sz="4" w:space="0" w:color="auto"/>
+              <w:left w:val="single" w:sz="4" w:space="0" w:color="auto"/>
+              <w:bottom w:val="single" w:sz="4" w:space="0" w:color="auto"/>
+              <w:right w:val="single" w:sz="4" w:space="0" w:color="auto"/>
             </w:tcBorders>
           </w:tcPr>
           <w:p/>
@@ -15013,10 +14976,10 @@
           <w:tcPr>
             <w:tcW w:w="567" w:type="dxa"/>
             <w:tcBorders>
-              <w:top w:val="nil"/>
-              <w:left w:val="nil"/>
-              <w:bottom w:val="single" w:sz="4" w:space="0" w:color="auto"/>
-              <w:right w:val="nil"/>
+              <w:top w:val="single" w:sz="4" w:space="0" w:color="auto"/>
+              <w:left w:val="single" w:sz="4" w:space="0" w:color="auto"/>
+              <w:bottom w:val="single" w:sz="4" w:space="0" w:color="auto"/>
+              <w:right w:val="single" w:sz="4" w:space="0" w:color="auto"/>
             </w:tcBorders>
           </w:tcPr>
           <w:p/>
@@ -15025,10 +14988,10 @@
           <w:tcPr>
             <w:tcW w:w="567" w:type="dxa"/>
             <w:tcBorders>
-              <w:top w:val="nil"/>
-              <w:left w:val="nil"/>
-              <w:bottom w:val="single" w:sz="4" w:space="0" w:color="auto"/>
-              <w:right w:val="nil"/>
+              <w:top w:val="single" w:sz="4" w:space="0" w:color="auto"/>
+              <w:left w:val="single" w:sz="4" w:space="0" w:color="auto"/>
+              <w:bottom w:val="single" w:sz="4" w:space="0" w:color="auto"/>
+              <w:right w:val="single" w:sz="4" w:space="0" w:color="auto"/>
             </w:tcBorders>
           </w:tcPr>
           <w:p/>
@@ -15037,35 +15000,34 @@
           <w:tcPr>
             <w:tcW w:w="567" w:type="dxa"/>
             <w:tcBorders>
-              <w:top w:val="nil"/>
-              <w:left w:val="nil"/>
-              <w:bottom w:val="single" w:sz="4" w:space="0" w:color="auto"/>
-              <w:right w:val="nil"/>
+              <w:top w:val="single" w:sz="4" w:space="0" w:color="auto"/>
+              <w:left w:val="single" w:sz="4" w:space="0" w:color="auto"/>
+              <w:bottom w:val="single" w:sz="4" w:space="0" w:color="auto"/>
+              <w:right w:val="single" w:sz="4" w:space="0" w:color="auto"/>
             </w:tcBorders>
           </w:tcPr>
           <w:p/>
+        </w:tc>
+        <w:tc>
+          <w:tcPr>
+            <w:tcW w:w="567" w:type="dxa"/>
+            <w:tcBorders>
+              <w:top w:val="single" w:sz="4" w:space="0" w:color="auto"/>
+              <w:left w:val="single" w:sz="4" w:space="0" w:color="auto"/>
+              <w:bottom w:val="single" w:sz="4" w:space="0" w:color="auto"/>
+              <w:right w:val="single" w:sz="4" w:space="0" w:color="auto"/>
+            </w:tcBorders>
+          </w:tcPr>
           <w:p/>
         </w:tc>
         <w:tc>
           <w:tcPr>
-            <w:tcW w:w="567" w:type="dxa"/>
-            <w:tcBorders>
-              <w:top w:val="nil"/>
-              <w:left w:val="nil"/>
-              <w:bottom w:val="single" w:sz="4" w:space="0" w:color="auto"/>
-              <w:right w:val="nil"/>
-            </w:tcBorders>
-          </w:tcPr>
-          <w:p/>
-        </w:tc>
-        <w:tc>
-          <w:tcPr>
             <w:tcW w:w="708" w:type="dxa"/>
             <w:tcBorders>
-              <w:top w:val="nil"/>
-              <w:left w:val="nil"/>
-              <w:bottom w:val="single" w:sz="4" w:space="0" w:color="auto"/>
-              <w:right w:val="nil"/>
+              <w:top w:val="single" w:sz="4" w:space="0" w:color="auto"/>
+              <w:left w:val="single" w:sz="4" w:space="0" w:color="auto"/>
+              <w:bottom w:val="single" w:sz="4" w:space="0" w:color="auto"/>
+              <w:right w:val="single" w:sz="4" w:space="0" w:color="auto"/>
             </w:tcBorders>
           </w:tcPr>
           <w:p/>
@@ -18075,9 +18037,9 @@
             <w:tcW w:w="880" w:type="dxa"/>
             <w:tcBorders>
               <w:top w:val="single" w:sz="4" w:space="0" w:color="auto"/>
-              <w:left w:val="nil"/>
-              <w:bottom w:val="nil"/>
-              <w:right w:val="nil"/>
+              <w:left w:val="single" w:sz="4" w:space="0" w:color="auto"/>
+              <w:bottom w:val="single" w:sz="4" w:space="0" w:color="auto"/>
+              <w:right w:val="single" w:sz="4" w:space="0" w:color="auto"/>
             </w:tcBorders>
           </w:tcPr>
           <w:p>
@@ -18093,9 +18055,9 @@
             <w:tcW w:w="567" w:type="dxa"/>
             <w:tcBorders>
               <w:top w:val="single" w:sz="4" w:space="0" w:color="auto"/>
-              <w:left w:val="nil"/>
-              <w:bottom w:val="nil"/>
-              <w:right w:val="nil"/>
+              <w:left w:val="single" w:sz="4" w:space="0" w:color="auto"/>
+              <w:bottom w:val="single" w:sz="4" w:space="0" w:color="auto"/>
+              <w:right w:val="single" w:sz="4" w:space="0" w:color="auto"/>
             </w:tcBorders>
           </w:tcPr>
           <w:p/>
@@ -18105,9 +18067,9 @@
             <w:tcW w:w="567" w:type="dxa"/>
             <w:tcBorders>
               <w:top w:val="single" w:sz="4" w:space="0" w:color="auto"/>
-              <w:left w:val="nil"/>
-              <w:bottom w:val="nil"/>
-              <w:right w:val="nil"/>
+              <w:left w:val="single" w:sz="4" w:space="0" w:color="auto"/>
+              <w:bottom w:val="single" w:sz="4" w:space="0" w:color="auto"/>
+              <w:right w:val="single" w:sz="4" w:space="0" w:color="auto"/>
             </w:tcBorders>
           </w:tcPr>
           <w:p/>
@@ -18117,9 +18079,9 @@
             <w:tcW w:w="567" w:type="dxa"/>
             <w:tcBorders>
               <w:top w:val="single" w:sz="4" w:space="0" w:color="auto"/>
-              <w:left w:val="nil"/>
-              <w:bottom w:val="nil"/>
-              <w:right w:val="nil"/>
+              <w:left w:val="single" w:sz="4" w:space="0" w:color="auto"/>
+              <w:bottom w:val="single" w:sz="4" w:space="0" w:color="auto"/>
+              <w:right w:val="single" w:sz="4" w:space="0" w:color="auto"/>
             </w:tcBorders>
           </w:tcPr>
           <w:p/>
@@ -18129,9 +18091,9 @@
             <w:tcW w:w="567" w:type="dxa"/>
             <w:tcBorders>
               <w:top w:val="single" w:sz="4" w:space="0" w:color="auto"/>
-              <w:left w:val="nil"/>
-              <w:bottom w:val="nil"/>
-              <w:right w:val="nil"/>
+              <w:left w:val="single" w:sz="4" w:space="0" w:color="auto"/>
+              <w:bottom w:val="single" w:sz="4" w:space="0" w:color="auto"/>
+              <w:right w:val="single" w:sz="4" w:space="0" w:color="auto"/>
             </w:tcBorders>
           </w:tcPr>
           <w:p/>
@@ -18141,9 +18103,9 @@
             <w:tcW w:w="567" w:type="dxa"/>
             <w:tcBorders>
               <w:top w:val="single" w:sz="4" w:space="0" w:color="auto"/>
-              <w:left w:val="nil"/>
-              <w:bottom w:val="nil"/>
-              <w:right w:val="nil"/>
+              <w:left w:val="single" w:sz="4" w:space="0" w:color="auto"/>
+              <w:bottom w:val="single" w:sz="4" w:space="0" w:color="auto"/>
+              <w:right w:val="single" w:sz="4" w:space="0" w:color="auto"/>
             </w:tcBorders>
           </w:tcPr>
           <w:p/>
@@ -18153,9 +18115,9 @@
             <w:tcW w:w="708" w:type="dxa"/>
             <w:tcBorders>
               <w:top w:val="single" w:sz="4" w:space="0" w:color="auto"/>
-              <w:left w:val="nil"/>
-              <w:bottom w:val="nil"/>
-              <w:right w:val="nil"/>
+              <w:left w:val="single" w:sz="4" w:space="0" w:color="auto"/>
+              <w:bottom w:val="single" w:sz="4" w:space="0" w:color="auto"/>
+              <w:right w:val="single" w:sz="4" w:space="0" w:color="auto"/>
             </w:tcBorders>
           </w:tcPr>
           <w:p/>
@@ -18166,100 +18128,744 @@
           <w:tcPr>
             <w:tcW w:w="880" w:type="dxa"/>
             <w:tcBorders>
-              <w:top w:val="nil"/>
-              <w:left w:val="nil"/>
-              <w:bottom w:val="single" w:sz="4" w:space="0" w:color="auto"/>
-              <w:right w:val="nil"/>
-            </w:tcBorders>
-          </w:tcPr>
-          <w:p>
-            <w:pPr>
-              <w:rPr>
-                <w:sz w:val="18"/>
-              </w:rPr>
-            </w:pPr>
-          </w:p>
-        </w:tc>
-        <w:tc>
-          <w:tcPr>
-            <w:tcW w:w="567" w:type="dxa"/>
-            <w:tcBorders>
-              <w:top w:val="nil"/>
-              <w:left w:val="nil"/>
-              <w:bottom w:val="single" w:sz="4" w:space="0" w:color="auto"/>
-              <w:right w:val="nil"/>
-            </w:tcBorders>
-          </w:tcPr>
-          <w:p/>
-        </w:tc>
-        <w:tc>
-          <w:tcPr>
-            <w:tcW w:w="567" w:type="dxa"/>
-            <w:tcBorders>
-              <w:top w:val="nil"/>
-              <w:left w:val="nil"/>
-              <w:bottom w:val="single" w:sz="4" w:space="0" w:color="auto"/>
-              <w:right w:val="nil"/>
-            </w:tcBorders>
-          </w:tcPr>
-          <w:p/>
-        </w:tc>
-        <w:tc>
-          <w:tcPr>
-            <w:tcW w:w="567" w:type="dxa"/>
-            <w:tcBorders>
-              <w:top w:val="nil"/>
-              <w:left w:val="nil"/>
-              <w:bottom w:val="single" w:sz="4" w:space="0" w:color="auto"/>
-              <w:right w:val="nil"/>
-            </w:tcBorders>
-          </w:tcPr>
-          <w:p/>
-        </w:tc>
-        <w:tc>
-          <w:tcPr>
-            <w:tcW w:w="567" w:type="dxa"/>
-            <w:tcBorders>
-              <w:top w:val="nil"/>
-              <w:left w:val="nil"/>
-              <w:bottom w:val="single" w:sz="4" w:space="0" w:color="auto"/>
-              <w:right w:val="nil"/>
-            </w:tcBorders>
-          </w:tcPr>
-          <w:p/>
-        </w:tc>
-        <w:tc>
-          <w:tcPr>
-            <w:tcW w:w="567" w:type="dxa"/>
-            <w:tcBorders>
-              <w:top w:val="nil"/>
-              <w:left w:val="nil"/>
-              <w:bottom w:val="single" w:sz="4" w:space="0" w:color="auto"/>
-              <w:right w:val="nil"/>
-            </w:tcBorders>
-          </w:tcPr>
-          <w:p/>
+              <w:top w:val="single" w:sz="4" w:space="0" w:color="auto"/>
+            </w:tcBorders>
+          </w:tcPr>
+          <w:p>
+            <w:pPr>
+              <w:rPr>
+                <w:b/>
+              </w:rPr>
+            </w:pPr>
+            <w:r>
+              <w:rPr>
+                <w:b/>
+                <w:sz w:val="20"/>
+              </w:rPr>
+              <w:lastRenderedPageBreak/>
+              <w:t>Testopgave 9</w:t>
+            </w:r>
+          </w:p>
+        </w:tc>
+        <w:tc>
+          <w:tcPr>
+            <w:tcW w:w="567" w:type="dxa"/>
+            <w:tcBorders>
+              <w:top w:val="single" w:sz="4" w:space="0" w:color="auto"/>
+            </w:tcBorders>
+          </w:tcPr>
+          <w:p>
+            <w:r>
+              <w:t>1</w:t>
+            </w:r>
+          </w:p>
+        </w:tc>
+        <w:tc>
+          <w:tcPr>
+            <w:tcW w:w="567" w:type="dxa"/>
+            <w:tcBorders>
+              <w:top w:val="single" w:sz="4" w:space="0" w:color="auto"/>
+            </w:tcBorders>
+          </w:tcPr>
+          <w:p>
+            <w:r>
+              <w:t>2</w:t>
+            </w:r>
+          </w:p>
+        </w:tc>
+        <w:tc>
+          <w:tcPr>
+            <w:tcW w:w="567" w:type="dxa"/>
+            <w:tcBorders>
+              <w:top w:val="single" w:sz="4" w:space="0" w:color="auto"/>
+            </w:tcBorders>
+          </w:tcPr>
+          <w:p>
+            <w:r>
+              <w:t>3</w:t>
+            </w:r>
+          </w:p>
+        </w:tc>
+        <w:tc>
+          <w:tcPr>
+            <w:tcW w:w="567" w:type="dxa"/>
+            <w:tcBorders>
+              <w:top w:val="single" w:sz="4" w:space="0" w:color="auto"/>
+            </w:tcBorders>
+          </w:tcPr>
+          <w:p>
+            <w:r>
+              <w:t>4</w:t>
+            </w:r>
+          </w:p>
+        </w:tc>
+        <w:tc>
+          <w:tcPr>
+            <w:tcW w:w="567" w:type="dxa"/>
+            <w:tcBorders>
+              <w:top w:val="single" w:sz="4" w:space="0" w:color="auto"/>
+            </w:tcBorders>
+          </w:tcPr>
+          <w:p>
+            <w:r>
+              <w:t>5</w:t>
+            </w:r>
+          </w:p>
         </w:tc>
         <w:tc>
           <w:tcPr>
             <w:tcW w:w="708" w:type="dxa"/>
             <w:tcBorders>
-              <w:top w:val="nil"/>
-              <w:left w:val="nil"/>
-              <w:bottom w:val="single" w:sz="4" w:space="0" w:color="auto"/>
-              <w:right w:val="nil"/>
-            </w:tcBorders>
-          </w:tcPr>
-          <w:p/>
+              <w:top w:val="single" w:sz="4" w:space="0" w:color="auto"/>
+            </w:tcBorders>
+          </w:tcPr>
+          <w:p>
+            <w:r>
+              <w:t>M</w:t>
+            </w:r>
+          </w:p>
         </w:tc>
       </w:tr>
       <w:tr>
         <w:tc>
           <w:tcPr>
             <w:tcW w:w="880" w:type="dxa"/>
-            <w:tcBorders>
-              <w:top w:val="single" w:sz="4" w:space="0" w:color="auto"/>
-            </w:tcBorders>
+          </w:tcPr>
+          <w:p>
+            <w:pPr>
+              <w:rPr>
+                <w:sz w:val="16"/>
+              </w:rPr>
+            </w:pPr>
+            <w:r>
+              <w:rPr>
+                <w:sz w:val="16"/>
+              </w:rPr>
+              <w:t>Gennemførsel</w:t>
+            </w:r>
+          </w:p>
+        </w:tc>
+        <w:tc>
+          <w:tcPr>
+            <w:tcW w:w="567" w:type="dxa"/>
+          </w:tcPr>
+          <w:p>
+            <w:r>
+              <w:t>1</w:t>
+            </w:r>
+          </w:p>
+        </w:tc>
+        <w:tc>
+          <w:tcPr>
+            <w:tcW w:w="567" w:type="dxa"/>
+          </w:tcPr>
+          <w:p>
+            <w:r>
+              <w:t>1</w:t>
+            </w:r>
+          </w:p>
+        </w:tc>
+        <w:tc>
+          <w:tcPr>
+            <w:tcW w:w="567" w:type="dxa"/>
+          </w:tcPr>
+          <w:p>
+            <w:r>
+              <w:t>1</w:t>
+            </w:r>
+          </w:p>
+        </w:tc>
+        <w:tc>
+          <w:tcPr>
+            <w:tcW w:w="567" w:type="dxa"/>
+          </w:tcPr>
+          <w:p>
+            <w:r>
+              <w:t>1</w:t>
+            </w:r>
+          </w:p>
+        </w:tc>
+        <w:tc>
+          <w:tcPr>
+            <w:tcW w:w="567" w:type="dxa"/>
+          </w:tcPr>
+          <w:p>
+            <w:r>
+              <w:t>1</w:t>
+            </w:r>
+          </w:p>
+        </w:tc>
+        <w:tc>
+          <w:tcPr>
+            <w:tcW w:w="708" w:type="dxa"/>
+          </w:tcPr>
+          <w:p>
+            <w:r>
+              <w:t>100%</w:t>
+            </w:r>
+          </w:p>
+        </w:tc>
+      </w:tr>
+      <w:tr>
+        <w:tc>
+          <w:tcPr>
+            <w:tcW w:w="880" w:type="dxa"/>
+          </w:tcPr>
+          <w:p>
+            <w:pPr>
+              <w:rPr>
+                <w:sz w:val="16"/>
+              </w:rPr>
+            </w:pPr>
+            <w:r>
+              <w:rPr>
+                <w:sz w:val="16"/>
+              </w:rPr>
+              <w:t>Minimum af spild</w:t>
+            </w:r>
+          </w:p>
+        </w:tc>
+        <w:tc>
+          <w:tcPr>
+            <w:tcW w:w="567" w:type="dxa"/>
+          </w:tcPr>
+          <w:p>
+            <w:r>
+              <w:t>1</w:t>
+            </w:r>
+          </w:p>
+        </w:tc>
+        <w:tc>
+          <w:tcPr>
+            <w:tcW w:w="567" w:type="dxa"/>
+          </w:tcPr>
+          <w:p>
+            <w:r>
+              <w:t>1</w:t>
+            </w:r>
+          </w:p>
+        </w:tc>
+        <w:tc>
+          <w:tcPr>
+            <w:tcW w:w="567" w:type="dxa"/>
+          </w:tcPr>
+          <w:p>
+            <w:r>
+              <w:t>1</w:t>
+            </w:r>
+          </w:p>
+        </w:tc>
+        <w:tc>
+          <w:tcPr>
+            <w:tcW w:w="567" w:type="dxa"/>
+          </w:tcPr>
+          <w:p>
+            <w:r>
+              <w:t>1</w:t>
+            </w:r>
+          </w:p>
+        </w:tc>
+        <w:tc>
+          <w:tcPr>
+            <w:tcW w:w="567" w:type="dxa"/>
+          </w:tcPr>
+          <w:p>
+            <w:r>
+              <w:t>1</w:t>
+            </w:r>
+          </w:p>
+        </w:tc>
+        <w:tc>
+          <w:tcPr>
+            <w:tcW w:w="708" w:type="dxa"/>
+          </w:tcPr>
+          <w:p>
+            <w:r>
+              <w:t>100%</w:t>
+            </w:r>
+          </w:p>
+        </w:tc>
+      </w:tr>
+      <w:tr>
+        <w:tc>
+          <w:tcPr>
+            <w:tcW w:w="880" w:type="dxa"/>
+          </w:tcPr>
+          <w:p>
+            <w:pPr>
+              <w:rPr>
+                <w:sz w:val="16"/>
+              </w:rPr>
+            </w:pPr>
+            <w:r>
+              <w:rPr>
+                <w:sz w:val="16"/>
+              </w:rPr>
+              <w:t>Brugertilfredshed</w:t>
+            </w:r>
+          </w:p>
+        </w:tc>
+        <w:tc>
+          <w:tcPr>
+            <w:tcW w:w="567" w:type="dxa"/>
+          </w:tcPr>
+          <w:p>
+            <w:r>
+              <w:t>5</w:t>
+            </w:r>
+          </w:p>
+        </w:tc>
+        <w:tc>
+          <w:tcPr>
+            <w:tcW w:w="567" w:type="dxa"/>
+          </w:tcPr>
+          <w:p>
+            <w:r>
+              <w:t>5</w:t>
+            </w:r>
+          </w:p>
+        </w:tc>
+        <w:tc>
+          <w:tcPr>
+            <w:tcW w:w="567" w:type="dxa"/>
+          </w:tcPr>
+          <w:p>
+            <w:r>
+              <w:t>5</w:t>
+            </w:r>
+          </w:p>
+        </w:tc>
+        <w:tc>
+          <w:tcPr>
+            <w:tcW w:w="567" w:type="dxa"/>
+          </w:tcPr>
+          <w:p>
+            <w:r>
+              <w:t>4,8</w:t>
+            </w:r>
+          </w:p>
+        </w:tc>
+        <w:tc>
+          <w:tcPr>
+            <w:tcW w:w="567" w:type="dxa"/>
+          </w:tcPr>
+          <w:p>
+            <w:r>
+              <w:t>5</w:t>
+            </w:r>
+          </w:p>
+        </w:tc>
+        <w:tc>
+          <w:tcPr>
+            <w:tcW w:w="708" w:type="dxa"/>
+          </w:tcPr>
+          <w:p>
+            <w:r>
+              <w:t>4,96</w:t>
+            </w:r>
+          </w:p>
+        </w:tc>
+      </w:tr>
+      <w:tr>
+        <w:tc>
+          <w:tcPr>
+            <w:tcW w:w="880" w:type="dxa"/>
+          </w:tcPr>
+          <w:p>
+            <w:pPr>
+              <w:rPr>
+                <w:sz w:val="18"/>
+              </w:rPr>
+            </w:pPr>
+            <w:r>
+              <w:rPr>
+                <w:sz w:val="18"/>
+              </w:rPr>
+              <w:t xml:space="preserve">a) </w:t>
+            </w:r>
+          </w:p>
+        </w:tc>
+        <w:tc>
+          <w:tcPr>
+            <w:tcW w:w="567" w:type="dxa"/>
+          </w:tcPr>
+          <w:p>
+            <w:r>
+              <w:t>5</w:t>
+            </w:r>
+          </w:p>
+        </w:tc>
+        <w:tc>
+          <w:tcPr>
+            <w:tcW w:w="567" w:type="dxa"/>
+          </w:tcPr>
+          <w:p>
+            <w:r>
+              <w:t>5</w:t>
+            </w:r>
+          </w:p>
+        </w:tc>
+        <w:tc>
+          <w:tcPr>
+            <w:tcW w:w="567" w:type="dxa"/>
+          </w:tcPr>
+          <w:p>
+            <w:r>
+              <w:t>5</w:t>
+            </w:r>
+          </w:p>
+        </w:tc>
+        <w:tc>
+          <w:tcPr>
+            <w:tcW w:w="567" w:type="dxa"/>
+          </w:tcPr>
+          <w:p>
+            <w:r>
+              <w:t>5</w:t>
+            </w:r>
+          </w:p>
+        </w:tc>
+        <w:tc>
+          <w:tcPr>
+            <w:tcW w:w="567" w:type="dxa"/>
+          </w:tcPr>
+          <w:p>
+            <w:r>
+              <w:t>5</w:t>
+            </w:r>
+          </w:p>
+        </w:tc>
+        <w:tc>
+          <w:tcPr>
+            <w:tcW w:w="708" w:type="dxa"/>
+          </w:tcPr>
+          <w:p/>
+        </w:tc>
+      </w:tr>
+      <w:tr>
+        <w:tc>
+          <w:tcPr>
+            <w:tcW w:w="880" w:type="dxa"/>
+          </w:tcPr>
+          <w:p>
+            <w:pPr>
+              <w:rPr>
+                <w:sz w:val="18"/>
+              </w:rPr>
+            </w:pPr>
+            <w:proofErr w:type="gramStart"/>
+            <w:r>
+              <w:rPr>
+                <w:sz w:val="18"/>
+              </w:rPr>
+              <w:t>b</w:t>
+            </w:r>
+            <w:proofErr w:type="gramEnd"/>
+            <w:r>
+              <w:rPr>
+                <w:sz w:val="18"/>
+              </w:rPr>
+              <w:t>)</w:t>
+            </w:r>
+          </w:p>
+        </w:tc>
+        <w:tc>
+          <w:tcPr>
+            <w:tcW w:w="567" w:type="dxa"/>
+          </w:tcPr>
+          <w:p>
+            <w:r>
+              <w:t>5</w:t>
+            </w:r>
+          </w:p>
+        </w:tc>
+        <w:tc>
+          <w:tcPr>
+            <w:tcW w:w="567" w:type="dxa"/>
+          </w:tcPr>
+          <w:p>
+            <w:r>
+              <w:t>5</w:t>
+            </w:r>
+          </w:p>
+        </w:tc>
+        <w:tc>
+          <w:tcPr>
+            <w:tcW w:w="567" w:type="dxa"/>
+          </w:tcPr>
+          <w:p>
+            <w:r>
+              <w:t>5</w:t>
+            </w:r>
+          </w:p>
+        </w:tc>
+        <w:tc>
+          <w:tcPr>
+            <w:tcW w:w="567" w:type="dxa"/>
+          </w:tcPr>
+          <w:p>
+            <w:r>
+              <w:t>5</w:t>
+            </w:r>
+          </w:p>
+        </w:tc>
+        <w:tc>
+          <w:tcPr>
+            <w:tcW w:w="567" w:type="dxa"/>
+          </w:tcPr>
+          <w:p>
+            <w:r>
+              <w:t>5</w:t>
+            </w:r>
+          </w:p>
+        </w:tc>
+        <w:tc>
+          <w:tcPr>
+            <w:tcW w:w="708" w:type="dxa"/>
+          </w:tcPr>
+          <w:p/>
+        </w:tc>
+      </w:tr>
+      <w:tr>
+        <w:tc>
+          <w:tcPr>
+            <w:tcW w:w="880" w:type="dxa"/>
+          </w:tcPr>
+          <w:p>
+            <w:pPr>
+              <w:rPr>
+                <w:sz w:val="18"/>
+              </w:rPr>
+            </w:pPr>
+            <w:r>
+              <w:rPr>
+                <w:sz w:val="18"/>
+              </w:rPr>
+              <w:t>c)</w:t>
+            </w:r>
+          </w:p>
+        </w:tc>
+        <w:tc>
+          <w:tcPr>
+            <w:tcW w:w="567" w:type="dxa"/>
+          </w:tcPr>
+          <w:p>
+            <w:r>
+              <w:t>5</w:t>
+            </w:r>
+          </w:p>
+        </w:tc>
+        <w:tc>
+          <w:tcPr>
+            <w:tcW w:w="567" w:type="dxa"/>
+          </w:tcPr>
+          <w:p>
+            <w:r>
+              <w:t>5</w:t>
+            </w:r>
+          </w:p>
+        </w:tc>
+        <w:tc>
+          <w:tcPr>
+            <w:tcW w:w="567" w:type="dxa"/>
+          </w:tcPr>
+          <w:p>
+            <w:r>
+              <w:t>5</w:t>
+            </w:r>
+          </w:p>
+        </w:tc>
+        <w:tc>
+          <w:tcPr>
+            <w:tcW w:w="567" w:type="dxa"/>
+          </w:tcPr>
+          <w:p>
+            <w:r>
+              <w:t>5</w:t>
+            </w:r>
+          </w:p>
+        </w:tc>
+        <w:tc>
+          <w:tcPr>
+            <w:tcW w:w="567" w:type="dxa"/>
+          </w:tcPr>
+          <w:p>
+            <w:r>
+              <w:t>5</w:t>
+            </w:r>
+          </w:p>
+        </w:tc>
+        <w:tc>
+          <w:tcPr>
+            <w:tcW w:w="708" w:type="dxa"/>
+          </w:tcPr>
+          <w:p/>
+        </w:tc>
+      </w:tr>
+      <w:tr>
+        <w:tc>
+          <w:tcPr>
+            <w:tcW w:w="880" w:type="dxa"/>
+          </w:tcPr>
+          <w:p>
+            <w:pPr>
+              <w:rPr>
+                <w:sz w:val="18"/>
+              </w:rPr>
+            </w:pPr>
+            <w:r>
+              <w:rPr>
+                <w:sz w:val="18"/>
+              </w:rPr>
+              <w:t>d)</w:t>
+            </w:r>
+          </w:p>
+        </w:tc>
+        <w:tc>
+          <w:tcPr>
+            <w:tcW w:w="567" w:type="dxa"/>
+          </w:tcPr>
+          <w:p>
+            <w:r>
+              <w:t>5</w:t>
+            </w:r>
+          </w:p>
+        </w:tc>
+        <w:tc>
+          <w:tcPr>
+            <w:tcW w:w="567" w:type="dxa"/>
+          </w:tcPr>
+          <w:p>
+            <w:r>
+              <w:t>5</w:t>
+            </w:r>
+          </w:p>
+        </w:tc>
+        <w:tc>
+          <w:tcPr>
+            <w:tcW w:w="567" w:type="dxa"/>
+          </w:tcPr>
+          <w:p>
+            <w:r>
+              <w:t>5</w:t>
+            </w:r>
+          </w:p>
+        </w:tc>
+        <w:tc>
+          <w:tcPr>
+            <w:tcW w:w="567" w:type="dxa"/>
+          </w:tcPr>
+          <w:p>
+            <w:r>
+              <w:t>5</w:t>
+            </w:r>
+          </w:p>
+        </w:tc>
+        <w:tc>
+          <w:tcPr>
+            <w:tcW w:w="567" w:type="dxa"/>
+          </w:tcPr>
+          <w:p>
+            <w:r>
+              <w:t>5</w:t>
+            </w:r>
+          </w:p>
+        </w:tc>
+        <w:tc>
+          <w:tcPr>
+            <w:tcW w:w="708" w:type="dxa"/>
+          </w:tcPr>
+          <w:p/>
+        </w:tc>
+      </w:tr>
+      <w:tr>
+        <w:tc>
+          <w:tcPr>
+            <w:tcW w:w="880" w:type="dxa"/>
+          </w:tcPr>
+          <w:p>
+            <w:pPr>
+              <w:rPr>
+                <w:sz w:val="18"/>
+              </w:rPr>
+            </w:pPr>
+            <w:proofErr w:type="gramStart"/>
+            <w:r>
+              <w:rPr>
+                <w:sz w:val="18"/>
+              </w:rPr>
+              <w:t>e</w:t>
+            </w:r>
+            <w:proofErr w:type="gramEnd"/>
+            <w:r>
+              <w:rPr>
+                <w:sz w:val="18"/>
+              </w:rPr>
+              <w:t>)</w:t>
+            </w:r>
+          </w:p>
+        </w:tc>
+        <w:tc>
+          <w:tcPr>
+            <w:tcW w:w="567" w:type="dxa"/>
+          </w:tcPr>
+          <w:p>
+            <w:r>
+              <w:t>5</w:t>
+            </w:r>
+          </w:p>
+        </w:tc>
+        <w:tc>
+          <w:tcPr>
+            <w:tcW w:w="567" w:type="dxa"/>
+          </w:tcPr>
+          <w:p>
+            <w:r>
+              <w:t>5</w:t>
+            </w:r>
+          </w:p>
+        </w:tc>
+        <w:tc>
+          <w:tcPr>
+            <w:tcW w:w="567" w:type="dxa"/>
+          </w:tcPr>
+          <w:p>
+            <w:r>
+              <w:t>5</w:t>
+            </w:r>
+          </w:p>
+        </w:tc>
+        <w:tc>
+          <w:tcPr>
+            <w:tcW w:w="567" w:type="dxa"/>
+          </w:tcPr>
+          <w:p>
+            <w:r>
+              <w:t>4</w:t>
+            </w:r>
+          </w:p>
+        </w:tc>
+        <w:tc>
+          <w:tcPr>
+            <w:tcW w:w="567" w:type="dxa"/>
+          </w:tcPr>
+          <w:p>
+            <w:r>
+              <w:t>5</w:t>
+            </w:r>
+          </w:p>
+        </w:tc>
+        <w:tc>
+          <w:tcPr>
+            <w:tcW w:w="708" w:type="dxa"/>
+          </w:tcPr>
+          <w:p/>
+        </w:tc>
+      </w:tr>
+      <w:tr>
+        <w:tc>
+          <w:tcPr>
+            <w:tcW w:w="880" w:type="dxa"/>
           </w:tcPr>
           <w:p>
             <w:pPr>
@@ -18272,17 +18878,13 @@
                 <w:b/>
                 <w:sz w:val="20"/>
               </w:rPr>
-              <w:lastRenderedPageBreak/>
-              <w:t>Testopgave 9</w:t>
-            </w:r>
-          </w:p>
-        </w:tc>
-        <w:tc>
-          <w:tcPr>
-            <w:tcW w:w="567" w:type="dxa"/>
-            <w:tcBorders>
-              <w:top w:val="single" w:sz="4" w:space="0" w:color="auto"/>
-            </w:tcBorders>
+              <w:t>Testopgave 10</w:t>
+            </w:r>
+          </w:p>
+        </w:tc>
+        <w:tc>
+          <w:tcPr>
+            <w:tcW w:w="567" w:type="dxa"/>
           </w:tcPr>
           <w:p>
             <w:r>
@@ -18293,9 +18895,6 @@
         <w:tc>
           <w:tcPr>
             <w:tcW w:w="567" w:type="dxa"/>
-            <w:tcBorders>
-              <w:top w:val="single" w:sz="4" w:space="0" w:color="auto"/>
-            </w:tcBorders>
           </w:tcPr>
           <w:p>
             <w:r>
@@ -18306,9 +18905,6 @@
         <w:tc>
           <w:tcPr>
             <w:tcW w:w="567" w:type="dxa"/>
-            <w:tcBorders>
-              <w:top w:val="single" w:sz="4" w:space="0" w:color="auto"/>
-            </w:tcBorders>
           </w:tcPr>
           <w:p>
             <w:r>
@@ -18319,9 +18915,6 @@
         <w:tc>
           <w:tcPr>
             <w:tcW w:w="567" w:type="dxa"/>
-            <w:tcBorders>
-              <w:top w:val="single" w:sz="4" w:space="0" w:color="auto"/>
-            </w:tcBorders>
           </w:tcPr>
           <w:p>
             <w:r>
@@ -18332,9 +18925,6 @@
         <w:tc>
           <w:tcPr>
             <w:tcW w:w="567" w:type="dxa"/>
-            <w:tcBorders>
-              <w:top w:val="single" w:sz="4" w:space="0" w:color="auto"/>
-            </w:tcBorders>
           </w:tcPr>
           <w:p>
             <w:r>
@@ -18345,9 +18935,6 @@
         <w:tc>
           <w:tcPr>
             <w:tcW w:w="708" w:type="dxa"/>
-            <w:tcBorders>
-              <w:top w:val="single" w:sz="4" w:space="0" w:color="auto"/>
-            </w:tcBorders>
           </w:tcPr>
           <w:p>
             <w:r>
@@ -18571,7 +19158,7 @@
           </w:tcPr>
           <w:p>
             <w:r>
-              <w:t>4,8</w:t>
+              <w:t>5</w:t>
             </w:r>
           </w:p>
         </w:tc>
@@ -18591,7 +19178,7 @@
           </w:tcPr>
           <w:p>
             <w:r>
-              <w:t>4,96</w:t>
+              <w:t>5</w:t>
             </w:r>
           </w:p>
         </w:tc>
@@ -18971,7 +19558,7 @@
           </w:tcPr>
           <w:p>
             <w:r>
-              <w:t>4</w:t>
+              <w:t>5</w:t>
             </w:r>
           </w:p>
         </w:tc>
@@ -19008,7 +19595,7 @@
                 <w:b/>
                 <w:sz w:val="20"/>
               </w:rPr>
-              <w:t>Testopgave 10</w:t>
+              <w:t>Testopgave 11</w:t>
             </w:r>
           </w:p>
         </w:tc>
@@ -19157,6 +19744,9 @@
         <w:tc>
           <w:tcPr>
             <w:tcW w:w="880" w:type="dxa"/>
+            <w:tcBorders>
+              <w:bottom w:val="single" w:sz="4" w:space="0" w:color="auto"/>
+            </w:tcBorders>
           </w:tcPr>
           <w:p>
             <w:pPr>
@@ -19175,6 +19765,9 @@
         <w:tc>
           <w:tcPr>
             <w:tcW w:w="567" w:type="dxa"/>
+            <w:tcBorders>
+              <w:bottom w:val="single" w:sz="4" w:space="0" w:color="auto"/>
+            </w:tcBorders>
           </w:tcPr>
           <w:p>
             <w:r>
@@ -19185,6 +19778,9 @@
         <w:tc>
           <w:tcPr>
             <w:tcW w:w="567" w:type="dxa"/>
+            <w:tcBorders>
+              <w:bottom w:val="single" w:sz="4" w:space="0" w:color="auto"/>
+            </w:tcBorders>
           </w:tcPr>
           <w:p>
             <w:r>
@@ -19195,6 +19791,9 @@
         <w:tc>
           <w:tcPr>
             <w:tcW w:w="567" w:type="dxa"/>
+            <w:tcBorders>
+              <w:bottom w:val="single" w:sz="4" w:space="0" w:color="auto"/>
+            </w:tcBorders>
           </w:tcPr>
           <w:p>
             <w:r>
@@ -19205,6 +19804,9 @@
         <w:tc>
           <w:tcPr>
             <w:tcW w:w="567" w:type="dxa"/>
+            <w:tcBorders>
+              <w:bottom w:val="single" w:sz="4" w:space="0" w:color="auto"/>
+            </w:tcBorders>
           </w:tcPr>
           <w:p>
             <w:r>
@@ -19215,6 +19817,9 @@
         <w:tc>
           <w:tcPr>
             <w:tcW w:w="567" w:type="dxa"/>
+            <w:tcBorders>
+              <w:bottom w:val="single" w:sz="4" w:space="0" w:color="auto"/>
+            </w:tcBorders>
           </w:tcPr>
           <w:p>
             <w:r>
@@ -19225,6 +19830,9 @@
         <w:tc>
           <w:tcPr>
             <w:tcW w:w="708" w:type="dxa"/>
+            <w:tcBorders>
+              <w:bottom w:val="single" w:sz="4" w:space="0" w:color="auto"/>
+            </w:tcBorders>
           </w:tcPr>
           <w:p>
             <w:r>
@@ -19237,6 +19845,12 @@
         <w:tc>
           <w:tcPr>
             <w:tcW w:w="880" w:type="dxa"/>
+            <w:tcBorders>
+              <w:top w:val="single" w:sz="4" w:space="0" w:color="auto"/>
+              <w:left w:val="single" w:sz="4" w:space="0" w:color="auto"/>
+              <w:bottom w:val="single" w:sz="4" w:space="0" w:color="auto"/>
+              <w:right w:val="single" w:sz="4" w:space="0" w:color="auto"/>
+            </w:tcBorders>
           </w:tcPr>
           <w:p>
             <w:pPr>
@@ -19255,46 +19869,76 @@
         <w:tc>
           <w:tcPr>
             <w:tcW w:w="567" w:type="dxa"/>
-          </w:tcPr>
-          <w:p>
-            <w:r>
-              <w:t>5</w:t>
-            </w:r>
-          </w:p>
-        </w:tc>
-        <w:tc>
-          <w:tcPr>
-            <w:tcW w:w="567" w:type="dxa"/>
-          </w:tcPr>
-          <w:p>
-            <w:r>
-              <w:t>5</w:t>
-            </w:r>
-          </w:p>
-        </w:tc>
-        <w:tc>
-          <w:tcPr>
-            <w:tcW w:w="567" w:type="dxa"/>
-          </w:tcPr>
-          <w:p>
-            <w:r>
-              <w:t>5</w:t>
-            </w:r>
-          </w:p>
-        </w:tc>
-        <w:tc>
-          <w:tcPr>
-            <w:tcW w:w="567" w:type="dxa"/>
-          </w:tcPr>
-          <w:p>
-            <w:r>
-              <w:t>5</w:t>
-            </w:r>
-          </w:p>
-        </w:tc>
-        <w:tc>
-          <w:tcPr>
-            <w:tcW w:w="567" w:type="dxa"/>
+            <w:tcBorders>
+              <w:top w:val="single" w:sz="4" w:space="0" w:color="auto"/>
+              <w:left w:val="single" w:sz="4" w:space="0" w:color="auto"/>
+              <w:bottom w:val="single" w:sz="4" w:space="0" w:color="auto"/>
+              <w:right w:val="single" w:sz="4" w:space="0" w:color="auto"/>
+            </w:tcBorders>
+          </w:tcPr>
+          <w:p>
+            <w:r>
+              <w:t>5</w:t>
+            </w:r>
+          </w:p>
+        </w:tc>
+        <w:tc>
+          <w:tcPr>
+            <w:tcW w:w="567" w:type="dxa"/>
+            <w:tcBorders>
+              <w:top w:val="single" w:sz="4" w:space="0" w:color="auto"/>
+              <w:left w:val="single" w:sz="4" w:space="0" w:color="auto"/>
+              <w:bottom w:val="single" w:sz="4" w:space="0" w:color="auto"/>
+              <w:right w:val="single" w:sz="4" w:space="0" w:color="auto"/>
+            </w:tcBorders>
+          </w:tcPr>
+          <w:p>
+            <w:r>
+              <w:t>5</w:t>
+            </w:r>
+          </w:p>
+        </w:tc>
+        <w:tc>
+          <w:tcPr>
+            <w:tcW w:w="567" w:type="dxa"/>
+            <w:tcBorders>
+              <w:top w:val="single" w:sz="4" w:space="0" w:color="auto"/>
+              <w:left w:val="single" w:sz="4" w:space="0" w:color="auto"/>
+              <w:bottom w:val="single" w:sz="4" w:space="0" w:color="auto"/>
+              <w:right w:val="single" w:sz="4" w:space="0" w:color="auto"/>
+            </w:tcBorders>
+          </w:tcPr>
+          <w:p>
+            <w:r>
+              <w:t>5</w:t>
+            </w:r>
+          </w:p>
+        </w:tc>
+        <w:tc>
+          <w:tcPr>
+            <w:tcW w:w="567" w:type="dxa"/>
+            <w:tcBorders>
+              <w:top w:val="single" w:sz="4" w:space="0" w:color="auto"/>
+              <w:left w:val="single" w:sz="4" w:space="0" w:color="auto"/>
+              <w:bottom w:val="single" w:sz="4" w:space="0" w:color="auto"/>
+              <w:right w:val="single" w:sz="4" w:space="0" w:color="auto"/>
+            </w:tcBorders>
+          </w:tcPr>
+          <w:p>
+            <w:r>
+              <w:t>5</w:t>
+            </w:r>
+          </w:p>
+        </w:tc>
+        <w:tc>
+          <w:tcPr>
+            <w:tcW w:w="567" w:type="dxa"/>
+            <w:tcBorders>
+              <w:top w:val="single" w:sz="4" w:space="0" w:color="auto"/>
+              <w:left w:val="single" w:sz="4" w:space="0" w:color="auto"/>
+              <w:bottom w:val="single" w:sz="4" w:space="0" w:color="auto"/>
+              <w:right w:val="single" w:sz="4" w:space="0" w:color="auto"/>
+            </w:tcBorders>
           </w:tcPr>
           <w:p>
             <w:r>
@@ -19305,6 +19949,12 @@
         <w:tc>
           <w:tcPr>
             <w:tcW w:w="708" w:type="dxa"/>
+            <w:tcBorders>
+              <w:top w:val="single" w:sz="4" w:space="0" w:color="auto"/>
+              <w:left w:val="single" w:sz="4" w:space="0" w:color="auto"/>
+              <w:bottom w:val="single" w:sz="4" w:space="0" w:color="auto"/>
+              <w:right w:val="single" w:sz="4" w:space="0" w:color="auto"/>
+            </w:tcBorders>
           </w:tcPr>
           <w:p>
             <w:r>
@@ -19629,6 +20279,9 @@
         <w:tc>
           <w:tcPr>
             <w:tcW w:w="880" w:type="dxa"/>
+            <w:tcBorders>
+              <w:bottom w:val="single" w:sz="4" w:space="0" w:color="auto"/>
+            </w:tcBorders>
           </w:tcPr>
           <w:p>
             <w:pPr>
@@ -19655,46 +20308,61 @@
         <w:tc>
           <w:tcPr>
             <w:tcW w:w="567" w:type="dxa"/>
-          </w:tcPr>
-          <w:p>
-            <w:r>
-              <w:t>5</w:t>
-            </w:r>
-          </w:p>
-        </w:tc>
-        <w:tc>
-          <w:tcPr>
-            <w:tcW w:w="567" w:type="dxa"/>
-          </w:tcPr>
-          <w:p>
-            <w:r>
-              <w:t>5</w:t>
-            </w:r>
-          </w:p>
-        </w:tc>
-        <w:tc>
-          <w:tcPr>
-            <w:tcW w:w="567" w:type="dxa"/>
-          </w:tcPr>
-          <w:p>
-            <w:r>
-              <w:t>5</w:t>
-            </w:r>
-          </w:p>
-        </w:tc>
-        <w:tc>
-          <w:tcPr>
-            <w:tcW w:w="567" w:type="dxa"/>
-          </w:tcPr>
-          <w:p>
-            <w:r>
-              <w:t>5</w:t>
-            </w:r>
-          </w:p>
-        </w:tc>
-        <w:tc>
-          <w:tcPr>
-            <w:tcW w:w="567" w:type="dxa"/>
+            <w:tcBorders>
+              <w:bottom w:val="single" w:sz="4" w:space="0" w:color="auto"/>
+            </w:tcBorders>
+          </w:tcPr>
+          <w:p>
+            <w:r>
+              <w:t>5</w:t>
+            </w:r>
+          </w:p>
+        </w:tc>
+        <w:tc>
+          <w:tcPr>
+            <w:tcW w:w="567" w:type="dxa"/>
+            <w:tcBorders>
+              <w:bottom w:val="single" w:sz="4" w:space="0" w:color="auto"/>
+            </w:tcBorders>
+          </w:tcPr>
+          <w:p>
+            <w:r>
+              <w:t>5</w:t>
+            </w:r>
+          </w:p>
+        </w:tc>
+        <w:tc>
+          <w:tcPr>
+            <w:tcW w:w="567" w:type="dxa"/>
+            <w:tcBorders>
+              <w:bottom w:val="single" w:sz="4" w:space="0" w:color="auto"/>
+            </w:tcBorders>
+          </w:tcPr>
+          <w:p>
+            <w:r>
+              <w:t>5</w:t>
+            </w:r>
+          </w:p>
+        </w:tc>
+        <w:tc>
+          <w:tcPr>
+            <w:tcW w:w="567" w:type="dxa"/>
+            <w:tcBorders>
+              <w:bottom w:val="single" w:sz="4" w:space="0" w:color="auto"/>
+            </w:tcBorders>
+          </w:tcPr>
+          <w:p>
+            <w:r>
+              <w:t>5</w:t>
+            </w:r>
+          </w:p>
+        </w:tc>
+        <w:tc>
+          <w:tcPr>
+            <w:tcW w:w="567" w:type="dxa"/>
+            <w:tcBorders>
+              <w:bottom w:val="single" w:sz="4" w:space="0" w:color="auto"/>
+            </w:tcBorders>
           </w:tcPr>
           <w:p>
             <w:r>
@@ -19705,6 +20373,9 @@
         <w:tc>
           <w:tcPr>
             <w:tcW w:w="708" w:type="dxa"/>
+            <w:tcBorders>
+              <w:bottom w:val="single" w:sz="4" w:space="0" w:color="auto"/>
+            </w:tcBorders>
           </w:tcPr>
           <w:p/>
         </w:tc>
@@ -19713,6 +20384,12 @@
         <w:tc>
           <w:tcPr>
             <w:tcW w:w="880" w:type="dxa"/>
+            <w:tcBorders>
+              <w:top w:val="single" w:sz="4" w:space="0" w:color="auto"/>
+              <w:left w:val="single" w:sz="4" w:space="0" w:color="auto"/>
+              <w:bottom w:val="single" w:sz="4" w:space="0" w:color="auto"/>
+              <w:right w:val="single" w:sz="4" w:space="0" w:color="auto"/>
+            </w:tcBorders>
           </w:tcPr>
           <w:p>
             <w:pPr>
@@ -19725,13 +20402,19 @@
                 <w:b/>
                 <w:sz w:val="20"/>
               </w:rPr>
-              <w:t>Testopgave 11</w:t>
-            </w:r>
-          </w:p>
-        </w:tc>
-        <w:tc>
-          <w:tcPr>
-            <w:tcW w:w="567" w:type="dxa"/>
+              <w:t>Testopgave 12</w:t>
+            </w:r>
+          </w:p>
+        </w:tc>
+        <w:tc>
+          <w:tcPr>
+            <w:tcW w:w="567" w:type="dxa"/>
+            <w:tcBorders>
+              <w:top w:val="single" w:sz="4" w:space="0" w:color="auto"/>
+              <w:left w:val="single" w:sz="4" w:space="0" w:color="auto"/>
+              <w:bottom w:val="single" w:sz="4" w:space="0" w:color="auto"/>
+              <w:right w:val="single" w:sz="4" w:space="0" w:color="auto"/>
+            </w:tcBorders>
           </w:tcPr>
           <w:p>
             <w:r>
@@ -19742,6 +20425,12 @@
         <w:tc>
           <w:tcPr>
             <w:tcW w:w="567" w:type="dxa"/>
+            <w:tcBorders>
+              <w:top w:val="single" w:sz="4" w:space="0" w:color="auto"/>
+              <w:left w:val="single" w:sz="4" w:space="0" w:color="auto"/>
+              <w:bottom w:val="single" w:sz="4" w:space="0" w:color="auto"/>
+              <w:right w:val="single" w:sz="4" w:space="0" w:color="auto"/>
+            </w:tcBorders>
           </w:tcPr>
           <w:p>
             <w:r>
@@ -19752,6 +20441,12 @@
         <w:tc>
           <w:tcPr>
             <w:tcW w:w="567" w:type="dxa"/>
+            <w:tcBorders>
+              <w:top w:val="single" w:sz="4" w:space="0" w:color="auto"/>
+              <w:left w:val="single" w:sz="4" w:space="0" w:color="auto"/>
+              <w:bottom w:val="single" w:sz="4" w:space="0" w:color="auto"/>
+              <w:right w:val="single" w:sz="4" w:space="0" w:color="auto"/>
+            </w:tcBorders>
           </w:tcPr>
           <w:p>
             <w:r>
@@ -19762,6 +20457,12 @@
         <w:tc>
           <w:tcPr>
             <w:tcW w:w="567" w:type="dxa"/>
+            <w:tcBorders>
+              <w:top w:val="single" w:sz="4" w:space="0" w:color="auto"/>
+              <w:left w:val="single" w:sz="4" w:space="0" w:color="auto"/>
+              <w:bottom w:val="single" w:sz="4" w:space="0" w:color="auto"/>
+              <w:right w:val="single" w:sz="4" w:space="0" w:color="auto"/>
+            </w:tcBorders>
           </w:tcPr>
           <w:p>
             <w:r>
@@ -19772,6 +20473,12 @@
         <w:tc>
           <w:tcPr>
             <w:tcW w:w="567" w:type="dxa"/>
+            <w:tcBorders>
+              <w:top w:val="single" w:sz="4" w:space="0" w:color="auto"/>
+              <w:left w:val="single" w:sz="4" w:space="0" w:color="auto"/>
+              <w:bottom w:val="single" w:sz="4" w:space="0" w:color="auto"/>
+              <w:right w:val="single" w:sz="4" w:space="0" w:color="auto"/>
+            </w:tcBorders>
           </w:tcPr>
           <w:p>
             <w:r>
@@ -19782,6 +20489,12 @@
         <w:tc>
           <w:tcPr>
             <w:tcW w:w="708" w:type="dxa"/>
+            <w:tcBorders>
+              <w:top w:val="single" w:sz="4" w:space="0" w:color="auto"/>
+              <w:left w:val="single" w:sz="4" w:space="0" w:color="auto"/>
+              <w:bottom w:val="single" w:sz="4" w:space="0" w:color="auto"/>
+              <w:right w:val="single" w:sz="4" w:space="0" w:color="auto"/>
+            </w:tcBorders>
           </w:tcPr>
           <w:p>
             <w:r>
@@ -19794,6 +20507,12 @@
         <w:tc>
           <w:tcPr>
             <w:tcW w:w="880" w:type="dxa"/>
+            <w:tcBorders>
+              <w:top w:val="single" w:sz="4" w:space="0" w:color="auto"/>
+              <w:left w:val="single" w:sz="4" w:space="0" w:color="auto"/>
+              <w:bottom w:val="single" w:sz="4" w:space="0" w:color="auto"/>
+              <w:right w:val="single" w:sz="4" w:space="0" w:color="auto"/>
+            </w:tcBorders>
           </w:tcPr>
           <w:p>
             <w:pPr>
@@ -19812,6 +20531,12 @@
         <w:tc>
           <w:tcPr>
             <w:tcW w:w="567" w:type="dxa"/>
+            <w:tcBorders>
+              <w:top w:val="single" w:sz="4" w:space="0" w:color="auto"/>
+              <w:left w:val="single" w:sz="4" w:space="0" w:color="auto"/>
+              <w:bottom w:val="single" w:sz="4" w:space="0" w:color="auto"/>
+              <w:right w:val="single" w:sz="4" w:space="0" w:color="auto"/>
+            </w:tcBorders>
           </w:tcPr>
           <w:p>
             <w:r>
@@ -19822,6 +20547,12 @@
         <w:tc>
           <w:tcPr>
             <w:tcW w:w="567" w:type="dxa"/>
+            <w:tcBorders>
+              <w:top w:val="single" w:sz="4" w:space="0" w:color="auto"/>
+              <w:left w:val="single" w:sz="4" w:space="0" w:color="auto"/>
+              <w:bottom w:val="single" w:sz="4" w:space="0" w:color="auto"/>
+              <w:right w:val="single" w:sz="4" w:space="0" w:color="auto"/>
+            </w:tcBorders>
           </w:tcPr>
           <w:p>
             <w:r>
@@ -19832,6 +20563,12 @@
         <w:tc>
           <w:tcPr>
             <w:tcW w:w="567" w:type="dxa"/>
+            <w:tcBorders>
+              <w:top w:val="single" w:sz="4" w:space="0" w:color="auto"/>
+              <w:left w:val="single" w:sz="4" w:space="0" w:color="auto"/>
+              <w:bottom w:val="single" w:sz="4" w:space="0" w:color="auto"/>
+              <w:right w:val="single" w:sz="4" w:space="0" w:color="auto"/>
+            </w:tcBorders>
           </w:tcPr>
           <w:p>
             <w:r>
@@ -19842,6 +20579,12 @@
         <w:tc>
           <w:tcPr>
             <w:tcW w:w="567" w:type="dxa"/>
+            <w:tcBorders>
+              <w:top w:val="single" w:sz="4" w:space="0" w:color="auto"/>
+              <w:left w:val="single" w:sz="4" w:space="0" w:color="auto"/>
+              <w:bottom w:val="single" w:sz="4" w:space="0" w:color="auto"/>
+              <w:right w:val="single" w:sz="4" w:space="0" w:color="auto"/>
+            </w:tcBorders>
           </w:tcPr>
           <w:p>
             <w:r>
@@ -19852,6 +20595,12 @@
         <w:tc>
           <w:tcPr>
             <w:tcW w:w="567" w:type="dxa"/>
+            <w:tcBorders>
+              <w:top w:val="single" w:sz="4" w:space="0" w:color="auto"/>
+              <w:left w:val="single" w:sz="4" w:space="0" w:color="auto"/>
+              <w:bottom w:val="single" w:sz="4" w:space="0" w:color="auto"/>
+              <w:right w:val="single" w:sz="4" w:space="0" w:color="auto"/>
+            </w:tcBorders>
           </w:tcPr>
           <w:p>
             <w:r>
@@ -19862,6 +20611,12 @@
         <w:tc>
           <w:tcPr>
             <w:tcW w:w="708" w:type="dxa"/>
+            <w:tcBorders>
+              <w:top w:val="single" w:sz="4" w:space="0" w:color="auto"/>
+              <w:left w:val="single" w:sz="4" w:space="0" w:color="auto"/>
+              <w:bottom w:val="single" w:sz="4" w:space="0" w:color="auto"/>
+              <w:right w:val="single" w:sz="4" w:space="0" w:color="auto"/>
+            </w:tcBorders>
           </w:tcPr>
           <w:p>
             <w:r>
@@ -19875,7 +20630,10 @@
           <w:tcPr>
             <w:tcW w:w="880" w:type="dxa"/>
             <w:tcBorders>
-              <w:bottom w:val="single" w:sz="4" w:space="0" w:color="auto"/>
+              <w:top w:val="single" w:sz="4" w:space="0" w:color="auto"/>
+              <w:left w:val="single" w:sz="4" w:space="0" w:color="auto"/>
+              <w:bottom w:val="single" w:sz="4" w:space="0" w:color="auto"/>
+              <w:right w:val="single" w:sz="4" w:space="0" w:color="auto"/>
             </w:tcBorders>
           </w:tcPr>
           <w:p>
@@ -19896,7 +20654,10 @@
           <w:tcPr>
             <w:tcW w:w="567" w:type="dxa"/>
             <w:tcBorders>
-              <w:bottom w:val="single" w:sz="4" w:space="0" w:color="auto"/>
+              <w:top w:val="single" w:sz="4" w:space="0" w:color="auto"/>
+              <w:left w:val="single" w:sz="4" w:space="0" w:color="auto"/>
+              <w:bottom w:val="single" w:sz="4" w:space="0" w:color="auto"/>
+              <w:right w:val="single" w:sz="4" w:space="0" w:color="auto"/>
             </w:tcBorders>
           </w:tcPr>
           <w:p>
@@ -19909,7 +20670,10 @@
           <w:tcPr>
             <w:tcW w:w="567" w:type="dxa"/>
             <w:tcBorders>
-              <w:bottom w:val="single" w:sz="4" w:space="0" w:color="auto"/>
+              <w:top w:val="single" w:sz="4" w:space="0" w:color="auto"/>
+              <w:left w:val="single" w:sz="4" w:space="0" w:color="auto"/>
+              <w:bottom w:val="single" w:sz="4" w:space="0" w:color="auto"/>
+              <w:right w:val="single" w:sz="4" w:space="0" w:color="auto"/>
             </w:tcBorders>
           </w:tcPr>
           <w:p>
@@ -19922,7 +20686,10 @@
           <w:tcPr>
             <w:tcW w:w="567" w:type="dxa"/>
             <w:tcBorders>
-              <w:bottom w:val="single" w:sz="4" w:space="0" w:color="auto"/>
+              <w:top w:val="single" w:sz="4" w:space="0" w:color="auto"/>
+              <w:left w:val="single" w:sz="4" w:space="0" w:color="auto"/>
+              <w:bottom w:val="single" w:sz="4" w:space="0" w:color="auto"/>
+              <w:right w:val="single" w:sz="4" w:space="0" w:color="auto"/>
             </w:tcBorders>
           </w:tcPr>
           <w:p>
@@ -19935,7 +20702,10 @@
           <w:tcPr>
             <w:tcW w:w="567" w:type="dxa"/>
             <w:tcBorders>
-              <w:bottom w:val="single" w:sz="4" w:space="0" w:color="auto"/>
+              <w:top w:val="single" w:sz="4" w:space="0" w:color="auto"/>
+              <w:left w:val="single" w:sz="4" w:space="0" w:color="auto"/>
+              <w:bottom w:val="single" w:sz="4" w:space="0" w:color="auto"/>
+              <w:right w:val="single" w:sz="4" w:space="0" w:color="auto"/>
             </w:tcBorders>
           </w:tcPr>
           <w:p>
@@ -19948,7 +20718,10 @@
           <w:tcPr>
             <w:tcW w:w="567" w:type="dxa"/>
             <w:tcBorders>
-              <w:bottom w:val="single" w:sz="4" w:space="0" w:color="auto"/>
+              <w:top w:val="single" w:sz="4" w:space="0" w:color="auto"/>
+              <w:left w:val="single" w:sz="4" w:space="0" w:color="auto"/>
+              <w:bottom w:val="single" w:sz="4" w:space="0" w:color="auto"/>
+              <w:right w:val="single" w:sz="4" w:space="0" w:color="auto"/>
             </w:tcBorders>
           </w:tcPr>
           <w:p>
@@ -19961,7 +20734,10 @@
           <w:tcPr>
             <w:tcW w:w="708" w:type="dxa"/>
             <w:tcBorders>
-              <w:bottom w:val="single" w:sz="4" w:space="0" w:color="auto"/>
+              <w:top w:val="single" w:sz="4" w:space="0" w:color="auto"/>
+              <w:left w:val="single" w:sz="4" w:space="0" w:color="auto"/>
+              <w:bottom w:val="single" w:sz="4" w:space="0" w:color="auto"/>
+              <w:right w:val="single" w:sz="4" w:space="0" w:color="auto"/>
             </w:tcBorders>
           </w:tcPr>
           <w:p>
@@ -20056,7 +20832,7 @@
           </w:tcPr>
           <w:p>
             <w:r>
-              <w:t>5</w:t>
+              <w:t>4,6</w:t>
             </w:r>
           </w:p>
         </w:tc>
@@ -20088,7 +20864,7 @@
           </w:tcPr>
           <w:p>
             <w:r>
-              <w:t>5</w:t>
+              <w:t>4,92</w:t>
             </w:r>
           </w:p>
         </w:tc>
@@ -20097,6 +20873,12 @@
         <w:tc>
           <w:tcPr>
             <w:tcW w:w="880" w:type="dxa"/>
+            <w:tcBorders>
+              <w:top w:val="single" w:sz="4" w:space="0" w:color="auto"/>
+              <w:left w:val="single" w:sz="4" w:space="0" w:color="auto"/>
+              <w:bottom w:val="single" w:sz="4" w:space="0" w:color="auto"/>
+              <w:right w:val="single" w:sz="4" w:space="0" w:color="auto"/>
+            </w:tcBorders>
           </w:tcPr>
           <w:p>
             <w:pPr>
@@ -20115,46 +20897,76 @@
         <w:tc>
           <w:tcPr>
             <w:tcW w:w="567" w:type="dxa"/>
-          </w:tcPr>
-          <w:p>
-            <w:r>
-              <w:t>5</w:t>
-            </w:r>
-          </w:p>
-        </w:tc>
-        <w:tc>
-          <w:tcPr>
-            <w:tcW w:w="567" w:type="dxa"/>
-          </w:tcPr>
-          <w:p>
-            <w:r>
-              <w:t>5</w:t>
-            </w:r>
-          </w:p>
-        </w:tc>
-        <w:tc>
-          <w:tcPr>
-            <w:tcW w:w="567" w:type="dxa"/>
-          </w:tcPr>
-          <w:p>
-            <w:r>
-              <w:t>5</w:t>
-            </w:r>
-          </w:p>
-        </w:tc>
-        <w:tc>
-          <w:tcPr>
-            <w:tcW w:w="567" w:type="dxa"/>
-          </w:tcPr>
-          <w:p>
-            <w:r>
-              <w:t>5</w:t>
-            </w:r>
-          </w:p>
-        </w:tc>
-        <w:tc>
-          <w:tcPr>
-            <w:tcW w:w="567" w:type="dxa"/>
+            <w:tcBorders>
+              <w:top w:val="single" w:sz="4" w:space="0" w:color="auto"/>
+              <w:left w:val="single" w:sz="4" w:space="0" w:color="auto"/>
+              <w:bottom w:val="single" w:sz="4" w:space="0" w:color="auto"/>
+              <w:right w:val="single" w:sz="4" w:space="0" w:color="auto"/>
+            </w:tcBorders>
+          </w:tcPr>
+          <w:p>
+            <w:r>
+              <w:t>5</w:t>
+            </w:r>
+          </w:p>
+        </w:tc>
+        <w:tc>
+          <w:tcPr>
+            <w:tcW w:w="567" w:type="dxa"/>
+            <w:tcBorders>
+              <w:top w:val="single" w:sz="4" w:space="0" w:color="auto"/>
+              <w:left w:val="single" w:sz="4" w:space="0" w:color="auto"/>
+              <w:bottom w:val="single" w:sz="4" w:space="0" w:color="auto"/>
+              <w:right w:val="single" w:sz="4" w:space="0" w:color="auto"/>
+            </w:tcBorders>
+          </w:tcPr>
+          <w:p>
+            <w:r>
+              <w:t>5</w:t>
+            </w:r>
+          </w:p>
+        </w:tc>
+        <w:tc>
+          <w:tcPr>
+            <w:tcW w:w="567" w:type="dxa"/>
+            <w:tcBorders>
+              <w:top w:val="single" w:sz="4" w:space="0" w:color="auto"/>
+              <w:left w:val="single" w:sz="4" w:space="0" w:color="auto"/>
+              <w:bottom w:val="single" w:sz="4" w:space="0" w:color="auto"/>
+              <w:right w:val="single" w:sz="4" w:space="0" w:color="auto"/>
+            </w:tcBorders>
+          </w:tcPr>
+          <w:p>
+            <w:r>
+              <w:t>5</w:t>
+            </w:r>
+          </w:p>
+        </w:tc>
+        <w:tc>
+          <w:tcPr>
+            <w:tcW w:w="567" w:type="dxa"/>
+            <w:tcBorders>
+              <w:top w:val="single" w:sz="4" w:space="0" w:color="auto"/>
+              <w:left w:val="single" w:sz="4" w:space="0" w:color="auto"/>
+              <w:bottom w:val="single" w:sz="4" w:space="0" w:color="auto"/>
+              <w:right w:val="single" w:sz="4" w:space="0" w:color="auto"/>
+            </w:tcBorders>
+          </w:tcPr>
+          <w:p>
+            <w:r>
+              <w:t>5</w:t>
+            </w:r>
+          </w:p>
+        </w:tc>
+        <w:tc>
+          <w:tcPr>
+            <w:tcW w:w="567" w:type="dxa"/>
+            <w:tcBorders>
+              <w:top w:val="single" w:sz="4" w:space="0" w:color="auto"/>
+              <w:left w:val="single" w:sz="4" w:space="0" w:color="auto"/>
+              <w:bottom w:val="single" w:sz="4" w:space="0" w:color="auto"/>
+              <w:right w:val="single" w:sz="4" w:space="0" w:color="auto"/>
+            </w:tcBorders>
           </w:tcPr>
           <w:p>
             <w:r>
@@ -20165,6 +20977,12 @@
         <w:tc>
           <w:tcPr>
             <w:tcW w:w="708" w:type="dxa"/>
+            <w:tcBorders>
+              <w:top w:val="single" w:sz="4" w:space="0" w:color="auto"/>
+              <w:left w:val="single" w:sz="4" w:space="0" w:color="auto"/>
+              <w:bottom w:val="single" w:sz="4" w:space="0" w:color="auto"/>
+              <w:right w:val="single" w:sz="4" w:space="0" w:color="auto"/>
+            </w:tcBorders>
           </w:tcPr>
           <w:p/>
         </w:tc>
@@ -20173,6 +20991,12 @@
         <w:tc>
           <w:tcPr>
             <w:tcW w:w="880" w:type="dxa"/>
+            <w:tcBorders>
+              <w:top w:val="single" w:sz="4" w:space="0" w:color="auto"/>
+              <w:left w:val="single" w:sz="4" w:space="0" w:color="auto"/>
+              <w:bottom w:val="single" w:sz="4" w:space="0" w:color="auto"/>
+              <w:right w:val="single" w:sz="4" w:space="0" w:color="auto"/>
+            </w:tcBorders>
           </w:tcPr>
           <w:p>
             <w:pPr>
@@ -20199,46 +21023,76 @@
         <w:tc>
           <w:tcPr>
             <w:tcW w:w="567" w:type="dxa"/>
-          </w:tcPr>
-          <w:p>
-            <w:r>
-              <w:t>5</w:t>
-            </w:r>
-          </w:p>
-        </w:tc>
-        <w:tc>
-          <w:tcPr>
-            <w:tcW w:w="567" w:type="dxa"/>
-          </w:tcPr>
-          <w:p>
-            <w:r>
-              <w:t>5</w:t>
-            </w:r>
-          </w:p>
-        </w:tc>
-        <w:tc>
-          <w:tcPr>
-            <w:tcW w:w="567" w:type="dxa"/>
-          </w:tcPr>
-          <w:p>
-            <w:r>
-              <w:t>5</w:t>
-            </w:r>
-          </w:p>
-        </w:tc>
-        <w:tc>
-          <w:tcPr>
-            <w:tcW w:w="567" w:type="dxa"/>
-          </w:tcPr>
-          <w:p>
-            <w:r>
-              <w:t>5</w:t>
-            </w:r>
-          </w:p>
-        </w:tc>
-        <w:tc>
-          <w:tcPr>
-            <w:tcW w:w="567" w:type="dxa"/>
+            <w:tcBorders>
+              <w:top w:val="single" w:sz="4" w:space="0" w:color="auto"/>
+              <w:left w:val="single" w:sz="4" w:space="0" w:color="auto"/>
+              <w:bottom w:val="single" w:sz="4" w:space="0" w:color="auto"/>
+              <w:right w:val="single" w:sz="4" w:space="0" w:color="auto"/>
+            </w:tcBorders>
+          </w:tcPr>
+          <w:p>
+            <w:r>
+              <w:t>5</w:t>
+            </w:r>
+          </w:p>
+        </w:tc>
+        <w:tc>
+          <w:tcPr>
+            <w:tcW w:w="567" w:type="dxa"/>
+            <w:tcBorders>
+              <w:top w:val="single" w:sz="4" w:space="0" w:color="auto"/>
+              <w:left w:val="single" w:sz="4" w:space="0" w:color="auto"/>
+              <w:bottom w:val="single" w:sz="4" w:space="0" w:color="auto"/>
+              <w:right w:val="single" w:sz="4" w:space="0" w:color="auto"/>
+            </w:tcBorders>
+          </w:tcPr>
+          <w:p>
+            <w:r>
+              <w:t>5</w:t>
+            </w:r>
+          </w:p>
+        </w:tc>
+        <w:tc>
+          <w:tcPr>
+            <w:tcW w:w="567" w:type="dxa"/>
+            <w:tcBorders>
+              <w:top w:val="single" w:sz="4" w:space="0" w:color="auto"/>
+              <w:left w:val="single" w:sz="4" w:space="0" w:color="auto"/>
+              <w:bottom w:val="single" w:sz="4" w:space="0" w:color="auto"/>
+              <w:right w:val="single" w:sz="4" w:space="0" w:color="auto"/>
+            </w:tcBorders>
+          </w:tcPr>
+          <w:p>
+            <w:r>
+              <w:t>5</w:t>
+            </w:r>
+          </w:p>
+        </w:tc>
+        <w:tc>
+          <w:tcPr>
+            <w:tcW w:w="567" w:type="dxa"/>
+            <w:tcBorders>
+              <w:top w:val="single" w:sz="4" w:space="0" w:color="auto"/>
+              <w:left w:val="single" w:sz="4" w:space="0" w:color="auto"/>
+              <w:bottom w:val="single" w:sz="4" w:space="0" w:color="auto"/>
+              <w:right w:val="single" w:sz="4" w:space="0" w:color="auto"/>
+            </w:tcBorders>
+          </w:tcPr>
+          <w:p>
+            <w:r>
+              <w:t>5</w:t>
+            </w:r>
+          </w:p>
+        </w:tc>
+        <w:tc>
+          <w:tcPr>
+            <w:tcW w:w="567" w:type="dxa"/>
+            <w:tcBorders>
+              <w:top w:val="single" w:sz="4" w:space="0" w:color="auto"/>
+              <w:left w:val="single" w:sz="4" w:space="0" w:color="auto"/>
+              <w:bottom w:val="single" w:sz="4" w:space="0" w:color="auto"/>
+              <w:right w:val="single" w:sz="4" w:space="0" w:color="auto"/>
+            </w:tcBorders>
           </w:tcPr>
           <w:p>
             <w:r>
@@ -20249,6 +21103,12 @@
         <w:tc>
           <w:tcPr>
             <w:tcW w:w="708" w:type="dxa"/>
+            <w:tcBorders>
+              <w:top w:val="single" w:sz="4" w:space="0" w:color="auto"/>
+              <w:left w:val="single" w:sz="4" w:space="0" w:color="auto"/>
+              <w:bottom w:val="single" w:sz="4" w:space="0" w:color="auto"/>
+              <w:right w:val="single" w:sz="4" w:space="0" w:color="auto"/>
+            </w:tcBorders>
           </w:tcPr>
           <w:p/>
         </w:tc>
@@ -20257,6 +21117,12 @@
         <w:tc>
           <w:tcPr>
             <w:tcW w:w="880" w:type="dxa"/>
+            <w:tcBorders>
+              <w:top w:val="single" w:sz="4" w:space="0" w:color="auto"/>
+              <w:left w:val="single" w:sz="4" w:space="0" w:color="auto"/>
+              <w:bottom w:val="single" w:sz="4" w:space="0" w:color="auto"/>
+              <w:right w:val="single" w:sz="4" w:space="0" w:color="auto"/>
+            </w:tcBorders>
           </w:tcPr>
           <w:p>
             <w:pPr>
@@ -20275,46 +21141,76 @@
         <w:tc>
           <w:tcPr>
             <w:tcW w:w="567" w:type="dxa"/>
-          </w:tcPr>
-          <w:p>
-            <w:r>
-              <w:t>5</w:t>
-            </w:r>
-          </w:p>
-        </w:tc>
-        <w:tc>
-          <w:tcPr>
-            <w:tcW w:w="567" w:type="dxa"/>
-          </w:tcPr>
-          <w:p>
-            <w:r>
-              <w:t>5</w:t>
-            </w:r>
-          </w:p>
-        </w:tc>
-        <w:tc>
-          <w:tcPr>
-            <w:tcW w:w="567" w:type="dxa"/>
-          </w:tcPr>
-          <w:p>
-            <w:r>
-              <w:t>5</w:t>
-            </w:r>
-          </w:p>
-        </w:tc>
-        <w:tc>
-          <w:tcPr>
-            <w:tcW w:w="567" w:type="dxa"/>
-          </w:tcPr>
-          <w:p>
-            <w:r>
-              <w:t>5</w:t>
-            </w:r>
-          </w:p>
-        </w:tc>
-        <w:tc>
-          <w:tcPr>
-            <w:tcW w:w="567" w:type="dxa"/>
+            <w:tcBorders>
+              <w:top w:val="single" w:sz="4" w:space="0" w:color="auto"/>
+              <w:left w:val="single" w:sz="4" w:space="0" w:color="auto"/>
+              <w:bottom w:val="single" w:sz="4" w:space="0" w:color="auto"/>
+              <w:right w:val="single" w:sz="4" w:space="0" w:color="auto"/>
+            </w:tcBorders>
+          </w:tcPr>
+          <w:p>
+            <w:r>
+              <w:t>5</w:t>
+            </w:r>
+          </w:p>
+        </w:tc>
+        <w:tc>
+          <w:tcPr>
+            <w:tcW w:w="567" w:type="dxa"/>
+            <w:tcBorders>
+              <w:top w:val="single" w:sz="4" w:space="0" w:color="auto"/>
+              <w:left w:val="single" w:sz="4" w:space="0" w:color="auto"/>
+              <w:bottom w:val="single" w:sz="4" w:space="0" w:color="auto"/>
+              <w:right w:val="single" w:sz="4" w:space="0" w:color="auto"/>
+            </w:tcBorders>
+          </w:tcPr>
+          <w:p>
+            <w:r>
+              <w:t>5</w:t>
+            </w:r>
+          </w:p>
+        </w:tc>
+        <w:tc>
+          <w:tcPr>
+            <w:tcW w:w="567" w:type="dxa"/>
+            <w:tcBorders>
+              <w:top w:val="single" w:sz="4" w:space="0" w:color="auto"/>
+              <w:left w:val="single" w:sz="4" w:space="0" w:color="auto"/>
+              <w:bottom w:val="single" w:sz="4" w:space="0" w:color="auto"/>
+              <w:right w:val="single" w:sz="4" w:space="0" w:color="auto"/>
+            </w:tcBorders>
+          </w:tcPr>
+          <w:p>
+            <w:r>
+              <w:t>5</w:t>
+            </w:r>
+          </w:p>
+        </w:tc>
+        <w:tc>
+          <w:tcPr>
+            <w:tcW w:w="567" w:type="dxa"/>
+            <w:tcBorders>
+              <w:top w:val="single" w:sz="4" w:space="0" w:color="auto"/>
+              <w:left w:val="single" w:sz="4" w:space="0" w:color="auto"/>
+              <w:bottom w:val="single" w:sz="4" w:space="0" w:color="auto"/>
+              <w:right w:val="single" w:sz="4" w:space="0" w:color="auto"/>
+            </w:tcBorders>
+          </w:tcPr>
+          <w:p>
+            <w:r>
+              <w:t>5</w:t>
+            </w:r>
+          </w:p>
+        </w:tc>
+        <w:tc>
+          <w:tcPr>
+            <w:tcW w:w="567" w:type="dxa"/>
+            <w:tcBorders>
+              <w:top w:val="single" w:sz="4" w:space="0" w:color="auto"/>
+              <w:left w:val="single" w:sz="4" w:space="0" w:color="auto"/>
+              <w:bottom w:val="single" w:sz="4" w:space="0" w:color="auto"/>
+              <w:right w:val="single" w:sz="4" w:space="0" w:color="auto"/>
+            </w:tcBorders>
           </w:tcPr>
           <w:p>
             <w:r>
@@ -20325,6 +21221,12 @@
         <w:tc>
           <w:tcPr>
             <w:tcW w:w="708" w:type="dxa"/>
+            <w:tcBorders>
+              <w:top w:val="single" w:sz="4" w:space="0" w:color="auto"/>
+              <w:left w:val="single" w:sz="4" w:space="0" w:color="auto"/>
+              <w:bottom w:val="single" w:sz="4" w:space="0" w:color="auto"/>
+              <w:right w:val="single" w:sz="4" w:space="0" w:color="auto"/>
+            </w:tcBorders>
           </w:tcPr>
           <w:p/>
         </w:tc>
@@ -20333,6 +21235,12 @@
         <w:tc>
           <w:tcPr>
             <w:tcW w:w="880" w:type="dxa"/>
+            <w:tcBorders>
+              <w:top w:val="single" w:sz="4" w:space="0" w:color="auto"/>
+              <w:left w:val="single" w:sz="4" w:space="0" w:color="auto"/>
+              <w:bottom w:val="single" w:sz="4" w:space="0" w:color="auto"/>
+              <w:right w:val="single" w:sz="4" w:space="0" w:color="auto"/>
+            </w:tcBorders>
           </w:tcPr>
           <w:p>
             <w:pPr>
@@ -20351,46 +21259,76 @@
         <w:tc>
           <w:tcPr>
             <w:tcW w:w="567" w:type="dxa"/>
-          </w:tcPr>
-          <w:p>
-            <w:r>
-              <w:t>5</w:t>
-            </w:r>
-          </w:p>
-        </w:tc>
-        <w:tc>
-          <w:tcPr>
-            <w:tcW w:w="567" w:type="dxa"/>
-          </w:tcPr>
-          <w:p>
-            <w:r>
-              <w:t>5</w:t>
-            </w:r>
-          </w:p>
-        </w:tc>
-        <w:tc>
-          <w:tcPr>
-            <w:tcW w:w="567" w:type="dxa"/>
-          </w:tcPr>
-          <w:p>
-            <w:r>
-              <w:t>5</w:t>
-            </w:r>
-          </w:p>
-        </w:tc>
-        <w:tc>
-          <w:tcPr>
-            <w:tcW w:w="567" w:type="dxa"/>
-          </w:tcPr>
-          <w:p>
-            <w:r>
-              <w:t>5</w:t>
-            </w:r>
-          </w:p>
-        </w:tc>
-        <w:tc>
-          <w:tcPr>
-            <w:tcW w:w="567" w:type="dxa"/>
+            <w:tcBorders>
+              <w:top w:val="single" w:sz="4" w:space="0" w:color="auto"/>
+              <w:left w:val="single" w:sz="4" w:space="0" w:color="auto"/>
+              <w:bottom w:val="single" w:sz="4" w:space="0" w:color="auto"/>
+              <w:right w:val="single" w:sz="4" w:space="0" w:color="auto"/>
+            </w:tcBorders>
+          </w:tcPr>
+          <w:p>
+            <w:r>
+              <w:t>5</w:t>
+            </w:r>
+          </w:p>
+        </w:tc>
+        <w:tc>
+          <w:tcPr>
+            <w:tcW w:w="567" w:type="dxa"/>
+            <w:tcBorders>
+              <w:top w:val="single" w:sz="4" w:space="0" w:color="auto"/>
+              <w:left w:val="single" w:sz="4" w:space="0" w:color="auto"/>
+              <w:bottom w:val="single" w:sz="4" w:space="0" w:color="auto"/>
+              <w:right w:val="single" w:sz="4" w:space="0" w:color="auto"/>
+            </w:tcBorders>
+          </w:tcPr>
+          <w:p>
+            <w:r>
+              <w:t>5</w:t>
+            </w:r>
+          </w:p>
+        </w:tc>
+        <w:tc>
+          <w:tcPr>
+            <w:tcW w:w="567" w:type="dxa"/>
+            <w:tcBorders>
+              <w:top w:val="single" w:sz="4" w:space="0" w:color="auto"/>
+              <w:left w:val="single" w:sz="4" w:space="0" w:color="auto"/>
+              <w:bottom w:val="single" w:sz="4" w:space="0" w:color="auto"/>
+              <w:right w:val="single" w:sz="4" w:space="0" w:color="auto"/>
+            </w:tcBorders>
+          </w:tcPr>
+          <w:p>
+            <w:r>
+              <w:t>5</w:t>
+            </w:r>
+          </w:p>
+        </w:tc>
+        <w:tc>
+          <w:tcPr>
+            <w:tcW w:w="567" w:type="dxa"/>
+            <w:tcBorders>
+              <w:top w:val="single" w:sz="4" w:space="0" w:color="auto"/>
+              <w:left w:val="single" w:sz="4" w:space="0" w:color="auto"/>
+              <w:bottom w:val="single" w:sz="4" w:space="0" w:color="auto"/>
+              <w:right w:val="single" w:sz="4" w:space="0" w:color="auto"/>
+            </w:tcBorders>
+          </w:tcPr>
+          <w:p>
+            <w:r>
+              <w:t>4</w:t>
+            </w:r>
+          </w:p>
+        </w:tc>
+        <w:tc>
+          <w:tcPr>
+            <w:tcW w:w="567" w:type="dxa"/>
+            <w:tcBorders>
+              <w:top w:val="single" w:sz="4" w:space="0" w:color="auto"/>
+              <w:left w:val="single" w:sz="4" w:space="0" w:color="auto"/>
+              <w:bottom w:val="single" w:sz="4" w:space="0" w:color="auto"/>
+              <w:right w:val="single" w:sz="4" w:space="0" w:color="auto"/>
+            </w:tcBorders>
           </w:tcPr>
           <w:p>
             <w:r>
@@ -20401,6 +21339,12 @@
         <w:tc>
           <w:tcPr>
             <w:tcW w:w="708" w:type="dxa"/>
+            <w:tcBorders>
+              <w:top w:val="single" w:sz="4" w:space="0" w:color="auto"/>
+              <w:left w:val="single" w:sz="4" w:space="0" w:color="auto"/>
+              <w:bottom w:val="single" w:sz="4" w:space="0" w:color="auto"/>
+              <w:right w:val="single" w:sz="4" w:space="0" w:color="auto"/>
+            </w:tcBorders>
           </w:tcPr>
           <w:p/>
         </w:tc>
@@ -20410,7 +21354,10 @@
           <w:tcPr>
             <w:tcW w:w="880" w:type="dxa"/>
             <w:tcBorders>
-              <w:bottom w:val="single" w:sz="4" w:space="0" w:color="auto"/>
+              <w:top w:val="single" w:sz="4" w:space="0" w:color="auto"/>
+              <w:left w:val="single" w:sz="4" w:space="0" w:color="auto"/>
+              <w:bottom w:val="single" w:sz="4" w:space="0" w:color="auto"/>
+              <w:right w:val="single" w:sz="4" w:space="0" w:color="auto"/>
             </w:tcBorders>
           </w:tcPr>
           <w:p>
@@ -20439,59 +21386,74 @@
           <w:tcPr>
             <w:tcW w:w="567" w:type="dxa"/>
             <w:tcBorders>
-              <w:bottom w:val="single" w:sz="4" w:space="0" w:color="auto"/>
-            </w:tcBorders>
-          </w:tcPr>
-          <w:p>
-            <w:r>
-              <w:t>5</w:t>
-            </w:r>
-          </w:p>
-        </w:tc>
-        <w:tc>
-          <w:tcPr>
-            <w:tcW w:w="567" w:type="dxa"/>
-            <w:tcBorders>
-              <w:bottom w:val="single" w:sz="4" w:space="0" w:color="auto"/>
-            </w:tcBorders>
-          </w:tcPr>
-          <w:p>
-            <w:r>
-              <w:t>5</w:t>
-            </w:r>
-          </w:p>
-        </w:tc>
-        <w:tc>
-          <w:tcPr>
-            <w:tcW w:w="567" w:type="dxa"/>
-            <w:tcBorders>
-              <w:bottom w:val="single" w:sz="4" w:space="0" w:color="auto"/>
-            </w:tcBorders>
-          </w:tcPr>
-          <w:p>
-            <w:r>
-              <w:t>5</w:t>
-            </w:r>
-          </w:p>
-        </w:tc>
-        <w:tc>
-          <w:tcPr>
-            <w:tcW w:w="567" w:type="dxa"/>
-            <w:tcBorders>
-              <w:bottom w:val="single" w:sz="4" w:space="0" w:color="auto"/>
-            </w:tcBorders>
-          </w:tcPr>
-          <w:p>
-            <w:r>
-              <w:t>5</w:t>
-            </w:r>
-          </w:p>
-        </w:tc>
-        <w:tc>
-          <w:tcPr>
-            <w:tcW w:w="567" w:type="dxa"/>
-            <w:tcBorders>
-              <w:bottom w:val="single" w:sz="4" w:space="0" w:color="auto"/>
+              <w:top w:val="single" w:sz="4" w:space="0" w:color="auto"/>
+              <w:left w:val="single" w:sz="4" w:space="0" w:color="auto"/>
+              <w:bottom w:val="single" w:sz="4" w:space="0" w:color="auto"/>
+              <w:right w:val="single" w:sz="4" w:space="0" w:color="auto"/>
+            </w:tcBorders>
+          </w:tcPr>
+          <w:p>
+            <w:r>
+              <w:t>5</w:t>
+            </w:r>
+          </w:p>
+        </w:tc>
+        <w:tc>
+          <w:tcPr>
+            <w:tcW w:w="567" w:type="dxa"/>
+            <w:tcBorders>
+              <w:top w:val="single" w:sz="4" w:space="0" w:color="auto"/>
+              <w:left w:val="single" w:sz="4" w:space="0" w:color="auto"/>
+              <w:bottom w:val="single" w:sz="4" w:space="0" w:color="auto"/>
+              <w:right w:val="single" w:sz="4" w:space="0" w:color="auto"/>
+            </w:tcBorders>
+          </w:tcPr>
+          <w:p>
+            <w:r>
+              <w:t>5</w:t>
+            </w:r>
+          </w:p>
+        </w:tc>
+        <w:tc>
+          <w:tcPr>
+            <w:tcW w:w="567" w:type="dxa"/>
+            <w:tcBorders>
+              <w:top w:val="single" w:sz="4" w:space="0" w:color="auto"/>
+              <w:left w:val="single" w:sz="4" w:space="0" w:color="auto"/>
+              <w:bottom w:val="single" w:sz="4" w:space="0" w:color="auto"/>
+              <w:right w:val="single" w:sz="4" w:space="0" w:color="auto"/>
+            </w:tcBorders>
+          </w:tcPr>
+          <w:p>
+            <w:r>
+              <w:t>5</w:t>
+            </w:r>
+          </w:p>
+        </w:tc>
+        <w:tc>
+          <w:tcPr>
+            <w:tcW w:w="567" w:type="dxa"/>
+            <w:tcBorders>
+              <w:top w:val="single" w:sz="4" w:space="0" w:color="auto"/>
+              <w:left w:val="single" w:sz="4" w:space="0" w:color="auto"/>
+              <w:bottom w:val="single" w:sz="4" w:space="0" w:color="auto"/>
+              <w:right w:val="single" w:sz="4" w:space="0" w:color="auto"/>
+            </w:tcBorders>
+          </w:tcPr>
+          <w:p>
+            <w:r>
+              <w:t>4</w:t>
+            </w:r>
+          </w:p>
+        </w:tc>
+        <w:tc>
+          <w:tcPr>
+            <w:tcW w:w="567" w:type="dxa"/>
+            <w:tcBorders>
+              <w:top w:val="single" w:sz="4" w:space="0" w:color="auto"/>
+              <w:left w:val="single" w:sz="4" w:space="0" w:color="auto"/>
+              <w:bottom w:val="single" w:sz="4" w:space="0" w:color="auto"/>
+              <w:right w:val="single" w:sz="4" w:space="0" w:color="auto"/>
             </w:tcBorders>
           </w:tcPr>
           <w:p>
@@ -20504,7 +21466,10 @@
           <w:tcPr>
             <w:tcW w:w="708" w:type="dxa"/>
             <w:tcBorders>
-              <w:bottom w:val="single" w:sz="4" w:space="0" w:color="auto"/>
+              <w:top w:val="single" w:sz="4" w:space="0" w:color="auto"/>
+              <w:left w:val="single" w:sz="4" w:space="0" w:color="auto"/>
+              <w:bottom w:val="single" w:sz="4" w:space="0" w:color="auto"/>
+              <w:right w:val="single" w:sz="4" w:space="0" w:color="auto"/>
             </w:tcBorders>
           </w:tcPr>
           <w:p/>
@@ -20532,7 +21497,8 @@
                 <w:b/>
                 <w:sz w:val="20"/>
               </w:rPr>
-              <w:t>Testopgave 12</w:t>
+              <w:lastRenderedPageBreak/>
+              <w:t>Testopgave 13</w:t>
             </w:r>
           </w:p>
         </w:tc>
@@ -20750,7 +21716,10 @@
           </w:tcPr>
           <w:p>
             <w:r>
-              <w:t>100%</w:t>
+              <w:t>10</w:t>
+            </w:r>
+            <w:r>
+              <w:t>0%</w:t>
             </w:r>
           </w:p>
         </w:tc>
@@ -20872,7 +21841,10 @@
           </w:tcPr>
           <w:p>
             <w:r>
-              <w:t>100%</w:t>
+              <w:t>10</w:t>
+            </w:r>
+            <w:r>
+              <w:t>0%</w:t>
             </w:r>
           </w:p>
         </w:tc>
@@ -20962,28 +21934,28 @@
           </w:tcPr>
           <w:p>
             <w:r>
+              <w:t>4,8</w:t>
+            </w:r>
+          </w:p>
+        </w:tc>
+        <w:tc>
+          <w:tcPr>
+            <w:tcW w:w="567" w:type="dxa"/>
+            <w:tcBorders>
+              <w:top w:val="single" w:sz="4" w:space="0" w:color="auto"/>
+              <w:left w:val="single" w:sz="4" w:space="0" w:color="auto"/>
+              <w:bottom w:val="single" w:sz="4" w:space="0" w:color="auto"/>
+              <w:right w:val="single" w:sz="4" w:space="0" w:color="auto"/>
+            </w:tcBorders>
+          </w:tcPr>
+          <w:p>
+            <w:r>
               <w:t>4,6</w:t>
             </w:r>
           </w:p>
         </w:tc>
         <w:tc>
           <w:tcPr>
-            <w:tcW w:w="567" w:type="dxa"/>
-            <w:tcBorders>
-              <w:top w:val="single" w:sz="4" w:space="0" w:color="auto"/>
-              <w:left w:val="single" w:sz="4" w:space="0" w:color="auto"/>
-              <w:bottom w:val="single" w:sz="4" w:space="0" w:color="auto"/>
-              <w:right w:val="single" w:sz="4" w:space="0" w:color="auto"/>
-            </w:tcBorders>
-          </w:tcPr>
-          <w:p>
-            <w:r>
-              <w:t>5</w:t>
-            </w:r>
-          </w:p>
-        </w:tc>
-        <w:tc>
-          <w:tcPr>
             <w:tcW w:w="708" w:type="dxa"/>
             <w:tcBorders>
               <w:top w:val="single" w:sz="4" w:space="0" w:color="auto"/>
@@ -20994,7 +21966,7 @@
           </w:tcPr>
           <w:p>
             <w:r>
-              <w:t>4,92</w:t>
+              <w:t>4,88</w:t>
             </w:r>
           </w:p>
         </w:tc>
@@ -21572,23 +22544,23 @@
           </w:tcPr>
           <w:p>
             <w:r>
-              <w:t>4</w:t>
-            </w:r>
-          </w:p>
-        </w:tc>
-        <w:tc>
-          <w:tcPr>
-            <w:tcW w:w="567" w:type="dxa"/>
-            <w:tcBorders>
-              <w:top w:val="single" w:sz="4" w:space="0" w:color="auto"/>
-              <w:left w:val="single" w:sz="4" w:space="0" w:color="auto"/>
-              <w:bottom w:val="single" w:sz="4" w:space="0" w:color="auto"/>
-              <w:right w:val="single" w:sz="4" w:space="0" w:color="auto"/>
-            </w:tcBorders>
-          </w:tcPr>
-          <w:p>
-            <w:r>
-              <w:t>5</w:t>
+              <w:t>5</w:t>
+            </w:r>
+          </w:p>
+        </w:tc>
+        <w:tc>
+          <w:tcPr>
+            <w:tcW w:w="567" w:type="dxa"/>
+            <w:tcBorders>
+              <w:top w:val="single" w:sz="4" w:space="0" w:color="auto"/>
+              <w:left w:val="single" w:sz="4" w:space="0" w:color="auto"/>
+              <w:bottom w:val="single" w:sz="4" w:space="0" w:color="auto"/>
+              <w:right w:val="single" w:sz="4" w:space="0" w:color="auto"/>
+            </w:tcBorders>
+          </w:tcPr>
+          <w:p>
+            <w:r>
+              <w:t>3</w:t>
             </w:r>
           </w:p>
         </w:tc>
@@ -21627,8 +22599,7 @@
                 <w:b/>
                 <w:sz w:val="20"/>
               </w:rPr>
-              <w:lastRenderedPageBreak/>
-              <w:t>Testopgave 13</w:t>
+              <w:t>Testopgave 14</w:t>
             </w:r>
           </w:p>
         </w:tc>
@@ -21798,6 +22769,22 @@
           </w:tcPr>
           <w:p>
             <w:r>
+              <w:t>0</w:t>
+            </w:r>
+          </w:p>
+        </w:tc>
+        <w:tc>
+          <w:tcPr>
+            <w:tcW w:w="567" w:type="dxa"/>
+            <w:tcBorders>
+              <w:top w:val="single" w:sz="4" w:space="0" w:color="auto"/>
+              <w:left w:val="single" w:sz="4" w:space="0" w:color="auto"/>
+              <w:bottom w:val="single" w:sz="4" w:space="0" w:color="auto"/>
+              <w:right w:val="single" w:sz="4" w:space="0" w:color="auto"/>
+            </w:tcBorders>
+          </w:tcPr>
+          <w:p>
+            <w:r>
               <w:t>1</w:t>
             </w:r>
           </w:p>
@@ -21820,22 +22807,6 @@
         </w:tc>
         <w:tc>
           <w:tcPr>
-            <w:tcW w:w="567" w:type="dxa"/>
-            <w:tcBorders>
-              <w:top w:val="single" w:sz="4" w:space="0" w:color="auto"/>
-              <w:left w:val="single" w:sz="4" w:space="0" w:color="auto"/>
-              <w:bottom w:val="single" w:sz="4" w:space="0" w:color="auto"/>
-              <w:right w:val="single" w:sz="4" w:space="0" w:color="auto"/>
-            </w:tcBorders>
-          </w:tcPr>
-          <w:p>
-            <w:r>
-              <w:t>1</w:t>
-            </w:r>
-          </w:p>
-        </w:tc>
-        <w:tc>
-          <w:tcPr>
             <w:tcW w:w="708" w:type="dxa"/>
             <w:tcBorders>
               <w:top w:val="single" w:sz="4" w:space="0" w:color="auto"/>
@@ -21846,7 +22817,7 @@
           </w:tcPr>
           <w:p>
             <w:r>
-              <w:t>10</w:t>
+              <w:t>8</w:t>
             </w:r>
             <w:r>
               <w:t>0%</w:t>
@@ -21923,6 +22894,22 @@
           </w:tcPr>
           <w:p>
             <w:r>
+              <w:t>0</w:t>
+            </w:r>
+          </w:p>
+        </w:tc>
+        <w:tc>
+          <w:tcPr>
+            <w:tcW w:w="567" w:type="dxa"/>
+            <w:tcBorders>
+              <w:top w:val="single" w:sz="4" w:space="0" w:color="auto"/>
+              <w:left w:val="single" w:sz="4" w:space="0" w:color="auto"/>
+              <w:bottom w:val="single" w:sz="4" w:space="0" w:color="auto"/>
+              <w:right w:val="single" w:sz="4" w:space="0" w:color="auto"/>
+            </w:tcBorders>
+          </w:tcPr>
+          <w:p>
+            <w:r>
               <w:t>1</w:t>
             </w:r>
           </w:p>
@@ -21945,22 +22932,6 @@
         </w:tc>
         <w:tc>
           <w:tcPr>
-            <w:tcW w:w="567" w:type="dxa"/>
-            <w:tcBorders>
-              <w:top w:val="single" w:sz="4" w:space="0" w:color="auto"/>
-              <w:left w:val="single" w:sz="4" w:space="0" w:color="auto"/>
-              <w:bottom w:val="single" w:sz="4" w:space="0" w:color="auto"/>
-              <w:right w:val="single" w:sz="4" w:space="0" w:color="auto"/>
-            </w:tcBorders>
-          </w:tcPr>
-          <w:p>
-            <w:r>
-              <w:t>1</w:t>
-            </w:r>
-          </w:p>
-        </w:tc>
-        <w:tc>
-          <w:tcPr>
             <w:tcW w:w="708" w:type="dxa"/>
             <w:tcBorders>
               <w:top w:val="single" w:sz="4" w:space="0" w:color="auto"/>
@@ -21971,7 +22942,7 @@
           </w:tcPr>
           <w:p>
             <w:r>
-              <w:t>10</w:t>
+              <w:t>8</w:t>
             </w:r>
             <w:r>
               <w:t>0%</w:t>
@@ -22016,55 +22987,39 @@
           </w:tcPr>
           <w:p>
             <w:r>
-              <w:t>5</w:t>
-            </w:r>
-          </w:p>
-        </w:tc>
-        <w:tc>
-          <w:tcPr>
-            <w:tcW w:w="567" w:type="dxa"/>
-            <w:tcBorders>
-              <w:top w:val="single" w:sz="4" w:space="0" w:color="auto"/>
-              <w:left w:val="single" w:sz="4" w:space="0" w:color="auto"/>
-              <w:bottom w:val="single" w:sz="4" w:space="0" w:color="auto"/>
-              <w:right w:val="single" w:sz="4" w:space="0" w:color="auto"/>
-            </w:tcBorders>
-          </w:tcPr>
-          <w:p>
-            <w:r>
-              <w:t>5</w:t>
-            </w:r>
-          </w:p>
-        </w:tc>
-        <w:tc>
-          <w:tcPr>
-            <w:tcW w:w="567" w:type="dxa"/>
-            <w:tcBorders>
-              <w:top w:val="single" w:sz="4" w:space="0" w:color="auto"/>
-              <w:left w:val="single" w:sz="4" w:space="0" w:color="auto"/>
-              <w:bottom w:val="single" w:sz="4" w:space="0" w:color="auto"/>
-              <w:right w:val="single" w:sz="4" w:space="0" w:color="auto"/>
-            </w:tcBorders>
-          </w:tcPr>
-          <w:p>
-            <w:r>
-              <w:t>5</w:t>
-            </w:r>
-          </w:p>
-        </w:tc>
-        <w:tc>
-          <w:tcPr>
-            <w:tcW w:w="567" w:type="dxa"/>
-            <w:tcBorders>
-              <w:top w:val="single" w:sz="4" w:space="0" w:color="auto"/>
-              <w:left w:val="single" w:sz="4" w:space="0" w:color="auto"/>
-              <w:bottom w:val="single" w:sz="4" w:space="0" w:color="auto"/>
-              <w:right w:val="single" w:sz="4" w:space="0" w:color="auto"/>
-            </w:tcBorders>
-          </w:tcPr>
-          <w:p>
-            <w:r>
-              <w:t>4,8</w:t>
+              <w:t>4</w:t>
+            </w:r>
+          </w:p>
+        </w:tc>
+        <w:tc>
+          <w:tcPr>
+            <w:tcW w:w="567" w:type="dxa"/>
+            <w:tcBorders>
+              <w:top w:val="single" w:sz="4" w:space="0" w:color="auto"/>
+              <w:left w:val="single" w:sz="4" w:space="0" w:color="auto"/>
+              <w:bottom w:val="single" w:sz="4" w:space="0" w:color="auto"/>
+              <w:right w:val="single" w:sz="4" w:space="0" w:color="auto"/>
+            </w:tcBorders>
+          </w:tcPr>
+          <w:p>
+            <w:r>
+              <w:t>5</w:t>
+            </w:r>
+          </w:p>
+        </w:tc>
+        <w:tc>
+          <w:tcPr>
+            <w:tcW w:w="567" w:type="dxa"/>
+            <w:tcBorders>
+              <w:top w:val="single" w:sz="4" w:space="0" w:color="auto"/>
+              <w:left w:val="single" w:sz="4" w:space="0" w:color="auto"/>
+              <w:bottom w:val="single" w:sz="4" w:space="0" w:color="auto"/>
+              <w:right w:val="single" w:sz="4" w:space="0" w:color="auto"/>
+            </w:tcBorders>
+          </w:tcPr>
+          <w:p>
+            <w:r>
+              <w:t>2</w:t>
             </w:r>
           </w:p>
         </w:tc>
@@ -22086,6 +23041,22 @@
         </w:tc>
         <w:tc>
           <w:tcPr>
+            <w:tcW w:w="567" w:type="dxa"/>
+            <w:tcBorders>
+              <w:top w:val="single" w:sz="4" w:space="0" w:color="auto"/>
+              <w:left w:val="single" w:sz="4" w:space="0" w:color="auto"/>
+              <w:bottom w:val="single" w:sz="4" w:space="0" w:color="auto"/>
+              <w:right w:val="single" w:sz="4" w:space="0" w:color="auto"/>
+            </w:tcBorders>
+          </w:tcPr>
+          <w:p>
+            <w:r>
+              <w:t>5</w:t>
+            </w:r>
+          </w:p>
+        </w:tc>
+        <w:tc>
+          <w:tcPr>
             <w:tcW w:w="708" w:type="dxa"/>
             <w:tcBorders>
               <w:top w:val="single" w:sz="4" w:space="0" w:color="auto"/>
@@ -22096,7 +23067,7 @@
           </w:tcPr>
           <w:p>
             <w:r>
-              <w:t>4,88</w:t>
+              <w:t>4,12</w:t>
             </w:r>
           </w:p>
         </w:tc>
@@ -22138,39 +23109,39 @@
           </w:tcPr>
           <w:p>
             <w:r>
-              <w:t>5</w:t>
-            </w:r>
-          </w:p>
-        </w:tc>
-        <w:tc>
-          <w:tcPr>
-            <w:tcW w:w="567" w:type="dxa"/>
-            <w:tcBorders>
-              <w:top w:val="single" w:sz="4" w:space="0" w:color="auto"/>
-              <w:left w:val="single" w:sz="4" w:space="0" w:color="auto"/>
-              <w:bottom w:val="single" w:sz="4" w:space="0" w:color="auto"/>
-              <w:right w:val="single" w:sz="4" w:space="0" w:color="auto"/>
-            </w:tcBorders>
-          </w:tcPr>
-          <w:p>
-            <w:r>
-              <w:t>5</w:t>
-            </w:r>
-          </w:p>
-        </w:tc>
-        <w:tc>
-          <w:tcPr>
-            <w:tcW w:w="567" w:type="dxa"/>
-            <w:tcBorders>
-              <w:top w:val="single" w:sz="4" w:space="0" w:color="auto"/>
-              <w:left w:val="single" w:sz="4" w:space="0" w:color="auto"/>
-              <w:bottom w:val="single" w:sz="4" w:space="0" w:color="auto"/>
-              <w:right w:val="single" w:sz="4" w:space="0" w:color="auto"/>
-            </w:tcBorders>
-          </w:tcPr>
-          <w:p>
-            <w:r>
-              <w:t>5</w:t>
+              <w:t>3</w:t>
+            </w:r>
+          </w:p>
+        </w:tc>
+        <w:tc>
+          <w:tcPr>
+            <w:tcW w:w="567" w:type="dxa"/>
+            <w:tcBorders>
+              <w:top w:val="single" w:sz="4" w:space="0" w:color="auto"/>
+              <w:left w:val="single" w:sz="4" w:space="0" w:color="auto"/>
+              <w:bottom w:val="single" w:sz="4" w:space="0" w:color="auto"/>
+              <w:right w:val="single" w:sz="4" w:space="0" w:color="auto"/>
+            </w:tcBorders>
+          </w:tcPr>
+          <w:p>
+            <w:r>
+              <w:t>5</w:t>
+            </w:r>
+          </w:p>
+        </w:tc>
+        <w:tc>
+          <w:tcPr>
+            <w:tcW w:w="567" w:type="dxa"/>
+            <w:tcBorders>
+              <w:top w:val="single" w:sz="4" w:space="0" w:color="auto"/>
+              <w:left w:val="single" w:sz="4" w:space="0" w:color="auto"/>
+              <w:bottom w:val="single" w:sz="4" w:space="0" w:color="auto"/>
+              <w:right w:val="single" w:sz="4" w:space="0" w:color="auto"/>
+            </w:tcBorders>
+          </w:tcPr>
+          <w:p>
+            <w:r>
+              <w:t>1</w:t>
             </w:r>
           </w:p>
         </w:tc>
@@ -22264,39 +23235,44 @@
           </w:tcPr>
           <w:p>
             <w:r>
-              <w:t>5</w:t>
-            </w:r>
-          </w:p>
-        </w:tc>
-        <w:tc>
-          <w:tcPr>
-            <w:tcW w:w="567" w:type="dxa"/>
-            <w:tcBorders>
-              <w:top w:val="single" w:sz="4" w:space="0" w:color="auto"/>
-              <w:left w:val="single" w:sz="4" w:space="0" w:color="auto"/>
-              <w:bottom w:val="single" w:sz="4" w:space="0" w:color="auto"/>
-              <w:right w:val="single" w:sz="4" w:space="0" w:color="auto"/>
-            </w:tcBorders>
-          </w:tcPr>
-          <w:p>
-            <w:r>
-              <w:t>5</w:t>
-            </w:r>
-          </w:p>
-        </w:tc>
-        <w:tc>
-          <w:tcPr>
-            <w:tcW w:w="567" w:type="dxa"/>
-            <w:tcBorders>
-              <w:top w:val="single" w:sz="4" w:space="0" w:color="auto"/>
-              <w:left w:val="single" w:sz="4" w:space="0" w:color="auto"/>
-              <w:bottom w:val="single" w:sz="4" w:space="0" w:color="auto"/>
-              <w:right w:val="single" w:sz="4" w:space="0" w:color="auto"/>
-            </w:tcBorders>
-          </w:tcPr>
-          <w:p>
-            <w:r>
-              <w:t>5</w:t>
+              <w:t>4</w:t>
+            </w:r>
+          </w:p>
+        </w:tc>
+        <w:tc>
+          <w:tcPr>
+            <w:tcW w:w="567" w:type="dxa"/>
+            <w:tcBorders>
+              <w:top w:val="single" w:sz="4" w:space="0" w:color="auto"/>
+              <w:left w:val="single" w:sz="4" w:space="0" w:color="auto"/>
+              <w:bottom w:val="single" w:sz="4" w:space="0" w:color="auto"/>
+              <w:right w:val="single" w:sz="4" w:space="0" w:color="auto"/>
+            </w:tcBorders>
+          </w:tcPr>
+          <w:p>
+            <w:r>
+              <w:t>5</w:t>
+            </w:r>
+          </w:p>
+        </w:tc>
+        <w:tc>
+          <w:tcPr>
+            <w:tcW w:w="567" w:type="dxa"/>
+            <w:tcBorders>
+              <w:top w:val="single" w:sz="4" w:space="0" w:color="auto"/>
+              <w:left w:val="single" w:sz="4" w:space="0" w:color="auto"/>
+              <w:bottom w:val="single" w:sz="4" w:space="0" w:color="auto"/>
+              <w:right w:val="single" w:sz="4" w:space="0" w:color="auto"/>
+            </w:tcBorders>
+          </w:tcPr>
+          <w:p>
+            <w:proofErr w:type="gramStart"/>
+            <w:r>
+              <w:t>v</w:t>
+            </w:r>
+            <w:proofErr w:type="gramEnd"/>
+            <w:r>
+              <w:t>/i</w:t>
             </w:r>
           </w:p>
         </w:tc>
@@ -22382,39 +23358,39 @@
           </w:tcPr>
           <w:p>
             <w:r>
-              <w:t>5</w:t>
-            </w:r>
-          </w:p>
-        </w:tc>
-        <w:tc>
-          <w:tcPr>
-            <w:tcW w:w="567" w:type="dxa"/>
-            <w:tcBorders>
-              <w:top w:val="single" w:sz="4" w:space="0" w:color="auto"/>
-              <w:left w:val="single" w:sz="4" w:space="0" w:color="auto"/>
-              <w:bottom w:val="single" w:sz="4" w:space="0" w:color="auto"/>
-              <w:right w:val="single" w:sz="4" w:space="0" w:color="auto"/>
-            </w:tcBorders>
-          </w:tcPr>
-          <w:p>
-            <w:r>
-              <w:t>5</w:t>
-            </w:r>
-          </w:p>
-        </w:tc>
-        <w:tc>
-          <w:tcPr>
-            <w:tcW w:w="567" w:type="dxa"/>
-            <w:tcBorders>
-              <w:top w:val="single" w:sz="4" w:space="0" w:color="auto"/>
-              <w:left w:val="single" w:sz="4" w:space="0" w:color="auto"/>
-              <w:bottom w:val="single" w:sz="4" w:space="0" w:color="auto"/>
-              <w:right w:val="single" w:sz="4" w:space="0" w:color="auto"/>
-            </w:tcBorders>
-          </w:tcPr>
-          <w:p>
-            <w:r>
-              <w:t>5</w:t>
+              <w:t>3</w:t>
+            </w:r>
+          </w:p>
+        </w:tc>
+        <w:tc>
+          <w:tcPr>
+            <w:tcW w:w="567" w:type="dxa"/>
+            <w:tcBorders>
+              <w:top w:val="single" w:sz="4" w:space="0" w:color="auto"/>
+              <w:left w:val="single" w:sz="4" w:space="0" w:color="auto"/>
+              <w:bottom w:val="single" w:sz="4" w:space="0" w:color="auto"/>
+              <w:right w:val="single" w:sz="4" w:space="0" w:color="auto"/>
+            </w:tcBorders>
+          </w:tcPr>
+          <w:p>
+            <w:r>
+              <w:t>5</w:t>
+            </w:r>
+          </w:p>
+        </w:tc>
+        <w:tc>
+          <w:tcPr>
+            <w:tcW w:w="567" w:type="dxa"/>
+            <w:tcBorders>
+              <w:top w:val="single" w:sz="4" w:space="0" w:color="auto"/>
+              <w:left w:val="single" w:sz="4" w:space="0" w:color="auto"/>
+              <w:bottom w:val="single" w:sz="4" w:space="0" w:color="auto"/>
+              <w:right w:val="single" w:sz="4" w:space="0" w:color="auto"/>
+            </w:tcBorders>
+          </w:tcPr>
+          <w:p>
+            <w:r>
+              <w:t>1</w:t>
             </w:r>
           </w:p>
         </w:tc>
@@ -22548,7 +23524,7 @@
           </w:tcPr>
           <w:p>
             <w:r>
-              <w:t>4</w:t>
+              <w:t>5</w:t>
             </w:r>
           </w:p>
         </w:tc>
@@ -22658,23 +23634,7 @@
           </w:tcPr>
           <w:p>
             <w:r>
-              <w:t>5</w:t>
-            </w:r>
-          </w:p>
-        </w:tc>
-        <w:tc>
-          <w:tcPr>
-            <w:tcW w:w="567" w:type="dxa"/>
-            <w:tcBorders>
-              <w:top w:val="single" w:sz="4" w:space="0" w:color="auto"/>
-              <w:left w:val="single" w:sz="4" w:space="0" w:color="auto"/>
-              <w:bottom w:val="single" w:sz="4" w:space="0" w:color="auto"/>
-              <w:right w:val="single" w:sz="4" w:space="0" w:color="auto"/>
-            </w:tcBorders>
-          </w:tcPr>
-          <w:p>
-            <w:r>
-              <w:t>5</w:t>
+              <w:t>1</w:t>
             </w:r>
           </w:p>
         </w:tc>
@@ -22691,6 +23651,22 @@
           <w:p>
             <w:r>
               <w:t>3</w:t>
+            </w:r>
+          </w:p>
+        </w:tc>
+        <w:tc>
+          <w:tcPr>
+            <w:tcW w:w="567" w:type="dxa"/>
+            <w:tcBorders>
+              <w:top w:val="single" w:sz="4" w:space="0" w:color="auto"/>
+              <w:left w:val="single" w:sz="4" w:space="0" w:color="auto"/>
+              <w:bottom w:val="single" w:sz="4" w:space="0" w:color="auto"/>
+              <w:right w:val="single" w:sz="4" w:space="0" w:color="auto"/>
+            </w:tcBorders>
+          </w:tcPr>
+          <w:p>
+            <w:r>
+              <w:t>5</w:t>
             </w:r>
           </w:p>
         </w:tc>
@@ -22729,7 +23705,7 @@
                 <w:b/>
                 <w:sz w:val="20"/>
               </w:rPr>
-              <w:t>Testopgave 14</w:t>
+              <w:t>Testopgave 15</w:t>
             </w:r>
           </w:p>
         </w:tc>
@@ -22899,22 +23875,6 @@
           </w:tcPr>
           <w:p>
             <w:r>
-              <w:t>0</w:t>
-            </w:r>
-          </w:p>
-        </w:tc>
-        <w:tc>
-          <w:tcPr>
-            <w:tcW w:w="567" w:type="dxa"/>
-            <w:tcBorders>
-              <w:top w:val="single" w:sz="4" w:space="0" w:color="auto"/>
-              <w:left w:val="single" w:sz="4" w:space="0" w:color="auto"/>
-              <w:bottom w:val="single" w:sz="4" w:space="0" w:color="auto"/>
-              <w:right w:val="single" w:sz="4" w:space="0" w:color="auto"/>
-            </w:tcBorders>
-          </w:tcPr>
-          <w:p>
-            <w:r>
               <w:t>1</w:t>
             </w:r>
           </w:p>
@@ -22937,6 +23897,22 @@
         </w:tc>
         <w:tc>
           <w:tcPr>
+            <w:tcW w:w="567" w:type="dxa"/>
+            <w:tcBorders>
+              <w:top w:val="single" w:sz="4" w:space="0" w:color="auto"/>
+              <w:left w:val="single" w:sz="4" w:space="0" w:color="auto"/>
+              <w:bottom w:val="single" w:sz="4" w:space="0" w:color="auto"/>
+              <w:right w:val="single" w:sz="4" w:space="0" w:color="auto"/>
+            </w:tcBorders>
+          </w:tcPr>
+          <w:p>
+            <w:r>
+              <w:t>1</w:t>
+            </w:r>
+          </w:p>
+        </w:tc>
+        <w:tc>
+          <w:tcPr>
             <w:tcW w:w="708" w:type="dxa"/>
             <w:tcBorders>
               <w:top w:val="single" w:sz="4" w:space="0" w:color="auto"/>
@@ -22947,7 +23923,7 @@
           </w:tcPr>
           <w:p>
             <w:r>
-              <w:t>8</w:t>
+              <w:t>10</w:t>
             </w:r>
             <w:r>
               <w:t>0%</w:t>
@@ -23024,22 +24000,6 @@
           </w:tcPr>
           <w:p>
             <w:r>
-              <w:t>0</w:t>
-            </w:r>
-          </w:p>
-        </w:tc>
-        <w:tc>
-          <w:tcPr>
-            <w:tcW w:w="567" w:type="dxa"/>
-            <w:tcBorders>
-              <w:top w:val="single" w:sz="4" w:space="0" w:color="auto"/>
-              <w:left w:val="single" w:sz="4" w:space="0" w:color="auto"/>
-              <w:bottom w:val="single" w:sz="4" w:space="0" w:color="auto"/>
-              <w:right w:val="single" w:sz="4" w:space="0" w:color="auto"/>
-            </w:tcBorders>
-          </w:tcPr>
-          <w:p>
-            <w:r>
               <w:t>1</w:t>
             </w:r>
           </w:p>
@@ -23062,6 +24022,22 @@
         </w:tc>
         <w:tc>
           <w:tcPr>
+            <w:tcW w:w="567" w:type="dxa"/>
+            <w:tcBorders>
+              <w:top w:val="single" w:sz="4" w:space="0" w:color="auto"/>
+              <w:left w:val="single" w:sz="4" w:space="0" w:color="auto"/>
+              <w:bottom w:val="single" w:sz="4" w:space="0" w:color="auto"/>
+              <w:right w:val="single" w:sz="4" w:space="0" w:color="auto"/>
+            </w:tcBorders>
+          </w:tcPr>
+          <w:p>
+            <w:r>
+              <w:t>1</w:t>
+            </w:r>
+          </w:p>
+        </w:tc>
+        <w:tc>
+          <w:tcPr>
             <w:tcW w:w="708" w:type="dxa"/>
             <w:tcBorders>
               <w:top w:val="single" w:sz="4" w:space="0" w:color="auto"/>
@@ -23072,7 +24048,7 @@
           </w:tcPr>
           <w:p>
             <w:r>
-              <w:t>8</w:t>
+              <w:t>10</w:t>
             </w:r>
             <w:r>
               <w:t>0%</w:t>
@@ -23117,55 +24093,55 @@
           </w:tcPr>
           <w:p>
             <w:r>
-              <w:t>4</w:t>
-            </w:r>
-          </w:p>
-        </w:tc>
-        <w:tc>
-          <w:tcPr>
-            <w:tcW w:w="567" w:type="dxa"/>
-            <w:tcBorders>
-              <w:top w:val="single" w:sz="4" w:space="0" w:color="auto"/>
-              <w:left w:val="single" w:sz="4" w:space="0" w:color="auto"/>
-              <w:bottom w:val="single" w:sz="4" w:space="0" w:color="auto"/>
-              <w:right w:val="single" w:sz="4" w:space="0" w:color="auto"/>
-            </w:tcBorders>
-          </w:tcPr>
-          <w:p>
-            <w:r>
-              <w:t>5</w:t>
-            </w:r>
-          </w:p>
-        </w:tc>
-        <w:tc>
-          <w:tcPr>
-            <w:tcW w:w="567" w:type="dxa"/>
-            <w:tcBorders>
-              <w:top w:val="single" w:sz="4" w:space="0" w:color="auto"/>
-              <w:left w:val="single" w:sz="4" w:space="0" w:color="auto"/>
-              <w:bottom w:val="single" w:sz="4" w:space="0" w:color="auto"/>
-              <w:right w:val="single" w:sz="4" w:space="0" w:color="auto"/>
-            </w:tcBorders>
-          </w:tcPr>
-          <w:p>
-            <w:r>
-              <w:t>2</w:t>
-            </w:r>
-          </w:p>
-        </w:tc>
-        <w:tc>
-          <w:tcPr>
-            <w:tcW w:w="567" w:type="dxa"/>
-            <w:tcBorders>
-              <w:top w:val="single" w:sz="4" w:space="0" w:color="auto"/>
-              <w:left w:val="single" w:sz="4" w:space="0" w:color="auto"/>
-              <w:bottom w:val="single" w:sz="4" w:space="0" w:color="auto"/>
-              <w:right w:val="single" w:sz="4" w:space="0" w:color="auto"/>
-            </w:tcBorders>
-          </w:tcPr>
-          <w:p>
-            <w:r>
-              <w:t>4,6</w:t>
+              <w:t>5</w:t>
+            </w:r>
+          </w:p>
+        </w:tc>
+        <w:tc>
+          <w:tcPr>
+            <w:tcW w:w="567" w:type="dxa"/>
+            <w:tcBorders>
+              <w:top w:val="single" w:sz="4" w:space="0" w:color="auto"/>
+              <w:left w:val="single" w:sz="4" w:space="0" w:color="auto"/>
+              <w:bottom w:val="single" w:sz="4" w:space="0" w:color="auto"/>
+              <w:right w:val="single" w:sz="4" w:space="0" w:color="auto"/>
+            </w:tcBorders>
+          </w:tcPr>
+          <w:p>
+            <w:r>
+              <w:t>5</w:t>
+            </w:r>
+          </w:p>
+        </w:tc>
+        <w:tc>
+          <w:tcPr>
+            <w:tcW w:w="567" w:type="dxa"/>
+            <w:tcBorders>
+              <w:top w:val="single" w:sz="4" w:space="0" w:color="auto"/>
+              <w:left w:val="single" w:sz="4" w:space="0" w:color="auto"/>
+              <w:bottom w:val="single" w:sz="4" w:space="0" w:color="auto"/>
+              <w:right w:val="single" w:sz="4" w:space="0" w:color="auto"/>
+            </w:tcBorders>
+          </w:tcPr>
+          <w:p>
+            <w:r>
+              <w:t>5</w:t>
+            </w:r>
+          </w:p>
+        </w:tc>
+        <w:tc>
+          <w:tcPr>
+            <w:tcW w:w="567" w:type="dxa"/>
+            <w:tcBorders>
+              <w:top w:val="single" w:sz="4" w:space="0" w:color="auto"/>
+              <w:left w:val="single" w:sz="4" w:space="0" w:color="auto"/>
+              <w:bottom w:val="single" w:sz="4" w:space="0" w:color="auto"/>
+              <w:right w:val="single" w:sz="4" w:space="0" w:color="auto"/>
+            </w:tcBorders>
+          </w:tcPr>
+          <w:p>
+            <w:r>
+              <w:t>4,8</w:t>
             </w:r>
           </w:p>
         </w:tc>
@@ -23197,7 +24173,7 @@
           </w:tcPr>
           <w:p>
             <w:r>
-              <w:t>4,12</w:t>
+              <w:t>4,96</w:t>
             </w:r>
           </w:p>
         </w:tc>
@@ -23239,39 +24215,39 @@
           </w:tcPr>
           <w:p>
             <w:r>
-              <w:t>3</w:t>
-            </w:r>
-          </w:p>
-        </w:tc>
-        <w:tc>
-          <w:tcPr>
-            <w:tcW w:w="567" w:type="dxa"/>
-            <w:tcBorders>
-              <w:top w:val="single" w:sz="4" w:space="0" w:color="auto"/>
-              <w:left w:val="single" w:sz="4" w:space="0" w:color="auto"/>
-              <w:bottom w:val="single" w:sz="4" w:space="0" w:color="auto"/>
-              <w:right w:val="single" w:sz="4" w:space="0" w:color="auto"/>
-            </w:tcBorders>
-          </w:tcPr>
-          <w:p>
-            <w:r>
-              <w:t>5</w:t>
-            </w:r>
-          </w:p>
-        </w:tc>
-        <w:tc>
-          <w:tcPr>
-            <w:tcW w:w="567" w:type="dxa"/>
-            <w:tcBorders>
-              <w:top w:val="single" w:sz="4" w:space="0" w:color="auto"/>
-              <w:left w:val="single" w:sz="4" w:space="0" w:color="auto"/>
-              <w:bottom w:val="single" w:sz="4" w:space="0" w:color="auto"/>
-              <w:right w:val="single" w:sz="4" w:space="0" w:color="auto"/>
-            </w:tcBorders>
-          </w:tcPr>
-          <w:p>
-            <w:r>
-              <w:t>1</w:t>
+              <w:t>5</w:t>
+            </w:r>
+          </w:p>
+        </w:tc>
+        <w:tc>
+          <w:tcPr>
+            <w:tcW w:w="567" w:type="dxa"/>
+            <w:tcBorders>
+              <w:top w:val="single" w:sz="4" w:space="0" w:color="auto"/>
+              <w:left w:val="single" w:sz="4" w:space="0" w:color="auto"/>
+              <w:bottom w:val="single" w:sz="4" w:space="0" w:color="auto"/>
+              <w:right w:val="single" w:sz="4" w:space="0" w:color="auto"/>
+            </w:tcBorders>
+          </w:tcPr>
+          <w:p>
+            <w:r>
+              <w:t>5</w:t>
+            </w:r>
+          </w:p>
+        </w:tc>
+        <w:tc>
+          <w:tcPr>
+            <w:tcW w:w="567" w:type="dxa"/>
+            <w:tcBorders>
+              <w:top w:val="single" w:sz="4" w:space="0" w:color="auto"/>
+              <w:left w:val="single" w:sz="4" w:space="0" w:color="auto"/>
+              <w:bottom w:val="single" w:sz="4" w:space="0" w:color="auto"/>
+              <w:right w:val="single" w:sz="4" w:space="0" w:color="auto"/>
+            </w:tcBorders>
+          </w:tcPr>
+          <w:p>
+            <w:r>
+              <w:t>5</w:t>
             </w:r>
           </w:p>
         </w:tc>
@@ -23365,44 +24341,39 @@
           </w:tcPr>
           <w:p>
             <w:r>
-              <w:t>4</w:t>
-            </w:r>
-          </w:p>
-        </w:tc>
-        <w:tc>
-          <w:tcPr>
-            <w:tcW w:w="567" w:type="dxa"/>
-            <w:tcBorders>
-              <w:top w:val="single" w:sz="4" w:space="0" w:color="auto"/>
-              <w:left w:val="single" w:sz="4" w:space="0" w:color="auto"/>
-              <w:bottom w:val="single" w:sz="4" w:space="0" w:color="auto"/>
-              <w:right w:val="single" w:sz="4" w:space="0" w:color="auto"/>
-            </w:tcBorders>
-          </w:tcPr>
-          <w:p>
-            <w:r>
-              <w:t>5</w:t>
-            </w:r>
-          </w:p>
-        </w:tc>
-        <w:tc>
-          <w:tcPr>
-            <w:tcW w:w="567" w:type="dxa"/>
-            <w:tcBorders>
-              <w:top w:val="single" w:sz="4" w:space="0" w:color="auto"/>
-              <w:left w:val="single" w:sz="4" w:space="0" w:color="auto"/>
-              <w:bottom w:val="single" w:sz="4" w:space="0" w:color="auto"/>
-              <w:right w:val="single" w:sz="4" w:space="0" w:color="auto"/>
-            </w:tcBorders>
-          </w:tcPr>
-          <w:p>
-            <w:proofErr w:type="gramStart"/>
-            <w:r>
-              <w:t>v</w:t>
-            </w:r>
-            <w:proofErr w:type="gramEnd"/>
-            <w:r>
-              <w:t>/i</w:t>
+              <w:t>5</w:t>
+            </w:r>
+          </w:p>
+        </w:tc>
+        <w:tc>
+          <w:tcPr>
+            <w:tcW w:w="567" w:type="dxa"/>
+            <w:tcBorders>
+              <w:top w:val="single" w:sz="4" w:space="0" w:color="auto"/>
+              <w:left w:val="single" w:sz="4" w:space="0" w:color="auto"/>
+              <w:bottom w:val="single" w:sz="4" w:space="0" w:color="auto"/>
+              <w:right w:val="single" w:sz="4" w:space="0" w:color="auto"/>
+            </w:tcBorders>
+          </w:tcPr>
+          <w:p>
+            <w:r>
+              <w:t>5</w:t>
+            </w:r>
+          </w:p>
+        </w:tc>
+        <w:tc>
+          <w:tcPr>
+            <w:tcW w:w="567" w:type="dxa"/>
+            <w:tcBorders>
+              <w:top w:val="single" w:sz="4" w:space="0" w:color="auto"/>
+              <w:left w:val="single" w:sz="4" w:space="0" w:color="auto"/>
+              <w:bottom w:val="single" w:sz="4" w:space="0" w:color="auto"/>
+              <w:right w:val="single" w:sz="4" w:space="0" w:color="auto"/>
+            </w:tcBorders>
+          </w:tcPr>
+          <w:p>
+            <w:r>
+              <w:t>5</w:t>
             </w:r>
           </w:p>
         </w:tc>
@@ -23488,39 +24459,39 @@
           </w:tcPr>
           <w:p>
             <w:r>
-              <w:t>3</w:t>
-            </w:r>
-          </w:p>
-        </w:tc>
-        <w:tc>
-          <w:tcPr>
-            <w:tcW w:w="567" w:type="dxa"/>
-            <w:tcBorders>
-              <w:top w:val="single" w:sz="4" w:space="0" w:color="auto"/>
-              <w:left w:val="single" w:sz="4" w:space="0" w:color="auto"/>
-              <w:bottom w:val="single" w:sz="4" w:space="0" w:color="auto"/>
-              <w:right w:val="single" w:sz="4" w:space="0" w:color="auto"/>
-            </w:tcBorders>
-          </w:tcPr>
-          <w:p>
-            <w:r>
-              <w:t>5</w:t>
-            </w:r>
-          </w:p>
-        </w:tc>
-        <w:tc>
-          <w:tcPr>
-            <w:tcW w:w="567" w:type="dxa"/>
-            <w:tcBorders>
-              <w:top w:val="single" w:sz="4" w:space="0" w:color="auto"/>
-              <w:left w:val="single" w:sz="4" w:space="0" w:color="auto"/>
-              <w:bottom w:val="single" w:sz="4" w:space="0" w:color="auto"/>
-              <w:right w:val="single" w:sz="4" w:space="0" w:color="auto"/>
-            </w:tcBorders>
-          </w:tcPr>
-          <w:p>
-            <w:r>
-              <w:t>1</w:t>
+              <w:t>5</w:t>
+            </w:r>
+          </w:p>
+        </w:tc>
+        <w:tc>
+          <w:tcPr>
+            <w:tcW w:w="567" w:type="dxa"/>
+            <w:tcBorders>
+              <w:top w:val="single" w:sz="4" w:space="0" w:color="auto"/>
+              <w:left w:val="single" w:sz="4" w:space="0" w:color="auto"/>
+              <w:bottom w:val="single" w:sz="4" w:space="0" w:color="auto"/>
+              <w:right w:val="single" w:sz="4" w:space="0" w:color="auto"/>
+            </w:tcBorders>
+          </w:tcPr>
+          <w:p>
+            <w:r>
+              <w:t>5</w:t>
+            </w:r>
+          </w:p>
+        </w:tc>
+        <w:tc>
+          <w:tcPr>
+            <w:tcW w:w="567" w:type="dxa"/>
+            <w:tcBorders>
+              <w:top w:val="single" w:sz="4" w:space="0" w:color="auto"/>
+              <w:left w:val="single" w:sz="4" w:space="0" w:color="auto"/>
+              <w:bottom w:val="single" w:sz="4" w:space="0" w:color="auto"/>
+              <w:right w:val="single" w:sz="4" w:space="0" w:color="auto"/>
+            </w:tcBorders>
+          </w:tcPr>
+          <w:p>
+            <w:r>
+              <w:t>5</w:t>
             </w:r>
           </w:p>
         </w:tc>
@@ -23654,7 +24625,7 @@
           </w:tcPr>
           <w:p>
             <w:r>
-              <w:t>5</w:t>
+              <w:t>4</w:t>
             </w:r>
           </w:p>
         </w:tc>
@@ -23764,23 +24735,23 @@
           </w:tcPr>
           <w:p>
             <w:r>
-              <w:t>1</w:t>
-            </w:r>
-          </w:p>
-        </w:tc>
-        <w:tc>
-          <w:tcPr>
-            <w:tcW w:w="567" w:type="dxa"/>
-            <w:tcBorders>
-              <w:top w:val="single" w:sz="4" w:space="0" w:color="auto"/>
-              <w:left w:val="single" w:sz="4" w:space="0" w:color="auto"/>
-              <w:bottom w:val="single" w:sz="4" w:space="0" w:color="auto"/>
-              <w:right w:val="single" w:sz="4" w:space="0" w:color="auto"/>
-            </w:tcBorders>
-          </w:tcPr>
-          <w:p>
-            <w:r>
-              <w:t>3</w:t>
+              <w:t>5</w:t>
+            </w:r>
+          </w:p>
+        </w:tc>
+        <w:tc>
+          <w:tcPr>
+            <w:tcW w:w="567" w:type="dxa"/>
+            <w:tcBorders>
+              <w:top w:val="single" w:sz="4" w:space="0" w:color="auto"/>
+              <w:left w:val="single" w:sz="4" w:space="0" w:color="auto"/>
+              <w:bottom w:val="single" w:sz="4" w:space="0" w:color="auto"/>
+              <w:right w:val="single" w:sz="4" w:space="0" w:color="auto"/>
+            </w:tcBorders>
+          </w:tcPr>
+          <w:p>
+            <w:r>
+              <w:t>5</w:t>
             </w:r>
           </w:p>
         </w:tc>
@@ -23827,97 +24798,70 @@
           <w:p>
             <w:pPr>
               <w:rPr>
-                <w:b/>
-              </w:rPr>
-            </w:pPr>
-            <w:r>
-              <w:rPr>
-                <w:b/>
-                <w:sz w:val="20"/>
-              </w:rPr>
-              <w:t>Testopgave 15</w:t>
-            </w:r>
-          </w:p>
-        </w:tc>
-        <w:tc>
-          <w:tcPr>
-            <w:tcW w:w="567" w:type="dxa"/>
-            <w:tcBorders>
-              <w:top w:val="single" w:sz="4" w:space="0" w:color="auto"/>
-              <w:left w:val="single" w:sz="4" w:space="0" w:color="auto"/>
-              <w:bottom w:val="single" w:sz="4" w:space="0" w:color="auto"/>
-              <w:right w:val="single" w:sz="4" w:space="0" w:color="auto"/>
-            </w:tcBorders>
-          </w:tcPr>
-          <w:p>
-            <w:r>
-              <w:t>1</w:t>
-            </w:r>
-          </w:p>
-        </w:tc>
-        <w:tc>
-          <w:tcPr>
-            <w:tcW w:w="567" w:type="dxa"/>
-            <w:tcBorders>
-              <w:top w:val="single" w:sz="4" w:space="0" w:color="auto"/>
-              <w:left w:val="single" w:sz="4" w:space="0" w:color="auto"/>
-              <w:bottom w:val="single" w:sz="4" w:space="0" w:color="auto"/>
-              <w:right w:val="single" w:sz="4" w:space="0" w:color="auto"/>
-            </w:tcBorders>
-          </w:tcPr>
-          <w:p>
-            <w:r>
-              <w:t>2</w:t>
-            </w:r>
-          </w:p>
-        </w:tc>
-        <w:tc>
-          <w:tcPr>
-            <w:tcW w:w="567" w:type="dxa"/>
-            <w:tcBorders>
-              <w:top w:val="single" w:sz="4" w:space="0" w:color="auto"/>
-              <w:left w:val="single" w:sz="4" w:space="0" w:color="auto"/>
-              <w:bottom w:val="single" w:sz="4" w:space="0" w:color="auto"/>
-              <w:right w:val="single" w:sz="4" w:space="0" w:color="auto"/>
-            </w:tcBorders>
-          </w:tcPr>
-          <w:p>
-            <w:r>
-              <w:t>3</w:t>
-            </w:r>
-          </w:p>
-        </w:tc>
-        <w:tc>
-          <w:tcPr>
-            <w:tcW w:w="567" w:type="dxa"/>
-            <w:tcBorders>
-              <w:top w:val="single" w:sz="4" w:space="0" w:color="auto"/>
-              <w:left w:val="single" w:sz="4" w:space="0" w:color="auto"/>
-              <w:bottom w:val="single" w:sz="4" w:space="0" w:color="auto"/>
-              <w:right w:val="single" w:sz="4" w:space="0" w:color="auto"/>
-            </w:tcBorders>
-          </w:tcPr>
-          <w:p>
-            <w:r>
-              <w:t>4</w:t>
-            </w:r>
-          </w:p>
-        </w:tc>
-        <w:tc>
-          <w:tcPr>
-            <w:tcW w:w="567" w:type="dxa"/>
-            <w:tcBorders>
-              <w:top w:val="single" w:sz="4" w:space="0" w:color="auto"/>
-              <w:left w:val="single" w:sz="4" w:space="0" w:color="auto"/>
-              <w:bottom w:val="single" w:sz="4" w:space="0" w:color="auto"/>
-              <w:right w:val="single" w:sz="4" w:space="0" w:color="auto"/>
-            </w:tcBorders>
-          </w:tcPr>
-          <w:p>
-            <w:r>
-              <w:t>5</w:t>
-            </w:r>
-          </w:p>
+                <w:sz w:val="18"/>
+              </w:rPr>
+            </w:pPr>
+          </w:p>
+        </w:tc>
+        <w:tc>
+          <w:tcPr>
+            <w:tcW w:w="567" w:type="dxa"/>
+            <w:tcBorders>
+              <w:top w:val="single" w:sz="4" w:space="0" w:color="auto"/>
+              <w:left w:val="single" w:sz="4" w:space="0" w:color="auto"/>
+              <w:bottom w:val="single" w:sz="4" w:space="0" w:color="auto"/>
+              <w:right w:val="single" w:sz="4" w:space="0" w:color="auto"/>
+            </w:tcBorders>
+          </w:tcPr>
+          <w:p/>
+        </w:tc>
+        <w:tc>
+          <w:tcPr>
+            <w:tcW w:w="567" w:type="dxa"/>
+            <w:tcBorders>
+              <w:top w:val="single" w:sz="4" w:space="0" w:color="auto"/>
+              <w:left w:val="single" w:sz="4" w:space="0" w:color="auto"/>
+              <w:bottom w:val="single" w:sz="4" w:space="0" w:color="auto"/>
+              <w:right w:val="single" w:sz="4" w:space="0" w:color="auto"/>
+            </w:tcBorders>
+          </w:tcPr>
+          <w:p/>
+        </w:tc>
+        <w:tc>
+          <w:tcPr>
+            <w:tcW w:w="567" w:type="dxa"/>
+            <w:tcBorders>
+              <w:top w:val="single" w:sz="4" w:space="0" w:color="auto"/>
+              <w:left w:val="single" w:sz="4" w:space="0" w:color="auto"/>
+              <w:bottom w:val="single" w:sz="4" w:space="0" w:color="auto"/>
+              <w:right w:val="single" w:sz="4" w:space="0" w:color="auto"/>
+            </w:tcBorders>
+          </w:tcPr>
+          <w:p/>
+        </w:tc>
+        <w:tc>
+          <w:tcPr>
+            <w:tcW w:w="567" w:type="dxa"/>
+            <w:tcBorders>
+              <w:top w:val="single" w:sz="4" w:space="0" w:color="auto"/>
+              <w:left w:val="single" w:sz="4" w:space="0" w:color="auto"/>
+              <w:bottom w:val="single" w:sz="4" w:space="0" w:color="auto"/>
+              <w:right w:val="single" w:sz="4" w:space="0" w:color="auto"/>
+            </w:tcBorders>
+          </w:tcPr>
+          <w:p/>
+        </w:tc>
+        <w:tc>
+          <w:tcPr>
+            <w:tcW w:w="567" w:type="dxa"/>
+            <w:tcBorders>
+              <w:top w:val="single" w:sz="4" w:space="0" w:color="auto"/>
+              <w:left w:val="single" w:sz="4" w:space="0" w:color="auto"/>
+              <w:bottom w:val="single" w:sz="4" w:space="0" w:color="auto"/>
+              <w:right w:val="single" w:sz="4" w:space="0" w:color="auto"/>
+            </w:tcBorders>
+          </w:tcPr>
+          <w:p/>
         </w:tc>
         <w:tc>
           <w:tcPr>
@@ -23929,11 +24873,7 @@
               <w:right w:val="single" w:sz="4" w:space="0" w:color="auto"/>
             </w:tcBorders>
           </w:tcPr>
-          <w:p>
-            <w:r>
-              <w:t>M</w:t>
-            </w:r>
-          </w:p>
+          <w:p/>
         </w:tc>
       </w:tr>
       <w:tr>
@@ -23950,96 +24890,70 @@
           <w:p>
             <w:pPr>
               <w:rPr>
-                <w:sz w:val="16"/>
-              </w:rPr>
-            </w:pPr>
-            <w:r>
-              <w:rPr>
-                <w:sz w:val="16"/>
-              </w:rPr>
-              <w:t>Gennemførsel</w:t>
-            </w:r>
-          </w:p>
-        </w:tc>
-        <w:tc>
-          <w:tcPr>
-            <w:tcW w:w="567" w:type="dxa"/>
-            <w:tcBorders>
-              <w:top w:val="single" w:sz="4" w:space="0" w:color="auto"/>
-              <w:left w:val="single" w:sz="4" w:space="0" w:color="auto"/>
-              <w:bottom w:val="single" w:sz="4" w:space="0" w:color="auto"/>
-              <w:right w:val="single" w:sz="4" w:space="0" w:color="auto"/>
-            </w:tcBorders>
-          </w:tcPr>
-          <w:p>
-            <w:r>
-              <w:t>1</w:t>
-            </w:r>
-          </w:p>
-        </w:tc>
-        <w:tc>
-          <w:tcPr>
-            <w:tcW w:w="567" w:type="dxa"/>
-            <w:tcBorders>
-              <w:top w:val="single" w:sz="4" w:space="0" w:color="auto"/>
-              <w:left w:val="single" w:sz="4" w:space="0" w:color="auto"/>
-              <w:bottom w:val="single" w:sz="4" w:space="0" w:color="auto"/>
-              <w:right w:val="single" w:sz="4" w:space="0" w:color="auto"/>
-            </w:tcBorders>
-          </w:tcPr>
-          <w:p>
-            <w:r>
-              <w:t>1</w:t>
-            </w:r>
-          </w:p>
-        </w:tc>
-        <w:tc>
-          <w:tcPr>
-            <w:tcW w:w="567" w:type="dxa"/>
-            <w:tcBorders>
-              <w:top w:val="single" w:sz="4" w:space="0" w:color="auto"/>
-              <w:left w:val="single" w:sz="4" w:space="0" w:color="auto"/>
-              <w:bottom w:val="single" w:sz="4" w:space="0" w:color="auto"/>
-              <w:right w:val="single" w:sz="4" w:space="0" w:color="auto"/>
-            </w:tcBorders>
-          </w:tcPr>
-          <w:p>
-            <w:r>
-              <w:t>1</w:t>
-            </w:r>
-          </w:p>
-        </w:tc>
-        <w:tc>
-          <w:tcPr>
-            <w:tcW w:w="567" w:type="dxa"/>
-            <w:tcBorders>
-              <w:top w:val="single" w:sz="4" w:space="0" w:color="auto"/>
-              <w:left w:val="single" w:sz="4" w:space="0" w:color="auto"/>
-              <w:bottom w:val="single" w:sz="4" w:space="0" w:color="auto"/>
-              <w:right w:val="single" w:sz="4" w:space="0" w:color="auto"/>
-            </w:tcBorders>
-          </w:tcPr>
-          <w:p>
-            <w:r>
-              <w:t>1</w:t>
-            </w:r>
-          </w:p>
-        </w:tc>
-        <w:tc>
-          <w:tcPr>
-            <w:tcW w:w="567" w:type="dxa"/>
-            <w:tcBorders>
-              <w:top w:val="single" w:sz="4" w:space="0" w:color="auto"/>
-              <w:left w:val="single" w:sz="4" w:space="0" w:color="auto"/>
-              <w:bottom w:val="single" w:sz="4" w:space="0" w:color="auto"/>
-              <w:right w:val="single" w:sz="4" w:space="0" w:color="auto"/>
-            </w:tcBorders>
-          </w:tcPr>
-          <w:p>
-            <w:r>
-              <w:t>1</w:t>
-            </w:r>
-          </w:p>
+                <w:sz w:val="18"/>
+              </w:rPr>
+            </w:pPr>
+          </w:p>
+        </w:tc>
+        <w:tc>
+          <w:tcPr>
+            <w:tcW w:w="567" w:type="dxa"/>
+            <w:tcBorders>
+              <w:top w:val="single" w:sz="4" w:space="0" w:color="auto"/>
+              <w:left w:val="single" w:sz="4" w:space="0" w:color="auto"/>
+              <w:bottom w:val="single" w:sz="4" w:space="0" w:color="auto"/>
+              <w:right w:val="single" w:sz="4" w:space="0" w:color="auto"/>
+            </w:tcBorders>
+          </w:tcPr>
+          <w:p/>
+        </w:tc>
+        <w:tc>
+          <w:tcPr>
+            <w:tcW w:w="567" w:type="dxa"/>
+            <w:tcBorders>
+              <w:top w:val="single" w:sz="4" w:space="0" w:color="auto"/>
+              <w:left w:val="single" w:sz="4" w:space="0" w:color="auto"/>
+              <w:bottom w:val="single" w:sz="4" w:space="0" w:color="auto"/>
+              <w:right w:val="single" w:sz="4" w:space="0" w:color="auto"/>
+            </w:tcBorders>
+          </w:tcPr>
+          <w:p/>
+        </w:tc>
+        <w:tc>
+          <w:tcPr>
+            <w:tcW w:w="567" w:type="dxa"/>
+            <w:tcBorders>
+              <w:top w:val="single" w:sz="4" w:space="0" w:color="auto"/>
+              <w:left w:val="single" w:sz="4" w:space="0" w:color="auto"/>
+              <w:bottom w:val="single" w:sz="4" w:space="0" w:color="auto"/>
+              <w:right w:val="single" w:sz="4" w:space="0" w:color="auto"/>
+            </w:tcBorders>
+          </w:tcPr>
+          <w:p/>
+        </w:tc>
+        <w:tc>
+          <w:tcPr>
+            <w:tcW w:w="567" w:type="dxa"/>
+            <w:tcBorders>
+              <w:top w:val="single" w:sz="4" w:space="0" w:color="auto"/>
+              <w:left w:val="single" w:sz="4" w:space="0" w:color="auto"/>
+              <w:bottom w:val="single" w:sz="4" w:space="0" w:color="auto"/>
+              <w:right w:val="single" w:sz="4" w:space="0" w:color="auto"/>
+            </w:tcBorders>
+          </w:tcPr>
+          <w:p/>
+        </w:tc>
+        <w:tc>
+          <w:tcPr>
+            <w:tcW w:w="567" w:type="dxa"/>
+            <w:tcBorders>
+              <w:top w:val="single" w:sz="4" w:space="0" w:color="auto"/>
+              <w:left w:val="single" w:sz="4" w:space="0" w:color="auto"/>
+              <w:bottom w:val="single" w:sz="4" w:space="0" w:color="auto"/>
+              <w:right w:val="single" w:sz="4" w:space="0" w:color="auto"/>
+            </w:tcBorders>
+          </w:tcPr>
+          <w:p/>
         </w:tc>
         <w:tc>
           <w:tcPr>
@@ -24051,14 +24965,7 @@
               <w:right w:val="single" w:sz="4" w:space="0" w:color="auto"/>
             </w:tcBorders>
           </w:tcPr>
-          <w:p>
-            <w:r>
-              <w:t>10</w:t>
-            </w:r>
-            <w:r>
-              <w:t>0%</w:t>
-            </w:r>
-          </w:p>
+          <w:p/>
         </w:tc>
       </w:tr>
       <w:tr>
@@ -24075,96 +24982,70 @@
           <w:p>
             <w:pPr>
               <w:rPr>
-                <w:sz w:val="16"/>
-              </w:rPr>
-            </w:pPr>
-            <w:r>
-              <w:rPr>
-                <w:sz w:val="16"/>
-              </w:rPr>
-              <w:t>Minimum af spild</w:t>
-            </w:r>
-          </w:p>
-        </w:tc>
-        <w:tc>
-          <w:tcPr>
-            <w:tcW w:w="567" w:type="dxa"/>
-            <w:tcBorders>
-              <w:top w:val="single" w:sz="4" w:space="0" w:color="auto"/>
-              <w:left w:val="single" w:sz="4" w:space="0" w:color="auto"/>
-              <w:bottom w:val="single" w:sz="4" w:space="0" w:color="auto"/>
-              <w:right w:val="single" w:sz="4" w:space="0" w:color="auto"/>
-            </w:tcBorders>
-          </w:tcPr>
-          <w:p>
-            <w:r>
-              <w:t>1</w:t>
-            </w:r>
-          </w:p>
-        </w:tc>
-        <w:tc>
-          <w:tcPr>
-            <w:tcW w:w="567" w:type="dxa"/>
-            <w:tcBorders>
-              <w:top w:val="single" w:sz="4" w:space="0" w:color="auto"/>
-              <w:left w:val="single" w:sz="4" w:space="0" w:color="auto"/>
-              <w:bottom w:val="single" w:sz="4" w:space="0" w:color="auto"/>
-              <w:right w:val="single" w:sz="4" w:space="0" w:color="auto"/>
-            </w:tcBorders>
-          </w:tcPr>
-          <w:p>
-            <w:r>
-              <w:t>1</w:t>
-            </w:r>
-          </w:p>
-        </w:tc>
-        <w:tc>
-          <w:tcPr>
-            <w:tcW w:w="567" w:type="dxa"/>
-            <w:tcBorders>
-              <w:top w:val="single" w:sz="4" w:space="0" w:color="auto"/>
-              <w:left w:val="single" w:sz="4" w:space="0" w:color="auto"/>
-              <w:bottom w:val="single" w:sz="4" w:space="0" w:color="auto"/>
-              <w:right w:val="single" w:sz="4" w:space="0" w:color="auto"/>
-            </w:tcBorders>
-          </w:tcPr>
-          <w:p>
-            <w:r>
-              <w:t>1</w:t>
-            </w:r>
-          </w:p>
-        </w:tc>
-        <w:tc>
-          <w:tcPr>
-            <w:tcW w:w="567" w:type="dxa"/>
-            <w:tcBorders>
-              <w:top w:val="single" w:sz="4" w:space="0" w:color="auto"/>
-              <w:left w:val="single" w:sz="4" w:space="0" w:color="auto"/>
-              <w:bottom w:val="single" w:sz="4" w:space="0" w:color="auto"/>
-              <w:right w:val="single" w:sz="4" w:space="0" w:color="auto"/>
-            </w:tcBorders>
-          </w:tcPr>
-          <w:p>
-            <w:r>
-              <w:t>1</w:t>
-            </w:r>
-          </w:p>
-        </w:tc>
-        <w:tc>
-          <w:tcPr>
-            <w:tcW w:w="567" w:type="dxa"/>
-            <w:tcBorders>
-              <w:top w:val="single" w:sz="4" w:space="0" w:color="auto"/>
-              <w:left w:val="single" w:sz="4" w:space="0" w:color="auto"/>
-              <w:bottom w:val="single" w:sz="4" w:space="0" w:color="auto"/>
-              <w:right w:val="single" w:sz="4" w:space="0" w:color="auto"/>
-            </w:tcBorders>
-          </w:tcPr>
-          <w:p>
-            <w:r>
-              <w:t>1</w:t>
-            </w:r>
-          </w:p>
+                <w:sz w:val="18"/>
+              </w:rPr>
+            </w:pPr>
+          </w:p>
+        </w:tc>
+        <w:tc>
+          <w:tcPr>
+            <w:tcW w:w="567" w:type="dxa"/>
+            <w:tcBorders>
+              <w:top w:val="single" w:sz="4" w:space="0" w:color="auto"/>
+              <w:left w:val="single" w:sz="4" w:space="0" w:color="auto"/>
+              <w:bottom w:val="single" w:sz="4" w:space="0" w:color="auto"/>
+              <w:right w:val="single" w:sz="4" w:space="0" w:color="auto"/>
+            </w:tcBorders>
+          </w:tcPr>
+          <w:p/>
+        </w:tc>
+        <w:tc>
+          <w:tcPr>
+            <w:tcW w:w="567" w:type="dxa"/>
+            <w:tcBorders>
+              <w:top w:val="single" w:sz="4" w:space="0" w:color="auto"/>
+              <w:left w:val="single" w:sz="4" w:space="0" w:color="auto"/>
+              <w:bottom w:val="single" w:sz="4" w:space="0" w:color="auto"/>
+              <w:right w:val="single" w:sz="4" w:space="0" w:color="auto"/>
+            </w:tcBorders>
+          </w:tcPr>
+          <w:p/>
+        </w:tc>
+        <w:tc>
+          <w:tcPr>
+            <w:tcW w:w="567" w:type="dxa"/>
+            <w:tcBorders>
+              <w:top w:val="single" w:sz="4" w:space="0" w:color="auto"/>
+              <w:left w:val="single" w:sz="4" w:space="0" w:color="auto"/>
+              <w:bottom w:val="single" w:sz="4" w:space="0" w:color="auto"/>
+              <w:right w:val="single" w:sz="4" w:space="0" w:color="auto"/>
+            </w:tcBorders>
+          </w:tcPr>
+          <w:p/>
+        </w:tc>
+        <w:tc>
+          <w:tcPr>
+            <w:tcW w:w="567" w:type="dxa"/>
+            <w:tcBorders>
+              <w:top w:val="single" w:sz="4" w:space="0" w:color="auto"/>
+              <w:left w:val="single" w:sz="4" w:space="0" w:color="auto"/>
+              <w:bottom w:val="single" w:sz="4" w:space="0" w:color="auto"/>
+              <w:right w:val="single" w:sz="4" w:space="0" w:color="auto"/>
+            </w:tcBorders>
+          </w:tcPr>
+          <w:p/>
+        </w:tc>
+        <w:tc>
+          <w:tcPr>
+            <w:tcW w:w="567" w:type="dxa"/>
+            <w:tcBorders>
+              <w:top w:val="single" w:sz="4" w:space="0" w:color="auto"/>
+              <w:left w:val="single" w:sz="4" w:space="0" w:color="auto"/>
+              <w:bottom w:val="single" w:sz="4" w:space="0" w:color="auto"/>
+              <w:right w:val="single" w:sz="4" w:space="0" w:color="auto"/>
+            </w:tcBorders>
+          </w:tcPr>
+          <w:p/>
         </w:tc>
         <w:tc>
           <w:tcPr>
@@ -24176,14 +25057,7 @@
               <w:right w:val="single" w:sz="4" w:space="0" w:color="auto"/>
             </w:tcBorders>
           </w:tcPr>
-          <w:p>
-            <w:r>
-              <w:t>10</w:t>
-            </w:r>
-            <w:r>
-              <w:t>0%</w:t>
-            </w:r>
-          </w:p>
+          <w:p/>
         </w:tc>
       </w:tr>
       <w:tr>
@@ -24200,96 +25074,70 @@
           <w:p>
             <w:pPr>
               <w:rPr>
-                <w:sz w:val="16"/>
-              </w:rPr>
-            </w:pPr>
-            <w:r>
-              <w:rPr>
-                <w:sz w:val="16"/>
-              </w:rPr>
-              <w:t>Brugertilfredshed</w:t>
-            </w:r>
-          </w:p>
-        </w:tc>
-        <w:tc>
-          <w:tcPr>
-            <w:tcW w:w="567" w:type="dxa"/>
-            <w:tcBorders>
-              <w:top w:val="single" w:sz="4" w:space="0" w:color="auto"/>
-              <w:left w:val="single" w:sz="4" w:space="0" w:color="auto"/>
-              <w:bottom w:val="single" w:sz="4" w:space="0" w:color="auto"/>
-              <w:right w:val="single" w:sz="4" w:space="0" w:color="auto"/>
-            </w:tcBorders>
-          </w:tcPr>
-          <w:p>
-            <w:r>
-              <w:t>5</w:t>
-            </w:r>
-          </w:p>
-        </w:tc>
-        <w:tc>
-          <w:tcPr>
-            <w:tcW w:w="567" w:type="dxa"/>
-            <w:tcBorders>
-              <w:top w:val="single" w:sz="4" w:space="0" w:color="auto"/>
-              <w:left w:val="single" w:sz="4" w:space="0" w:color="auto"/>
-              <w:bottom w:val="single" w:sz="4" w:space="0" w:color="auto"/>
-              <w:right w:val="single" w:sz="4" w:space="0" w:color="auto"/>
-            </w:tcBorders>
-          </w:tcPr>
-          <w:p>
-            <w:r>
-              <w:t>5</w:t>
-            </w:r>
-          </w:p>
-        </w:tc>
-        <w:tc>
-          <w:tcPr>
-            <w:tcW w:w="567" w:type="dxa"/>
-            <w:tcBorders>
-              <w:top w:val="single" w:sz="4" w:space="0" w:color="auto"/>
-              <w:left w:val="single" w:sz="4" w:space="0" w:color="auto"/>
-              <w:bottom w:val="single" w:sz="4" w:space="0" w:color="auto"/>
-              <w:right w:val="single" w:sz="4" w:space="0" w:color="auto"/>
-            </w:tcBorders>
-          </w:tcPr>
-          <w:p>
-            <w:r>
-              <w:t>5</w:t>
-            </w:r>
-          </w:p>
-        </w:tc>
-        <w:tc>
-          <w:tcPr>
-            <w:tcW w:w="567" w:type="dxa"/>
-            <w:tcBorders>
-              <w:top w:val="single" w:sz="4" w:space="0" w:color="auto"/>
-              <w:left w:val="single" w:sz="4" w:space="0" w:color="auto"/>
-              <w:bottom w:val="single" w:sz="4" w:space="0" w:color="auto"/>
-              <w:right w:val="single" w:sz="4" w:space="0" w:color="auto"/>
-            </w:tcBorders>
-          </w:tcPr>
-          <w:p>
-            <w:r>
-              <w:t>4,8</w:t>
-            </w:r>
-          </w:p>
-        </w:tc>
-        <w:tc>
-          <w:tcPr>
-            <w:tcW w:w="567" w:type="dxa"/>
-            <w:tcBorders>
-              <w:top w:val="single" w:sz="4" w:space="0" w:color="auto"/>
-              <w:left w:val="single" w:sz="4" w:space="0" w:color="auto"/>
-              <w:bottom w:val="single" w:sz="4" w:space="0" w:color="auto"/>
-              <w:right w:val="single" w:sz="4" w:space="0" w:color="auto"/>
-            </w:tcBorders>
-          </w:tcPr>
-          <w:p>
-            <w:r>
-              <w:t>5</w:t>
-            </w:r>
-          </w:p>
+                <w:sz w:val="18"/>
+              </w:rPr>
+            </w:pPr>
+          </w:p>
+        </w:tc>
+        <w:tc>
+          <w:tcPr>
+            <w:tcW w:w="567" w:type="dxa"/>
+            <w:tcBorders>
+              <w:top w:val="single" w:sz="4" w:space="0" w:color="auto"/>
+              <w:left w:val="single" w:sz="4" w:space="0" w:color="auto"/>
+              <w:bottom w:val="single" w:sz="4" w:space="0" w:color="auto"/>
+              <w:right w:val="single" w:sz="4" w:space="0" w:color="auto"/>
+            </w:tcBorders>
+          </w:tcPr>
+          <w:p/>
+        </w:tc>
+        <w:tc>
+          <w:tcPr>
+            <w:tcW w:w="567" w:type="dxa"/>
+            <w:tcBorders>
+              <w:top w:val="single" w:sz="4" w:space="0" w:color="auto"/>
+              <w:left w:val="single" w:sz="4" w:space="0" w:color="auto"/>
+              <w:bottom w:val="single" w:sz="4" w:space="0" w:color="auto"/>
+              <w:right w:val="single" w:sz="4" w:space="0" w:color="auto"/>
+            </w:tcBorders>
+          </w:tcPr>
+          <w:p/>
+        </w:tc>
+        <w:tc>
+          <w:tcPr>
+            <w:tcW w:w="567" w:type="dxa"/>
+            <w:tcBorders>
+              <w:top w:val="single" w:sz="4" w:space="0" w:color="auto"/>
+              <w:left w:val="single" w:sz="4" w:space="0" w:color="auto"/>
+              <w:bottom w:val="single" w:sz="4" w:space="0" w:color="auto"/>
+              <w:right w:val="single" w:sz="4" w:space="0" w:color="auto"/>
+            </w:tcBorders>
+          </w:tcPr>
+          <w:p/>
+        </w:tc>
+        <w:tc>
+          <w:tcPr>
+            <w:tcW w:w="567" w:type="dxa"/>
+            <w:tcBorders>
+              <w:top w:val="single" w:sz="4" w:space="0" w:color="auto"/>
+              <w:left w:val="single" w:sz="4" w:space="0" w:color="auto"/>
+              <w:bottom w:val="single" w:sz="4" w:space="0" w:color="auto"/>
+              <w:right w:val="single" w:sz="4" w:space="0" w:color="auto"/>
+            </w:tcBorders>
+          </w:tcPr>
+          <w:p/>
+        </w:tc>
+        <w:tc>
+          <w:tcPr>
+            <w:tcW w:w="567" w:type="dxa"/>
+            <w:tcBorders>
+              <w:top w:val="single" w:sz="4" w:space="0" w:color="auto"/>
+              <w:left w:val="single" w:sz="4" w:space="0" w:color="auto"/>
+              <w:bottom w:val="single" w:sz="4" w:space="0" w:color="auto"/>
+              <w:right w:val="single" w:sz="4" w:space="0" w:color="auto"/>
+            </w:tcBorders>
+          </w:tcPr>
+          <w:p/>
         </w:tc>
         <w:tc>
           <w:tcPr>
@@ -24301,11 +25149,7 @@
               <w:right w:val="single" w:sz="4" w:space="0" w:color="auto"/>
             </w:tcBorders>
           </w:tcPr>
-          <w:p>
-            <w:r>
-              <w:t>4,96</w:t>
-            </w:r>
-          </w:p>
+          <w:p/>
         </w:tc>
       </w:tr>
       <w:tr>
@@ -24325,93 +25169,67 @@
                 <w:sz w:val="18"/>
               </w:rPr>
             </w:pPr>
-            <w:r>
-              <w:rPr>
-                <w:sz w:val="18"/>
-              </w:rPr>
-              <w:t xml:space="preserve">a) </w:t>
-            </w:r>
-          </w:p>
-        </w:tc>
-        <w:tc>
-          <w:tcPr>
-            <w:tcW w:w="567" w:type="dxa"/>
-            <w:tcBorders>
-              <w:top w:val="single" w:sz="4" w:space="0" w:color="auto"/>
-              <w:left w:val="single" w:sz="4" w:space="0" w:color="auto"/>
-              <w:bottom w:val="single" w:sz="4" w:space="0" w:color="auto"/>
-              <w:right w:val="single" w:sz="4" w:space="0" w:color="auto"/>
-            </w:tcBorders>
-          </w:tcPr>
-          <w:p>
-            <w:r>
-              <w:t>5</w:t>
-            </w:r>
-          </w:p>
-        </w:tc>
-        <w:tc>
-          <w:tcPr>
-            <w:tcW w:w="567" w:type="dxa"/>
-            <w:tcBorders>
-              <w:top w:val="single" w:sz="4" w:space="0" w:color="auto"/>
-              <w:left w:val="single" w:sz="4" w:space="0" w:color="auto"/>
-              <w:bottom w:val="single" w:sz="4" w:space="0" w:color="auto"/>
-              <w:right w:val="single" w:sz="4" w:space="0" w:color="auto"/>
-            </w:tcBorders>
-          </w:tcPr>
-          <w:p>
-            <w:r>
-              <w:t>5</w:t>
-            </w:r>
-          </w:p>
-        </w:tc>
-        <w:tc>
-          <w:tcPr>
-            <w:tcW w:w="567" w:type="dxa"/>
-            <w:tcBorders>
-              <w:top w:val="single" w:sz="4" w:space="0" w:color="auto"/>
-              <w:left w:val="single" w:sz="4" w:space="0" w:color="auto"/>
-              <w:bottom w:val="single" w:sz="4" w:space="0" w:color="auto"/>
-              <w:right w:val="single" w:sz="4" w:space="0" w:color="auto"/>
-            </w:tcBorders>
-          </w:tcPr>
-          <w:p>
-            <w:r>
-              <w:t>5</w:t>
-            </w:r>
-          </w:p>
-        </w:tc>
-        <w:tc>
-          <w:tcPr>
-            <w:tcW w:w="567" w:type="dxa"/>
-            <w:tcBorders>
-              <w:top w:val="single" w:sz="4" w:space="0" w:color="auto"/>
-              <w:left w:val="single" w:sz="4" w:space="0" w:color="auto"/>
-              <w:bottom w:val="single" w:sz="4" w:space="0" w:color="auto"/>
-              <w:right w:val="single" w:sz="4" w:space="0" w:color="auto"/>
-            </w:tcBorders>
-          </w:tcPr>
-          <w:p>
-            <w:r>
-              <w:t>5</w:t>
-            </w:r>
-          </w:p>
-        </w:tc>
-        <w:tc>
-          <w:tcPr>
-            <w:tcW w:w="567" w:type="dxa"/>
-            <w:tcBorders>
-              <w:top w:val="single" w:sz="4" w:space="0" w:color="auto"/>
-              <w:left w:val="single" w:sz="4" w:space="0" w:color="auto"/>
-              <w:bottom w:val="single" w:sz="4" w:space="0" w:color="auto"/>
-              <w:right w:val="single" w:sz="4" w:space="0" w:color="auto"/>
-            </w:tcBorders>
-          </w:tcPr>
-          <w:p>
-            <w:r>
-              <w:t>5</w:t>
-            </w:r>
-          </w:p>
+          </w:p>
+        </w:tc>
+        <w:tc>
+          <w:tcPr>
+            <w:tcW w:w="567" w:type="dxa"/>
+            <w:tcBorders>
+              <w:top w:val="single" w:sz="4" w:space="0" w:color="auto"/>
+              <w:left w:val="single" w:sz="4" w:space="0" w:color="auto"/>
+              <w:bottom w:val="single" w:sz="4" w:space="0" w:color="auto"/>
+              <w:right w:val="single" w:sz="4" w:space="0" w:color="auto"/>
+            </w:tcBorders>
+          </w:tcPr>
+          <w:p/>
+        </w:tc>
+        <w:tc>
+          <w:tcPr>
+            <w:tcW w:w="567" w:type="dxa"/>
+            <w:tcBorders>
+              <w:top w:val="single" w:sz="4" w:space="0" w:color="auto"/>
+              <w:left w:val="single" w:sz="4" w:space="0" w:color="auto"/>
+              <w:bottom w:val="single" w:sz="4" w:space="0" w:color="auto"/>
+              <w:right w:val="single" w:sz="4" w:space="0" w:color="auto"/>
+            </w:tcBorders>
+          </w:tcPr>
+          <w:p/>
+        </w:tc>
+        <w:tc>
+          <w:tcPr>
+            <w:tcW w:w="567" w:type="dxa"/>
+            <w:tcBorders>
+              <w:top w:val="single" w:sz="4" w:space="0" w:color="auto"/>
+              <w:left w:val="single" w:sz="4" w:space="0" w:color="auto"/>
+              <w:bottom w:val="single" w:sz="4" w:space="0" w:color="auto"/>
+              <w:right w:val="single" w:sz="4" w:space="0" w:color="auto"/>
+            </w:tcBorders>
+          </w:tcPr>
+          <w:p/>
+        </w:tc>
+        <w:tc>
+          <w:tcPr>
+            <w:tcW w:w="567" w:type="dxa"/>
+            <w:tcBorders>
+              <w:top w:val="single" w:sz="4" w:space="0" w:color="auto"/>
+              <w:left w:val="single" w:sz="4" w:space="0" w:color="auto"/>
+              <w:bottom w:val="single" w:sz="4" w:space="0" w:color="auto"/>
+              <w:right w:val="single" w:sz="4" w:space="0" w:color="auto"/>
+            </w:tcBorders>
+          </w:tcPr>
+          <w:p/>
+        </w:tc>
+        <w:tc>
+          <w:tcPr>
+            <w:tcW w:w="567" w:type="dxa"/>
+            <w:tcBorders>
+              <w:top w:val="single" w:sz="4" w:space="0" w:color="auto"/>
+              <w:left w:val="single" w:sz="4" w:space="0" w:color="auto"/>
+              <w:bottom w:val="single" w:sz="4" w:space="0" w:color="auto"/>
+              <w:right w:val="single" w:sz="4" w:space="0" w:color="auto"/>
+            </w:tcBorders>
+          </w:tcPr>
+          <w:p/>
         </w:tc>
         <w:tc>
           <w:tcPr>
@@ -24443,101 +25261,67 @@
                 <w:sz w:val="18"/>
               </w:rPr>
             </w:pPr>
-            <w:proofErr w:type="gramStart"/>
-            <w:r>
-              <w:rPr>
-                <w:sz w:val="18"/>
-              </w:rPr>
-              <w:t>b</w:t>
-            </w:r>
-            <w:proofErr w:type="gramEnd"/>
-            <w:r>
-              <w:rPr>
-                <w:sz w:val="18"/>
-              </w:rPr>
-              <w:t>)</w:t>
-            </w:r>
-          </w:p>
-        </w:tc>
-        <w:tc>
-          <w:tcPr>
-            <w:tcW w:w="567" w:type="dxa"/>
-            <w:tcBorders>
-              <w:top w:val="single" w:sz="4" w:space="0" w:color="auto"/>
-              <w:left w:val="single" w:sz="4" w:space="0" w:color="auto"/>
-              <w:bottom w:val="single" w:sz="4" w:space="0" w:color="auto"/>
-              <w:right w:val="single" w:sz="4" w:space="0" w:color="auto"/>
-            </w:tcBorders>
-          </w:tcPr>
-          <w:p>
-            <w:r>
-              <w:t>5</w:t>
-            </w:r>
-          </w:p>
-        </w:tc>
-        <w:tc>
-          <w:tcPr>
-            <w:tcW w:w="567" w:type="dxa"/>
-            <w:tcBorders>
-              <w:top w:val="single" w:sz="4" w:space="0" w:color="auto"/>
-              <w:left w:val="single" w:sz="4" w:space="0" w:color="auto"/>
-              <w:bottom w:val="single" w:sz="4" w:space="0" w:color="auto"/>
-              <w:right w:val="single" w:sz="4" w:space="0" w:color="auto"/>
-            </w:tcBorders>
-          </w:tcPr>
-          <w:p>
-            <w:r>
-              <w:t>5</w:t>
-            </w:r>
-          </w:p>
-        </w:tc>
-        <w:tc>
-          <w:tcPr>
-            <w:tcW w:w="567" w:type="dxa"/>
-            <w:tcBorders>
-              <w:top w:val="single" w:sz="4" w:space="0" w:color="auto"/>
-              <w:left w:val="single" w:sz="4" w:space="0" w:color="auto"/>
-              <w:bottom w:val="single" w:sz="4" w:space="0" w:color="auto"/>
-              <w:right w:val="single" w:sz="4" w:space="0" w:color="auto"/>
-            </w:tcBorders>
-          </w:tcPr>
-          <w:p>
-            <w:r>
-              <w:t>5</w:t>
-            </w:r>
-          </w:p>
-        </w:tc>
-        <w:tc>
-          <w:tcPr>
-            <w:tcW w:w="567" w:type="dxa"/>
-            <w:tcBorders>
-              <w:top w:val="single" w:sz="4" w:space="0" w:color="auto"/>
-              <w:left w:val="single" w:sz="4" w:space="0" w:color="auto"/>
-              <w:bottom w:val="single" w:sz="4" w:space="0" w:color="auto"/>
-              <w:right w:val="single" w:sz="4" w:space="0" w:color="auto"/>
-            </w:tcBorders>
-          </w:tcPr>
-          <w:p>
-            <w:r>
-              <w:t>5</w:t>
-            </w:r>
-          </w:p>
-        </w:tc>
-        <w:tc>
-          <w:tcPr>
-            <w:tcW w:w="567" w:type="dxa"/>
-            <w:tcBorders>
-              <w:top w:val="single" w:sz="4" w:space="0" w:color="auto"/>
-              <w:left w:val="single" w:sz="4" w:space="0" w:color="auto"/>
-              <w:bottom w:val="single" w:sz="4" w:space="0" w:color="auto"/>
-              <w:right w:val="single" w:sz="4" w:space="0" w:color="auto"/>
-            </w:tcBorders>
-          </w:tcPr>
-          <w:p>
-            <w:r>
-              <w:t>5</w:t>
-            </w:r>
-          </w:p>
+          </w:p>
+        </w:tc>
+        <w:tc>
+          <w:tcPr>
+            <w:tcW w:w="567" w:type="dxa"/>
+            <w:tcBorders>
+              <w:top w:val="single" w:sz="4" w:space="0" w:color="auto"/>
+              <w:left w:val="single" w:sz="4" w:space="0" w:color="auto"/>
+              <w:bottom w:val="single" w:sz="4" w:space="0" w:color="auto"/>
+              <w:right w:val="single" w:sz="4" w:space="0" w:color="auto"/>
+            </w:tcBorders>
+          </w:tcPr>
+          <w:p/>
+        </w:tc>
+        <w:tc>
+          <w:tcPr>
+            <w:tcW w:w="567" w:type="dxa"/>
+            <w:tcBorders>
+              <w:top w:val="single" w:sz="4" w:space="0" w:color="auto"/>
+              <w:left w:val="single" w:sz="4" w:space="0" w:color="auto"/>
+              <w:bottom w:val="single" w:sz="4" w:space="0" w:color="auto"/>
+              <w:right w:val="single" w:sz="4" w:space="0" w:color="auto"/>
+            </w:tcBorders>
+          </w:tcPr>
+          <w:p/>
+        </w:tc>
+        <w:tc>
+          <w:tcPr>
+            <w:tcW w:w="567" w:type="dxa"/>
+            <w:tcBorders>
+              <w:top w:val="single" w:sz="4" w:space="0" w:color="auto"/>
+              <w:left w:val="single" w:sz="4" w:space="0" w:color="auto"/>
+              <w:bottom w:val="single" w:sz="4" w:space="0" w:color="auto"/>
+              <w:right w:val="single" w:sz="4" w:space="0" w:color="auto"/>
+            </w:tcBorders>
+          </w:tcPr>
+          <w:p/>
+        </w:tc>
+        <w:tc>
+          <w:tcPr>
+            <w:tcW w:w="567" w:type="dxa"/>
+            <w:tcBorders>
+              <w:top w:val="single" w:sz="4" w:space="0" w:color="auto"/>
+              <w:left w:val="single" w:sz="4" w:space="0" w:color="auto"/>
+              <w:bottom w:val="single" w:sz="4" w:space="0" w:color="auto"/>
+              <w:right w:val="single" w:sz="4" w:space="0" w:color="auto"/>
+            </w:tcBorders>
+          </w:tcPr>
+          <w:p/>
+        </w:tc>
+        <w:tc>
+          <w:tcPr>
+            <w:tcW w:w="567" w:type="dxa"/>
+            <w:tcBorders>
+              <w:top w:val="single" w:sz="4" w:space="0" w:color="auto"/>
+              <w:left w:val="single" w:sz="4" w:space="0" w:color="auto"/>
+              <w:bottom w:val="single" w:sz="4" w:space="0" w:color="auto"/>
+              <w:right w:val="single" w:sz="4" w:space="0" w:color="auto"/>
+            </w:tcBorders>
+          </w:tcPr>
+          <w:p/>
         </w:tc>
         <w:tc>
           <w:tcPr>
@@ -24569,93 +25353,67 @@
                 <w:sz w:val="18"/>
               </w:rPr>
             </w:pPr>
-            <w:r>
-              <w:rPr>
-                <w:sz w:val="18"/>
-              </w:rPr>
-              <w:t>c)</w:t>
-            </w:r>
-          </w:p>
-        </w:tc>
-        <w:tc>
-          <w:tcPr>
-            <w:tcW w:w="567" w:type="dxa"/>
-            <w:tcBorders>
-              <w:top w:val="single" w:sz="4" w:space="0" w:color="auto"/>
-              <w:left w:val="single" w:sz="4" w:space="0" w:color="auto"/>
-              <w:bottom w:val="single" w:sz="4" w:space="0" w:color="auto"/>
-              <w:right w:val="single" w:sz="4" w:space="0" w:color="auto"/>
-            </w:tcBorders>
-          </w:tcPr>
-          <w:p>
-            <w:r>
-              <w:t>5</w:t>
-            </w:r>
-          </w:p>
-        </w:tc>
-        <w:tc>
-          <w:tcPr>
-            <w:tcW w:w="567" w:type="dxa"/>
-            <w:tcBorders>
-              <w:top w:val="single" w:sz="4" w:space="0" w:color="auto"/>
-              <w:left w:val="single" w:sz="4" w:space="0" w:color="auto"/>
-              <w:bottom w:val="single" w:sz="4" w:space="0" w:color="auto"/>
-              <w:right w:val="single" w:sz="4" w:space="0" w:color="auto"/>
-            </w:tcBorders>
-          </w:tcPr>
-          <w:p>
-            <w:r>
-              <w:t>5</w:t>
-            </w:r>
-          </w:p>
-        </w:tc>
-        <w:tc>
-          <w:tcPr>
-            <w:tcW w:w="567" w:type="dxa"/>
-            <w:tcBorders>
-              <w:top w:val="single" w:sz="4" w:space="0" w:color="auto"/>
-              <w:left w:val="single" w:sz="4" w:space="0" w:color="auto"/>
-              <w:bottom w:val="single" w:sz="4" w:space="0" w:color="auto"/>
-              <w:right w:val="single" w:sz="4" w:space="0" w:color="auto"/>
-            </w:tcBorders>
-          </w:tcPr>
-          <w:p>
-            <w:r>
-              <w:t>5</w:t>
-            </w:r>
-          </w:p>
-        </w:tc>
-        <w:tc>
-          <w:tcPr>
-            <w:tcW w:w="567" w:type="dxa"/>
-            <w:tcBorders>
-              <w:top w:val="single" w:sz="4" w:space="0" w:color="auto"/>
-              <w:left w:val="single" w:sz="4" w:space="0" w:color="auto"/>
-              <w:bottom w:val="single" w:sz="4" w:space="0" w:color="auto"/>
-              <w:right w:val="single" w:sz="4" w:space="0" w:color="auto"/>
-            </w:tcBorders>
-          </w:tcPr>
-          <w:p>
-            <w:r>
-              <w:t>5</w:t>
-            </w:r>
-          </w:p>
-        </w:tc>
-        <w:tc>
-          <w:tcPr>
-            <w:tcW w:w="567" w:type="dxa"/>
-            <w:tcBorders>
-              <w:top w:val="single" w:sz="4" w:space="0" w:color="auto"/>
-              <w:left w:val="single" w:sz="4" w:space="0" w:color="auto"/>
-              <w:bottom w:val="single" w:sz="4" w:space="0" w:color="auto"/>
-              <w:right w:val="single" w:sz="4" w:space="0" w:color="auto"/>
-            </w:tcBorders>
-          </w:tcPr>
-          <w:p>
-            <w:r>
-              <w:t>5</w:t>
-            </w:r>
-          </w:p>
+          </w:p>
+        </w:tc>
+        <w:tc>
+          <w:tcPr>
+            <w:tcW w:w="567" w:type="dxa"/>
+            <w:tcBorders>
+              <w:top w:val="single" w:sz="4" w:space="0" w:color="auto"/>
+              <w:left w:val="single" w:sz="4" w:space="0" w:color="auto"/>
+              <w:bottom w:val="single" w:sz="4" w:space="0" w:color="auto"/>
+              <w:right w:val="single" w:sz="4" w:space="0" w:color="auto"/>
+            </w:tcBorders>
+          </w:tcPr>
+          <w:p/>
+        </w:tc>
+        <w:tc>
+          <w:tcPr>
+            <w:tcW w:w="567" w:type="dxa"/>
+            <w:tcBorders>
+              <w:top w:val="single" w:sz="4" w:space="0" w:color="auto"/>
+              <w:left w:val="single" w:sz="4" w:space="0" w:color="auto"/>
+              <w:bottom w:val="single" w:sz="4" w:space="0" w:color="auto"/>
+              <w:right w:val="single" w:sz="4" w:space="0" w:color="auto"/>
+            </w:tcBorders>
+          </w:tcPr>
+          <w:p/>
+        </w:tc>
+        <w:tc>
+          <w:tcPr>
+            <w:tcW w:w="567" w:type="dxa"/>
+            <w:tcBorders>
+              <w:top w:val="single" w:sz="4" w:space="0" w:color="auto"/>
+              <w:left w:val="single" w:sz="4" w:space="0" w:color="auto"/>
+              <w:bottom w:val="single" w:sz="4" w:space="0" w:color="auto"/>
+              <w:right w:val="single" w:sz="4" w:space="0" w:color="auto"/>
+            </w:tcBorders>
+          </w:tcPr>
+          <w:p/>
+        </w:tc>
+        <w:tc>
+          <w:tcPr>
+            <w:tcW w:w="567" w:type="dxa"/>
+            <w:tcBorders>
+              <w:top w:val="single" w:sz="4" w:space="0" w:color="auto"/>
+              <w:left w:val="single" w:sz="4" w:space="0" w:color="auto"/>
+              <w:bottom w:val="single" w:sz="4" w:space="0" w:color="auto"/>
+              <w:right w:val="single" w:sz="4" w:space="0" w:color="auto"/>
+            </w:tcBorders>
+          </w:tcPr>
+          <w:p/>
+        </w:tc>
+        <w:tc>
+          <w:tcPr>
+            <w:tcW w:w="567" w:type="dxa"/>
+            <w:tcBorders>
+              <w:top w:val="single" w:sz="4" w:space="0" w:color="auto"/>
+              <w:left w:val="single" w:sz="4" w:space="0" w:color="auto"/>
+              <w:bottom w:val="single" w:sz="4" w:space="0" w:color="auto"/>
+              <w:right w:val="single" w:sz="4" w:space="0" w:color="auto"/>
+            </w:tcBorders>
+          </w:tcPr>
+          <w:p/>
         </w:tc>
         <w:tc>
           <w:tcPr>
@@ -24687,93 +25445,67 @@
                 <w:sz w:val="18"/>
               </w:rPr>
             </w:pPr>
-            <w:r>
-              <w:rPr>
-                <w:sz w:val="18"/>
-              </w:rPr>
-              <w:t>d)</w:t>
-            </w:r>
-          </w:p>
-        </w:tc>
-        <w:tc>
-          <w:tcPr>
-            <w:tcW w:w="567" w:type="dxa"/>
-            <w:tcBorders>
-              <w:top w:val="single" w:sz="4" w:space="0" w:color="auto"/>
-              <w:left w:val="single" w:sz="4" w:space="0" w:color="auto"/>
-              <w:bottom w:val="single" w:sz="4" w:space="0" w:color="auto"/>
-              <w:right w:val="single" w:sz="4" w:space="0" w:color="auto"/>
-            </w:tcBorders>
-          </w:tcPr>
-          <w:p>
-            <w:r>
-              <w:t>5</w:t>
-            </w:r>
-          </w:p>
-        </w:tc>
-        <w:tc>
-          <w:tcPr>
-            <w:tcW w:w="567" w:type="dxa"/>
-            <w:tcBorders>
-              <w:top w:val="single" w:sz="4" w:space="0" w:color="auto"/>
-              <w:left w:val="single" w:sz="4" w:space="0" w:color="auto"/>
-              <w:bottom w:val="single" w:sz="4" w:space="0" w:color="auto"/>
-              <w:right w:val="single" w:sz="4" w:space="0" w:color="auto"/>
-            </w:tcBorders>
-          </w:tcPr>
-          <w:p>
-            <w:r>
-              <w:t>5</w:t>
-            </w:r>
-          </w:p>
-        </w:tc>
-        <w:tc>
-          <w:tcPr>
-            <w:tcW w:w="567" w:type="dxa"/>
-            <w:tcBorders>
-              <w:top w:val="single" w:sz="4" w:space="0" w:color="auto"/>
-              <w:left w:val="single" w:sz="4" w:space="0" w:color="auto"/>
-              <w:bottom w:val="single" w:sz="4" w:space="0" w:color="auto"/>
-              <w:right w:val="single" w:sz="4" w:space="0" w:color="auto"/>
-            </w:tcBorders>
-          </w:tcPr>
-          <w:p>
-            <w:r>
-              <w:t>5</w:t>
-            </w:r>
-          </w:p>
-        </w:tc>
-        <w:tc>
-          <w:tcPr>
-            <w:tcW w:w="567" w:type="dxa"/>
-            <w:tcBorders>
-              <w:top w:val="single" w:sz="4" w:space="0" w:color="auto"/>
-              <w:left w:val="single" w:sz="4" w:space="0" w:color="auto"/>
-              <w:bottom w:val="single" w:sz="4" w:space="0" w:color="auto"/>
-              <w:right w:val="single" w:sz="4" w:space="0" w:color="auto"/>
-            </w:tcBorders>
-          </w:tcPr>
-          <w:p>
-            <w:r>
-              <w:t>4</w:t>
-            </w:r>
-          </w:p>
-        </w:tc>
-        <w:tc>
-          <w:tcPr>
-            <w:tcW w:w="567" w:type="dxa"/>
-            <w:tcBorders>
-              <w:top w:val="single" w:sz="4" w:space="0" w:color="auto"/>
-              <w:left w:val="single" w:sz="4" w:space="0" w:color="auto"/>
-              <w:bottom w:val="single" w:sz="4" w:space="0" w:color="auto"/>
-              <w:right w:val="single" w:sz="4" w:space="0" w:color="auto"/>
-            </w:tcBorders>
-          </w:tcPr>
-          <w:p>
-            <w:r>
-              <w:t>5</w:t>
-            </w:r>
-          </w:p>
+          </w:p>
+        </w:tc>
+        <w:tc>
+          <w:tcPr>
+            <w:tcW w:w="567" w:type="dxa"/>
+            <w:tcBorders>
+              <w:top w:val="single" w:sz="4" w:space="0" w:color="auto"/>
+              <w:left w:val="single" w:sz="4" w:space="0" w:color="auto"/>
+              <w:bottom w:val="single" w:sz="4" w:space="0" w:color="auto"/>
+              <w:right w:val="single" w:sz="4" w:space="0" w:color="auto"/>
+            </w:tcBorders>
+          </w:tcPr>
+          <w:p/>
+        </w:tc>
+        <w:tc>
+          <w:tcPr>
+            <w:tcW w:w="567" w:type="dxa"/>
+            <w:tcBorders>
+              <w:top w:val="single" w:sz="4" w:space="0" w:color="auto"/>
+              <w:left w:val="single" w:sz="4" w:space="0" w:color="auto"/>
+              <w:bottom w:val="single" w:sz="4" w:space="0" w:color="auto"/>
+              <w:right w:val="single" w:sz="4" w:space="0" w:color="auto"/>
+            </w:tcBorders>
+          </w:tcPr>
+          <w:p/>
+        </w:tc>
+        <w:tc>
+          <w:tcPr>
+            <w:tcW w:w="567" w:type="dxa"/>
+            <w:tcBorders>
+              <w:top w:val="single" w:sz="4" w:space="0" w:color="auto"/>
+              <w:left w:val="single" w:sz="4" w:space="0" w:color="auto"/>
+              <w:bottom w:val="single" w:sz="4" w:space="0" w:color="auto"/>
+              <w:right w:val="single" w:sz="4" w:space="0" w:color="auto"/>
+            </w:tcBorders>
+          </w:tcPr>
+          <w:p/>
+        </w:tc>
+        <w:tc>
+          <w:tcPr>
+            <w:tcW w:w="567" w:type="dxa"/>
+            <w:tcBorders>
+              <w:top w:val="single" w:sz="4" w:space="0" w:color="auto"/>
+              <w:left w:val="single" w:sz="4" w:space="0" w:color="auto"/>
+              <w:bottom w:val="single" w:sz="4" w:space="0" w:color="auto"/>
+              <w:right w:val="single" w:sz="4" w:space="0" w:color="auto"/>
+            </w:tcBorders>
+          </w:tcPr>
+          <w:p/>
+        </w:tc>
+        <w:tc>
+          <w:tcPr>
+            <w:tcW w:w="567" w:type="dxa"/>
+            <w:tcBorders>
+              <w:top w:val="single" w:sz="4" w:space="0" w:color="auto"/>
+              <w:left w:val="single" w:sz="4" w:space="0" w:color="auto"/>
+              <w:bottom w:val="single" w:sz="4" w:space="0" w:color="auto"/>
+              <w:right w:val="single" w:sz="4" w:space="0" w:color="auto"/>
+            </w:tcBorders>
+          </w:tcPr>
+          <w:p/>
         </w:tc>
         <w:tc>
           <w:tcPr>
@@ -24805,101 +25537,67 @@
                 <w:sz w:val="18"/>
               </w:rPr>
             </w:pPr>
-            <w:proofErr w:type="gramStart"/>
-            <w:r>
-              <w:rPr>
-                <w:sz w:val="18"/>
-              </w:rPr>
-              <w:t>e</w:t>
-            </w:r>
-            <w:proofErr w:type="gramEnd"/>
-            <w:r>
-              <w:rPr>
-                <w:sz w:val="18"/>
-              </w:rPr>
-              <w:t>)</w:t>
-            </w:r>
-          </w:p>
-        </w:tc>
-        <w:tc>
-          <w:tcPr>
-            <w:tcW w:w="567" w:type="dxa"/>
-            <w:tcBorders>
-              <w:top w:val="single" w:sz="4" w:space="0" w:color="auto"/>
-              <w:left w:val="single" w:sz="4" w:space="0" w:color="auto"/>
-              <w:bottom w:val="single" w:sz="4" w:space="0" w:color="auto"/>
-              <w:right w:val="single" w:sz="4" w:space="0" w:color="auto"/>
-            </w:tcBorders>
-          </w:tcPr>
-          <w:p>
-            <w:r>
-              <w:t>5</w:t>
-            </w:r>
-          </w:p>
-        </w:tc>
-        <w:tc>
-          <w:tcPr>
-            <w:tcW w:w="567" w:type="dxa"/>
-            <w:tcBorders>
-              <w:top w:val="single" w:sz="4" w:space="0" w:color="auto"/>
-              <w:left w:val="single" w:sz="4" w:space="0" w:color="auto"/>
-              <w:bottom w:val="single" w:sz="4" w:space="0" w:color="auto"/>
-              <w:right w:val="single" w:sz="4" w:space="0" w:color="auto"/>
-            </w:tcBorders>
-          </w:tcPr>
-          <w:p>
-            <w:r>
-              <w:t>5</w:t>
-            </w:r>
-          </w:p>
-        </w:tc>
-        <w:tc>
-          <w:tcPr>
-            <w:tcW w:w="567" w:type="dxa"/>
-            <w:tcBorders>
-              <w:top w:val="single" w:sz="4" w:space="0" w:color="auto"/>
-              <w:left w:val="single" w:sz="4" w:space="0" w:color="auto"/>
-              <w:bottom w:val="single" w:sz="4" w:space="0" w:color="auto"/>
-              <w:right w:val="single" w:sz="4" w:space="0" w:color="auto"/>
-            </w:tcBorders>
-          </w:tcPr>
-          <w:p>
-            <w:r>
-              <w:t>5</w:t>
-            </w:r>
-          </w:p>
-        </w:tc>
-        <w:tc>
-          <w:tcPr>
-            <w:tcW w:w="567" w:type="dxa"/>
-            <w:tcBorders>
-              <w:top w:val="single" w:sz="4" w:space="0" w:color="auto"/>
-              <w:left w:val="single" w:sz="4" w:space="0" w:color="auto"/>
-              <w:bottom w:val="single" w:sz="4" w:space="0" w:color="auto"/>
-              <w:right w:val="single" w:sz="4" w:space="0" w:color="auto"/>
-            </w:tcBorders>
-          </w:tcPr>
-          <w:p>
-            <w:r>
-              <w:t>5</w:t>
-            </w:r>
-          </w:p>
-        </w:tc>
-        <w:tc>
-          <w:tcPr>
-            <w:tcW w:w="567" w:type="dxa"/>
-            <w:tcBorders>
-              <w:top w:val="single" w:sz="4" w:space="0" w:color="auto"/>
-              <w:left w:val="single" w:sz="4" w:space="0" w:color="auto"/>
-              <w:bottom w:val="single" w:sz="4" w:space="0" w:color="auto"/>
-              <w:right w:val="single" w:sz="4" w:space="0" w:color="auto"/>
-            </w:tcBorders>
-          </w:tcPr>
-          <w:p>
-            <w:r>
-              <w:t>5</w:t>
-            </w:r>
-          </w:p>
+          </w:p>
+        </w:tc>
+        <w:tc>
+          <w:tcPr>
+            <w:tcW w:w="567" w:type="dxa"/>
+            <w:tcBorders>
+              <w:top w:val="single" w:sz="4" w:space="0" w:color="auto"/>
+              <w:left w:val="single" w:sz="4" w:space="0" w:color="auto"/>
+              <w:bottom w:val="single" w:sz="4" w:space="0" w:color="auto"/>
+              <w:right w:val="single" w:sz="4" w:space="0" w:color="auto"/>
+            </w:tcBorders>
+          </w:tcPr>
+          <w:p/>
+        </w:tc>
+        <w:tc>
+          <w:tcPr>
+            <w:tcW w:w="567" w:type="dxa"/>
+            <w:tcBorders>
+              <w:top w:val="single" w:sz="4" w:space="0" w:color="auto"/>
+              <w:left w:val="single" w:sz="4" w:space="0" w:color="auto"/>
+              <w:bottom w:val="single" w:sz="4" w:space="0" w:color="auto"/>
+              <w:right w:val="single" w:sz="4" w:space="0" w:color="auto"/>
+            </w:tcBorders>
+          </w:tcPr>
+          <w:p/>
+        </w:tc>
+        <w:tc>
+          <w:tcPr>
+            <w:tcW w:w="567" w:type="dxa"/>
+            <w:tcBorders>
+              <w:top w:val="single" w:sz="4" w:space="0" w:color="auto"/>
+              <w:left w:val="single" w:sz="4" w:space="0" w:color="auto"/>
+              <w:bottom w:val="single" w:sz="4" w:space="0" w:color="auto"/>
+              <w:right w:val="single" w:sz="4" w:space="0" w:color="auto"/>
+            </w:tcBorders>
+          </w:tcPr>
+          <w:p/>
+        </w:tc>
+        <w:tc>
+          <w:tcPr>
+            <w:tcW w:w="567" w:type="dxa"/>
+            <w:tcBorders>
+              <w:top w:val="single" w:sz="4" w:space="0" w:color="auto"/>
+              <w:left w:val="single" w:sz="4" w:space="0" w:color="auto"/>
+              <w:bottom w:val="single" w:sz="4" w:space="0" w:color="auto"/>
+              <w:right w:val="single" w:sz="4" w:space="0" w:color="auto"/>
+            </w:tcBorders>
+          </w:tcPr>
+          <w:p/>
+        </w:tc>
+        <w:tc>
+          <w:tcPr>
+            <w:tcW w:w="567" w:type="dxa"/>
+            <w:tcBorders>
+              <w:top w:val="single" w:sz="4" w:space="0" w:color="auto"/>
+              <w:left w:val="single" w:sz="4" w:space="0" w:color="auto"/>
+              <w:bottom w:val="single" w:sz="4" w:space="0" w:color="auto"/>
+              <w:right w:val="single" w:sz="4" w:space="0" w:color="auto"/>
+            </w:tcBorders>
+          </w:tcPr>
+          <w:p/>
         </w:tc>
         <w:tc>
           <w:tcPr>
@@ -24920,9 +25618,9 @@
             <w:tcW w:w="880" w:type="dxa"/>
             <w:tcBorders>
               <w:top w:val="single" w:sz="4" w:space="0" w:color="auto"/>
-              <w:left w:val="nil"/>
-              <w:bottom w:val="nil"/>
-              <w:right w:val="nil"/>
+              <w:left w:val="single" w:sz="4" w:space="0" w:color="auto"/>
+              <w:bottom w:val="single" w:sz="4" w:space="0" w:color="auto"/>
+              <w:right w:val="single" w:sz="4" w:space="0" w:color="auto"/>
             </w:tcBorders>
           </w:tcPr>
           <w:p>
@@ -24938,9 +25636,9 @@
             <w:tcW w:w="567" w:type="dxa"/>
             <w:tcBorders>
               <w:top w:val="single" w:sz="4" w:space="0" w:color="auto"/>
-              <w:left w:val="nil"/>
-              <w:bottom w:val="nil"/>
-              <w:right w:val="nil"/>
+              <w:left w:val="single" w:sz="4" w:space="0" w:color="auto"/>
+              <w:bottom w:val="single" w:sz="4" w:space="0" w:color="auto"/>
+              <w:right w:val="single" w:sz="4" w:space="0" w:color="auto"/>
             </w:tcBorders>
           </w:tcPr>
           <w:p/>
@@ -24950,9 +25648,9 @@
             <w:tcW w:w="567" w:type="dxa"/>
             <w:tcBorders>
               <w:top w:val="single" w:sz="4" w:space="0" w:color="auto"/>
-              <w:left w:val="nil"/>
-              <w:bottom w:val="nil"/>
-              <w:right w:val="nil"/>
+              <w:left w:val="single" w:sz="4" w:space="0" w:color="auto"/>
+              <w:bottom w:val="single" w:sz="4" w:space="0" w:color="auto"/>
+              <w:right w:val="single" w:sz="4" w:space="0" w:color="auto"/>
             </w:tcBorders>
           </w:tcPr>
           <w:p/>
@@ -24962,9 +25660,9 @@
             <w:tcW w:w="567" w:type="dxa"/>
             <w:tcBorders>
               <w:top w:val="single" w:sz="4" w:space="0" w:color="auto"/>
-              <w:left w:val="nil"/>
-              <w:bottom w:val="nil"/>
-              <w:right w:val="nil"/>
+              <w:left w:val="single" w:sz="4" w:space="0" w:color="auto"/>
+              <w:bottom w:val="single" w:sz="4" w:space="0" w:color="auto"/>
+              <w:right w:val="single" w:sz="4" w:space="0" w:color="auto"/>
             </w:tcBorders>
           </w:tcPr>
           <w:p/>
@@ -24974,9 +25672,9 @@
             <w:tcW w:w="567" w:type="dxa"/>
             <w:tcBorders>
               <w:top w:val="single" w:sz="4" w:space="0" w:color="auto"/>
-              <w:left w:val="nil"/>
-              <w:bottom w:val="nil"/>
-              <w:right w:val="nil"/>
+              <w:left w:val="single" w:sz="4" w:space="0" w:color="auto"/>
+              <w:bottom w:val="single" w:sz="4" w:space="0" w:color="auto"/>
+              <w:right w:val="single" w:sz="4" w:space="0" w:color="auto"/>
             </w:tcBorders>
           </w:tcPr>
           <w:p/>
@@ -24986,9 +25684,9 @@
             <w:tcW w:w="567" w:type="dxa"/>
             <w:tcBorders>
               <w:top w:val="single" w:sz="4" w:space="0" w:color="auto"/>
-              <w:left w:val="nil"/>
-              <w:bottom w:val="nil"/>
-              <w:right w:val="nil"/>
+              <w:left w:val="single" w:sz="4" w:space="0" w:color="auto"/>
+              <w:bottom w:val="single" w:sz="4" w:space="0" w:color="auto"/>
+              <w:right w:val="single" w:sz="4" w:space="0" w:color="auto"/>
             </w:tcBorders>
           </w:tcPr>
           <w:p/>
@@ -24998,9 +25696,9 @@
             <w:tcW w:w="708" w:type="dxa"/>
             <w:tcBorders>
               <w:top w:val="single" w:sz="4" w:space="0" w:color="auto"/>
-              <w:left w:val="nil"/>
-              <w:bottom w:val="nil"/>
-              <w:right w:val="nil"/>
+              <w:left w:val="single" w:sz="4" w:space="0" w:color="auto"/>
+              <w:bottom w:val="single" w:sz="4" w:space="0" w:color="auto"/>
+              <w:right w:val="single" w:sz="4" w:space="0" w:color="auto"/>
             </w:tcBorders>
           </w:tcPr>
           <w:p/>
@@ -25011,10 +25709,10 @@
           <w:tcPr>
             <w:tcW w:w="880" w:type="dxa"/>
             <w:tcBorders>
-              <w:top w:val="nil"/>
-              <w:left w:val="nil"/>
-              <w:bottom w:val="nil"/>
-              <w:right w:val="nil"/>
+              <w:top w:val="single" w:sz="4" w:space="0" w:color="auto"/>
+              <w:left w:val="single" w:sz="4" w:space="0" w:color="auto"/>
+              <w:bottom w:val="single" w:sz="4" w:space="0" w:color="auto"/>
+              <w:right w:val="single" w:sz="4" w:space="0" w:color="auto"/>
             </w:tcBorders>
           </w:tcPr>
           <w:p>
@@ -25029,10 +25727,10 @@
           <w:tcPr>
             <w:tcW w:w="567" w:type="dxa"/>
             <w:tcBorders>
-              <w:top w:val="nil"/>
-              <w:left w:val="nil"/>
-              <w:bottom w:val="nil"/>
-              <w:right w:val="nil"/>
+              <w:top w:val="single" w:sz="4" w:space="0" w:color="auto"/>
+              <w:left w:val="single" w:sz="4" w:space="0" w:color="auto"/>
+              <w:bottom w:val="single" w:sz="4" w:space="0" w:color="auto"/>
+              <w:right w:val="single" w:sz="4" w:space="0" w:color="auto"/>
             </w:tcBorders>
           </w:tcPr>
           <w:p/>
@@ -25041,10 +25739,10 @@
           <w:tcPr>
             <w:tcW w:w="567" w:type="dxa"/>
             <w:tcBorders>
-              <w:top w:val="nil"/>
-              <w:left w:val="nil"/>
-              <w:bottom w:val="nil"/>
-              <w:right w:val="nil"/>
+              <w:top w:val="single" w:sz="4" w:space="0" w:color="auto"/>
+              <w:left w:val="single" w:sz="4" w:space="0" w:color="auto"/>
+              <w:bottom w:val="single" w:sz="4" w:space="0" w:color="auto"/>
+              <w:right w:val="single" w:sz="4" w:space="0" w:color="auto"/>
             </w:tcBorders>
           </w:tcPr>
           <w:p/>
@@ -25053,10 +25751,10 @@
           <w:tcPr>
             <w:tcW w:w="567" w:type="dxa"/>
             <w:tcBorders>
-              <w:top w:val="nil"/>
-              <w:left w:val="nil"/>
-              <w:bottom w:val="nil"/>
-              <w:right w:val="nil"/>
+              <w:top w:val="single" w:sz="4" w:space="0" w:color="auto"/>
+              <w:left w:val="single" w:sz="4" w:space="0" w:color="auto"/>
+              <w:bottom w:val="single" w:sz="4" w:space="0" w:color="auto"/>
+              <w:right w:val="single" w:sz="4" w:space="0" w:color="auto"/>
             </w:tcBorders>
           </w:tcPr>
           <w:p/>
@@ -25065,10 +25763,10 @@
           <w:tcPr>
             <w:tcW w:w="567" w:type="dxa"/>
             <w:tcBorders>
-              <w:top w:val="nil"/>
-              <w:left w:val="nil"/>
-              <w:bottom w:val="nil"/>
-              <w:right w:val="nil"/>
+              <w:top w:val="single" w:sz="4" w:space="0" w:color="auto"/>
+              <w:left w:val="single" w:sz="4" w:space="0" w:color="auto"/>
+              <w:bottom w:val="single" w:sz="4" w:space="0" w:color="auto"/>
+              <w:right w:val="single" w:sz="4" w:space="0" w:color="auto"/>
             </w:tcBorders>
           </w:tcPr>
           <w:p/>
@@ -25077,10 +25775,10 @@
           <w:tcPr>
             <w:tcW w:w="567" w:type="dxa"/>
             <w:tcBorders>
-              <w:top w:val="nil"/>
-              <w:left w:val="nil"/>
-              <w:bottom w:val="nil"/>
-              <w:right w:val="nil"/>
+              <w:top w:val="single" w:sz="4" w:space="0" w:color="auto"/>
+              <w:left w:val="single" w:sz="4" w:space="0" w:color="auto"/>
+              <w:bottom w:val="single" w:sz="4" w:space="0" w:color="auto"/>
+              <w:right w:val="single" w:sz="4" w:space="0" w:color="auto"/>
             </w:tcBorders>
           </w:tcPr>
           <w:p/>
@@ -25089,838 +25787,10 @@
           <w:tcPr>
             <w:tcW w:w="708" w:type="dxa"/>
             <w:tcBorders>
-              <w:top w:val="nil"/>
-              <w:left w:val="nil"/>
-              <w:bottom w:val="nil"/>
-              <w:right w:val="nil"/>
-            </w:tcBorders>
-          </w:tcPr>
-          <w:p/>
-        </w:tc>
-      </w:tr>
-      <w:tr>
-        <w:tc>
-          <w:tcPr>
-            <w:tcW w:w="880" w:type="dxa"/>
-            <w:tcBorders>
-              <w:top w:val="nil"/>
-              <w:left w:val="nil"/>
-              <w:bottom w:val="nil"/>
-              <w:right w:val="nil"/>
-            </w:tcBorders>
-          </w:tcPr>
-          <w:p>
-            <w:pPr>
-              <w:rPr>
-                <w:sz w:val="18"/>
-              </w:rPr>
-            </w:pPr>
-          </w:p>
-        </w:tc>
-        <w:tc>
-          <w:tcPr>
-            <w:tcW w:w="567" w:type="dxa"/>
-            <w:tcBorders>
-              <w:top w:val="nil"/>
-              <w:left w:val="nil"/>
-              <w:bottom w:val="nil"/>
-              <w:right w:val="nil"/>
-            </w:tcBorders>
-          </w:tcPr>
-          <w:p/>
-        </w:tc>
-        <w:tc>
-          <w:tcPr>
-            <w:tcW w:w="567" w:type="dxa"/>
-            <w:tcBorders>
-              <w:top w:val="nil"/>
-              <w:left w:val="nil"/>
-              <w:bottom w:val="nil"/>
-              <w:right w:val="nil"/>
-            </w:tcBorders>
-          </w:tcPr>
-          <w:p/>
-        </w:tc>
-        <w:tc>
-          <w:tcPr>
-            <w:tcW w:w="567" w:type="dxa"/>
-            <w:tcBorders>
-              <w:top w:val="nil"/>
-              <w:left w:val="nil"/>
-              <w:bottom w:val="nil"/>
-              <w:right w:val="nil"/>
-            </w:tcBorders>
-          </w:tcPr>
-          <w:p/>
-        </w:tc>
-        <w:tc>
-          <w:tcPr>
-            <w:tcW w:w="567" w:type="dxa"/>
-            <w:tcBorders>
-              <w:top w:val="nil"/>
-              <w:left w:val="nil"/>
-              <w:bottom w:val="nil"/>
-              <w:right w:val="nil"/>
-            </w:tcBorders>
-          </w:tcPr>
-          <w:p/>
-        </w:tc>
-        <w:tc>
-          <w:tcPr>
-            <w:tcW w:w="567" w:type="dxa"/>
-            <w:tcBorders>
-              <w:top w:val="nil"/>
-              <w:left w:val="nil"/>
-              <w:bottom w:val="nil"/>
-              <w:right w:val="nil"/>
-            </w:tcBorders>
-          </w:tcPr>
-          <w:p/>
-        </w:tc>
-        <w:tc>
-          <w:tcPr>
-            <w:tcW w:w="708" w:type="dxa"/>
-            <w:tcBorders>
-              <w:top w:val="nil"/>
-              <w:left w:val="nil"/>
-              <w:bottom w:val="nil"/>
-              <w:right w:val="nil"/>
-            </w:tcBorders>
-          </w:tcPr>
-          <w:p/>
-        </w:tc>
-      </w:tr>
-      <w:tr>
-        <w:tc>
-          <w:tcPr>
-            <w:tcW w:w="880" w:type="dxa"/>
-            <w:tcBorders>
-              <w:top w:val="nil"/>
-              <w:left w:val="nil"/>
-              <w:bottom w:val="nil"/>
-              <w:right w:val="nil"/>
-            </w:tcBorders>
-          </w:tcPr>
-          <w:p>
-            <w:pPr>
-              <w:rPr>
-                <w:sz w:val="18"/>
-              </w:rPr>
-            </w:pPr>
-          </w:p>
-        </w:tc>
-        <w:tc>
-          <w:tcPr>
-            <w:tcW w:w="567" w:type="dxa"/>
-            <w:tcBorders>
-              <w:top w:val="nil"/>
-              <w:left w:val="nil"/>
-              <w:bottom w:val="nil"/>
-              <w:right w:val="nil"/>
-            </w:tcBorders>
-          </w:tcPr>
-          <w:p/>
-        </w:tc>
-        <w:tc>
-          <w:tcPr>
-            <w:tcW w:w="567" w:type="dxa"/>
-            <w:tcBorders>
-              <w:top w:val="nil"/>
-              <w:left w:val="nil"/>
-              <w:bottom w:val="nil"/>
-              <w:right w:val="nil"/>
-            </w:tcBorders>
-          </w:tcPr>
-          <w:p/>
-        </w:tc>
-        <w:tc>
-          <w:tcPr>
-            <w:tcW w:w="567" w:type="dxa"/>
-            <w:tcBorders>
-              <w:top w:val="nil"/>
-              <w:left w:val="nil"/>
-              <w:bottom w:val="nil"/>
-              <w:right w:val="nil"/>
-            </w:tcBorders>
-          </w:tcPr>
-          <w:p/>
-        </w:tc>
-        <w:tc>
-          <w:tcPr>
-            <w:tcW w:w="567" w:type="dxa"/>
-            <w:tcBorders>
-              <w:top w:val="nil"/>
-              <w:left w:val="nil"/>
-              <w:bottom w:val="nil"/>
-              <w:right w:val="nil"/>
-            </w:tcBorders>
-          </w:tcPr>
-          <w:p/>
-        </w:tc>
-        <w:tc>
-          <w:tcPr>
-            <w:tcW w:w="567" w:type="dxa"/>
-            <w:tcBorders>
-              <w:top w:val="nil"/>
-              <w:left w:val="nil"/>
-              <w:bottom w:val="nil"/>
-              <w:right w:val="nil"/>
-            </w:tcBorders>
-          </w:tcPr>
-          <w:p/>
-        </w:tc>
-        <w:tc>
-          <w:tcPr>
-            <w:tcW w:w="708" w:type="dxa"/>
-            <w:tcBorders>
-              <w:top w:val="nil"/>
-              <w:left w:val="nil"/>
-              <w:bottom w:val="nil"/>
-              <w:right w:val="nil"/>
-            </w:tcBorders>
-          </w:tcPr>
-          <w:p/>
-        </w:tc>
-      </w:tr>
-      <w:tr>
-        <w:tc>
-          <w:tcPr>
-            <w:tcW w:w="880" w:type="dxa"/>
-            <w:tcBorders>
-              <w:top w:val="nil"/>
-              <w:left w:val="nil"/>
-              <w:bottom w:val="nil"/>
-              <w:right w:val="nil"/>
-            </w:tcBorders>
-          </w:tcPr>
-          <w:p>
-            <w:pPr>
-              <w:rPr>
-                <w:sz w:val="18"/>
-              </w:rPr>
-            </w:pPr>
-          </w:p>
-        </w:tc>
-        <w:tc>
-          <w:tcPr>
-            <w:tcW w:w="567" w:type="dxa"/>
-            <w:tcBorders>
-              <w:top w:val="nil"/>
-              <w:left w:val="nil"/>
-              <w:bottom w:val="nil"/>
-              <w:right w:val="nil"/>
-            </w:tcBorders>
-          </w:tcPr>
-          <w:p/>
-        </w:tc>
-        <w:tc>
-          <w:tcPr>
-            <w:tcW w:w="567" w:type="dxa"/>
-            <w:tcBorders>
-              <w:top w:val="nil"/>
-              <w:left w:val="nil"/>
-              <w:bottom w:val="nil"/>
-              <w:right w:val="nil"/>
-            </w:tcBorders>
-          </w:tcPr>
-          <w:p/>
-        </w:tc>
-        <w:tc>
-          <w:tcPr>
-            <w:tcW w:w="567" w:type="dxa"/>
-            <w:tcBorders>
-              <w:top w:val="nil"/>
-              <w:left w:val="nil"/>
-              <w:bottom w:val="nil"/>
-              <w:right w:val="nil"/>
-            </w:tcBorders>
-          </w:tcPr>
-          <w:p/>
-        </w:tc>
-        <w:tc>
-          <w:tcPr>
-            <w:tcW w:w="567" w:type="dxa"/>
-            <w:tcBorders>
-              <w:top w:val="nil"/>
-              <w:left w:val="nil"/>
-              <w:bottom w:val="nil"/>
-              <w:right w:val="nil"/>
-            </w:tcBorders>
-          </w:tcPr>
-          <w:p/>
-        </w:tc>
-        <w:tc>
-          <w:tcPr>
-            <w:tcW w:w="567" w:type="dxa"/>
-            <w:tcBorders>
-              <w:top w:val="nil"/>
-              <w:left w:val="nil"/>
-              <w:bottom w:val="nil"/>
-              <w:right w:val="nil"/>
-            </w:tcBorders>
-          </w:tcPr>
-          <w:p/>
-        </w:tc>
-        <w:tc>
-          <w:tcPr>
-            <w:tcW w:w="708" w:type="dxa"/>
-            <w:tcBorders>
-              <w:top w:val="nil"/>
-              <w:left w:val="nil"/>
-              <w:bottom w:val="nil"/>
-              <w:right w:val="nil"/>
-            </w:tcBorders>
-          </w:tcPr>
-          <w:p/>
-        </w:tc>
-      </w:tr>
-      <w:tr>
-        <w:tc>
-          <w:tcPr>
-            <w:tcW w:w="880" w:type="dxa"/>
-            <w:tcBorders>
-              <w:top w:val="nil"/>
-              <w:left w:val="nil"/>
-              <w:bottom w:val="nil"/>
-              <w:right w:val="nil"/>
-            </w:tcBorders>
-          </w:tcPr>
-          <w:p>
-            <w:pPr>
-              <w:rPr>
-                <w:sz w:val="18"/>
-              </w:rPr>
-            </w:pPr>
-          </w:p>
-        </w:tc>
-        <w:tc>
-          <w:tcPr>
-            <w:tcW w:w="567" w:type="dxa"/>
-            <w:tcBorders>
-              <w:top w:val="nil"/>
-              <w:left w:val="nil"/>
-              <w:bottom w:val="nil"/>
-              <w:right w:val="nil"/>
-            </w:tcBorders>
-          </w:tcPr>
-          <w:p/>
-        </w:tc>
-        <w:tc>
-          <w:tcPr>
-            <w:tcW w:w="567" w:type="dxa"/>
-            <w:tcBorders>
-              <w:top w:val="nil"/>
-              <w:left w:val="nil"/>
-              <w:bottom w:val="nil"/>
-              <w:right w:val="nil"/>
-            </w:tcBorders>
-          </w:tcPr>
-          <w:p/>
-        </w:tc>
-        <w:tc>
-          <w:tcPr>
-            <w:tcW w:w="567" w:type="dxa"/>
-            <w:tcBorders>
-              <w:top w:val="nil"/>
-              <w:left w:val="nil"/>
-              <w:bottom w:val="nil"/>
-              <w:right w:val="nil"/>
-            </w:tcBorders>
-          </w:tcPr>
-          <w:p/>
-        </w:tc>
-        <w:tc>
-          <w:tcPr>
-            <w:tcW w:w="567" w:type="dxa"/>
-            <w:tcBorders>
-              <w:top w:val="nil"/>
-              <w:left w:val="nil"/>
-              <w:bottom w:val="nil"/>
-              <w:right w:val="nil"/>
-            </w:tcBorders>
-          </w:tcPr>
-          <w:p/>
-        </w:tc>
-        <w:tc>
-          <w:tcPr>
-            <w:tcW w:w="567" w:type="dxa"/>
-            <w:tcBorders>
-              <w:top w:val="nil"/>
-              <w:left w:val="nil"/>
-              <w:bottom w:val="nil"/>
-              <w:right w:val="nil"/>
-            </w:tcBorders>
-          </w:tcPr>
-          <w:p/>
-        </w:tc>
-        <w:tc>
-          <w:tcPr>
-            <w:tcW w:w="708" w:type="dxa"/>
-            <w:tcBorders>
-              <w:top w:val="nil"/>
-              <w:left w:val="nil"/>
-              <w:bottom w:val="nil"/>
-              <w:right w:val="nil"/>
-            </w:tcBorders>
-          </w:tcPr>
-          <w:p/>
-        </w:tc>
-      </w:tr>
-      <w:tr>
-        <w:tc>
-          <w:tcPr>
-            <w:tcW w:w="880" w:type="dxa"/>
-            <w:tcBorders>
-              <w:top w:val="nil"/>
-              <w:left w:val="nil"/>
-              <w:bottom w:val="nil"/>
-              <w:right w:val="nil"/>
-            </w:tcBorders>
-          </w:tcPr>
-          <w:p>
-            <w:pPr>
-              <w:rPr>
-                <w:sz w:val="18"/>
-              </w:rPr>
-            </w:pPr>
-          </w:p>
-        </w:tc>
-        <w:tc>
-          <w:tcPr>
-            <w:tcW w:w="567" w:type="dxa"/>
-            <w:tcBorders>
-              <w:top w:val="nil"/>
-              <w:left w:val="nil"/>
-              <w:bottom w:val="nil"/>
-              <w:right w:val="nil"/>
-            </w:tcBorders>
-          </w:tcPr>
-          <w:p/>
-        </w:tc>
-        <w:tc>
-          <w:tcPr>
-            <w:tcW w:w="567" w:type="dxa"/>
-            <w:tcBorders>
-              <w:top w:val="nil"/>
-              <w:left w:val="nil"/>
-              <w:bottom w:val="nil"/>
-              <w:right w:val="nil"/>
-            </w:tcBorders>
-          </w:tcPr>
-          <w:p/>
-        </w:tc>
-        <w:tc>
-          <w:tcPr>
-            <w:tcW w:w="567" w:type="dxa"/>
-            <w:tcBorders>
-              <w:top w:val="nil"/>
-              <w:left w:val="nil"/>
-              <w:bottom w:val="nil"/>
-              <w:right w:val="nil"/>
-            </w:tcBorders>
-          </w:tcPr>
-          <w:p/>
-        </w:tc>
-        <w:tc>
-          <w:tcPr>
-            <w:tcW w:w="567" w:type="dxa"/>
-            <w:tcBorders>
-              <w:top w:val="nil"/>
-              <w:left w:val="nil"/>
-              <w:bottom w:val="nil"/>
-              <w:right w:val="nil"/>
-            </w:tcBorders>
-          </w:tcPr>
-          <w:p/>
-        </w:tc>
-        <w:tc>
-          <w:tcPr>
-            <w:tcW w:w="567" w:type="dxa"/>
-            <w:tcBorders>
-              <w:top w:val="nil"/>
-              <w:left w:val="nil"/>
-              <w:bottom w:val="nil"/>
-              <w:right w:val="nil"/>
-            </w:tcBorders>
-          </w:tcPr>
-          <w:p/>
-        </w:tc>
-        <w:tc>
-          <w:tcPr>
-            <w:tcW w:w="708" w:type="dxa"/>
-            <w:tcBorders>
-              <w:top w:val="nil"/>
-              <w:left w:val="nil"/>
-              <w:bottom w:val="nil"/>
-              <w:right w:val="nil"/>
-            </w:tcBorders>
-          </w:tcPr>
-          <w:p/>
-        </w:tc>
-      </w:tr>
-      <w:tr>
-        <w:tc>
-          <w:tcPr>
-            <w:tcW w:w="880" w:type="dxa"/>
-            <w:tcBorders>
-              <w:top w:val="nil"/>
-              <w:left w:val="nil"/>
-              <w:bottom w:val="nil"/>
-              <w:right w:val="nil"/>
-            </w:tcBorders>
-          </w:tcPr>
-          <w:p>
-            <w:pPr>
-              <w:rPr>
-                <w:sz w:val="18"/>
-              </w:rPr>
-            </w:pPr>
-          </w:p>
-        </w:tc>
-        <w:tc>
-          <w:tcPr>
-            <w:tcW w:w="567" w:type="dxa"/>
-            <w:tcBorders>
-              <w:top w:val="nil"/>
-              <w:left w:val="nil"/>
-              <w:bottom w:val="nil"/>
-              <w:right w:val="nil"/>
-            </w:tcBorders>
-          </w:tcPr>
-          <w:p/>
-        </w:tc>
-        <w:tc>
-          <w:tcPr>
-            <w:tcW w:w="567" w:type="dxa"/>
-            <w:tcBorders>
-              <w:top w:val="nil"/>
-              <w:left w:val="nil"/>
-              <w:bottom w:val="nil"/>
-              <w:right w:val="nil"/>
-            </w:tcBorders>
-          </w:tcPr>
-          <w:p/>
-        </w:tc>
-        <w:tc>
-          <w:tcPr>
-            <w:tcW w:w="567" w:type="dxa"/>
-            <w:tcBorders>
-              <w:top w:val="nil"/>
-              <w:left w:val="nil"/>
-              <w:bottom w:val="nil"/>
-              <w:right w:val="nil"/>
-            </w:tcBorders>
-          </w:tcPr>
-          <w:p/>
-        </w:tc>
-        <w:tc>
-          <w:tcPr>
-            <w:tcW w:w="567" w:type="dxa"/>
-            <w:tcBorders>
-              <w:top w:val="nil"/>
-              <w:left w:val="nil"/>
-              <w:bottom w:val="nil"/>
-              <w:right w:val="nil"/>
-            </w:tcBorders>
-          </w:tcPr>
-          <w:p/>
-        </w:tc>
-        <w:tc>
-          <w:tcPr>
-            <w:tcW w:w="567" w:type="dxa"/>
-            <w:tcBorders>
-              <w:top w:val="nil"/>
-              <w:left w:val="nil"/>
-              <w:bottom w:val="nil"/>
-              <w:right w:val="nil"/>
-            </w:tcBorders>
-          </w:tcPr>
-          <w:p/>
-        </w:tc>
-        <w:tc>
-          <w:tcPr>
-            <w:tcW w:w="708" w:type="dxa"/>
-            <w:tcBorders>
-              <w:top w:val="nil"/>
-              <w:left w:val="nil"/>
-              <w:bottom w:val="nil"/>
-              <w:right w:val="nil"/>
-            </w:tcBorders>
-          </w:tcPr>
-          <w:p/>
-        </w:tc>
-      </w:tr>
-      <w:tr>
-        <w:tc>
-          <w:tcPr>
-            <w:tcW w:w="880" w:type="dxa"/>
-            <w:tcBorders>
-              <w:top w:val="nil"/>
-              <w:left w:val="nil"/>
-              <w:bottom w:val="nil"/>
-              <w:right w:val="nil"/>
-            </w:tcBorders>
-          </w:tcPr>
-          <w:p>
-            <w:pPr>
-              <w:rPr>
-                <w:sz w:val="18"/>
-              </w:rPr>
-            </w:pPr>
-          </w:p>
-        </w:tc>
-        <w:tc>
-          <w:tcPr>
-            <w:tcW w:w="567" w:type="dxa"/>
-            <w:tcBorders>
-              <w:top w:val="nil"/>
-              <w:left w:val="nil"/>
-              <w:bottom w:val="nil"/>
-              <w:right w:val="nil"/>
-            </w:tcBorders>
-          </w:tcPr>
-          <w:p/>
-        </w:tc>
-        <w:tc>
-          <w:tcPr>
-            <w:tcW w:w="567" w:type="dxa"/>
-            <w:tcBorders>
-              <w:top w:val="nil"/>
-              <w:left w:val="nil"/>
-              <w:bottom w:val="nil"/>
-              <w:right w:val="nil"/>
-            </w:tcBorders>
-          </w:tcPr>
-          <w:p/>
-        </w:tc>
-        <w:tc>
-          <w:tcPr>
-            <w:tcW w:w="567" w:type="dxa"/>
-            <w:tcBorders>
-              <w:top w:val="nil"/>
-              <w:left w:val="nil"/>
-              <w:bottom w:val="nil"/>
-              <w:right w:val="nil"/>
-            </w:tcBorders>
-          </w:tcPr>
-          <w:p/>
-        </w:tc>
-        <w:tc>
-          <w:tcPr>
-            <w:tcW w:w="567" w:type="dxa"/>
-            <w:tcBorders>
-              <w:top w:val="nil"/>
-              <w:left w:val="nil"/>
-              <w:bottom w:val="nil"/>
-              <w:right w:val="nil"/>
-            </w:tcBorders>
-          </w:tcPr>
-          <w:p/>
-        </w:tc>
-        <w:tc>
-          <w:tcPr>
-            <w:tcW w:w="567" w:type="dxa"/>
-            <w:tcBorders>
-              <w:top w:val="nil"/>
-              <w:left w:val="nil"/>
-              <w:bottom w:val="nil"/>
-              <w:right w:val="nil"/>
-            </w:tcBorders>
-          </w:tcPr>
-          <w:p/>
-        </w:tc>
-        <w:tc>
-          <w:tcPr>
-            <w:tcW w:w="708" w:type="dxa"/>
-            <w:tcBorders>
-              <w:top w:val="nil"/>
-              <w:left w:val="nil"/>
-              <w:bottom w:val="nil"/>
-              <w:right w:val="nil"/>
-            </w:tcBorders>
-          </w:tcPr>
-          <w:p/>
-        </w:tc>
-      </w:tr>
-      <w:tr>
-        <w:tc>
-          <w:tcPr>
-            <w:tcW w:w="880" w:type="dxa"/>
-            <w:tcBorders>
-              <w:top w:val="nil"/>
-              <w:left w:val="nil"/>
-              <w:bottom w:val="nil"/>
-              <w:right w:val="nil"/>
-            </w:tcBorders>
-          </w:tcPr>
-          <w:p>
-            <w:pPr>
-              <w:rPr>
-                <w:sz w:val="18"/>
-              </w:rPr>
-            </w:pPr>
-          </w:p>
-        </w:tc>
-        <w:tc>
-          <w:tcPr>
-            <w:tcW w:w="567" w:type="dxa"/>
-            <w:tcBorders>
-              <w:top w:val="nil"/>
-              <w:left w:val="nil"/>
-              <w:bottom w:val="nil"/>
-              <w:right w:val="nil"/>
-            </w:tcBorders>
-          </w:tcPr>
-          <w:p/>
-        </w:tc>
-        <w:tc>
-          <w:tcPr>
-            <w:tcW w:w="567" w:type="dxa"/>
-            <w:tcBorders>
-              <w:top w:val="nil"/>
-              <w:left w:val="nil"/>
-              <w:bottom w:val="nil"/>
-              <w:right w:val="nil"/>
-            </w:tcBorders>
-          </w:tcPr>
-          <w:p/>
-        </w:tc>
-        <w:tc>
-          <w:tcPr>
-            <w:tcW w:w="567" w:type="dxa"/>
-            <w:tcBorders>
-              <w:top w:val="nil"/>
-              <w:left w:val="nil"/>
-              <w:bottom w:val="nil"/>
-              <w:right w:val="nil"/>
-            </w:tcBorders>
-          </w:tcPr>
-          <w:p/>
-        </w:tc>
-        <w:tc>
-          <w:tcPr>
-            <w:tcW w:w="567" w:type="dxa"/>
-            <w:tcBorders>
-              <w:top w:val="nil"/>
-              <w:left w:val="nil"/>
-              <w:bottom w:val="nil"/>
-              <w:right w:val="nil"/>
-            </w:tcBorders>
-          </w:tcPr>
-          <w:p/>
-        </w:tc>
-        <w:tc>
-          <w:tcPr>
-            <w:tcW w:w="567" w:type="dxa"/>
-            <w:tcBorders>
-              <w:top w:val="nil"/>
-              <w:left w:val="nil"/>
-              <w:bottom w:val="nil"/>
-              <w:right w:val="nil"/>
-            </w:tcBorders>
-          </w:tcPr>
-          <w:p/>
-        </w:tc>
-        <w:tc>
-          <w:tcPr>
-            <w:tcW w:w="708" w:type="dxa"/>
-            <w:tcBorders>
-              <w:top w:val="nil"/>
-              <w:left w:val="nil"/>
-              <w:bottom w:val="nil"/>
-              <w:right w:val="nil"/>
-            </w:tcBorders>
-          </w:tcPr>
-          <w:p/>
-        </w:tc>
-      </w:tr>
-      <w:tr>
-        <w:tc>
-          <w:tcPr>
-            <w:tcW w:w="880" w:type="dxa"/>
-            <w:tcBorders>
-              <w:top w:val="nil"/>
-              <w:left w:val="nil"/>
-              <w:bottom w:val="nil"/>
-              <w:right w:val="nil"/>
-            </w:tcBorders>
-          </w:tcPr>
-          <w:p>
-            <w:pPr>
-              <w:rPr>
-                <w:sz w:val="18"/>
-              </w:rPr>
-            </w:pPr>
-          </w:p>
-        </w:tc>
-        <w:tc>
-          <w:tcPr>
-            <w:tcW w:w="567" w:type="dxa"/>
-            <w:tcBorders>
-              <w:top w:val="nil"/>
-              <w:left w:val="nil"/>
-              <w:bottom w:val="nil"/>
-              <w:right w:val="nil"/>
-            </w:tcBorders>
-          </w:tcPr>
-          <w:p/>
-        </w:tc>
-        <w:tc>
-          <w:tcPr>
-            <w:tcW w:w="567" w:type="dxa"/>
-            <w:tcBorders>
-              <w:top w:val="nil"/>
-              <w:left w:val="nil"/>
-              <w:bottom w:val="nil"/>
-              <w:right w:val="nil"/>
-            </w:tcBorders>
-          </w:tcPr>
-          <w:p/>
-        </w:tc>
-        <w:tc>
-          <w:tcPr>
-            <w:tcW w:w="567" w:type="dxa"/>
-            <w:tcBorders>
-              <w:top w:val="nil"/>
-              <w:left w:val="nil"/>
-              <w:bottom w:val="nil"/>
-              <w:right w:val="nil"/>
-            </w:tcBorders>
-          </w:tcPr>
-          <w:p/>
-        </w:tc>
-        <w:tc>
-          <w:tcPr>
-            <w:tcW w:w="567" w:type="dxa"/>
-            <w:tcBorders>
-              <w:top w:val="nil"/>
-              <w:left w:val="nil"/>
-              <w:bottom w:val="nil"/>
-              <w:right w:val="nil"/>
-            </w:tcBorders>
-          </w:tcPr>
-          <w:p/>
-        </w:tc>
-        <w:tc>
-          <w:tcPr>
-            <w:tcW w:w="567" w:type="dxa"/>
-            <w:tcBorders>
-              <w:top w:val="nil"/>
-              <w:left w:val="nil"/>
-              <w:bottom w:val="nil"/>
-              <w:right w:val="nil"/>
-            </w:tcBorders>
-          </w:tcPr>
-          <w:p/>
-        </w:tc>
-        <w:tc>
-          <w:tcPr>
-            <w:tcW w:w="708" w:type="dxa"/>
-            <w:tcBorders>
-              <w:top w:val="nil"/>
-              <w:left w:val="nil"/>
-              <w:bottom w:val="nil"/>
-              <w:right w:val="nil"/>
+              <w:top w:val="single" w:sz="4" w:space="0" w:color="auto"/>
+              <w:left w:val="single" w:sz="4" w:space="0" w:color="auto"/>
+              <w:bottom w:val="single" w:sz="4" w:space="0" w:color="auto"/>
+              <w:right w:val="single" w:sz="4" w:space="0" w:color="auto"/>
             </w:tcBorders>
           </w:tcPr>
           <w:p/>
@@ -25943,6 +25813,53 @@
     </w:p>
     <w:p>
       <w:pPr>
+        <w:rPr>
+          <w:lang w:eastAsia="da-DK"/>
+        </w:rPr>
+      </w:pPr>
+      <w:r>
+        <w:rPr>
+          <w:lang w:eastAsia="da-DK"/>
+        </w:rPr>
+        <w:lastRenderedPageBreak/>
+        <w:t xml:space="preserve">Fig. </w:t>
+      </w:r>
+      <w:proofErr w:type="spellStart"/>
+      <w:r>
+        <w:rPr>
+          <w:lang w:eastAsia="da-DK"/>
+        </w:rPr>
+        <w:t>xx</w:t>
+      </w:r>
+      <w:proofErr w:type="spellEnd"/>
+      <w:r>
+        <w:rPr>
+          <w:lang w:eastAsia="da-DK"/>
+        </w:rPr>
+        <w:t xml:space="preserve"> illustrerer testresultaterne fra hver testdeltager og testopgave i henhold til vores målelige krav (se afsnit 5.2 eller for en mere konkretiseret oversigt se afsnit </w:t>
+      </w:r>
+      <w:r>
+        <w:rPr>
+          <w:lang w:eastAsia="da-DK"/>
+        </w:rPr>
+        <w:t>A</w:t>
+      </w:r>
+      <w:r>
+        <w:rPr>
+          <w:lang w:eastAsia="da-DK"/>
+        </w:rPr>
+        <w:t xml:space="preserve">.5). ”Gennemførsel” og ”minimum af spild” er </w:t>
+      </w:r>
+      <w:r>
+        <w:rPr>
+          <w:lang w:eastAsia="da-DK"/>
+        </w:rPr>
+        <w:lastRenderedPageBreak/>
+        <w:t>således vurderet af testlederen, mens brugertilfredsheden er baseret på testdeltagerens gennemsnittelige vurdering af de fem påstande formuleret i førnævnte afsnit.</w:t>
+      </w:r>
+    </w:p>
+    <w:p>
+      <w:pPr>
         <w:pStyle w:val="Heading1"/>
         <w:rPr>
           <w:rFonts w:asciiTheme="minorHAnsi" w:eastAsia="Times New Roman" w:hAnsiTheme="minorHAnsi" w:cs="Times New Roman"/>
@@ -25956,7 +25873,6 @@
           <w:rFonts w:asciiTheme="minorHAnsi" w:eastAsia="Times New Roman" w:hAnsiTheme="minorHAnsi"/>
           <w:lang w:eastAsia="da-DK"/>
         </w:rPr>
-        <w:lastRenderedPageBreak/>
         <w:t xml:space="preserve">D.8 </w:t>
       </w:r>
       <w:r>
@@ -31346,7 +31262,7 @@
 </file>
 
 <file path=customXml/itemProps1.xml><?xml version="1.0" encoding="utf-8"?>
-<ds:datastoreItem xmlns:ds="http://schemas.openxmlformats.org/officeDocument/2006/customXml" ds:itemID="{2BD7137C-9AD1-40D4-A6B4-84EAB064BA80}">
+<ds:datastoreItem xmlns:ds="http://schemas.openxmlformats.org/officeDocument/2006/customXml" ds:itemID="{412046DA-B11F-4ABF-A3FC-2874AB332861}">
   <ds:schemaRefs>
     <ds:schemaRef ds:uri="http://schemas.openxmlformats.org/officeDocument/2006/bibliography"/>
   </ds:schemaRefs>
